--- a/report-delivery3.docx
+++ b/report-delivery3.docx
@@ -1,6 +1,6 @@
 
 <file path=word/document.xml><?xml version="1.0" encoding="utf-8"?>
-<w:document xmlns:wpc="http://schemas.microsoft.com/office/word/2010/wordprocessingCanvas" xmlns:mc="http://schemas.openxmlformats.org/markup-compatibility/2006" xmlns:o="urn:schemas-microsoft-com:office:office" xmlns:r="http://schemas.openxmlformats.org/officeDocument/2006/relationships" xmlns:m="http://schemas.openxmlformats.org/officeDocument/2006/math" xmlns:v="urn:schemas-microsoft-com:vml" xmlns:wp14="http://schemas.microsoft.com/office/word/2010/wordprocessingDrawing" xmlns:wp="http://schemas.openxmlformats.org/drawingml/2006/wordprocessingDrawing" xmlns:w10="urn:schemas-microsoft-com:office:word" xmlns:w="http://schemas.openxmlformats.org/wordprocessingml/2006/main" xmlns:w14="http://schemas.microsoft.com/office/word/2010/wordml" xmlns:w15="http://schemas.microsoft.com/office/word/2012/wordml" xmlns:wpg="http://schemas.microsoft.com/office/word/2010/wordprocessingGroup" xmlns:wpi="http://schemas.microsoft.com/office/word/2010/wordprocessingInk" xmlns:wne="http://schemas.microsoft.com/office/word/2006/wordml" xmlns:wps="http://schemas.microsoft.com/office/word/2010/wordprocessingShape" mc:Ignorable="w14 w15 wp14">
+<w:document xmlns:ve="http://schemas.openxmlformats.org/markup-compatibility/2006" xmlns:o="urn:schemas-microsoft-com:office:office" xmlns:r="http://schemas.openxmlformats.org/officeDocument/2006/relationships" xmlns:m="http://schemas.openxmlformats.org/officeDocument/2006/math" xmlns:v="urn:schemas-microsoft-com:vml" xmlns:wp="http://schemas.openxmlformats.org/drawingml/2006/wordprocessingDrawing" xmlns:w10="urn:schemas-microsoft-com:office:word" xmlns:w="http://schemas.openxmlformats.org/wordprocessingml/2006/main" xmlns:wne="http://schemas.microsoft.com/office/word/2006/wordml">
   <w:body>
     <w:p>
       <w:pPr>
@@ -72,10 +72,10 @@
           <w:noProof/>
           <w:sz w:val="24"/>
           <w:szCs w:val="24"/>
-          <w:lang w:eastAsia="fr-CH"/>
+          <w:lang w:val="en-US"/>
         </w:rPr>
         <w:drawing>
-          <wp:anchor distT="0" distB="0" distL="114300" distR="114300" simplePos="0" relativeHeight="251655168" behindDoc="1" locked="0" layoutInCell="1" allowOverlap="1" wp14:anchorId="00C66BB5" wp14:editId="571E9DB3">
+          <wp:anchor distT="0" distB="0" distL="114300" distR="114300" simplePos="0" relativeHeight="251655168" behindDoc="1" locked="0" layoutInCell="1" allowOverlap="1">
             <wp:simplePos x="0" y="0"/>
             <wp:positionH relativeFrom="margin">
               <wp:align>center</wp:align>
@@ -98,10 +98,10 @@
                     <pic:cNvPicPr/>
                   </pic:nvPicPr>
                   <pic:blipFill>
-                    <a:blip r:embed="rId7">
+                    <a:blip r:embed="rId7" cstate="print">
                       <a:extLst>
                         <a:ext uri="{28A0092B-C50C-407E-A947-70E740481C1C}">
-                          <a14:useLocalDpi xmlns:a14="http://schemas.microsoft.com/office/drawing/2010/main" val="0"/>
+                          <a14:useLocalDpi xmlns:a14="http://schemas.microsoft.com/office/drawing/2010/main" xmlns:wps="http://schemas.microsoft.com/office/word/2010/wordprocessingShape" xmlns:wpi="http://schemas.microsoft.com/office/word/2010/wordprocessingInk" xmlns:wpg="http://schemas.microsoft.com/office/word/2010/wordprocessingGroup" xmlns:w15="http://schemas.microsoft.com/office/word/2012/wordml" xmlns:w14="http://schemas.microsoft.com/office/word/2010/wordml" xmlns:w="http://schemas.openxmlformats.org/wordprocessingml/2006/main" xmlns:w10="urn:schemas-microsoft-com:office:word" xmlns:wp14="http://schemas.microsoft.com/office/word/2010/wordprocessingDrawing" xmlns:v="urn:schemas-microsoft-com:vml" xmlns:o="urn:schemas-microsoft-com:office:office" xmlns:mc="http://schemas.openxmlformats.org/markup-compatibility/2006" xmlns:wpc="http://schemas.microsoft.com/office/word/2010/wordprocessingCanvas" xmlns="" val="0"/>
                         </a:ext>
                       </a:extLst>
                     </a:blip>
@@ -121,12 +121,6 @@
                 </pic:pic>
               </a:graphicData>
             </a:graphic>
-            <wp14:sizeRelH relativeFrom="page">
-              <wp14:pctWidth>0</wp14:pctWidth>
-            </wp14:sizeRelH>
-            <wp14:sizeRelV relativeFrom="page">
-              <wp14:pctHeight>0</wp14:pctHeight>
-            </wp14:sizeRelV>
           </wp:anchor>
         </w:drawing>
       </w:r>
@@ -548,7 +542,7 @@
     </w:p>
     <w:p>
       <w:pPr>
-        <w:pStyle w:val="Paragraphedeliste"/>
+        <w:pStyle w:val="Listenabsatz"/>
         <w:numPr>
           <w:ilvl w:val="0"/>
           <w:numId w:val="1"/>
@@ -664,7 +658,7 @@
     </w:p>
     <w:p>
       <w:pPr>
-        <w:pStyle w:val="Paragraphedeliste"/>
+        <w:pStyle w:val="Listenabsatz"/>
         <w:numPr>
           <w:ilvl w:val="0"/>
           <w:numId w:val="1"/>
@@ -690,7 +684,7 @@
     </w:p>
     <w:p>
       <w:pPr>
-        <w:pStyle w:val="Paragraphedeliste"/>
+        <w:pStyle w:val="Listenabsatz"/>
         <w:numPr>
           <w:ilvl w:val="0"/>
           <w:numId w:val="1"/>
@@ -752,7 +746,7 @@
     </w:p>
     <w:p>
       <w:pPr>
-        <w:pStyle w:val="Paragraphedeliste"/>
+        <w:pStyle w:val="Listenabsatz"/>
         <w:numPr>
           <w:ilvl w:val="0"/>
           <w:numId w:val="1"/>
@@ -796,7 +790,7 @@
     </w:p>
     <w:p>
       <w:pPr>
-        <w:pStyle w:val="Paragraphedeliste"/>
+        <w:pStyle w:val="Listenabsatz"/>
         <w:numPr>
           <w:ilvl w:val="0"/>
           <w:numId w:val="1"/>
@@ -822,7 +816,7 @@
     </w:p>
     <w:p>
       <w:pPr>
-        <w:pStyle w:val="Paragraphedeliste"/>
+        <w:pStyle w:val="Listenabsatz"/>
         <w:numPr>
           <w:ilvl w:val="0"/>
           <w:numId w:val="1"/>
@@ -917,7 +911,7 @@
     </w:p>
     <w:p>
       <w:pPr>
-        <w:pStyle w:val="Paragraphedeliste"/>
+        <w:pStyle w:val="Listenabsatz"/>
         <w:numPr>
           <w:ilvl w:val="0"/>
           <w:numId w:val="1"/>
@@ -943,7 +937,7 @@
     </w:p>
     <w:p>
       <w:pPr>
-        <w:pStyle w:val="Paragraphedeliste"/>
+        <w:pStyle w:val="Listenabsatz"/>
         <w:numPr>
           <w:ilvl w:val="0"/>
           <w:numId w:val="1"/>
@@ -1171,7 +1165,7 @@
         <w:jc w:val="both"/>
         <w:rPr>
           <w:rFonts w:ascii="Letter Gothic Std" w:hAnsi="Letter Gothic Std" w:cs="Times New Roman"/>
-          <w:lang w:val="en-US"/>
+          <w:lang w:val="de-CH"/>
         </w:rPr>
       </w:pPr>
       <w:r>
@@ -1185,7 +1179,7 @@
       <w:r>
         <w:rPr>
           <w:rFonts w:ascii="Letter Gothic Std" w:hAnsi="Letter Gothic Std" w:cs="Times New Roman"/>
-          <w:lang w:val="en-US"/>
+          <w:lang w:val="de-CH"/>
         </w:rPr>
         <w:t>Gender_id</w:t>
       </w:r>
@@ -1193,7 +1187,7 @@
       <w:r>
         <w:rPr>
           <w:rFonts w:ascii="Letter Gothic Std" w:hAnsi="Letter Gothic Std" w:cs="Times New Roman"/>
-          <w:lang w:val="en-US"/>
+          <w:lang w:val="de-CH"/>
         </w:rPr>
         <w:t xml:space="preserve"> INTEGER,</w:t>
       </w:r>
@@ -1205,15 +1199,167 @@
         <w:jc w:val="both"/>
         <w:rPr>
           <w:rFonts w:ascii="Letter Gothic Std" w:hAnsi="Letter Gothic Std" w:cs="Times New Roman"/>
-          <w:lang w:val="en-US"/>
-        </w:rPr>
-      </w:pPr>
-      <w:r>
-        <w:rPr>
-          <w:rFonts w:ascii="Letter Gothic Std" w:hAnsi="Letter Gothic Std" w:cs="Times New Roman"/>
-          <w:lang w:val="en-US"/>
+          <w:lang w:val="de-CH"/>
+        </w:rPr>
+      </w:pPr>
+      <w:r>
+        <w:rPr>
+          <w:rFonts w:ascii="Letter Gothic Std" w:hAnsi="Letter Gothic Std" w:cs="Times New Roman"/>
+          <w:lang w:val="de-CH"/>
         </w:rPr>
         <w:t>Name CHAR (10),</w:t>
+      </w:r>
+    </w:p>
+    <w:p>
+      <w:pPr>
+        <w:spacing w:after="0"/>
+        <w:jc w:val="both"/>
+        <w:rPr>
+          <w:rFonts w:ascii="Letter Gothic Std" w:hAnsi="Letter Gothic Std" w:cs="Times New Roman"/>
+          <w:lang w:val="en-US"/>
+        </w:rPr>
+      </w:pPr>
+      <w:r>
+        <w:rPr>
+          <w:rFonts w:ascii="Letter Gothic Std" w:hAnsi="Letter Gothic Std" w:cs="Times New Roman"/>
+          <w:lang w:val="de-CH"/>
+        </w:rPr>
+        <w:tab/>
+      </w:r>
+      <w:r>
+        <w:rPr>
+          <w:rFonts w:ascii="Letter Gothic Std" w:hAnsi="Letter Gothic Std" w:cs="Times New Roman"/>
+          <w:lang w:val="en-US"/>
+        </w:rPr>
+        <w:t>PRIMARY KEY (</w:t>
+      </w:r>
+      <w:proofErr w:type="spellStart"/>
+      <w:r>
+        <w:rPr>
+          <w:rFonts w:ascii="Letter Gothic Std" w:hAnsi="Letter Gothic Std" w:cs="Times New Roman"/>
+          <w:lang w:val="en-US"/>
+        </w:rPr>
+        <w:t>Gender_id</w:t>
+      </w:r>
+      <w:proofErr w:type="spellEnd"/>
+      <w:r>
+        <w:rPr>
+          <w:rFonts w:ascii="Letter Gothic Std" w:hAnsi="Letter Gothic Std" w:cs="Times New Roman"/>
+          <w:lang w:val="en-US"/>
+        </w:rPr>
+        <w:t>)</w:t>
+      </w:r>
+      <w:proofErr w:type="gramStart"/>
+      <w:r>
+        <w:rPr>
+          <w:rFonts w:ascii="Letter Gothic Std" w:hAnsi="Letter Gothic Std" w:cs="Times New Roman"/>
+          <w:lang w:val="en-US"/>
+        </w:rPr>
+        <w:t>) ;</w:t>
+      </w:r>
+      <w:proofErr w:type="gramEnd"/>
+    </w:p>
+    <w:p>
+      <w:pPr>
+        <w:spacing w:after="0"/>
+        <w:jc w:val="both"/>
+        <w:rPr>
+          <w:rFonts w:ascii="Letter Gothic Std" w:hAnsi="Letter Gothic Std" w:cs="Times New Roman"/>
+          <w:lang w:val="en-US"/>
+        </w:rPr>
+      </w:pPr>
+      <w:r>
+        <w:rPr>
+          <w:rFonts w:ascii="Letter Gothic Std" w:hAnsi="Letter Gothic Std" w:cs="Times New Roman"/>
+          <w:lang w:val="en-US"/>
+        </w:rPr>
+        <w:tab/>
+      </w:r>
+    </w:p>
+    <w:p>
+      <w:pPr>
+        <w:spacing w:after="0"/>
+        <w:jc w:val="both"/>
+        <w:rPr>
+          <w:rFonts w:ascii="Letter Gothic Std" w:hAnsi="Letter Gothic Std" w:cs="Times New Roman"/>
+          <w:lang w:val="en-US"/>
+        </w:rPr>
+      </w:pPr>
+      <w:r>
+        <w:rPr>
+          <w:rFonts w:ascii="Letter Gothic Std" w:hAnsi="Letter Gothic Std" w:cs="Times New Roman"/>
+          <w:lang w:val="en-US"/>
+        </w:rPr>
+        <w:t>CREATE TABLE Genre (</w:t>
+      </w:r>
+    </w:p>
+    <w:p>
+      <w:pPr>
+        <w:spacing w:after="0"/>
+        <w:jc w:val="both"/>
+        <w:rPr>
+          <w:rFonts w:ascii="Letter Gothic Std" w:hAnsi="Letter Gothic Std" w:cs="Times New Roman"/>
+          <w:lang w:val="en-US"/>
+        </w:rPr>
+      </w:pPr>
+      <w:r>
+        <w:rPr>
+          <w:rFonts w:ascii="Letter Gothic Std" w:hAnsi="Letter Gothic Std" w:cs="Times New Roman"/>
+          <w:lang w:val="en-US"/>
+        </w:rPr>
+        <w:tab/>
+      </w:r>
+      <w:proofErr w:type="spellStart"/>
+      <w:r>
+        <w:rPr>
+          <w:rFonts w:ascii="Letter Gothic Std" w:hAnsi="Letter Gothic Std" w:cs="Times New Roman"/>
+          <w:lang w:val="en-US"/>
+        </w:rPr>
+        <w:t>Genre_id</w:t>
+      </w:r>
+      <w:proofErr w:type="spellEnd"/>
+      <w:r>
+        <w:rPr>
+          <w:rFonts w:ascii="Letter Gothic Std" w:hAnsi="Letter Gothic Std" w:cs="Times New Roman"/>
+          <w:lang w:val="en-US"/>
+        </w:rPr>
+        <w:t xml:space="preserve"> INTEGER,</w:t>
+      </w:r>
+    </w:p>
+    <w:p>
+      <w:pPr>
+        <w:spacing w:after="0"/>
+        <w:jc w:val="both"/>
+        <w:rPr>
+          <w:rFonts w:ascii="Letter Gothic Std" w:hAnsi="Letter Gothic Std" w:cs="Times New Roman"/>
+          <w:lang w:val="en-US"/>
+        </w:rPr>
+      </w:pPr>
+      <w:r>
+        <w:rPr>
+          <w:rFonts w:ascii="Letter Gothic Std" w:hAnsi="Letter Gothic Std" w:cs="Times New Roman"/>
+          <w:lang w:val="en-US"/>
+        </w:rPr>
+        <w:tab/>
+        <w:t>Name CHAR (50),</w:t>
+      </w:r>
+    </w:p>
+    <w:p>
+      <w:pPr>
+        <w:spacing w:after="0"/>
+        <w:jc w:val="both"/>
+        <w:rPr>
+          <w:rFonts w:ascii="Letter Gothic Std" w:hAnsi="Letter Gothic Std" w:cs="Times New Roman"/>
+          <w:lang w:val="en-US"/>
+        </w:rPr>
+      </w:pPr>
+      <w:r>
+        <w:rPr>
+          <w:rFonts w:ascii="Letter Gothic Std" w:hAnsi="Letter Gothic Std" w:cs="Times New Roman"/>
+          <w:lang w:val="en-US"/>
+        </w:rPr>
+        <w:tab/>
+        <w:t>Count INTEGER,</w:t>
       </w:r>
     </w:p>
     <w:p>
@@ -1239,7 +1385,7 @@
           <w:rFonts w:ascii="Letter Gothic Std" w:hAnsi="Letter Gothic Std" w:cs="Times New Roman"/>
           <w:lang w:val="en-US"/>
         </w:rPr>
-        <w:t>Gender_id</w:t>
+        <w:t>Genre_id</w:t>
       </w:r>
       <w:proofErr w:type="spellEnd"/>
       <w:r>
@@ -1268,6 +1414,33 @@
           <w:lang w:val="en-US"/>
         </w:rPr>
       </w:pPr>
+    </w:p>
+    <w:p>
+      <w:pPr>
+        <w:spacing w:after="0"/>
+        <w:jc w:val="both"/>
+        <w:rPr>
+          <w:rFonts w:ascii="Letter Gothic Std" w:hAnsi="Letter Gothic Std" w:cs="Times New Roman"/>
+          <w:lang w:val="en-US"/>
+        </w:rPr>
+      </w:pPr>
+      <w:r>
+        <w:rPr>
+          <w:rFonts w:ascii="Letter Gothic Std" w:hAnsi="Letter Gothic Std" w:cs="Times New Roman"/>
+          <w:lang w:val="en-US"/>
+        </w:rPr>
+        <w:t>CREATE TABLE Area (</w:t>
+      </w:r>
+    </w:p>
+    <w:p>
+      <w:pPr>
+        <w:spacing w:after="0"/>
+        <w:jc w:val="both"/>
+        <w:rPr>
+          <w:rFonts w:ascii="Letter Gothic Std" w:hAnsi="Letter Gothic Std" w:cs="Times New Roman"/>
+          <w:lang w:val="en-US"/>
+        </w:rPr>
+      </w:pPr>
       <w:r>
         <w:rPr>
           <w:rFonts w:ascii="Letter Gothic Std" w:hAnsi="Letter Gothic Std" w:cs="Times New Roman"/>
@@ -1275,22 +1448,21 @@
         </w:rPr>
         <w:tab/>
       </w:r>
-    </w:p>
-    <w:p>
-      <w:pPr>
-        <w:spacing w:after="0"/>
-        <w:jc w:val="both"/>
-        <w:rPr>
-          <w:rFonts w:ascii="Letter Gothic Std" w:hAnsi="Letter Gothic Std" w:cs="Times New Roman"/>
-          <w:lang w:val="en-US"/>
-        </w:rPr>
-      </w:pPr>
-      <w:r>
-        <w:rPr>
-          <w:rFonts w:ascii="Letter Gothic Std" w:hAnsi="Letter Gothic Std" w:cs="Times New Roman"/>
-          <w:lang w:val="en-US"/>
-        </w:rPr>
-        <w:t>CREATE TABLE Genre (</w:t>
+      <w:proofErr w:type="spellStart"/>
+      <w:r>
+        <w:rPr>
+          <w:rFonts w:ascii="Letter Gothic Std" w:hAnsi="Letter Gothic Std" w:cs="Times New Roman"/>
+          <w:lang w:val="en-US"/>
+        </w:rPr>
+        <w:t>Area_id</w:t>
+      </w:r>
+      <w:proofErr w:type="spellEnd"/>
+      <w:r>
+        <w:rPr>
+          <w:rFonts w:ascii="Letter Gothic Std" w:hAnsi="Letter Gothic Std" w:cs="Times New Roman"/>
+          <w:lang w:val="en-US"/>
+        </w:rPr>
+        <w:t xml:space="preserve"> INTEGER,</w:t>
       </w:r>
     </w:p>
     <w:p>
@@ -1308,22 +1480,7 @@
           <w:lang w:val="en-US"/>
         </w:rPr>
         <w:tab/>
-      </w:r>
-      <w:proofErr w:type="spellStart"/>
-      <w:r>
-        <w:rPr>
-          <w:rFonts w:ascii="Letter Gothic Std" w:hAnsi="Letter Gothic Std" w:cs="Times New Roman"/>
-          <w:lang w:val="en-US"/>
-        </w:rPr>
-        <w:t>Genre_id</w:t>
-      </w:r>
-      <w:proofErr w:type="spellEnd"/>
-      <w:r>
-        <w:rPr>
-          <w:rFonts w:ascii="Letter Gothic Std" w:hAnsi="Letter Gothic Std" w:cs="Times New Roman"/>
-          <w:lang w:val="en-US"/>
-        </w:rPr>
-        <w:t xml:space="preserve"> INTEGER,</w:t>
+        <w:t>Name CHAR (100),</w:t>
       </w:r>
     </w:p>
     <w:p>
@@ -1341,25 +1498,22 @@
           <w:lang w:val="en-US"/>
         </w:rPr>
         <w:tab/>
-        <w:t>Name CHAR (50),</w:t>
-      </w:r>
-    </w:p>
-    <w:p>
-      <w:pPr>
-        <w:spacing w:after="0"/>
-        <w:jc w:val="both"/>
-        <w:rPr>
-          <w:rFonts w:ascii="Letter Gothic Std" w:hAnsi="Letter Gothic Std" w:cs="Times New Roman"/>
-          <w:lang w:val="en-US"/>
-        </w:rPr>
-      </w:pPr>
-      <w:r>
-        <w:rPr>
-          <w:rFonts w:ascii="Letter Gothic Std" w:hAnsi="Letter Gothic Std" w:cs="Times New Roman"/>
-          <w:lang w:val="en-US"/>
-        </w:rPr>
-        <w:tab/>
-        <w:t>Count INTEGER,</w:t>
+      </w:r>
+      <w:proofErr w:type="spellStart"/>
+      <w:r>
+        <w:rPr>
+          <w:rFonts w:ascii="Letter Gothic Std" w:hAnsi="Letter Gothic Std" w:cs="Times New Roman"/>
+          <w:lang w:val="en-US"/>
+        </w:rPr>
+        <w:t>Type_of_area</w:t>
+      </w:r>
+      <w:proofErr w:type="spellEnd"/>
+      <w:r>
+        <w:rPr>
+          <w:rFonts w:ascii="Letter Gothic Std" w:hAnsi="Letter Gothic Std" w:cs="Times New Roman"/>
+          <w:lang w:val="en-US"/>
+        </w:rPr>
+        <w:t xml:space="preserve"> CHAR (100),</w:t>
       </w:r>
     </w:p>
     <w:p>
@@ -1385,6 +1539,189 @@
           <w:rFonts w:ascii="Letter Gothic Std" w:hAnsi="Letter Gothic Std" w:cs="Times New Roman"/>
           <w:lang w:val="en-US"/>
         </w:rPr>
+        <w:t>Area_id</w:t>
+      </w:r>
+      <w:proofErr w:type="spellEnd"/>
+      <w:r>
+        <w:rPr>
+          <w:rFonts w:ascii="Letter Gothic Std" w:hAnsi="Letter Gothic Std" w:cs="Times New Roman"/>
+          <w:lang w:val="en-US"/>
+        </w:rPr>
+        <w:t>)</w:t>
+      </w:r>
+      <w:proofErr w:type="gramStart"/>
+      <w:r>
+        <w:rPr>
+          <w:rFonts w:ascii="Letter Gothic Std" w:hAnsi="Letter Gothic Std" w:cs="Times New Roman"/>
+          <w:lang w:val="en-US"/>
+        </w:rPr>
+        <w:t>) ;</w:t>
+      </w:r>
+      <w:proofErr w:type="gramEnd"/>
+    </w:p>
+    <w:p>
+      <w:pPr>
+        <w:spacing w:after="0"/>
+        <w:rPr>
+          <w:rFonts w:ascii="Letter Gothic Std" w:hAnsi="Letter Gothic Std" w:cs="Times New Roman"/>
+          <w:lang w:val="en-US"/>
+        </w:rPr>
+      </w:pPr>
+      <w:r>
+        <w:rPr>
+          <w:rFonts w:ascii="Letter Gothic Std" w:hAnsi="Letter Gothic Std" w:cs="Times New Roman"/>
+          <w:lang w:val="en-US"/>
+        </w:rPr>
+        <w:br w:type="page"/>
+      </w:r>
+      <w:r>
+        <w:rPr>
+          <w:rFonts w:ascii="Letter Gothic Std" w:hAnsi="Letter Gothic Std" w:cs="Times New Roman"/>
+          <w:lang w:val="en-US"/>
+        </w:rPr>
+        <w:lastRenderedPageBreak/>
+        <w:t>CREATE TABLE Artist (</w:t>
+      </w:r>
+    </w:p>
+    <w:p>
+      <w:pPr>
+        <w:spacing w:after="0"/>
+        <w:jc w:val="both"/>
+        <w:rPr>
+          <w:rFonts w:ascii="Letter Gothic Std" w:hAnsi="Letter Gothic Std" w:cs="Times New Roman"/>
+          <w:lang w:val="en-US"/>
+        </w:rPr>
+      </w:pPr>
+      <w:r>
+        <w:rPr>
+          <w:rFonts w:ascii="Letter Gothic Std" w:hAnsi="Letter Gothic Std" w:cs="Times New Roman"/>
+          <w:lang w:val="en-US"/>
+        </w:rPr>
+        <w:tab/>
+      </w:r>
+      <w:proofErr w:type="spellStart"/>
+      <w:r>
+        <w:rPr>
+          <w:rFonts w:ascii="Letter Gothic Std" w:hAnsi="Letter Gothic Std" w:cs="Times New Roman"/>
+          <w:lang w:val="en-US"/>
+        </w:rPr>
+        <w:t>Artist_id</w:t>
+      </w:r>
+      <w:proofErr w:type="spellEnd"/>
+      <w:r>
+        <w:rPr>
+          <w:rFonts w:ascii="Letter Gothic Std" w:hAnsi="Letter Gothic Std" w:cs="Times New Roman"/>
+          <w:lang w:val="en-US"/>
+        </w:rPr>
+        <w:t xml:space="preserve"> INTEGER,</w:t>
+      </w:r>
+    </w:p>
+    <w:p>
+      <w:pPr>
+        <w:spacing w:after="0"/>
+        <w:jc w:val="both"/>
+        <w:rPr>
+          <w:rFonts w:ascii="Letter Gothic Std" w:hAnsi="Letter Gothic Std" w:cs="Times New Roman"/>
+          <w:lang w:val="en-US"/>
+        </w:rPr>
+      </w:pPr>
+      <w:r>
+        <w:rPr>
+          <w:rFonts w:ascii="Letter Gothic Std" w:hAnsi="Letter Gothic Std" w:cs="Times New Roman"/>
+          <w:lang w:val="en-US"/>
+        </w:rPr>
+        <w:tab/>
+        <w:t>Name CHAR (30),</w:t>
+      </w:r>
+    </w:p>
+    <w:p>
+      <w:pPr>
+        <w:spacing w:after="0"/>
+        <w:jc w:val="both"/>
+        <w:rPr>
+          <w:rFonts w:ascii="Letter Gothic Std" w:hAnsi="Letter Gothic Std" w:cs="Times New Roman"/>
+          <w:lang w:val="en-US"/>
+        </w:rPr>
+      </w:pPr>
+      <w:r>
+        <w:rPr>
+          <w:rFonts w:ascii="Letter Gothic Std" w:hAnsi="Letter Gothic Std" w:cs="Times New Roman"/>
+          <w:lang w:val="en-US"/>
+        </w:rPr>
+        <w:tab/>
+      </w:r>
+      <w:proofErr w:type="spellStart"/>
+      <w:r>
+        <w:rPr>
+          <w:rFonts w:ascii="Letter Gothic Std" w:hAnsi="Letter Gothic Std" w:cs="Times New Roman"/>
+          <w:lang w:val="en-US"/>
+        </w:rPr>
+        <w:t>Type_id</w:t>
+      </w:r>
+      <w:proofErr w:type="spellEnd"/>
+      <w:r>
+        <w:rPr>
+          <w:rFonts w:ascii="Letter Gothic Std" w:hAnsi="Letter Gothic Std" w:cs="Times New Roman"/>
+          <w:lang w:val="en-US"/>
+        </w:rPr>
+        <w:t xml:space="preserve"> INTEGER,</w:t>
+      </w:r>
+    </w:p>
+    <w:p>
+      <w:pPr>
+        <w:spacing w:after="0"/>
+        <w:jc w:val="both"/>
+        <w:rPr>
+          <w:rFonts w:ascii="Letter Gothic Std" w:hAnsi="Letter Gothic Std" w:cs="Times New Roman"/>
+          <w:lang w:val="en-US"/>
+        </w:rPr>
+      </w:pPr>
+      <w:r>
+        <w:rPr>
+          <w:rFonts w:ascii="Letter Gothic Std" w:hAnsi="Letter Gothic Std" w:cs="Times New Roman"/>
+          <w:lang w:val="en-US"/>
+        </w:rPr>
+        <w:tab/>
+      </w:r>
+      <w:proofErr w:type="spellStart"/>
+      <w:r>
+        <w:rPr>
+          <w:rFonts w:ascii="Letter Gothic Std" w:hAnsi="Letter Gothic Std" w:cs="Times New Roman"/>
+          <w:lang w:val="en-US"/>
+        </w:rPr>
+        <w:t>Gender_id</w:t>
+      </w:r>
+      <w:proofErr w:type="spellEnd"/>
+      <w:r>
+        <w:rPr>
+          <w:rFonts w:ascii="Letter Gothic Std" w:hAnsi="Letter Gothic Std" w:cs="Times New Roman"/>
+          <w:lang w:val="en-US"/>
+        </w:rPr>
+        <w:t xml:space="preserve"> INTEGER,</w:t>
+      </w:r>
+    </w:p>
+    <w:p>
+      <w:pPr>
+        <w:spacing w:after="0"/>
+        <w:jc w:val="both"/>
+        <w:rPr>
+          <w:rFonts w:ascii="Letter Gothic Std" w:hAnsi="Letter Gothic Std" w:cs="Times New Roman"/>
+          <w:lang w:val="en-US"/>
+        </w:rPr>
+      </w:pPr>
+      <w:r>
+        <w:rPr>
+          <w:rFonts w:ascii="Letter Gothic Std" w:hAnsi="Letter Gothic Std" w:cs="Times New Roman"/>
+          <w:lang w:val="en-US"/>
+        </w:rPr>
+        <w:tab/>
+      </w:r>
+      <w:proofErr w:type="spellStart"/>
+      <w:r>
+        <w:rPr>
+          <w:rFonts w:ascii="Letter Gothic Std" w:hAnsi="Letter Gothic Std" w:cs="Times New Roman"/>
+          <w:lang w:val="en-US"/>
+        </w:rPr>
         <w:t>Genre_id</w:t>
       </w:r>
       <w:proofErr w:type="spellEnd"/>
@@ -1393,7 +1730,210 @@
           <w:rFonts w:ascii="Letter Gothic Std" w:hAnsi="Letter Gothic Std" w:cs="Times New Roman"/>
           <w:lang w:val="en-US"/>
         </w:rPr>
-        <w:t>)</w:t>
+        <w:t xml:space="preserve"> INTEGER NOT NULL,</w:t>
+      </w:r>
+    </w:p>
+    <w:p>
+      <w:pPr>
+        <w:spacing w:after="0"/>
+        <w:jc w:val="both"/>
+        <w:rPr>
+          <w:rFonts w:ascii="Letter Gothic Std" w:hAnsi="Letter Gothic Std" w:cs="Times New Roman"/>
+          <w:lang w:val="en-US"/>
+        </w:rPr>
+      </w:pPr>
+      <w:r>
+        <w:rPr>
+          <w:rFonts w:ascii="Letter Gothic Std" w:hAnsi="Letter Gothic Std" w:cs="Times New Roman"/>
+          <w:lang w:val="en-US"/>
+        </w:rPr>
+        <w:tab/>
+      </w:r>
+      <w:proofErr w:type="spellStart"/>
+      <w:r>
+        <w:rPr>
+          <w:rFonts w:ascii="Letter Gothic Std" w:hAnsi="Letter Gothic Std" w:cs="Times New Roman"/>
+          <w:lang w:val="en-US"/>
+        </w:rPr>
+        <w:t>Area_id</w:t>
+      </w:r>
+      <w:proofErr w:type="spellEnd"/>
+      <w:r>
+        <w:rPr>
+          <w:rFonts w:ascii="Letter Gothic Std" w:hAnsi="Letter Gothic Std" w:cs="Times New Roman"/>
+          <w:lang w:val="en-US"/>
+        </w:rPr>
+        <w:t xml:space="preserve"> INTEGER NOT NULL,</w:t>
+      </w:r>
+    </w:p>
+    <w:p>
+      <w:pPr>
+        <w:spacing w:after="0"/>
+        <w:jc w:val="both"/>
+        <w:rPr>
+          <w:rFonts w:ascii="Letter Gothic Std" w:hAnsi="Letter Gothic Std" w:cs="Times New Roman"/>
+          <w:lang w:val="en-US"/>
+        </w:rPr>
+      </w:pPr>
+      <w:r>
+        <w:rPr>
+          <w:rFonts w:ascii="Letter Gothic Std" w:hAnsi="Letter Gothic Std" w:cs="Times New Roman"/>
+          <w:lang w:val="en-US"/>
+        </w:rPr>
+        <w:tab/>
+        <w:t>PRIMARY KEY (</w:t>
+      </w:r>
+      <w:proofErr w:type="spellStart"/>
+      <w:r>
+        <w:rPr>
+          <w:rFonts w:ascii="Letter Gothic Std" w:hAnsi="Letter Gothic Std" w:cs="Times New Roman"/>
+          <w:lang w:val="en-US"/>
+        </w:rPr>
+        <w:t>Artist_id</w:t>
+      </w:r>
+      <w:proofErr w:type="spellEnd"/>
+      <w:r>
+        <w:rPr>
+          <w:rFonts w:ascii="Letter Gothic Std" w:hAnsi="Letter Gothic Std" w:cs="Times New Roman"/>
+          <w:lang w:val="en-US"/>
+        </w:rPr>
+        <w:t>),</w:t>
+      </w:r>
+    </w:p>
+    <w:p>
+      <w:pPr>
+        <w:spacing w:after="0"/>
+        <w:ind w:firstLine="708"/>
+        <w:jc w:val="both"/>
+        <w:rPr>
+          <w:rFonts w:ascii="Letter Gothic Std" w:hAnsi="Letter Gothic Std" w:cs="Times New Roman"/>
+          <w:lang w:val="en-US"/>
+        </w:rPr>
+      </w:pPr>
+      <w:r>
+        <w:rPr>
+          <w:rFonts w:ascii="Letter Gothic Std" w:hAnsi="Letter Gothic Std" w:cs="Times New Roman"/>
+          <w:lang w:val="en-US"/>
+        </w:rPr>
+        <w:t>FOREIGN KEY (</w:t>
+      </w:r>
+      <w:proofErr w:type="spellStart"/>
+      <w:r>
+        <w:rPr>
+          <w:rFonts w:ascii="Letter Gothic Std" w:hAnsi="Letter Gothic Std" w:cs="Times New Roman"/>
+          <w:lang w:val="en-US"/>
+        </w:rPr>
+        <w:t>Type_id</w:t>
+      </w:r>
+      <w:proofErr w:type="spellEnd"/>
+      <w:r>
+        <w:rPr>
+          <w:rFonts w:ascii="Letter Gothic Std" w:hAnsi="Letter Gothic Std" w:cs="Times New Roman"/>
+          <w:lang w:val="en-US"/>
+        </w:rPr>
+        <w:t>) REFERENCES Type,</w:t>
+      </w:r>
+    </w:p>
+    <w:p>
+      <w:pPr>
+        <w:spacing w:after="0"/>
+        <w:ind w:firstLine="708"/>
+        <w:jc w:val="both"/>
+        <w:rPr>
+          <w:rFonts w:ascii="Letter Gothic Std" w:hAnsi="Letter Gothic Std" w:cs="Times New Roman"/>
+          <w:lang w:val="en-US"/>
+        </w:rPr>
+      </w:pPr>
+      <w:r>
+        <w:rPr>
+          <w:rFonts w:ascii="Letter Gothic Std" w:hAnsi="Letter Gothic Std" w:cs="Times New Roman"/>
+          <w:lang w:val="en-US"/>
+        </w:rPr>
+        <w:t>FOREIGN KEY (</w:t>
+      </w:r>
+      <w:proofErr w:type="spellStart"/>
+      <w:r>
+        <w:rPr>
+          <w:rFonts w:ascii="Letter Gothic Std" w:hAnsi="Letter Gothic Std" w:cs="Times New Roman"/>
+          <w:lang w:val="en-US"/>
+        </w:rPr>
+        <w:t>Gender_id</w:t>
+      </w:r>
+      <w:proofErr w:type="spellEnd"/>
+      <w:r>
+        <w:rPr>
+          <w:rFonts w:ascii="Letter Gothic Std" w:hAnsi="Letter Gothic Std" w:cs="Times New Roman"/>
+          <w:lang w:val="en-US"/>
+        </w:rPr>
+        <w:t>) REFERENCES Gender,</w:t>
+      </w:r>
+    </w:p>
+    <w:p>
+      <w:pPr>
+        <w:spacing w:after="0"/>
+        <w:ind w:firstLine="708"/>
+        <w:jc w:val="both"/>
+        <w:rPr>
+          <w:rFonts w:ascii="Letter Gothic Std" w:hAnsi="Letter Gothic Std" w:cs="Times New Roman"/>
+          <w:lang w:val="en-US"/>
+        </w:rPr>
+      </w:pPr>
+      <w:r>
+        <w:rPr>
+          <w:rFonts w:ascii="Letter Gothic Std" w:hAnsi="Letter Gothic Std" w:cs="Times New Roman"/>
+          <w:lang w:val="en-US"/>
+        </w:rPr>
+        <w:t>FOREIGN KEY (</w:t>
+      </w:r>
+      <w:proofErr w:type="spellStart"/>
+      <w:r>
+        <w:rPr>
+          <w:rFonts w:ascii="Letter Gothic Std" w:hAnsi="Letter Gothic Std" w:cs="Times New Roman"/>
+          <w:lang w:val="en-US"/>
+        </w:rPr>
+        <w:t>Genre_id</w:t>
+      </w:r>
+      <w:proofErr w:type="spellEnd"/>
+      <w:r>
+        <w:rPr>
+          <w:rFonts w:ascii="Letter Gothic Std" w:hAnsi="Letter Gothic Std" w:cs="Times New Roman"/>
+          <w:lang w:val="en-US"/>
+        </w:rPr>
+        <w:t>) REFERENCES Genre,</w:t>
+      </w:r>
+    </w:p>
+    <w:p>
+      <w:pPr>
+        <w:spacing w:after="0"/>
+        <w:ind w:firstLine="708"/>
+        <w:jc w:val="both"/>
+        <w:rPr>
+          <w:rFonts w:ascii="Letter Gothic Std" w:hAnsi="Letter Gothic Std" w:cs="Times New Roman"/>
+          <w:lang w:val="en-US"/>
+        </w:rPr>
+      </w:pPr>
+      <w:r>
+        <w:rPr>
+          <w:rFonts w:ascii="Letter Gothic Std" w:hAnsi="Letter Gothic Std" w:cs="Times New Roman"/>
+          <w:lang w:val="en-US"/>
+        </w:rPr>
+        <w:t>FOREIGN KEY (</w:t>
+      </w:r>
+      <w:proofErr w:type="spellStart"/>
+      <w:r>
+        <w:rPr>
+          <w:rFonts w:ascii="Letter Gothic Std" w:hAnsi="Letter Gothic Std" w:cs="Times New Roman"/>
+          <w:lang w:val="en-US"/>
+        </w:rPr>
+        <w:t>Area_id</w:t>
+      </w:r>
+      <w:proofErr w:type="spellEnd"/>
+      <w:r>
+        <w:rPr>
+          <w:rFonts w:ascii="Letter Gothic Std" w:hAnsi="Letter Gothic Std" w:cs="Times New Roman"/>
+          <w:lang w:val="en-US"/>
+        </w:rPr>
+        <w:t>) REFERENCES Area</w:t>
       </w:r>
       <w:proofErr w:type="gramStart"/>
       <w:r>
@@ -1429,7 +1969,7 @@
           <w:rFonts w:ascii="Letter Gothic Std" w:hAnsi="Letter Gothic Std" w:cs="Times New Roman"/>
           <w:lang w:val="en-US"/>
         </w:rPr>
-        <w:t>CREATE TABLE Area (</w:t>
+        <w:t>CREATE TABLE Recording (</w:t>
       </w:r>
     </w:p>
     <w:p>
@@ -1454,7 +1994,7 @@
           <w:rFonts w:ascii="Letter Gothic Std" w:hAnsi="Letter Gothic Std" w:cs="Times New Roman"/>
           <w:lang w:val="en-US"/>
         </w:rPr>
-        <w:t>Area_id</w:t>
+        <w:t>Recording_id</w:t>
       </w:r>
       <w:proofErr w:type="spellEnd"/>
       <w:r>
@@ -1498,22 +2038,7 @@
           <w:lang w:val="en-US"/>
         </w:rPr>
         <w:tab/>
-      </w:r>
-      <w:proofErr w:type="spellStart"/>
-      <w:r>
-        <w:rPr>
-          <w:rFonts w:ascii="Letter Gothic Std" w:hAnsi="Letter Gothic Std" w:cs="Times New Roman"/>
-          <w:lang w:val="en-US"/>
-        </w:rPr>
-        <w:t>Type_of_area</w:t>
-      </w:r>
-      <w:proofErr w:type="spellEnd"/>
-      <w:r>
-        <w:rPr>
-          <w:rFonts w:ascii="Letter Gothic Std" w:hAnsi="Letter Gothic Std" w:cs="Times New Roman"/>
-          <w:lang w:val="en-US"/>
-        </w:rPr>
-        <w:t xml:space="preserve"> CHAR (100),</w:t>
+        <w:t>Length INTEGER,</w:t>
       </w:r>
     </w:p>
     <w:p>
@@ -1539,7 +2064,7 @@
           <w:rFonts w:ascii="Letter Gothic Std" w:hAnsi="Letter Gothic Std" w:cs="Times New Roman"/>
           <w:lang w:val="en-US"/>
         </w:rPr>
-        <w:t>Area_id</w:t>
+        <w:t>Recording_id</w:t>
       </w:r>
       <w:proofErr w:type="spellEnd"/>
       <w:r>
@@ -1562,24 +2087,44 @@
     <w:p>
       <w:pPr>
         <w:spacing w:after="0"/>
-        <w:rPr>
-          <w:rFonts w:ascii="Letter Gothic Std" w:hAnsi="Letter Gothic Std" w:cs="Times New Roman"/>
-          <w:lang w:val="en-US"/>
-        </w:rPr>
-      </w:pPr>
-      <w:r>
-        <w:rPr>
-          <w:rFonts w:ascii="Letter Gothic Std" w:hAnsi="Letter Gothic Std" w:cs="Times New Roman"/>
-          <w:lang w:val="en-US"/>
-        </w:rPr>
-        <w:br w:type="page"/>
-      </w:r>
-      <w:r>
-        <w:rPr>
-          <w:rFonts w:ascii="Letter Gothic Std" w:hAnsi="Letter Gothic Std" w:cs="Times New Roman"/>
-          <w:lang w:val="en-US"/>
-        </w:rPr>
-        <w:t>CREATE TABLE Artist (</w:t>
+        <w:jc w:val="both"/>
+        <w:rPr>
+          <w:rFonts w:ascii="Letter Gothic Std" w:hAnsi="Letter Gothic Std" w:cs="Times New Roman"/>
+          <w:lang w:val="en-US"/>
+        </w:rPr>
+      </w:pPr>
+    </w:p>
+    <w:p>
+      <w:pPr>
+        <w:spacing w:after="0"/>
+        <w:jc w:val="both"/>
+        <w:rPr>
+          <w:rFonts w:ascii="Letter Gothic Std" w:hAnsi="Letter Gothic Std" w:cs="Times New Roman"/>
+          <w:lang w:val="en-US"/>
+        </w:rPr>
+      </w:pPr>
+      <w:r>
+        <w:rPr>
+          <w:rFonts w:ascii="Letter Gothic Std" w:hAnsi="Letter Gothic Std" w:cs="Times New Roman"/>
+          <w:lang w:val="en-US"/>
+        </w:rPr>
+        <w:t xml:space="preserve">CREATE TABLE </w:t>
+      </w:r>
+      <w:proofErr w:type="spellStart"/>
+      <w:r>
+        <w:rPr>
+          <w:rFonts w:ascii="Letter Gothic Std" w:hAnsi="Letter Gothic Std" w:cs="Times New Roman"/>
+          <w:lang w:val="en-US"/>
+        </w:rPr>
+        <w:t>has_recorded</w:t>
+      </w:r>
+      <w:proofErr w:type="spellEnd"/>
+      <w:r>
+        <w:rPr>
+          <w:rFonts w:ascii="Letter Gothic Std" w:hAnsi="Letter Gothic Std" w:cs="Times New Roman"/>
+          <w:lang w:val="en-US"/>
+        </w:rPr>
+        <w:t xml:space="preserve"> (</w:t>
       </w:r>
     </w:p>
     <w:p>
@@ -1614,6 +2159,13 @@
         </w:rPr>
         <w:t xml:space="preserve"> INTEGER,</w:t>
       </w:r>
+      <w:r>
+        <w:rPr>
+          <w:rFonts w:ascii="Letter Gothic Std" w:hAnsi="Letter Gothic Std" w:cs="Times New Roman"/>
+          <w:lang w:val="en-US"/>
+        </w:rPr>
+        <w:t xml:space="preserve"> // implicit NOT NULL (used in primary key)</w:t>
+      </w:r>
     </w:p>
     <w:p>
       <w:pPr>
@@ -1630,32 +2182,14 @@
           <w:lang w:val="en-US"/>
         </w:rPr>
         <w:tab/>
-        <w:t>Name CHAR (30),</w:t>
-      </w:r>
-    </w:p>
-    <w:p>
-      <w:pPr>
-        <w:spacing w:after="0"/>
-        <w:jc w:val="both"/>
-        <w:rPr>
-          <w:rFonts w:ascii="Letter Gothic Std" w:hAnsi="Letter Gothic Std" w:cs="Times New Roman"/>
-          <w:lang w:val="en-US"/>
-        </w:rPr>
-      </w:pPr>
-      <w:r>
-        <w:rPr>
-          <w:rFonts w:ascii="Letter Gothic Std" w:hAnsi="Letter Gothic Std" w:cs="Times New Roman"/>
-          <w:lang w:val="en-US"/>
-        </w:rPr>
-        <w:tab/>
-      </w:r>
-      <w:proofErr w:type="spellStart"/>
-      <w:r>
-        <w:rPr>
-          <w:rFonts w:ascii="Letter Gothic Std" w:hAnsi="Letter Gothic Std" w:cs="Times New Roman"/>
-          <w:lang w:val="en-US"/>
-        </w:rPr>
-        <w:t>Type_id</w:t>
+      </w:r>
+      <w:proofErr w:type="spellStart"/>
+      <w:r>
+        <w:rPr>
+          <w:rFonts w:ascii="Letter Gothic Std" w:hAnsi="Letter Gothic Std" w:cs="Times New Roman"/>
+          <w:lang w:val="en-US"/>
+        </w:rPr>
+        <w:t>Recording_id</w:t>
       </w:r>
       <w:proofErr w:type="spellEnd"/>
       <w:r>
@@ -1665,104 +2199,12 @@
         </w:rPr>
         <w:t xml:space="preserve"> INTEGER,</w:t>
       </w:r>
-    </w:p>
-    <w:p>
-      <w:pPr>
-        <w:spacing w:after="0"/>
-        <w:jc w:val="both"/>
-        <w:rPr>
-          <w:rFonts w:ascii="Letter Gothic Std" w:hAnsi="Letter Gothic Std" w:cs="Times New Roman"/>
-          <w:lang w:val="en-US"/>
-        </w:rPr>
-      </w:pPr>
-      <w:r>
-        <w:rPr>
-          <w:rFonts w:ascii="Letter Gothic Std" w:hAnsi="Letter Gothic Std" w:cs="Times New Roman"/>
-          <w:lang w:val="en-US"/>
-        </w:rPr>
-        <w:tab/>
-      </w:r>
-      <w:proofErr w:type="spellStart"/>
-      <w:r>
-        <w:rPr>
-          <w:rFonts w:ascii="Letter Gothic Std" w:hAnsi="Letter Gothic Std" w:cs="Times New Roman"/>
-          <w:lang w:val="en-US"/>
-        </w:rPr>
-        <w:t>Gender_id</w:t>
-      </w:r>
-      <w:proofErr w:type="spellEnd"/>
-      <w:r>
-        <w:rPr>
-          <w:rFonts w:ascii="Letter Gothic Std" w:hAnsi="Letter Gothic Std" w:cs="Times New Roman"/>
-          <w:lang w:val="en-US"/>
-        </w:rPr>
-        <w:t xml:space="preserve"> INTEGER,</w:t>
-      </w:r>
-    </w:p>
-    <w:p>
-      <w:pPr>
-        <w:spacing w:after="0"/>
-        <w:jc w:val="both"/>
-        <w:rPr>
-          <w:rFonts w:ascii="Letter Gothic Std" w:hAnsi="Letter Gothic Std" w:cs="Times New Roman"/>
-          <w:lang w:val="en-US"/>
-        </w:rPr>
-      </w:pPr>
-      <w:r>
-        <w:rPr>
-          <w:rFonts w:ascii="Letter Gothic Std" w:hAnsi="Letter Gothic Std" w:cs="Times New Roman"/>
-          <w:lang w:val="en-US"/>
-        </w:rPr>
-        <w:tab/>
-      </w:r>
-      <w:proofErr w:type="spellStart"/>
-      <w:r>
-        <w:rPr>
-          <w:rFonts w:ascii="Letter Gothic Std" w:hAnsi="Letter Gothic Std" w:cs="Times New Roman"/>
-          <w:lang w:val="en-US"/>
-        </w:rPr>
-        <w:t>Genre_id</w:t>
-      </w:r>
-      <w:proofErr w:type="spellEnd"/>
-      <w:r>
-        <w:rPr>
-          <w:rFonts w:ascii="Letter Gothic Std" w:hAnsi="Letter Gothic Std" w:cs="Times New Roman"/>
-          <w:lang w:val="en-US"/>
-        </w:rPr>
-        <w:t xml:space="preserve"> INTEGER NOT NULL,</w:t>
-      </w:r>
-    </w:p>
-    <w:p>
-      <w:pPr>
-        <w:spacing w:after="0"/>
-        <w:jc w:val="both"/>
-        <w:rPr>
-          <w:rFonts w:ascii="Letter Gothic Std" w:hAnsi="Letter Gothic Std" w:cs="Times New Roman"/>
-          <w:lang w:val="en-US"/>
-        </w:rPr>
-      </w:pPr>
-      <w:r>
-        <w:rPr>
-          <w:rFonts w:ascii="Letter Gothic Std" w:hAnsi="Letter Gothic Std" w:cs="Times New Roman"/>
-          <w:lang w:val="en-US"/>
-        </w:rPr>
-        <w:tab/>
-      </w:r>
-      <w:proofErr w:type="spellStart"/>
-      <w:r>
-        <w:rPr>
-          <w:rFonts w:ascii="Letter Gothic Std" w:hAnsi="Letter Gothic Std" w:cs="Times New Roman"/>
-          <w:lang w:val="en-US"/>
-        </w:rPr>
-        <w:t>Area_id</w:t>
-      </w:r>
-      <w:proofErr w:type="spellEnd"/>
-      <w:r>
-        <w:rPr>
-          <w:rFonts w:ascii="Letter Gothic Std" w:hAnsi="Letter Gothic Std" w:cs="Times New Roman"/>
-          <w:lang w:val="en-US"/>
-        </w:rPr>
-        <w:t xml:space="preserve"> INTEGER NOT NULL,</w:t>
+      <w:r>
+        <w:rPr>
+          <w:rFonts w:ascii="Letter Gothic Std" w:hAnsi="Letter Gothic Std" w:cs="Times New Roman"/>
+          <w:lang w:val="en-US"/>
+        </w:rPr>
+        <w:t xml:space="preserve"> // implicit NOT NULL (idem)</w:t>
       </w:r>
     </w:p>
     <w:p>
@@ -1796,24 +2238,40 @@
           <w:rFonts w:ascii="Letter Gothic Std" w:hAnsi="Letter Gothic Std" w:cs="Times New Roman"/>
           <w:lang w:val="en-US"/>
         </w:rPr>
+        <w:t xml:space="preserve">, </w:t>
+      </w:r>
+      <w:proofErr w:type="spellStart"/>
+      <w:r>
+        <w:rPr>
+          <w:rFonts w:ascii="Letter Gothic Std" w:hAnsi="Letter Gothic Std" w:cs="Times New Roman"/>
+          <w:lang w:val="en-US"/>
+        </w:rPr>
+        <w:t>Recording_id</w:t>
+      </w:r>
+      <w:proofErr w:type="spellEnd"/>
+      <w:r>
+        <w:rPr>
+          <w:rFonts w:ascii="Letter Gothic Std" w:hAnsi="Letter Gothic Std" w:cs="Times New Roman"/>
+          <w:lang w:val="en-US"/>
+        </w:rPr>
         <w:t>),</w:t>
       </w:r>
     </w:p>
     <w:p>
       <w:pPr>
         <w:spacing w:after="0"/>
-        <w:ind w:firstLine="708"/>
-        <w:jc w:val="both"/>
-        <w:rPr>
-          <w:rFonts w:ascii="Letter Gothic Std" w:hAnsi="Letter Gothic Std" w:cs="Times New Roman"/>
-          <w:lang w:val="en-US"/>
-        </w:rPr>
-      </w:pPr>
-      <w:r>
-        <w:rPr>
-          <w:rFonts w:ascii="Letter Gothic Std" w:hAnsi="Letter Gothic Std" w:cs="Times New Roman"/>
-          <w:lang w:val="en-US"/>
-        </w:rPr>
+        <w:jc w:val="both"/>
+        <w:rPr>
+          <w:rFonts w:ascii="Letter Gothic Std" w:hAnsi="Letter Gothic Std" w:cs="Times New Roman"/>
+          <w:lang w:val="en-US"/>
+        </w:rPr>
+      </w:pPr>
+      <w:r>
+        <w:rPr>
+          <w:rFonts w:ascii="Letter Gothic Std" w:hAnsi="Letter Gothic Std" w:cs="Times New Roman"/>
+          <w:lang w:val="en-US"/>
+        </w:rPr>
+        <w:tab/>
         <w:t>FOREIGN KEY (</w:t>
       </w:r>
       <w:proofErr w:type="spellStart"/>
@@ -1822,32 +2280,32 @@
           <w:rFonts w:ascii="Letter Gothic Std" w:hAnsi="Letter Gothic Std" w:cs="Times New Roman"/>
           <w:lang w:val="en-US"/>
         </w:rPr>
-        <w:t>Type_id</w:t>
-      </w:r>
-      <w:proofErr w:type="spellEnd"/>
-      <w:r>
-        <w:rPr>
-          <w:rFonts w:ascii="Letter Gothic Std" w:hAnsi="Letter Gothic Std" w:cs="Times New Roman"/>
-          <w:lang w:val="en-US"/>
-        </w:rPr>
-        <w:t>) REFERENCES Type,</w:t>
-      </w:r>
-    </w:p>
-    <w:p>
-      <w:pPr>
-        <w:spacing w:after="0"/>
-        <w:ind w:firstLine="708"/>
-        <w:jc w:val="both"/>
-        <w:rPr>
-          <w:rFonts w:ascii="Letter Gothic Std" w:hAnsi="Letter Gothic Std" w:cs="Times New Roman"/>
-          <w:lang w:val="en-US"/>
-        </w:rPr>
-      </w:pPr>
-      <w:r>
-        <w:rPr>
-          <w:rFonts w:ascii="Letter Gothic Std" w:hAnsi="Letter Gothic Std" w:cs="Times New Roman"/>
-          <w:lang w:val="en-US"/>
-        </w:rPr>
+        <w:t>Artist_id</w:t>
+      </w:r>
+      <w:proofErr w:type="spellEnd"/>
+      <w:r>
+        <w:rPr>
+          <w:rFonts w:ascii="Letter Gothic Std" w:hAnsi="Letter Gothic Std" w:cs="Times New Roman"/>
+          <w:lang w:val="en-US"/>
+        </w:rPr>
+        <w:t>) REFERENCES Artist,</w:t>
+      </w:r>
+    </w:p>
+    <w:p>
+      <w:pPr>
+        <w:spacing w:after="0"/>
+        <w:jc w:val="both"/>
+        <w:rPr>
+          <w:rFonts w:ascii="Letter Gothic Std" w:hAnsi="Letter Gothic Std" w:cs="Times New Roman"/>
+          <w:lang w:val="en-US"/>
+        </w:rPr>
+      </w:pPr>
+      <w:r>
+        <w:rPr>
+          <w:rFonts w:ascii="Letter Gothic Std" w:hAnsi="Letter Gothic Std" w:cs="Times New Roman"/>
+          <w:lang w:val="en-US"/>
+        </w:rPr>
+        <w:tab/>
         <w:t>FOREIGN KEY (</w:t>
       </w:r>
       <w:proofErr w:type="spellStart"/>
@@ -1856,83 +2314,15 @@
           <w:rFonts w:ascii="Letter Gothic Std" w:hAnsi="Letter Gothic Std" w:cs="Times New Roman"/>
           <w:lang w:val="en-US"/>
         </w:rPr>
-        <w:t>Gender_id</w:t>
-      </w:r>
-      <w:proofErr w:type="spellEnd"/>
-      <w:r>
-        <w:rPr>
-          <w:rFonts w:ascii="Letter Gothic Std" w:hAnsi="Letter Gothic Std" w:cs="Times New Roman"/>
-          <w:lang w:val="en-US"/>
-        </w:rPr>
-        <w:t>) REFERENCES Gender,</w:t>
-      </w:r>
-    </w:p>
-    <w:p>
-      <w:pPr>
-        <w:spacing w:after="0"/>
-        <w:ind w:firstLine="708"/>
-        <w:jc w:val="both"/>
-        <w:rPr>
-          <w:rFonts w:ascii="Letter Gothic Std" w:hAnsi="Letter Gothic Std" w:cs="Times New Roman"/>
-          <w:lang w:val="en-US"/>
-        </w:rPr>
-      </w:pPr>
-      <w:r>
-        <w:rPr>
-          <w:rFonts w:ascii="Letter Gothic Std" w:hAnsi="Letter Gothic Std" w:cs="Times New Roman"/>
-          <w:lang w:val="en-US"/>
-        </w:rPr>
-        <w:t>FOREIGN KEY (</w:t>
-      </w:r>
-      <w:proofErr w:type="spellStart"/>
-      <w:r>
-        <w:rPr>
-          <w:rFonts w:ascii="Letter Gothic Std" w:hAnsi="Letter Gothic Std" w:cs="Times New Roman"/>
-          <w:lang w:val="en-US"/>
-        </w:rPr>
-        <w:t>Genre_id</w:t>
-      </w:r>
-      <w:proofErr w:type="spellEnd"/>
-      <w:r>
-        <w:rPr>
-          <w:rFonts w:ascii="Letter Gothic Std" w:hAnsi="Letter Gothic Std" w:cs="Times New Roman"/>
-          <w:lang w:val="en-US"/>
-        </w:rPr>
-        <w:t>) REFERENCES Genre,</w:t>
-      </w:r>
-    </w:p>
-    <w:p>
-      <w:pPr>
-        <w:spacing w:after="0"/>
-        <w:ind w:firstLine="708"/>
-        <w:jc w:val="both"/>
-        <w:rPr>
-          <w:rFonts w:ascii="Letter Gothic Std" w:hAnsi="Letter Gothic Std" w:cs="Times New Roman"/>
-          <w:lang w:val="en-US"/>
-        </w:rPr>
-      </w:pPr>
-      <w:r>
-        <w:rPr>
-          <w:rFonts w:ascii="Letter Gothic Std" w:hAnsi="Letter Gothic Std" w:cs="Times New Roman"/>
-          <w:lang w:val="en-US"/>
-        </w:rPr>
-        <w:t>FOREIGN KEY (</w:t>
-      </w:r>
-      <w:proofErr w:type="spellStart"/>
-      <w:r>
-        <w:rPr>
-          <w:rFonts w:ascii="Letter Gothic Std" w:hAnsi="Letter Gothic Std" w:cs="Times New Roman"/>
-          <w:lang w:val="en-US"/>
-        </w:rPr>
-        <w:t>Area_id</w:t>
-      </w:r>
-      <w:proofErr w:type="spellEnd"/>
-      <w:r>
-        <w:rPr>
-          <w:rFonts w:ascii="Letter Gothic Std" w:hAnsi="Letter Gothic Std" w:cs="Times New Roman"/>
-          <w:lang w:val="en-US"/>
-        </w:rPr>
-        <w:t>) REFERENCES Area</w:t>
+        <w:t>Recording_id</w:t>
+      </w:r>
+      <w:proofErr w:type="spellEnd"/>
+      <w:r>
+        <w:rPr>
+          <w:rFonts w:ascii="Letter Gothic Std" w:hAnsi="Letter Gothic Std" w:cs="Times New Roman"/>
+          <w:lang w:val="en-US"/>
+        </w:rPr>
+        <w:t>) REFERENCES Recording</w:t>
       </w:r>
       <w:proofErr w:type="gramStart"/>
       <w:r>
@@ -1940,7 +2330,7 @@
           <w:rFonts w:ascii="Letter Gothic Std" w:hAnsi="Letter Gothic Std" w:cs="Times New Roman"/>
           <w:lang w:val="en-US"/>
         </w:rPr>
-        <w:t>) ;</w:t>
+        <w:t>) ;</w:t>
       </w:r>
       <w:proofErr w:type="gramEnd"/>
     </w:p>
@@ -1968,7 +2358,7 @@
           <w:rFonts w:ascii="Letter Gothic Std" w:hAnsi="Letter Gothic Std" w:cs="Times New Roman"/>
           <w:lang w:val="en-US"/>
         </w:rPr>
-        <w:t>CREATE TABLE Recording (</w:t>
+        <w:t>CREATE TABLE Medium (</w:t>
       </w:r>
     </w:p>
     <w:p>
@@ -1993,7 +2383,7 @@
           <w:rFonts w:ascii="Letter Gothic Std" w:hAnsi="Letter Gothic Std" w:cs="Times New Roman"/>
           <w:lang w:val="en-US"/>
         </w:rPr>
-        <w:t>Recording_id</w:t>
+        <w:t>Medium_id</w:t>
       </w:r>
       <w:proofErr w:type="spellEnd"/>
       <w:r>
@@ -2019,7 +2409,7 @@
           <w:lang w:val="en-US"/>
         </w:rPr>
         <w:tab/>
-        <w:t>Name CHAR (100),</w:t>
+        <w:t>Format CHAR (30),</w:t>
       </w:r>
     </w:p>
     <w:p>
@@ -2037,7 +2427,22 @@
           <w:lang w:val="en-US"/>
         </w:rPr>
         <w:tab/>
-        <w:t>Length INTEGER,</w:t>
+      </w:r>
+      <w:proofErr w:type="spellStart"/>
+      <w:r>
+        <w:rPr>
+          <w:rFonts w:ascii="Letter Gothic Std" w:hAnsi="Letter Gothic Std" w:cs="Times New Roman"/>
+          <w:lang w:val="en-US"/>
+        </w:rPr>
+        <w:t>Release_id</w:t>
+      </w:r>
+      <w:proofErr w:type="spellEnd"/>
+      <w:r>
+        <w:rPr>
+          <w:rFonts w:ascii="Letter Gothic Std" w:hAnsi="Letter Gothic Std" w:cs="Times New Roman"/>
+          <w:lang w:val="en-US"/>
+        </w:rPr>
+        <w:t xml:space="preserve"> INTEGER NOT NULL,</w:t>
       </w:r>
     </w:p>
     <w:p>
@@ -2063,15 +2468,49 @@
           <w:rFonts w:ascii="Letter Gothic Std" w:hAnsi="Letter Gothic Std" w:cs="Times New Roman"/>
           <w:lang w:val="en-US"/>
         </w:rPr>
-        <w:t>Recording_id</w:t>
-      </w:r>
-      <w:proofErr w:type="spellEnd"/>
-      <w:r>
-        <w:rPr>
-          <w:rFonts w:ascii="Letter Gothic Std" w:hAnsi="Letter Gothic Std" w:cs="Times New Roman"/>
-          <w:lang w:val="en-US"/>
-        </w:rPr>
-        <w:t>)</w:t>
+        <w:t>Medium_id</w:t>
+      </w:r>
+      <w:proofErr w:type="spellEnd"/>
+      <w:r>
+        <w:rPr>
+          <w:rFonts w:ascii="Letter Gothic Std" w:hAnsi="Letter Gothic Std" w:cs="Times New Roman"/>
+          <w:lang w:val="en-US"/>
+        </w:rPr>
+        <w:t>),</w:t>
+      </w:r>
+    </w:p>
+    <w:p>
+      <w:pPr>
+        <w:spacing w:after="0"/>
+        <w:ind w:firstLine="708"/>
+        <w:jc w:val="both"/>
+        <w:rPr>
+          <w:rFonts w:ascii="Letter Gothic Std" w:hAnsi="Letter Gothic Std" w:cs="Times New Roman"/>
+          <w:lang w:val="en-US"/>
+        </w:rPr>
+      </w:pPr>
+      <w:r>
+        <w:rPr>
+          <w:rFonts w:ascii="Letter Gothic Std" w:hAnsi="Letter Gothic Std" w:cs="Times New Roman"/>
+          <w:lang w:val="en-US"/>
+        </w:rPr>
+        <w:t>FOREIGN KEY (</w:t>
+      </w:r>
+      <w:proofErr w:type="spellStart"/>
+      <w:r>
+        <w:rPr>
+          <w:rFonts w:ascii="Letter Gothic Std" w:hAnsi="Letter Gothic Std" w:cs="Times New Roman"/>
+          <w:lang w:val="en-US"/>
+        </w:rPr>
+        <w:t>Release_id</w:t>
+      </w:r>
+      <w:proofErr w:type="spellEnd"/>
+      <w:r>
+        <w:rPr>
+          <w:rFonts w:ascii="Letter Gothic Std" w:hAnsi="Letter Gothic Std" w:cs="Times New Roman"/>
+          <w:lang w:val="en-US"/>
+        </w:rPr>
+        <w:t>) REFERENCES Release</w:t>
       </w:r>
       <w:proofErr w:type="gramStart"/>
       <w:r>
@@ -2107,23 +2546,7 @@
           <w:rFonts w:ascii="Letter Gothic Std" w:hAnsi="Letter Gothic Std" w:cs="Times New Roman"/>
           <w:lang w:val="en-US"/>
         </w:rPr>
-        <w:t xml:space="preserve">CREATE TABLE </w:t>
-      </w:r>
-      <w:proofErr w:type="spellStart"/>
-      <w:r>
-        <w:rPr>
-          <w:rFonts w:ascii="Letter Gothic Std" w:hAnsi="Letter Gothic Std" w:cs="Times New Roman"/>
-          <w:lang w:val="en-US"/>
-        </w:rPr>
-        <w:t>has_recorded</w:t>
-      </w:r>
-      <w:proofErr w:type="spellEnd"/>
-      <w:r>
-        <w:rPr>
-          <w:rFonts w:ascii="Letter Gothic Std" w:hAnsi="Letter Gothic Std" w:cs="Times New Roman"/>
-          <w:lang w:val="en-US"/>
-        </w:rPr>
-        <w:t xml:space="preserve"> (</w:t>
+        <w:t>CREATE TABLE Release (</w:t>
       </w:r>
     </w:p>
     <w:p>
@@ -2148,7 +2571,7 @@
           <w:rFonts w:ascii="Letter Gothic Std" w:hAnsi="Letter Gothic Std" w:cs="Times New Roman"/>
           <w:lang w:val="en-US"/>
         </w:rPr>
-        <w:t>Artist_id</w:t>
+        <w:t>Release_id</w:t>
       </w:r>
       <w:proofErr w:type="spellEnd"/>
       <w:r>
@@ -2158,13 +2581,6 @@
         </w:rPr>
         <w:t xml:space="preserve"> INTEGER,</w:t>
       </w:r>
-      <w:r>
-        <w:rPr>
-          <w:rFonts w:ascii="Letter Gothic Std" w:hAnsi="Letter Gothic Std" w:cs="Times New Roman"/>
-          <w:lang w:val="en-US"/>
-        </w:rPr>
-        <w:t xml:space="preserve"> // implicit NOT NULL (used in primary key)</w:t>
-      </w:r>
     </w:p>
     <w:p>
       <w:pPr>
@@ -2181,29 +2597,7 @@
           <w:lang w:val="en-US"/>
         </w:rPr>
         <w:tab/>
-      </w:r>
-      <w:proofErr w:type="spellStart"/>
-      <w:r>
-        <w:rPr>
-          <w:rFonts w:ascii="Letter Gothic Std" w:hAnsi="Letter Gothic Std" w:cs="Times New Roman"/>
-          <w:lang w:val="en-US"/>
-        </w:rPr>
-        <w:t>Recording_id</w:t>
-      </w:r>
-      <w:proofErr w:type="spellEnd"/>
-      <w:r>
-        <w:rPr>
-          <w:rFonts w:ascii="Letter Gothic Std" w:hAnsi="Letter Gothic Std" w:cs="Times New Roman"/>
-          <w:lang w:val="en-US"/>
-        </w:rPr>
-        <w:t xml:space="preserve"> INTEGER,</w:t>
-      </w:r>
-      <w:r>
-        <w:rPr>
-          <w:rFonts w:ascii="Letter Gothic Std" w:hAnsi="Letter Gothic Std" w:cs="Times New Roman"/>
-          <w:lang w:val="en-US"/>
-        </w:rPr>
-        <w:t xml:space="preserve"> // implicit NOT NULL (idem)</w:t>
+        <w:t>Name CHAR (200),</w:t>
       </w:r>
     </w:p>
     <w:p>
@@ -2229,7 +2623,177 @@
           <w:rFonts w:ascii="Letter Gothic Std" w:hAnsi="Letter Gothic Std" w:cs="Times New Roman"/>
           <w:lang w:val="en-US"/>
         </w:rPr>
-        <w:t>Artist_id</w:t>
+        <w:t>Release_id</w:t>
+      </w:r>
+      <w:proofErr w:type="spellEnd"/>
+      <w:r>
+        <w:rPr>
+          <w:rFonts w:ascii="Letter Gothic Std" w:hAnsi="Letter Gothic Std" w:cs="Times New Roman"/>
+          <w:lang w:val="en-US"/>
+        </w:rPr>
+        <w:t>)</w:t>
+      </w:r>
+      <w:proofErr w:type="gramStart"/>
+      <w:r>
+        <w:rPr>
+          <w:rFonts w:ascii="Letter Gothic Std" w:hAnsi="Letter Gothic Std" w:cs="Times New Roman"/>
+          <w:lang w:val="en-US"/>
+        </w:rPr>
+        <w:t>) ;</w:t>
+      </w:r>
+      <w:proofErr w:type="gramEnd"/>
+    </w:p>
+    <w:p>
+      <w:pPr>
+        <w:spacing w:after="0"/>
+        <w:jc w:val="both"/>
+        <w:rPr>
+          <w:rFonts w:ascii="Letter Gothic Std" w:hAnsi="Letter Gothic Std" w:cs="Times New Roman"/>
+          <w:lang w:val="en-US"/>
+        </w:rPr>
+      </w:pPr>
+    </w:p>
+    <w:p>
+      <w:pPr>
+        <w:spacing w:after="0"/>
+        <w:jc w:val="both"/>
+        <w:rPr>
+          <w:rFonts w:ascii="Letter Gothic Std" w:hAnsi="Letter Gothic Std" w:cs="Times New Roman"/>
+          <w:lang w:val="en-US"/>
+        </w:rPr>
+      </w:pPr>
+      <w:r>
+        <w:rPr>
+          <w:rFonts w:ascii="Letter Gothic Std" w:hAnsi="Letter Gothic Std" w:cs="Times New Roman"/>
+          <w:lang w:val="en-US"/>
+        </w:rPr>
+        <w:t xml:space="preserve">CREATE TABLE </w:t>
+      </w:r>
+      <w:proofErr w:type="spellStart"/>
+      <w:r>
+        <w:rPr>
+          <w:rFonts w:ascii="Letter Gothic Std" w:hAnsi="Letter Gothic Std" w:cs="Times New Roman"/>
+          <w:lang w:val="en-US"/>
+        </w:rPr>
+        <w:t>is_track_on</w:t>
+      </w:r>
+      <w:proofErr w:type="spellEnd"/>
+      <w:r>
+        <w:rPr>
+          <w:rFonts w:ascii="Letter Gothic Std" w:hAnsi="Letter Gothic Std" w:cs="Times New Roman"/>
+          <w:lang w:val="en-US"/>
+        </w:rPr>
+        <w:t xml:space="preserve"> (</w:t>
+      </w:r>
+    </w:p>
+    <w:p>
+      <w:pPr>
+        <w:spacing w:after="0"/>
+        <w:jc w:val="both"/>
+        <w:rPr>
+          <w:rFonts w:ascii="Letter Gothic Std" w:hAnsi="Letter Gothic Std" w:cs="Times New Roman"/>
+          <w:lang w:val="en-US"/>
+        </w:rPr>
+      </w:pPr>
+      <w:r>
+        <w:rPr>
+          <w:rFonts w:ascii="Letter Gothic Std" w:hAnsi="Letter Gothic Std" w:cs="Times New Roman"/>
+          <w:lang w:val="en-US"/>
+        </w:rPr>
+        <w:tab/>
+      </w:r>
+      <w:proofErr w:type="spellStart"/>
+      <w:r>
+        <w:rPr>
+          <w:rFonts w:ascii="Letter Gothic Std" w:hAnsi="Letter Gothic Std" w:cs="Times New Roman"/>
+          <w:lang w:val="en-US"/>
+        </w:rPr>
+        <w:t>Recording_id</w:t>
+      </w:r>
+      <w:proofErr w:type="spellEnd"/>
+      <w:r>
+        <w:rPr>
+          <w:rFonts w:ascii="Letter Gothic Std" w:hAnsi="Letter Gothic Std" w:cs="Times New Roman"/>
+          <w:lang w:val="en-US"/>
+        </w:rPr>
+        <w:t xml:space="preserve"> INTEGER,</w:t>
+      </w:r>
+    </w:p>
+    <w:p>
+      <w:pPr>
+        <w:spacing w:after="0"/>
+        <w:jc w:val="both"/>
+        <w:rPr>
+          <w:rFonts w:ascii="Letter Gothic Std" w:hAnsi="Letter Gothic Std" w:cs="Times New Roman"/>
+          <w:lang w:val="en-US"/>
+        </w:rPr>
+      </w:pPr>
+      <w:r>
+        <w:rPr>
+          <w:rFonts w:ascii="Letter Gothic Std" w:hAnsi="Letter Gothic Std" w:cs="Times New Roman"/>
+          <w:lang w:val="en-US"/>
+        </w:rPr>
+        <w:tab/>
+      </w:r>
+      <w:proofErr w:type="spellStart"/>
+      <w:r>
+        <w:rPr>
+          <w:rFonts w:ascii="Letter Gothic Std" w:hAnsi="Letter Gothic Std" w:cs="Times New Roman"/>
+          <w:lang w:val="en-US"/>
+        </w:rPr>
+        <w:t>Medium_id</w:t>
+      </w:r>
+      <w:proofErr w:type="spellEnd"/>
+      <w:r>
+        <w:rPr>
+          <w:rFonts w:ascii="Letter Gothic Std" w:hAnsi="Letter Gothic Std" w:cs="Times New Roman"/>
+          <w:lang w:val="en-US"/>
+        </w:rPr>
+        <w:t xml:space="preserve"> INTEGER,</w:t>
+      </w:r>
+    </w:p>
+    <w:p>
+      <w:pPr>
+        <w:spacing w:after="0"/>
+        <w:jc w:val="both"/>
+        <w:rPr>
+          <w:rFonts w:ascii="Letter Gothic Std" w:hAnsi="Letter Gothic Std" w:cs="Times New Roman"/>
+          <w:lang w:val="en-US"/>
+        </w:rPr>
+      </w:pPr>
+      <w:r>
+        <w:rPr>
+          <w:rFonts w:ascii="Letter Gothic Std" w:hAnsi="Letter Gothic Std" w:cs="Times New Roman"/>
+          <w:lang w:val="en-US"/>
+        </w:rPr>
+        <w:tab/>
+        <w:t>Position INTEGER,</w:t>
+      </w:r>
+    </w:p>
+    <w:p>
+      <w:pPr>
+        <w:spacing w:after="0"/>
+        <w:jc w:val="both"/>
+        <w:rPr>
+          <w:rFonts w:ascii="Letter Gothic Std" w:hAnsi="Letter Gothic Std" w:cs="Times New Roman"/>
+          <w:lang w:val="en-US"/>
+        </w:rPr>
+      </w:pPr>
+      <w:r>
+        <w:rPr>
+          <w:rFonts w:ascii="Letter Gothic Std" w:hAnsi="Letter Gothic Std" w:cs="Times New Roman"/>
+          <w:lang w:val="en-US"/>
+        </w:rPr>
+        <w:tab/>
+        <w:t>PRIMARY KEY (</w:t>
+      </w:r>
+      <w:proofErr w:type="spellStart"/>
+      <w:r>
+        <w:rPr>
+          <w:rFonts w:ascii="Letter Gothic Std" w:hAnsi="Letter Gothic Std" w:cs="Times New Roman"/>
+          <w:lang w:val="en-US"/>
+        </w:rPr>
+        <w:t>Recording_id</w:t>
       </w:r>
       <w:proofErr w:type="spellEnd"/>
       <w:r>
@@ -2245,15 +2809,15 @@
           <w:rFonts w:ascii="Letter Gothic Std" w:hAnsi="Letter Gothic Std" w:cs="Times New Roman"/>
           <w:lang w:val="en-US"/>
         </w:rPr>
-        <w:t>Recording_id</w:t>
-      </w:r>
-      <w:proofErr w:type="spellEnd"/>
-      <w:r>
-        <w:rPr>
-          <w:rFonts w:ascii="Letter Gothic Std" w:hAnsi="Letter Gothic Std" w:cs="Times New Roman"/>
-          <w:lang w:val="en-US"/>
-        </w:rPr>
-        <w:t>),</w:t>
+        <w:t>Medium_id</w:t>
+      </w:r>
+      <w:proofErr w:type="spellEnd"/>
+      <w:r>
+        <w:rPr>
+          <w:rFonts w:ascii="Letter Gothic Std" w:hAnsi="Letter Gothic Std" w:cs="Times New Roman"/>
+          <w:lang w:val="en-US"/>
+        </w:rPr>
+        <w:t>, Position),</w:t>
       </w:r>
     </w:p>
     <w:p>
@@ -2279,24 +2843,26 @@
           <w:rFonts w:ascii="Letter Gothic Std" w:hAnsi="Letter Gothic Std" w:cs="Times New Roman"/>
           <w:lang w:val="en-US"/>
         </w:rPr>
-        <w:t>Artist_id</w:t>
-      </w:r>
-      <w:proofErr w:type="spellEnd"/>
-      <w:r>
-        <w:rPr>
-          <w:rFonts w:ascii="Letter Gothic Std" w:hAnsi="Letter Gothic Std" w:cs="Times New Roman"/>
-          <w:lang w:val="en-US"/>
-        </w:rPr>
-        <w:t>) REFERENCES Artist,</w:t>
-      </w:r>
-    </w:p>
-    <w:p>
-      <w:pPr>
-        <w:spacing w:after="0"/>
-        <w:jc w:val="both"/>
-        <w:rPr>
-          <w:rFonts w:ascii="Letter Gothic Std" w:hAnsi="Letter Gothic Std" w:cs="Times New Roman"/>
-          <w:lang w:val="en-US"/>
+        <w:t>Recording_id</w:t>
+      </w:r>
+      <w:proofErr w:type="spellEnd"/>
+      <w:r>
+        <w:rPr>
+          <w:rFonts w:ascii="Letter Gothic Std" w:hAnsi="Letter Gothic Std" w:cs="Times New Roman"/>
+          <w:lang w:val="en-US"/>
+        </w:rPr>
+        <w:t>) REFERENCES Recording,</w:t>
+      </w:r>
+    </w:p>
+    <w:p>
+      <w:pPr>
+        <w:spacing w:after="0"/>
+        <w:jc w:val="both"/>
+        <w:rPr>
+          <w:rFonts w:ascii="Times New Roman" w:hAnsi="Times New Roman" w:cs="Times New Roman"/>
+          <w:sz w:val="24"/>
+          <w:szCs w:val="24"/>
+          <w:lang w:val="en-US" w:eastAsia="fr-CH"/>
         </w:rPr>
       </w:pPr>
       <w:r>
@@ -2313,15 +2879,15 @@
           <w:rFonts w:ascii="Letter Gothic Std" w:hAnsi="Letter Gothic Std" w:cs="Times New Roman"/>
           <w:lang w:val="en-US"/>
         </w:rPr>
-        <w:t>Recording_id</w:t>
-      </w:r>
-      <w:proofErr w:type="spellEnd"/>
-      <w:r>
-        <w:rPr>
-          <w:rFonts w:ascii="Letter Gothic Std" w:hAnsi="Letter Gothic Std" w:cs="Times New Roman"/>
-          <w:lang w:val="en-US"/>
-        </w:rPr>
-        <w:t>) REFERENCES Recording</w:t>
+        <w:t>Medium_id</w:t>
+      </w:r>
+      <w:proofErr w:type="spellEnd"/>
+      <w:r>
+        <w:rPr>
+          <w:rFonts w:ascii="Letter Gothic Std" w:hAnsi="Letter Gothic Std" w:cs="Times New Roman"/>
+          <w:lang w:val="en-US"/>
+        </w:rPr>
+        <w:t>) REFERENCES Medium</w:t>
       </w:r>
       <w:proofErr w:type="gramStart"/>
       <w:r>
@@ -2329,577 +2895,12 @@
           <w:rFonts w:ascii="Letter Gothic Std" w:hAnsi="Letter Gothic Std" w:cs="Times New Roman"/>
           <w:lang w:val="en-US"/>
         </w:rPr>
-        <w:t>) ;</w:t>
+        <w:t>) ;</w:t>
       </w:r>
       <w:proofErr w:type="gramEnd"/>
     </w:p>
     <w:p>
       <w:pPr>
-        <w:spacing w:after="0"/>
-        <w:jc w:val="both"/>
-        <w:rPr>
-          <w:rFonts w:ascii="Letter Gothic Std" w:hAnsi="Letter Gothic Std" w:cs="Times New Roman"/>
-          <w:lang w:val="en-US"/>
-        </w:rPr>
-      </w:pPr>
-    </w:p>
-    <w:p>
-      <w:pPr>
-        <w:spacing w:after="0"/>
-        <w:jc w:val="both"/>
-        <w:rPr>
-          <w:rFonts w:ascii="Letter Gothic Std" w:hAnsi="Letter Gothic Std" w:cs="Times New Roman"/>
-          <w:lang w:val="en-US"/>
-        </w:rPr>
-      </w:pPr>
-      <w:r>
-        <w:rPr>
-          <w:rFonts w:ascii="Letter Gothic Std" w:hAnsi="Letter Gothic Std" w:cs="Times New Roman"/>
-          <w:lang w:val="en-US"/>
-        </w:rPr>
-        <w:t>CREATE TABLE Medium (</w:t>
-      </w:r>
-    </w:p>
-    <w:p>
-      <w:pPr>
-        <w:spacing w:after="0"/>
-        <w:jc w:val="both"/>
-        <w:rPr>
-          <w:rFonts w:ascii="Letter Gothic Std" w:hAnsi="Letter Gothic Std" w:cs="Times New Roman"/>
-          <w:lang w:val="en-US"/>
-        </w:rPr>
-      </w:pPr>
-      <w:r>
-        <w:rPr>
-          <w:rFonts w:ascii="Letter Gothic Std" w:hAnsi="Letter Gothic Std" w:cs="Times New Roman"/>
-          <w:lang w:val="en-US"/>
-        </w:rPr>
-        <w:tab/>
-      </w:r>
-      <w:proofErr w:type="spellStart"/>
-      <w:r>
-        <w:rPr>
-          <w:rFonts w:ascii="Letter Gothic Std" w:hAnsi="Letter Gothic Std" w:cs="Times New Roman"/>
-          <w:lang w:val="en-US"/>
-        </w:rPr>
-        <w:t>Medium_id</w:t>
-      </w:r>
-      <w:proofErr w:type="spellEnd"/>
-      <w:r>
-        <w:rPr>
-          <w:rFonts w:ascii="Letter Gothic Std" w:hAnsi="Letter Gothic Std" w:cs="Times New Roman"/>
-          <w:lang w:val="en-US"/>
-        </w:rPr>
-        <w:t xml:space="preserve"> INTEGER,</w:t>
-      </w:r>
-    </w:p>
-    <w:p>
-      <w:pPr>
-        <w:spacing w:after="0"/>
-        <w:jc w:val="both"/>
-        <w:rPr>
-          <w:rFonts w:ascii="Letter Gothic Std" w:hAnsi="Letter Gothic Std" w:cs="Times New Roman"/>
-          <w:lang w:val="en-US"/>
-        </w:rPr>
-      </w:pPr>
-      <w:r>
-        <w:rPr>
-          <w:rFonts w:ascii="Letter Gothic Std" w:hAnsi="Letter Gothic Std" w:cs="Times New Roman"/>
-          <w:lang w:val="en-US"/>
-        </w:rPr>
-        <w:tab/>
-        <w:t>Format CHAR (30),</w:t>
-      </w:r>
-    </w:p>
-    <w:p>
-      <w:pPr>
-        <w:spacing w:after="0"/>
-        <w:jc w:val="both"/>
-        <w:rPr>
-          <w:rFonts w:ascii="Letter Gothic Std" w:hAnsi="Letter Gothic Std" w:cs="Times New Roman"/>
-          <w:lang w:val="en-US"/>
-        </w:rPr>
-      </w:pPr>
-      <w:r>
-        <w:rPr>
-          <w:rFonts w:ascii="Letter Gothic Std" w:hAnsi="Letter Gothic Std" w:cs="Times New Roman"/>
-          <w:lang w:val="en-US"/>
-        </w:rPr>
-        <w:tab/>
-      </w:r>
-      <w:proofErr w:type="spellStart"/>
-      <w:r>
-        <w:rPr>
-          <w:rFonts w:ascii="Letter Gothic Std" w:hAnsi="Letter Gothic Std" w:cs="Times New Roman"/>
-          <w:lang w:val="en-US"/>
-        </w:rPr>
-        <w:t>Release_id</w:t>
-      </w:r>
-      <w:proofErr w:type="spellEnd"/>
-      <w:r>
-        <w:rPr>
-          <w:rFonts w:ascii="Letter Gothic Std" w:hAnsi="Letter Gothic Std" w:cs="Times New Roman"/>
-          <w:lang w:val="en-US"/>
-        </w:rPr>
-        <w:t xml:space="preserve"> INTEGER NOT NULL,</w:t>
-      </w:r>
-    </w:p>
-    <w:p>
-      <w:pPr>
-        <w:spacing w:after="0"/>
-        <w:jc w:val="both"/>
-        <w:rPr>
-          <w:rFonts w:ascii="Letter Gothic Std" w:hAnsi="Letter Gothic Std" w:cs="Times New Roman"/>
-          <w:lang w:val="en-US"/>
-        </w:rPr>
-      </w:pPr>
-      <w:r>
-        <w:rPr>
-          <w:rFonts w:ascii="Letter Gothic Std" w:hAnsi="Letter Gothic Std" w:cs="Times New Roman"/>
-          <w:lang w:val="en-US"/>
-        </w:rPr>
-        <w:tab/>
-        <w:t>PRIMARY KEY (</w:t>
-      </w:r>
-      <w:proofErr w:type="spellStart"/>
-      <w:r>
-        <w:rPr>
-          <w:rFonts w:ascii="Letter Gothic Std" w:hAnsi="Letter Gothic Std" w:cs="Times New Roman"/>
-          <w:lang w:val="en-US"/>
-        </w:rPr>
-        <w:t>Medium_id</w:t>
-      </w:r>
-      <w:proofErr w:type="spellEnd"/>
-      <w:r>
-        <w:rPr>
-          <w:rFonts w:ascii="Letter Gothic Std" w:hAnsi="Letter Gothic Std" w:cs="Times New Roman"/>
-          <w:lang w:val="en-US"/>
-        </w:rPr>
-        <w:t>),</w:t>
-      </w:r>
-    </w:p>
-    <w:p>
-      <w:pPr>
-        <w:spacing w:after="0"/>
-        <w:ind w:firstLine="708"/>
-        <w:jc w:val="both"/>
-        <w:rPr>
-          <w:rFonts w:ascii="Letter Gothic Std" w:hAnsi="Letter Gothic Std" w:cs="Times New Roman"/>
-          <w:lang w:val="en-US"/>
-        </w:rPr>
-      </w:pPr>
-      <w:r>
-        <w:rPr>
-          <w:rFonts w:ascii="Letter Gothic Std" w:hAnsi="Letter Gothic Std" w:cs="Times New Roman"/>
-          <w:lang w:val="en-US"/>
-        </w:rPr>
-        <w:t>FOREIGN KEY (</w:t>
-      </w:r>
-      <w:proofErr w:type="spellStart"/>
-      <w:r>
-        <w:rPr>
-          <w:rFonts w:ascii="Letter Gothic Std" w:hAnsi="Letter Gothic Std" w:cs="Times New Roman"/>
-          <w:lang w:val="en-US"/>
-        </w:rPr>
-        <w:t>Release_id</w:t>
-      </w:r>
-      <w:proofErr w:type="spellEnd"/>
-      <w:r>
-        <w:rPr>
-          <w:rFonts w:ascii="Letter Gothic Std" w:hAnsi="Letter Gothic Std" w:cs="Times New Roman"/>
-          <w:lang w:val="en-US"/>
-        </w:rPr>
-        <w:t>) REFERENCES Release</w:t>
-      </w:r>
-      <w:proofErr w:type="gramStart"/>
-      <w:r>
-        <w:rPr>
-          <w:rFonts w:ascii="Letter Gothic Std" w:hAnsi="Letter Gothic Std" w:cs="Times New Roman"/>
-          <w:lang w:val="en-US"/>
-        </w:rPr>
-        <w:t>) ;</w:t>
-      </w:r>
-      <w:proofErr w:type="gramEnd"/>
-    </w:p>
-    <w:p>
-      <w:pPr>
-        <w:spacing w:after="0"/>
-        <w:jc w:val="both"/>
-        <w:rPr>
-          <w:rFonts w:ascii="Letter Gothic Std" w:hAnsi="Letter Gothic Std" w:cs="Times New Roman"/>
-          <w:lang w:val="en-US"/>
-        </w:rPr>
-      </w:pPr>
-    </w:p>
-    <w:p>
-      <w:pPr>
-        <w:spacing w:after="0"/>
-        <w:jc w:val="both"/>
-        <w:rPr>
-          <w:rFonts w:ascii="Letter Gothic Std" w:hAnsi="Letter Gothic Std" w:cs="Times New Roman"/>
-          <w:lang w:val="en-US"/>
-        </w:rPr>
-      </w:pPr>
-      <w:r>
-        <w:rPr>
-          <w:rFonts w:ascii="Letter Gothic Std" w:hAnsi="Letter Gothic Std" w:cs="Times New Roman"/>
-          <w:lang w:val="en-US"/>
-        </w:rPr>
-        <w:t>CREATE TABLE Release (</w:t>
-      </w:r>
-    </w:p>
-    <w:p>
-      <w:pPr>
-        <w:spacing w:after="0"/>
-        <w:jc w:val="both"/>
-        <w:rPr>
-          <w:rFonts w:ascii="Letter Gothic Std" w:hAnsi="Letter Gothic Std" w:cs="Times New Roman"/>
-          <w:lang w:val="en-US"/>
-        </w:rPr>
-      </w:pPr>
-      <w:r>
-        <w:rPr>
-          <w:rFonts w:ascii="Letter Gothic Std" w:hAnsi="Letter Gothic Std" w:cs="Times New Roman"/>
-          <w:lang w:val="en-US"/>
-        </w:rPr>
-        <w:tab/>
-      </w:r>
-      <w:proofErr w:type="spellStart"/>
-      <w:r>
-        <w:rPr>
-          <w:rFonts w:ascii="Letter Gothic Std" w:hAnsi="Letter Gothic Std" w:cs="Times New Roman"/>
-          <w:lang w:val="en-US"/>
-        </w:rPr>
-        <w:t>Release_id</w:t>
-      </w:r>
-      <w:proofErr w:type="spellEnd"/>
-      <w:r>
-        <w:rPr>
-          <w:rFonts w:ascii="Letter Gothic Std" w:hAnsi="Letter Gothic Std" w:cs="Times New Roman"/>
-          <w:lang w:val="en-US"/>
-        </w:rPr>
-        <w:t xml:space="preserve"> INTEGER,</w:t>
-      </w:r>
-    </w:p>
-    <w:p>
-      <w:pPr>
-        <w:spacing w:after="0"/>
-        <w:jc w:val="both"/>
-        <w:rPr>
-          <w:rFonts w:ascii="Letter Gothic Std" w:hAnsi="Letter Gothic Std" w:cs="Times New Roman"/>
-          <w:lang w:val="en-US"/>
-        </w:rPr>
-      </w:pPr>
-      <w:r>
-        <w:rPr>
-          <w:rFonts w:ascii="Letter Gothic Std" w:hAnsi="Letter Gothic Std" w:cs="Times New Roman"/>
-          <w:lang w:val="en-US"/>
-        </w:rPr>
-        <w:tab/>
-        <w:t>Name CHAR (200),</w:t>
-      </w:r>
-    </w:p>
-    <w:p>
-      <w:pPr>
-        <w:spacing w:after="0"/>
-        <w:jc w:val="both"/>
-        <w:rPr>
-          <w:rFonts w:ascii="Letter Gothic Std" w:hAnsi="Letter Gothic Std" w:cs="Times New Roman"/>
-          <w:lang w:val="en-US"/>
-        </w:rPr>
-      </w:pPr>
-      <w:r>
-        <w:rPr>
-          <w:rFonts w:ascii="Letter Gothic Std" w:hAnsi="Letter Gothic Std" w:cs="Times New Roman"/>
-          <w:lang w:val="en-US"/>
-        </w:rPr>
-        <w:tab/>
-        <w:t>PRIMARY KEY (</w:t>
-      </w:r>
-      <w:proofErr w:type="spellStart"/>
-      <w:r>
-        <w:rPr>
-          <w:rFonts w:ascii="Letter Gothic Std" w:hAnsi="Letter Gothic Std" w:cs="Times New Roman"/>
-          <w:lang w:val="en-US"/>
-        </w:rPr>
-        <w:t>Release_id</w:t>
-      </w:r>
-      <w:proofErr w:type="spellEnd"/>
-      <w:r>
-        <w:rPr>
-          <w:rFonts w:ascii="Letter Gothic Std" w:hAnsi="Letter Gothic Std" w:cs="Times New Roman"/>
-          <w:lang w:val="en-US"/>
-        </w:rPr>
-        <w:t>)</w:t>
-      </w:r>
-      <w:proofErr w:type="gramStart"/>
-      <w:r>
-        <w:rPr>
-          <w:rFonts w:ascii="Letter Gothic Std" w:hAnsi="Letter Gothic Std" w:cs="Times New Roman"/>
-          <w:lang w:val="en-US"/>
-        </w:rPr>
-        <w:t>) ;</w:t>
-      </w:r>
-      <w:proofErr w:type="gramEnd"/>
-    </w:p>
-    <w:p>
-      <w:pPr>
-        <w:spacing w:after="0"/>
-        <w:jc w:val="both"/>
-        <w:rPr>
-          <w:rFonts w:ascii="Letter Gothic Std" w:hAnsi="Letter Gothic Std" w:cs="Times New Roman"/>
-          <w:lang w:val="en-US"/>
-        </w:rPr>
-      </w:pPr>
-    </w:p>
-    <w:p>
-      <w:pPr>
-        <w:spacing w:after="0"/>
-        <w:jc w:val="both"/>
-        <w:rPr>
-          <w:rFonts w:ascii="Letter Gothic Std" w:hAnsi="Letter Gothic Std" w:cs="Times New Roman"/>
-          <w:lang w:val="en-US"/>
-        </w:rPr>
-      </w:pPr>
-      <w:r>
-        <w:rPr>
-          <w:rFonts w:ascii="Letter Gothic Std" w:hAnsi="Letter Gothic Std" w:cs="Times New Roman"/>
-          <w:lang w:val="en-US"/>
-        </w:rPr>
-        <w:t xml:space="preserve">CREATE TABLE </w:t>
-      </w:r>
-      <w:proofErr w:type="spellStart"/>
-      <w:r>
-        <w:rPr>
-          <w:rFonts w:ascii="Letter Gothic Std" w:hAnsi="Letter Gothic Std" w:cs="Times New Roman"/>
-          <w:lang w:val="en-US"/>
-        </w:rPr>
-        <w:t>is_track_on</w:t>
-      </w:r>
-      <w:proofErr w:type="spellEnd"/>
-      <w:r>
-        <w:rPr>
-          <w:rFonts w:ascii="Letter Gothic Std" w:hAnsi="Letter Gothic Std" w:cs="Times New Roman"/>
-          <w:lang w:val="en-US"/>
-        </w:rPr>
-        <w:t xml:space="preserve"> (</w:t>
-      </w:r>
-    </w:p>
-    <w:p>
-      <w:pPr>
-        <w:spacing w:after="0"/>
-        <w:jc w:val="both"/>
-        <w:rPr>
-          <w:rFonts w:ascii="Letter Gothic Std" w:hAnsi="Letter Gothic Std" w:cs="Times New Roman"/>
-          <w:lang w:val="en-US"/>
-        </w:rPr>
-      </w:pPr>
-      <w:r>
-        <w:rPr>
-          <w:rFonts w:ascii="Letter Gothic Std" w:hAnsi="Letter Gothic Std" w:cs="Times New Roman"/>
-          <w:lang w:val="en-US"/>
-        </w:rPr>
-        <w:tab/>
-      </w:r>
-      <w:proofErr w:type="spellStart"/>
-      <w:r>
-        <w:rPr>
-          <w:rFonts w:ascii="Letter Gothic Std" w:hAnsi="Letter Gothic Std" w:cs="Times New Roman"/>
-          <w:lang w:val="en-US"/>
-        </w:rPr>
-        <w:t>Recording_id</w:t>
-      </w:r>
-      <w:proofErr w:type="spellEnd"/>
-      <w:r>
-        <w:rPr>
-          <w:rFonts w:ascii="Letter Gothic Std" w:hAnsi="Letter Gothic Std" w:cs="Times New Roman"/>
-          <w:lang w:val="en-US"/>
-        </w:rPr>
-        <w:t xml:space="preserve"> INTEGER,</w:t>
-      </w:r>
-    </w:p>
-    <w:p>
-      <w:pPr>
-        <w:spacing w:after="0"/>
-        <w:jc w:val="both"/>
-        <w:rPr>
-          <w:rFonts w:ascii="Letter Gothic Std" w:hAnsi="Letter Gothic Std" w:cs="Times New Roman"/>
-          <w:lang w:val="en-US"/>
-        </w:rPr>
-      </w:pPr>
-      <w:r>
-        <w:rPr>
-          <w:rFonts w:ascii="Letter Gothic Std" w:hAnsi="Letter Gothic Std" w:cs="Times New Roman"/>
-          <w:lang w:val="en-US"/>
-        </w:rPr>
-        <w:tab/>
-      </w:r>
-      <w:proofErr w:type="spellStart"/>
-      <w:r>
-        <w:rPr>
-          <w:rFonts w:ascii="Letter Gothic Std" w:hAnsi="Letter Gothic Std" w:cs="Times New Roman"/>
-          <w:lang w:val="en-US"/>
-        </w:rPr>
-        <w:t>Medium_id</w:t>
-      </w:r>
-      <w:proofErr w:type="spellEnd"/>
-      <w:r>
-        <w:rPr>
-          <w:rFonts w:ascii="Letter Gothic Std" w:hAnsi="Letter Gothic Std" w:cs="Times New Roman"/>
-          <w:lang w:val="en-US"/>
-        </w:rPr>
-        <w:t xml:space="preserve"> INTEGER,</w:t>
-      </w:r>
-    </w:p>
-    <w:p>
-      <w:pPr>
-        <w:spacing w:after="0"/>
-        <w:jc w:val="both"/>
-        <w:rPr>
-          <w:rFonts w:ascii="Letter Gothic Std" w:hAnsi="Letter Gothic Std" w:cs="Times New Roman"/>
-          <w:lang w:val="en-US"/>
-        </w:rPr>
-      </w:pPr>
-      <w:r>
-        <w:rPr>
-          <w:rFonts w:ascii="Letter Gothic Std" w:hAnsi="Letter Gothic Std" w:cs="Times New Roman"/>
-          <w:lang w:val="en-US"/>
-        </w:rPr>
-        <w:tab/>
-        <w:t>Position INTEGER,</w:t>
-      </w:r>
-    </w:p>
-    <w:p>
-      <w:pPr>
-        <w:spacing w:after="0"/>
-        <w:jc w:val="both"/>
-        <w:rPr>
-          <w:rFonts w:ascii="Letter Gothic Std" w:hAnsi="Letter Gothic Std" w:cs="Times New Roman"/>
-          <w:lang w:val="en-US"/>
-        </w:rPr>
-      </w:pPr>
-      <w:r>
-        <w:rPr>
-          <w:rFonts w:ascii="Letter Gothic Std" w:hAnsi="Letter Gothic Std" w:cs="Times New Roman"/>
-          <w:lang w:val="en-US"/>
-        </w:rPr>
-        <w:tab/>
-        <w:t>PRIMARY KEY (</w:t>
-      </w:r>
-      <w:proofErr w:type="spellStart"/>
-      <w:r>
-        <w:rPr>
-          <w:rFonts w:ascii="Letter Gothic Std" w:hAnsi="Letter Gothic Std" w:cs="Times New Roman"/>
-          <w:lang w:val="en-US"/>
-        </w:rPr>
-        <w:t>Recording_id</w:t>
-      </w:r>
-      <w:proofErr w:type="spellEnd"/>
-      <w:r>
-        <w:rPr>
-          <w:rFonts w:ascii="Letter Gothic Std" w:hAnsi="Letter Gothic Std" w:cs="Times New Roman"/>
-          <w:lang w:val="en-US"/>
-        </w:rPr>
-        <w:t xml:space="preserve">, </w:t>
-      </w:r>
-      <w:proofErr w:type="spellStart"/>
-      <w:r>
-        <w:rPr>
-          <w:rFonts w:ascii="Letter Gothic Std" w:hAnsi="Letter Gothic Std" w:cs="Times New Roman"/>
-          <w:lang w:val="en-US"/>
-        </w:rPr>
-        <w:t>Medium_id</w:t>
-      </w:r>
-      <w:proofErr w:type="spellEnd"/>
-      <w:r>
-        <w:rPr>
-          <w:rFonts w:ascii="Letter Gothic Std" w:hAnsi="Letter Gothic Std" w:cs="Times New Roman"/>
-          <w:lang w:val="en-US"/>
-        </w:rPr>
-        <w:t>, Position),</w:t>
-      </w:r>
-    </w:p>
-    <w:p>
-      <w:pPr>
-        <w:spacing w:after="0"/>
-        <w:jc w:val="both"/>
-        <w:rPr>
-          <w:rFonts w:ascii="Letter Gothic Std" w:hAnsi="Letter Gothic Std" w:cs="Times New Roman"/>
-          <w:lang w:val="en-US"/>
-        </w:rPr>
-      </w:pPr>
-      <w:r>
-        <w:rPr>
-          <w:rFonts w:ascii="Letter Gothic Std" w:hAnsi="Letter Gothic Std" w:cs="Times New Roman"/>
-          <w:lang w:val="en-US"/>
-        </w:rPr>
-        <w:tab/>
-        <w:t>FOREIGN KEY (</w:t>
-      </w:r>
-      <w:proofErr w:type="spellStart"/>
-      <w:r>
-        <w:rPr>
-          <w:rFonts w:ascii="Letter Gothic Std" w:hAnsi="Letter Gothic Std" w:cs="Times New Roman"/>
-          <w:lang w:val="en-US"/>
-        </w:rPr>
-        <w:t>Recording_id</w:t>
-      </w:r>
-      <w:proofErr w:type="spellEnd"/>
-      <w:r>
-        <w:rPr>
-          <w:rFonts w:ascii="Letter Gothic Std" w:hAnsi="Letter Gothic Std" w:cs="Times New Roman"/>
-          <w:lang w:val="en-US"/>
-        </w:rPr>
-        <w:t>) REFERENCES Recording,</w:t>
-      </w:r>
-    </w:p>
-    <w:p>
-      <w:pPr>
-        <w:spacing w:after="0"/>
-        <w:jc w:val="both"/>
-        <w:rPr>
-          <w:rFonts w:ascii="Times New Roman" w:hAnsi="Times New Roman" w:cs="Times New Roman"/>
-          <w:sz w:val="24"/>
-          <w:szCs w:val="24"/>
-          <w:lang w:val="en-US" w:eastAsia="fr-CH"/>
-        </w:rPr>
-      </w:pPr>
-      <w:r>
-        <w:rPr>
-          <w:rFonts w:ascii="Letter Gothic Std" w:hAnsi="Letter Gothic Std" w:cs="Times New Roman"/>
-          <w:lang w:val="en-US"/>
-        </w:rPr>
-        <w:tab/>
-        <w:t>FOREIGN KEY (</w:t>
-      </w:r>
-      <w:proofErr w:type="spellStart"/>
-      <w:r>
-        <w:rPr>
-          <w:rFonts w:ascii="Letter Gothic Std" w:hAnsi="Letter Gothic Std" w:cs="Times New Roman"/>
-          <w:lang w:val="en-US"/>
-        </w:rPr>
-        <w:t>Medium_id</w:t>
-      </w:r>
-      <w:proofErr w:type="spellEnd"/>
-      <w:r>
-        <w:rPr>
-          <w:rFonts w:ascii="Letter Gothic Std" w:hAnsi="Letter Gothic Std" w:cs="Times New Roman"/>
-          <w:lang w:val="en-US"/>
-        </w:rPr>
-        <w:t>) REFERENCES Medium</w:t>
-      </w:r>
-      <w:proofErr w:type="gramStart"/>
-      <w:r>
-        <w:rPr>
-          <w:rFonts w:ascii="Letter Gothic Std" w:hAnsi="Letter Gothic Std" w:cs="Times New Roman"/>
-          <w:lang w:val="en-US"/>
-        </w:rPr>
-        <w:t>) ;</w:t>
-      </w:r>
-      <w:proofErr w:type="gramEnd"/>
-    </w:p>
-    <w:p>
-      <w:pPr>
         <w:rPr>
           <w:rFonts w:ascii="Times New Roman" w:hAnsi="Times New Roman" w:cs="Times New Roman"/>
           <w:sz w:val="24"/>
@@ -2946,6 +2947,7 @@
           <w:szCs w:val="24"/>
           <w:lang w:val="en-US"/>
         </w:rPr>
+        <w:lastRenderedPageBreak/>
         <w:t>2 Deliverable 2</w:t>
       </w:r>
     </w:p>
@@ -2966,10 +2968,10 @@
           <w:noProof/>
           <w:sz w:val="24"/>
           <w:szCs w:val="24"/>
-          <w:lang w:eastAsia="fr-CH"/>
+          <w:lang w:val="en-US"/>
         </w:rPr>
         <w:drawing>
-          <wp:anchor distT="0" distB="0" distL="114300" distR="114300" simplePos="0" relativeHeight="251670528" behindDoc="0" locked="0" layoutInCell="1" allowOverlap="1" wp14:anchorId="7D355B3A" wp14:editId="02F9B4E3">
+          <wp:anchor distT="0" distB="0" distL="114300" distR="114300" simplePos="0" relativeHeight="251670528" behindDoc="0" locked="0" layoutInCell="1" allowOverlap="1">
             <wp:simplePos x="0" y="0"/>
             <wp:positionH relativeFrom="margin">
               <wp:posOffset>-348615</wp:posOffset>
@@ -2992,10 +2994,10 @@
                     <pic:cNvPicPr/>
                   </pic:nvPicPr>
                   <pic:blipFill>
-                    <a:blip r:embed="rId8">
+                    <a:blip r:embed="rId8" cstate="print">
                       <a:extLst>
                         <a:ext uri="{28A0092B-C50C-407E-A947-70E740481C1C}">
-                          <a14:useLocalDpi xmlns:a14="http://schemas.microsoft.com/office/drawing/2010/main" val="0"/>
+                          <a14:useLocalDpi xmlns:a14="http://schemas.microsoft.com/office/drawing/2010/main" xmlns:wps="http://schemas.microsoft.com/office/word/2010/wordprocessingShape" xmlns:wpi="http://schemas.microsoft.com/office/word/2010/wordprocessingInk" xmlns:wpg="http://schemas.microsoft.com/office/word/2010/wordprocessingGroup" xmlns:w15="http://schemas.microsoft.com/office/word/2012/wordml" xmlns:w14="http://schemas.microsoft.com/office/word/2010/wordml" xmlns:w="http://schemas.openxmlformats.org/wordprocessingml/2006/main" xmlns:w10="urn:schemas-microsoft-com:office:word" xmlns:wp14="http://schemas.microsoft.com/office/word/2010/wordprocessingDrawing" xmlns:v="urn:schemas-microsoft-com:vml" xmlns:o="urn:schemas-microsoft-com:office:office" xmlns:mc="http://schemas.openxmlformats.org/markup-compatibility/2006" xmlns:wpc="http://schemas.microsoft.com/office/word/2010/wordprocessingCanvas" xmlns="" val="0"/>
                         </a:ext>
                       </a:extLst>
                     </a:blip>
@@ -3208,6 +3210,7 @@
           <w:szCs w:val="24"/>
           <w:lang w:val="en-US" w:eastAsia="fr-CH"/>
         </w:rPr>
+        <w:lastRenderedPageBreak/>
         <w:t xml:space="preserve">We can use arbitrary convention for Type and Gender directly in queries, such as 0 for Person and 1 for Group; 0 for Male, 1 for Female and 2 for </w:t>
       </w:r>
       <w:proofErr w:type="gramStart"/>
@@ -3417,7 +3420,7 @@
         <w:jc w:val="both"/>
         <w:rPr>
           <w:rFonts w:ascii="Letter Gothic Std" w:hAnsi="Letter Gothic Std" w:cs="Times New Roman"/>
-          <w:lang w:val="en-US"/>
+          <w:lang w:val="de-CH"/>
         </w:rPr>
       </w:pPr>
       <w:r>
@@ -3431,7 +3434,7 @@
       <w:r>
         <w:rPr>
           <w:rFonts w:ascii="Letter Gothic Std" w:hAnsi="Letter Gothic Std" w:cs="Times New Roman"/>
-          <w:lang w:val="en-US"/>
+          <w:lang w:val="de-CH"/>
         </w:rPr>
         <w:t>Gender_id</w:t>
       </w:r>
@@ -3439,7 +3442,7 @@
       <w:r>
         <w:rPr>
           <w:rFonts w:ascii="Letter Gothic Std" w:hAnsi="Letter Gothic Std" w:cs="Times New Roman"/>
-          <w:lang w:val="en-US"/>
+          <w:lang w:val="de-CH"/>
         </w:rPr>
         <w:t xml:space="preserve"> INTEGER,</w:t>
       </w:r>
@@ -3451,15 +3454,167 @@
         <w:jc w:val="both"/>
         <w:rPr>
           <w:rFonts w:ascii="Letter Gothic Std" w:hAnsi="Letter Gothic Std" w:cs="Times New Roman"/>
-          <w:lang w:val="en-US"/>
-        </w:rPr>
-      </w:pPr>
-      <w:r>
-        <w:rPr>
-          <w:rFonts w:ascii="Letter Gothic Std" w:hAnsi="Letter Gothic Std" w:cs="Times New Roman"/>
-          <w:lang w:val="en-US"/>
+          <w:lang w:val="de-CH"/>
+        </w:rPr>
+      </w:pPr>
+      <w:r>
+        <w:rPr>
+          <w:rFonts w:ascii="Letter Gothic Std" w:hAnsi="Letter Gothic Std" w:cs="Times New Roman"/>
+          <w:lang w:val="de-CH"/>
         </w:rPr>
         <w:t>Name CHAR (10),</w:t>
+      </w:r>
+    </w:p>
+    <w:p>
+      <w:pPr>
+        <w:spacing w:after="0"/>
+        <w:jc w:val="both"/>
+        <w:rPr>
+          <w:rFonts w:ascii="Letter Gothic Std" w:hAnsi="Letter Gothic Std" w:cs="Times New Roman"/>
+          <w:lang w:val="en-US"/>
+        </w:rPr>
+      </w:pPr>
+      <w:r>
+        <w:rPr>
+          <w:rFonts w:ascii="Letter Gothic Std" w:hAnsi="Letter Gothic Std" w:cs="Times New Roman"/>
+          <w:lang w:val="de-CH"/>
+        </w:rPr>
+        <w:tab/>
+      </w:r>
+      <w:r>
+        <w:rPr>
+          <w:rFonts w:ascii="Letter Gothic Std" w:hAnsi="Letter Gothic Std" w:cs="Times New Roman"/>
+          <w:lang w:val="en-US"/>
+        </w:rPr>
+        <w:t>PRIMARY KEY (</w:t>
+      </w:r>
+      <w:proofErr w:type="spellStart"/>
+      <w:r>
+        <w:rPr>
+          <w:rFonts w:ascii="Letter Gothic Std" w:hAnsi="Letter Gothic Std" w:cs="Times New Roman"/>
+          <w:lang w:val="en-US"/>
+        </w:rPr>
+        <w:t>Gender_id</w:t>
+      </w:r>
+      <w:proofErr w:type="spellEnd"/>
+      <w:r>
+        <w:rPr>
+          <w:rFonts w:ascii="Letter Gothic Std" w:hAnsi="Letter Gothic Std" w:cs="Times New Roman"/>
+          <w:lang w:val="en-US"/>
+        </w:rPr>
+        <w:t>)</w:t>
+      </w:r>
+      <w:proofErr w:type="gramStart"/>
+      <w:r>
+        <w:rPr>
+          <w:rFonts w:ascii="Letter Gothic Std" w:hAnsi="Letter Gothic Std" w:cs="Times New Roman"/>
+          <w:lang w:val="en-US"/>
+        </w:rPr>
+        <w:t>) ;</w:t>
+      </w:r>
+      <w:proofErr w:type="gramEnd"/>
+    </w:p>
+    <w:p>
+      <w:pPr>
+        <w:spacing w:after="0"/>
+        <w:jc w:val="both"/>
+        <w:rPr>
+          <w:rFonts w:ascii="Letter Gothic Std" w:hAnsi="Letter Gothic Std" w:cs="Times New Roman"/>
+          <w:lang w:val="en-US"/>
+        </w:rPr>
+      </w:pPr>
+      <w:r>
+        <w:rPr>
+          <w:rFonts w:ascii="Letter Gothic Std" w:hAnsi="Letter Gothic Std" w:cs="Times New Roman"/>
+          <w:lang w:val="en-US"/>
+        </w:rPr>
+        <w:tab/>
+      </w:r>
+    </w:p>
+    <w:p>
+      <w:pPr>
+        <w:spacing w:after="0"/>
+        <w:jc w:val="both"/>
+        <w:rPr>
+          <w:rFonts w:ascii="Letter Gothic Std" w:hAnsi="Letter Gothic Std" w:cs="Times New Roman"/>
+          <w:lang w:val="en-US"/>
+        </w:rPr>
+      </w:pPr>
+      <w:r>
+        <w:rPr>
+          <w:rFonts w:ascii="Letter Gothic Std" w:hAnsi="Letter Gothic Std" w:cs="Times New Roman"/>
+          <w:lang w:val="en-US"/>
+        </w:rPr>
+        <w:t>CREATE TABLE Genre (</w:t>
+      </w:r>
+    </w:p>
+    <w:p>
+      <w:pPr>
+        <w:spacing w:after="0"/>
+        <w:jc w:val="both"/>
+        <w:rPr>
+          <w:rFonts w:ascii="Letter Gothic Std" w:hAnsi="Letter Gothic Std" w:cs="Times New Roman"/>
+          <w:lang w:val="en-US"/>
+        </w:rPr>
+      </w:pPr>
+      <w:r>
+        <w:rPr>
+          <w:rFonts w:ascii="Letter Gothic Std" w:hAnsi="Letter Gothic Std" w:cs="Times New Roman"/>
+          <w:lang w:val="en-US"/>
+        </w:rPr>
+        <w:tab/>
+      </w:r>
+      <w:proofErr w:type="spellStart"/>
+      <w:r>
+        <w:rPr>
+          <w:rFonts w:ascii="Letter Gothic Std" w:hAnsi="Letter Gothic Std" w:cs="Times New Roman"/>
+          <w:lang w:val="en-US"/>
+        </w:rPr>
+        <w:t>Genre_id</w:t>
+      </w:r>
+      <w:proofErr w:type="spellEnd"/>
+      <w:r>
+        <w:rPr>
+          <w:rFonts w:ascii="Letter Gothic Std" w:hAnsi="Letter Gothic Std" w:cs="Times New Roman"/>
+          <w:lang w:val="en-US"/>
+        </w:rPr>
+        <w:t xml:space="preserve"> INTEGER,</w:t>
+      </w:r>
+    </w:p>
+    <w:p>
+      <w:pPr>
+        <w:spacing w:after="0"/>
+        <w:jc w:val="both"/>
+        <w:rPr>
+          <w:rFonts w:ascii="Letter Gothic Std" w:hAnsi="Letter Gothic Std" w:cs="Times New Roman"/>
+          <w:lang w:val="en-US"/>
+        </w:rPr>
+      </w:pPr>
+      <w:r>
+        <w:rPr>
+          <w:rFonts w:ascii="Letter Gothic Std" w:hAnsi="Letter Gothic Std" w:cs="Times New Roman"/>
+          <w:lang w:val="en-US"/>
+        </w:rPr>
+        <w:tab/>
+        <w:t>Name CHAR (50),</w:t>
+      </w:r>
+    </w:p>
+    <w:p>
+      <w:pPr>
+        <w:spacing w:after="0"/>
+        <w:jc w:val="both"/>
+        <w:rPr>
+          <w:rFonts w:ascii="Letter Gothic Std" w:hAnsi="Letter Gothic Std" w:cs="Times New Roman"/>
+          <w:lang w:val="en-US"/>
+        </w:rPr>
+      </w:pPr>
+      <w:r>
+        <w:rPr>
+          <w:rFonts w:ascii="Letter Gothic Std" w:hAnsi="Letter Gothic Std" w:cs="Times New Roman"/>
+          <w:lang w:val="en-US"/>
+        </w:rPr>
+        <w:tab/>
+        <w:t>Count INTEGER,</w:t>
       </w:r>
     </w:p>
     <w:p>
@@ -3485,7 +3640,7 @@
           <w:rFonts w:ascii="Letter Gothic Std" w:hAnsi="Letter Gothic Std" w:cs="Times New Roman"/>
           <w:lang w:val="en-US"/>
         </w:rPr>
-        <w:t>Gender_id</w:t>
+        <w:t>Genre_id</w:t>
       </w:r>
       <w:proofErr w:type="spellEnd"/>
       <w:r>
@@ -3514,6 +3669,33 @@
           <w:lang w:val="en-US"/>
         </w:rPr>
       </w:pPr>
+    </w:p>
+    <w:p>
+      <w:pPr>
+        <w:spacing w:after="0"/>
+        <w:jc w:val="both"/>
+        <w:rPr>
+          <w:rFonts w:ascii="Letter Gothic Std" w:hAnsi="Letter Gothic Std" w:cs="Times New Roman"/>
+          <w:lang w:val="en-US"/>
+        </w:rPr>
+      </w:pPr>
+      <w:r>
+        <w:rPr>
+          <w:rFonts w:ascii="Letter Gothic Std" w:hAnsi="Letter Gothic Std" w:cs="Times New Roman"/>
+          <w:lang w:val="en-US"/>
+        </w:rPr>
+        <w:t>CREATE TABLE Area (</w:t>
+      </w:r>
+    </w:p>
+    <w:p>
+      <w:pPr>
+        <w:spacing w:after="0"/>
+        <w:jc w:val="both"/>
+        <w:rPr>
+          <w:rFonts w:ascii="Letter Gothic Std" w:hAnsi="Letter Gothic Std" w:cs="Times New Roman"/>
+          <w:lang w:val="en-US"/>
+        </w:rPr>
+      </w:pPr>
       <w:r>
         <w:rPr>
           <w:rFonts w:ascii="Letter Gothic Std" w:hAnsi="Letter Gothic Std" w:cs="Times New Roman"/>
@@ -3521,22 +3703,21 @@
         </w:rPr>
         <w:tab/>
       </w:r>
-    </w:p>
-    <w:p>
-      <w:pPr>
-        <w:spacing w:after="0"/>
-        <w:jc w:val="both"/>
-        <w:rPr>
-          <w:rFonts w:ascii="Letter Gothic Std" w:hAnsi="Letter Gothic Std" w:cs="Times New Roman"/>
-          <w:lang w:val="en-US"/>
-        </w:rPr>
-      </w:pPr>
-      <w:r>
-        <w:rPr>
-          <w:rFonts w:ascii="Letter Gothic Std" w:hAnsi="Letter Gothic Std" w:cs="Times New Roman"/>
-          <w:lang w:val="en-US"/>
-        </w:rPr>
-        <w:t>CREATE TABLE Genre (</w:t>
+      <w:proofErr w:type="spellStart"/>
+      <w:r>
+        <w:rPr>
+          <w:rFonts w:ascii="Letter Gothic Std" w:hAnsi="Letter Gothic Std" w:cs="Times New Roman"/>
+          <w:lang w:val="en-US"/>
+        </w:rPr>
+        <w:t>Area_id</w:t>
+      </w:r>
+      <w:proofErr w:type="spellEnd"/>
+      <w:r>
+        <w:rPr>
+          <w:rFonts w:ascii="Letter Gothic Std" w:hAnsi="Letter Gothic Std" w:cs="Times New Roman"/>
+          <w:lang w:val="en-US"/>
+        </w:rPr>
+        <w:t xml:space="preserve"> INTEGER,</w:t>
       </w:r>
     </w:p>
     <w:p>
@@ -3561,15 +3742,22 @@
           <w:rFonts w:ascii="Letter Gothic Std" w:hAnsi="Letter Gothic Std" w:cs="Times New Roman"/>
           <w:lang w:val="en-US"/>
         </w:rPr>
-        <w:t>Genre_id</w:t>
-      </w:r>
-      <w:proofErr w:type="spellEnd"/>
-      <w:r>
-        <w:rPr>
-          <w:rFonts w:ascii="Letter Gothic Std" w:hAnsi="Letter Gothic Std" w:cs="Times New Roman"/>
-          <w:lang w:val="en-US"/>
-        </w:rPr>
-        <w:t xml:space="preserve"> INTEGER,</w:t>
+        <w:t>Area_n</w:t>
+      </w:r>
+      <w:r>
+        <w:rPr>
+          <w:rFonts w:ascii="Letter Gothic Std" w:hAnsi="Letter Gothic Std" w:cs="Times New Roman"/>
+          <w:lang w:val="en-US"/>
+        </w:rPr>
+        <w:t>ame</w:t>
+      </w:r>
+      <w:proofErr w:type="spellEnd"/>
+      <w:r>
+        <w:rPr>
+          <w:rFonts w:ascii="Letter Gothic Std" w:hAnsi="Letter Gothic Std" w:cs="Times New Roman"/>
+          <w:lang w:val="en-US"/>
+        </w:rPr>
+        <w:t xml:space="preserve"> CHAR (100),</w:t>
       </w:r>
     </w:p>
     <w:p>
@@ -3587,25 +3775,22 @@
           <w:lang w:val="en-US"/>
         </w:rPr>
         <w:tab/>
-        <w:t>Name CHAR (50),</w:t>
-      </w:r>
-    </w:p>
-    <w:p>
-      <w:pPr>
-        <w:spacing w:after="0"/>
-        <w:jc w:val="both"/>
-        <w:rPr>
-          <w:rFonts w:ascii="Letter Gothic Std" w:hAnsi="Letter Gothic Std" w:cs="Times New Roman"/>
-          <w:lang w:val="en-US"/>
-        </w:rPr>
-      </w:pPr>
-      <w:r>
-        <w:rPr>
-          <w:rFonts w:ascii="Letter Gothic Std" w:hAnsi="Letter Gothic Std" w:cs="Times New Roman"/>
-          <w:lang w:val="en-US"/>
-        </w:rPr>
-        <w:tab/>
-        <w:t>Count INTEGER,</w:t>
+      </w:r>
+      <w:proofErr w:type="spellStart"/>
+      <w:r>
+        <w:rPr>
+          <w:rFonts w:ascii="Letter Gothic Std" w:hAnsi="Letter Gothic Std" w:cs="Times New Roman"/>
+          <w:lang w:val="en-US"/>
+        </w:rPr>
+        <w:t>Type_of_area</w:t>
+      </w:r>
+      <w:proofErr w:type="spellEnd"/>
+      <w:r>
+        <w:rPr>
+          <w:rFonts w:ascii="Letter Gothic Std" w:hAnsi="Letter Gothic Std" w:cs="Times New Roman"/>
+          <w:lang w:val="en-US"/>
+        </w:rPr>
+        <w:t xml:space="preserve"> CHAR (100),</w:t>
       </w:r>
     </w:p>
     <w:p>
@@ -3631,7 +3816,7 @@
           <w:rFonts w:ascii="Letter Gothic Std" w:hAnsi="Letter Gothic Std" w:cs="Times New Roman"/>
           <w:lang w:val="en-US"/>
         </w:rPr>
-        <w:t>Genre_id</w:t>
+        <w:t>Area_id</w:t>
       </w:r>
       <w:proofErr w:type="spellEnd"/>
       <w:r>
@@ -3675,7 +3860,7 @@
           <w:rFonts w:ascii="Letter Gothic Std" w:hAnsi="Letter Gothic Std" w:cs="Times New Roman"/>
           <w:lang w:val="en-US"/>
         </w:rPr>
-        <w:t>CREATE TABLE Area (</w:t>
+        <w:t>CREATE TABLE Artist (</w:t>
       </w:r>
     </w:p>
     <w:p>
@@ -3700,6 +3885,145 @@
           <w:rFonts w:ascii="Letter Gothic Std" w:hAnsi="Letter Gothic Std" w:cs="Times New Roman"/>
           <w:lang w:val="en-US"/>
         </w:rPr>
+        <w:t>Artist_id</w:t>
+      </w:r>
+      <w:proofErr w:type="spellEnd"/>
+      <w:r>
+        <w:rPr>
+          <w:rFonts w:ascii="Letter Gothic Std" w:hAnsi="Letter Gothic Std" w:cs="Times New Roman"/>
+          <w:lang w:val="en-US"/>
+        </w:rPr>
+        <w:t xml:space="preserve"> INTEGER,</w:t>
+      </w:r>
+    </w:p>
+    <w:p>
+      <w:pPr>
+        <w:spacing w:after="0"/>
+        <w:jc w:val="both"/>
+        <w:rPr>
+          <w:rFonts w:ascii="Letter Gothic Std" w:hAnsi="Letter Gothic Std" w:cs="Times New Roman"/>
+          <w:lang w:val="en-US"/>
+        </w:rPr>
+      </w:pPr>
+      <w:r>
+        <w:rPr>
+          <w:rFonts w:ascii="Letter Gothic Std" w:hAnsi="Letter Gothic Std" w:cs="Times New Roman"/>
+          <w:lang w:val="en-US"/>
+        </w:rPr>
+        <w:tab/>
+      </w:r>
+      <w:proofErr w:type="spellStart"/>
+      <w:r>
+        <w:rPr>
+          <w:rFonts w:ascii="Letter Gothic Std" w:hAnsi="Letter Gothic Std" w:cs="Times New Roman"/>
+          <w:lang w:val="en-US"/>
+        </w:rPr>
+        <w:t>Artist_n</w:t>
+      </w:r>
+      <w:r>
+        <w:rPr>
+          <w:rFonts w:ascii="Letter Gothic Std" w:hAnsi="Letter Gothic Std" w:cs="Times New Roman"/>
+          <w:lang w:val="en-US"/>
+        </w:rPr>
+        <w:t>ame</w:t>
+      </w:r>
+      <w:proofErr w:type="spellEnd"/>
+      <w:r>
+        <w:rPr>
+          <w:rFonts w:ascii="Letter Gothic Std" w:hAnsi="Letter Gothic Std" w:cs="Times New Roman"/>
+          <w:lang w:val="en-US"/>
+        </w:rPr>
+        <w:t xml:space="preserve"> CHAR (30),</w:t>
+      </w:r>
+    </w:p>
+    <w:p>
+      <w:pPr>
+        <w:spacing w:after="0"/>
+        <w:jc w:val="both"/>
+        <w:rPr>
+          <w:rFonts w:ascii="Letter Gothic Std" w:hAnsi="Letter Gothic Std" w:cs="Times New Roman"/>
+          <w:lang w:val="en-US"/>
+        </w:rPr>
+      </w:pPr>
+      <w:r>
+        <w:rPr>
+          <w:rFonts w:ascii="Letter Gothic Std" w:hAnsi="Letter Gothic Std" w:cs="Times New Roman"/>
+          <w:lang w:val="en-US"/>
+        </w:rPr>
+        <w:tab/>
+      </w:r>
+      <w:proofErr w:type="spellStart"/>
+      <w:r>
+        <w:rPr>
+          <w:rFonts w:ascii="Letter Gothic Std" w:hAnsi="Letter Gothic Std" w:cs="Times New Roman"/>
+          <w:lang w:val="en-US"/>
+        </w:rPr>
+        <w:t>Type_id</w:t>
+      </w:r>
+      <w:proofErr w:type="spellEnd"/>
+      <w:r>
+        <w:rPr>
+          <w:rFonts w:ascii="Letter Gothic Std" w:hAnsi="Letter Gothic Std" w:cs="Times New Roman"/>
+          <w:lang w:val="en-US"/>
+        </w:rPr>
+        <w:t xml:space="preserve"> INTEGER,</w:t>
+      </w:r>
+    </w:p>
+    <w:p>
+      <w:pPr>
+        <w:spacing w:after="0"/>
+        <w:jc w:val="both"/>
+        <w:rPr>
+          <w:rFonts w:ascii="Letter Gothic Std" w:hAnsi="Letter Gothic Std" w:cs="Times New Roman"/>
+          <w:lang w:val="en-US"/>
+        </w:rPr>
+      </w:pPr>
+      <w:r>
+        <w:rPr>
+          <w:rFonts w:ascii="Letter Gothic Std" w:hAnsi="Letter Gothic Std" w:cs="Times New Roman"/>
+          <w:lang w:val="en-US"/>
+        </w:rPr>
+        <w:tab/>
+      </w:r>
+      <w:proofErr w:type="spellStart"/>
+      <w:r>
+        <w:rPr>
+          <w:rFonts w:ascii="Letter Gothic Std" w:hAnsi="Letter Gothic Std" w:cs="Times New Roman"/>
+          <w:lang w:val="en-US"/>
+        </w:rPr>
+        <w:t>Gender_id</w:t>
+      </w:r>
+      <w:proofErr w:type="spellEnd"/>
+      <w:r>
+        <w:rPr>
+          <w:rFonts w:ascii="Letter Gothic Std" w:hAnsi="Letter Gothic Std" w:cs="Times New Roman"/>
+          <w:lang w:val="en-US"/>
+        </w:rPr>
+        <w:t xml:space="preserve"> INTEGER,</w:t>
+      </w:r>
+    </w:p>
+    <w:p>
+      <w:pPr>
+        <w:spacing w:after="0"/>
+        <w:jc w:val="both"/>
+        <w:rPr>
+          <w:rFonts w:ascii="Letter Gothic Std" w:hAnsi="Letter Gothic Std" w:cs="Times New Roman"/>
+          <w:lang w:val="en-US"/>
+        </w:rPr>
+      </w:pPr>
+      <w:r>
+        <w:rPr>
+          <w:rFonts w:ascii="Letter Gothic Std" w:hAnsi="Letter Gothic Std" w:cs="Times New Roman"/>
+          <w:lang w:val="en-US"/>
+        </w:rPr>
+        <w:tab/>
+      </w:r>
+      <w:proofErr w:type="spellStart"/>
+      <w:r>
+        <w:rPr>
+          <w:rFonts w:ascii="Letter Gothic Std" w:hAnsi="Letter Gothic Std" w:cs="Times New Roman"/>
+          <w:lang w:val="en-US"/>
+        </w:rPr>
         <w:t>Area_id</w:t>
       </w:r>
       <w:proofErr w:type="spellEnd"/>
@@ -3708,80 +4032,7 @@
           <w:rFonts w:ascii="Letter Gothic Std" w:hAnsi="Letter Gothic Std" w:cs="Times New Roman"/>
           <w:lang w:val="en-US"/>
         </w:rPr>
-        <w:t xml:space="preserve"> INTEGER,</w:t>
-      </w:r>
-    </w:p>
-    <w:p>
-      <w:pPr>
-        <w:spacing w:after="0"/>
-        <w:jc w:val="both"/>
-        <w:rPr>
-          <w:rFonts w:ascii="Letter Gothic Std" w:hAnsi="Letter Gothic Std" w:cs="Times New Roman"/>
-          <w:lang w:val="en-US"/>
-        </w:rPr>
-      </w:pPr>
-      <w:r>
-        <w:rPr>
-          <w:rFonts w:ascii="Letter Gothic Std" w:hAnsi="Letter Gothic Std" w:cs="Times New Roman"/>
-          <w:lang w:val="en-US"/>
-        </w:rPr>
-        <w:tab/>
-      </w:r>
-      <w:proofErr w:type="spellStart"/>
-      <w:r>
-        <w:rPr>
-          <w:rFonts w:ascii="Letter Gothic Std" w:hAnsi="Letter Gothic Std" w:cs="Times New Roman"/>
-          <w:lang w:val="en-US"/>
-        </w:rPr>
-        <w:t>Area_n</w:t>
-      </w:r>
-      <w:r>
-        <w:rPr>
-          <w:rFonts w:ascii="Letter Gothic Std" w:hAnsi="Letter Gothic Std" w:cs="Times New Roman"/>
-          <w:lang w:val="en-US"/>
-        </w:rPr>
-        <w:t>ame</w:t>
-      </w:r>
-      <w:proofErr w:type="spellEnd"/>
-      <w:r>
-        <w:rPr>
-          <w:rFonts w:ascii="Letter Gothic Std" w:hAnsi="Letter Gothic Std" w:cs="Times New Roman"/>
-          <w:lang w:val="en-US"/>
-        </w:rPr>
-        <w:t xml:space="preserve"> CHAR (100),</w:t>
-      </w:r>
-    </w:p>
-    <w:p>
-      <w:pPr>
-        <w:spacing w:after="0"/>
-        <w:jc w:val="both"/>
-        <w:rPr>
-          <w:rFonts w:ascii="Letter Gothic Std" w:hAnsi="Letter Gothic Std" w:cs="Times New Roman"/>
-          <w:lang w:val="en-US"/>
-        </w:rPr>
-      </w:pPr>
-      <w:r>
-        <w:rPr>
-          <w:rFonts w:ascii="Letter Gothic Std" w:hAnsi="Letter Gothic Std" w:cs="Times New Roman"/>
-          <w:lang w:val="en-US"/>
-        </w:rPr>
-        <w:tab/>
-      </w:r>
-      <w:proofErr w:type="spellStart"/>
-      <w:r>
-        <w:rPr>
-          <w:rFonts w:ascii="Letter Gothic Std" w:hAnsi="Letter Gothic Std" w:cs="Times New Roman"/>
-          <w:lang w:val="en-US"/>
-        </w:rPr>
-        <w:t>Type_of_area</w:t>
-      </w:r>
-      <w:proofErr w:type="spellEnd"/>
-      <w:r>
-        <w:rPr>
-          <w:rFonts w:ascii="Letter Gothic Std" w:hAnsi="Letter Gothic Std" w:cs="Times New Roman"/>
-          <w:lang w:val="en-US"/>
-        </w:rPr>
-        <w:t xml:space="preserve"> CHAR (100),</w:t>
+        <w:t xml:space="preserve"> INTEGER NOT NULL,</w:t>
       </w:r>
     </w:p>
     <w:p>
@@ -3807,6 +4058,108 @@
           <w:rFonts w:ascii="Letter Gothic Std" w:hAnsi="Letter Gothic Std" w:cs="Times New Roman"/>
           <w:lang w:val="en-US"/>
         </w:rPr>
+        <w:t>Artist_id</w:t>
+      </w:r>
+      <w:proofErr w:type="spellEnd"/>
+      <w:r>
+        <w:rPr>
+          <w:rFonts w:ascii="Letter Gothic Std" w:hAnsi="Letter Gothic Std" w:cs="Times New Roman"/>
+          <w:lang w:val="en-US"/>
+        </w:rPr>
+        <w:t>),</w:t>
+      </w:r>
+    </w:p>
+    <w:p>
+      <w:pPr>
+        <w:spacing w:after="0"/>
+        <w:ind w:firstLine="708"/>
+        <w:jc w:val="both"/>
+        <w:rPr>
+          <w:rFonts w:ascii="Letter Gothic Std" w:hAnsi="Letter Gothic Std" w:cs="Times New Roman"/>
+          <w:lang w:val="en-US"/>
+        </w:rPr>
+      </w:pPr>
+      <w:r>
+        <w:rPr>
+          <w:rFonts w:ascii="Letter Gothic Std" w:hAnsi="Letter Gothic Std" w:cs="Times New Roman"/>
+          <w:lang w:val="en-US"/>
+        </w:rPr>
+        <w:t>FOREIGN KEY (</w:t>
+      </w:r>
+      <w:proofErr w:type="spellStart"/>
+      <w:r>
+        <w:rPr>
+          <w:rFonts w:ascii="Letter Gothic Std" w:hAnsi="Letter Gothic Std" w:cs="Times New Roman"/>
+          <w:lang w:val="en-US"/>
+        </w:rPr>
+        <w:t>Type_id</w:t>
+      </w:r>
+      <w:proofErr w:type="spellEnd"/>
+      <w:r>
+        <w:rPr>
+          <w:rFonts w:ascii="Letter Gothic Std" w:hAnsi="Letter Gothic Std" w:cs="Times New Roman"/>
+          <w:lang w:val="en-US"/>
+        </w:rPr>
+        <w:t>) REFERENCES Type,</w:t>
+      </w:r>
+    </w:p>
+    <w:p>
+      <w:pPr>
+        <w:spacing w:after="0"/>
+        <w:ind w:firstLine="708"/>
+        <w:jc w:val="both"/>
+        <w:rPr>
+          <w:rFonts w:ascii="Letter Gothic Std" w:hAnsi="Letter Gothic Std" w:cs="Times New Roman"/>
+          <w:lang w:val="en-US"/>
+        </w:rPr>
+      </w:pPr>
+      <w:r>
+        <w:rPr>
+          <w:rFonts w:ascii="Letter Gothic Std" w:hAnsi="Letter Gothic Std" w:cs="Times New Roman"/>
+          <w:lang w:val="en-US"/>
+        </w:rPr>
+        <w:t>FOREIGN KEY (</w:t>
+      </w:r>
+      <w:proofErr w:type="spellStart"/>
+      <w:r>
+        <w:rPr>
+          <w:rFonts w:ascii="Letter Gothic Std" w:hAnsi="Letter Gothic Std" w:cs="Times New Roman"/>
+          <w:lang w:val="en-US"/>
+        </w:rPr>
+        <w:t>Gender_id</w:t>
+      </w:r>
+      <w:proofErr w:type="spellEnd"/>
+      <w:r>
+        <w:rPr>
+          <w:rFonts w:ascii="Letter Gothic Std" w:hAnsi="Letter Gothic Std" w:cs="Times New Roman"/>
+          <w:lang w:val="en-US"/>
+        </w:rPr>
+        <w:t>) REFERENCES Gender,</w:t>
+      </w:r>
+    </w:p>
+    <w:p>
+      <w:pPr>
+        <w:spacing w:after="0"/>
+        <w:ind w:firstLine="708"/>
+        <w:jc w:val="both"/>
+        <w:rPr>
+          <w:rFonts w:ascii="Letter Gothic Std" w:hAnsi="Letter Gothic Std" w:cs="Times New Roman"/>
+          <w:lang w:val="en-US"/>
+        </w:rPr>
+      </w:pPr>
+      <w:r>
+        <w:rPr>
+          <w:rFonts w:ascii="Letter Gothic Std" w:hAnsi="Letter Gothic Std" w:cs="Times New Roman"/>
+          <w:lang w:val="en-US"/>
+        </w:rPr>
+        <w:t>FOREIGN KEY (</w:t>
+      </w:r>
+      <w:proofErr w:type="spellStart"/>
+      <w:r>
+        <w:rPr>
+          <w:rFonts w:ascii="Letter Gothic Std" w:hAnsi="Letter Gothic Std" w:cs="Times New Roman"/>
+          <w:lang w:val="en-US"/>
+        </w:rPr>
         <w:t>Area_id</w:t>
       </w:r>
       <w:proofErr w:type="spellEnd"/>
@@ -3815,7 +4168,7 @@
           <w:rFonts w:ascii="Letter Gothic Std" w:hAnsi="Letter Gothic Std" w:cs="Times New Roman"/>
           <w:lang w:val="en-US"/>
         </w:rPr>
-        <w:t>)</w:t>
+        <w:t>) REFERENCES Area</w:t>
       </w:r>
       <w:proofErr w:type="gramStart"/>
       <w:r>
@@ -3851,7 +4204,23 @@
           <w:rFonts w:ascii="Letter Gothic Std" w:hAnsi="Letter Gothic Std" w:cs="Times New Roman"/>
           <w:lang w:val="en-US"/>
         </w:rPr>
-        <w:t>CREATE TABLE Artist (</w:t>
+        <w:t xml:space="preserve">CREATE TABLE </w:t>
+      </w:r>
+      <w:proofErr w:type="spellStart"/>
+      <w:r>
+        <w:rPr>
+          <w:rFonts w:ascii="Letter Gothic Std" w:hAnsi="Letter Gothic Std" w:cs="Times New Roman"/>
+          <w:lang w:val="en-US"/>
+        </w:rPr>
+        <w:t>is_genre</w:t>
+      </w:r>
+      <w:proofErr w:type="spellEnd"/>
+      <w:r>
+        <w:rPr>
+          <w:rFonts w:ascii="Letter Gothic Std" w:hAnsi="Letter Gothic Std" w:cs="Times New Roman"/>
+          <w:lang w:val="en-US"/>
+        </w:rPr>
+        <w:t xml:space="preserve"> (</w:t>
       </w:r>
     </w:p>
     <w:p>
@@ -3909,47 +4278,7 @@
           <w:rFonts w:ascii="Letter Gothic Std" w:hAnsi="Letter Gothic Std" w:cs="Times New Roman"/>
           <w:lang w:val="en-US"/>
         </w:rPr>
-        <w:t>Artist_n</w:t>
-      </w:r>
-      <w:r>
-        <w:rPr>
-          <w:rFonts w:ascii="Letter Gothic Std" w:hAnsi="Letter Gothic Std" w:cs="Times New Roman"/>
-          <w:lang w:val="en-US"/>
-        </w:rPr>
-        <w:t>ame</w:t>
-      </w:r>
-      <w:proofErr w:type="spellEnd"/>
-      <w:r>
-        <w:rPr>
-          <w:rFonts w:ascii="Letter Gothic Std" w:hAnsi="Letter Gothic Std" w:cs="Times New Roman"/>
-          <w:lang w:val="en-US"/>
-        </w:rPr>
-        <w:t xml:space="preserve"> CHAR (30),</w:t>
-      </w:r>
-    </w:p>
-    <w:p>
-      <w:pPr>
-        <w:spacing w:after="0"/>
-        <w:jc w:val="both"/>
-        <w:rPr>
-          <w:rFonts w:ascii="Letter Gothic Std" w:hAnsi="Letter Gothic Std" w:cs="Times New Roman"/>
-          <w:lang w:val="en-US"/>
-        </w:rPr>
-      </w:pPr>
-      <w:r>
-        <w:rPr>
-          <w:rFonts w:ascii="Letter Gothic Std" w:hAnsi="Letter Gothic Std" w:cs="Times New Roman"/>
-          <w:lang w:val="en-US"/>
-        </w:rPr>
-        <w:tab/>
-      </w:r>
-      <w:proofErr w:type="spellStart"/>
-      <w:r>
-        <w:rPr>
-          <w:rFonts w:ascii="Letter Gothic Std" w:hAnsi="Letter Gothic Std" w:cs="Times New Roman"/>
-          <w:lang w:val="en-US"/>
-        </w:rPr>
-        <w:t>Type_id</w:t>
+        <w:t>Genre_id</w:t>
       </w:r>
       <w:proofErr w:type="spellEnd"/>
       <w:r>
@@ -3958,72 +4287,6 @@
           <w:lang w:val="en-US"/>
         </w:rPr>
         <w:t xml:space="preserve"> INTEGER,</w:t>
-      </w:r>
-    </w:p>
-    <w:p>
-      <w:pPr>
-        <w:spacing w:after="0"/>
-        <w:jc w:val="both"/>
-        <w:rPr>
-          <w:rFonts w:ascii="Letter Gothic Std" w:hAnsi="Letter Gothic Std" w:cs="Times New Roman"/>
-          <w:lang w:val="en-US"/>
-        </w:rPr>
-      </w:pPr>
-      <w:r>
-        <w:rPr>
-          <w:rFonts w:ascii="Letter Gothic Std" w:hAnsi="Letter Gothic Std" w:cs="Times New Roman"/>
-          <w:lang w:val="en-US"/>
-        </w:rPr>
-        <w:tab/>
-      </w:r>
-      <w:proofErr w:type="spellStart"/>
-      <w:r>
-        <w:rPr>
-          <w:rFonts w:ascii="Letter Gothic Std" w:hAnsi="Letter Gothic Std" w:cs="Times New Roman"/>
-          <w:lang w:val="en-US"/>
-        </w:rPr>
-        <w:t>Gender_id</w:t>
-      </w:r>
-      <w:proofErr w:type="spellEnd"/>
-      <w:r>
-        <w:rPr>
-          <w:rFonts w:ascii="Letter Gothic Std" w:hAnsi="Letter Gothic Std" w:cs="Times New Roman"/>
-          <w:lang w:val="en-US"/>
-        </w:rPr>
-        <w:t xml:space="preserve"> INTEGER,</w:t>
-      </w:r>
-    </w:p>
-    <w:p>
-      <w:pPr>
-        <w:spacing w:after="0"/>
-        <w:jc w:val="both"/>
-        <w:rPr>
-          <w:rFonts w:ascii="Letter Gothic Std" w:hAnsi="Letter Gothic Std" w:cs="Times New Roman"/>
-          <w:lang w:val="en-US"/>
-        </w:rPr>
-      </w:pPr>
-      <w:r>
-        <w:rPr>
-          <w:rFonts w:ascii="Letter Gothic Std" w:hAnsi="Letter Gothic Std" w:cs="Times New Roman"/>
-          <w:lang w:val="en-US"/>
-        </w:rPr>
-        <w:tab/>
-      </w:r>
-      <w:proofErr w:type="spellStart"/>
-      <w:r>
-        <w:rPr>
-          <w:rFonts w:ascii="Letter Gothic Std" w:hAnsi="Letter Gothic Std" w:cs="Times New Roman"/>
-          <w:lang w:val="en-US"/>
-        </w:rPr>
-        <w:t>Area_id</w:t>
-      </w:r>
-      <w:proofErr w:type="spellEnd"/>
-      <w:r>
-        <w:rPr>
-          <w:rFonts w:ascii="Letter Gothic Std" w:hAnsi="Letter Gothic Std" w:cs="Times New Roman"/>
-          <w:lang w:val="en-US"/>
-        </w:rPr>
-        <w:t xml:space="preserve"> INTEGER NOT NULL,</w:t>
       </w:r>
     </w:p>
     <w:p>
@@ -4057,6 +4320,22 @@
           <w:rFonts w:ascii="Letter Gothic Std" w:hAnsi="Letter Gothic Std" w:cs="Times New Roman"/>
           <w:lang w:val="en-US"/>
         </w:rPr>
+        <w:t xml:space="preserve">, </w:t>
+      </w:r>
+      <w:proofErr w:type="spellStart"/>
+      <w:r>
+        <w:rPr>
+          <w:rFonts w:ascii="Letter Gothic Std" w:hAnsi="Letter Gothic Std" w:cs="Times New Roman"/>
+          <w:lang w:val="en-US"/>
+        </w:rPr>
+        <w:t>Genre_id</w:t>
+      </w:r>
+      <w:proofErr w:type="spellEnd"/>
+      <w:r>
+        <w:rPr>
+          <w:rFonts w:ascii="Letter Gothic Std" w:hAnsi="Letter Gothic Std" w:cs="Times New Roman"/>
+          <w:lang w:val="en-US"/>
+        </w:rPr>
         <w:t>),</w:t>
       </w:r>
     </w:p>
@@ -4075,6 +4354,40 @@
           <w:rFonts w:ascii="Letter Gothic Std" w:hAnsi="Letter Gothic Std" w:cs="Times New Roman"/>
           <w:lang w:val="en-US"/>
         </w:rPr>
+        <w:t>FOREGIN KEY (</w:t>
+      </w:r>
+      <w:proofErr w:type="spellStart"/>
+      <w:r>
+        <w:rPr>
+          <w:rFonts w:ascii="Letter Gothic Std" w:hAnsi="Letter Gothic Std" w:cs="Times New Roman"/>
+          <w:lang w:val="en-US"/>
+        </w:rPr>
+        <w:t>Artist_id</w:t>
+      </w:r>
+      <w:proofErr w:type="spellEnd"/>
+      <w:r>
+        <w:rPr>
+          <w:rFonts w:ascii="Letter Gothic Std" w:hAnsi="Letter Gothic Std" w:cs="Times New Roman"/>
+          <w:lang w:val="en-US"/>
+        </w:rPr>
+        <w:t>) REFERENCES Artist,</w:t>
+      </w:r>
+    </w:p>
+    <w:p>
+      <w:pPr>
+        <w:spacing w:after="0"/>
+        <w:ind w:firstLine="708"/>
+        <w:jc w:val="both"/>
+        <w:rPr>
+          <w:rFonts w:ascii="Letter Gothic Std" w:hAnsi="Letter Gothic Std" w:cs="Times New Roman"/>
+          <w:lang w:val="en-US"/>
+        </w:rPr>
+      </w:pPr>
+      <w:r>
+        <w:rPr>
+          <w:rFonts w:ascii="Letter Gothic Std" w:hAnsi="Letter Gothic Std" w:cs="Times New Roman"/>
+          <w:lang w:val="en-US"/>
+        </w:rPr>
         <w:t>FOREIGN KEY (</w:t>
       </w:r>
       <w:proofErr w:type="spellStart"/>
@@ -4083,83 +4396,15 @@
           <w:rFonts w:ascii="Letter Gothic Std" w:hAnsi="Letter Gothic Std" w:cs="Times New Roman"/>
           <w:lang w:val="en-US"/>
         </w:rPr>
-        <w:t>Type_id</w:t>
-      </w:r>
-      <w:proofErr w:type="spellEnd"/>
-      <w:r>
-        <w:rPr>
-          <w:rFonts w:ascii="Letter Gothic Std" w:hAnsi="Letter Gothic Std" w:cs="Times New Roman"/>
-          <w:lang w:val="en-US"/>
-        </w:rPr>
-        <w:t>) REFERENCES Type,</w:t>
-      </w:r>
-    </w:p>
-    <w:p>
-      <w:pPr>
-        <w:spacing w:after="0"/>
-        <w:ind w:firstLine="708"/>
-        <w:jc w:val="both"/>
-        <w:rPr>
-          <w:rFonts w:ascii="Letter Gothic Std" w:hAnsi="Letter Gothic Std" w:cs="Times New Roman"/>
-          <w:lang w:val="en-US"/>
-        </w:rPr>
-      </w:pPr>
-      <w:r>
-        <w:rPr>
-          <w:rFonts w:ascii="Letter Gothic Std" w:hAnsi="Letter Gothic Std" w:cs="Times New Roman"/>
-          <w:lang w:val="en-US"/>
-        </w:rPr>
-        <w:t>FOREIGN KEY (</w:t>
-      </w:r>
-      <w:proofErr w:type="spellStart"/>
-      <w:r>
-        <w:rPr>
-          <w:rFonts w:ascii="Letter Gothic Std" w:hAnsi="Letter Gothic Std" w:cs="Times New Roman"/>
-          <w:lang w:val="en-US"/>
-        </w:rPr>
-        <w:t>Gender_id</w:t>
-      </w:r>
-      <w:proofErr w:type="spellEnd"/>
-      <w:r>
-        <w:rPr>
-          <w:rFonts w:ascii="Letter Gothic Std" w:hAnsi="Letter Gothic Std" w:cs="Times New Roman"/>
-          <w:lang w:val="en-US"/>
-        </w:rPr>
-        <w:t>) REFERENCES Gender,</w:t>
-      </w:r>
-    </w:p>
-    <w:p>
-      <w:pPr>
-        <w:spacing w:after="0"/>
-        <w:ind w:firstLine="708"/>
-        <w:jc w:val="both"/>
-        <w:rPr>
-          <w:rFonts w:ascii="Letter Gothic Std" w:hAnsi="Letter Gothic Std" w:cs="Times New Roman"/>
-          <w:lang w:val="en-US"/>
-        </w:rPr>
-      </w:pPr>
-      <w:r>
-        <w:rPr>
-          <w:rFonts w:ascii="Letter Gothic Std" w:hAnsi="Letter Gothic Std" w:cs="Times New Roman"/>
-          <w:lang w:val="en-US"/>
-        </w:rPr>
-        <w:t>FOREIGN KEY (</w:t>
-      </w:r>
-      <w:proofErr w:type="spellStart"/>
-      <w:r>
-        <w:rPr>
-          <w:rFonts w:ascii="Letter Gothic Std" w:hAnsi="Letter Gothic Std" w:cs="Times New Roman"/>
-          <w:lang w:val="en-US"/>
-        </w:rPr>
-        <w:t>Area_id</w:t>
-      </w:r>
-      <w:proofErr w:type="spellEnd"/>
-      <w:r>
-        <w:rPr>
-          <w:rFonts w:ascii="Letter Gothic Std" w:hAnsi="Letter Gothic Std" w:cs="Times New Roman"/>
-          <w:lang w:val="en-US"/>
-        </w:rPr>
-        <w:t>) REFERENCES Area</w:t>
+        <w:t>Genre_id</w:t>
+      </w:r>
+      <w:proofErr w:type="spellEnd"/>
+      <w:r>
+        <w:rPr>
+          <w:rFonts w:ascii="Letter Gothic Std" w:hAnsi="Letter Gothic Std" w:cs="Times New Roman"/>
+          <w:lang w:val="en-US"/>
+        </w:rPr>
+        <w:t>) REFERENCES Genre</w:t>
       </w:r>
       <w:proofErr w:type="gramStart"/>
       <w:r>
@@ -4167,7 +4412,7 @@
           <w:rFonts w:ascii="Letter Gothic Std" w:hAnsi="Letter Gothic Std" w:cs="Times New Roman"/>
           <w:lang w:val="en-US"/>
         </w:rPr>
-        <w:t>) ;</w:t>
+        <w:t>) ;</w:t>
       </w:r>
       <w:proofErr w:type="gramEnd"/>
     </w:p>
@@ -4190,28 +4435,32 @@
           <w:lang w:val="en-US"/>
         </w:rPr>
       </w:pPr>
-      <w:r>
-        <w:rPr>
-          <w:rFonts w:ascii="Letter Gothic Std" w:hAnsi="Letter Gothic Std" w:cs="Times New Roman"/>
-          <w:lang w:val="en-US"/>
-        </w:rPr>
-        <w:t xml:space="preserve">CREATE TABLE </w:t>
-      </w:r>
-      <w:proofErr w:type="spellStart"/>
-      <w:r>
-        <w:rPr>
-          <w:rFonts w:ascii="Letter Gothic Std" w:hAnsi="Letter Gothic Std" w:cs="Times New Roman"/>
-          <w:lang w:val="en-US"/>
-        </w:rPr>
-        <w:t>is_genre</w:t>
-      </w:r>
-      <w:proofErr w:type="spellEnd"/>
-      <w:r>
-        <w:rPr>
-          <w:rFonts w:ascii="Letter Gothic Std" w:hAnsi="Letter Gothic Std" w:cs="Times New Roman"/>
-          <w:lang w:val="en-US"/>
-        </w:rPr>
-        <w:t xml:space="preserve"> (</w:t>
+    </w:p>
+    <w:p>
+      <w:pPr>
+        <w:spacing w:after="0"/>
+        <w:jc w:val="both"/>
+        <w:rPr>
+          <w:rFonts w:ascii="Letter Gothic Std" w:hAnsi="Letter Gothic Std" w:cs="Times New Roman"/>
+          <w:lang w:val="en-US"/>
+        </w:rPr>
+      </w:pPr>
+    </w:p>
+    <w:p>
+      <w:pPr>
+        <w:spacing w:after="0"/>
+        <w:jc w:val="both"/>
+        <w:rPr>
+          <w:rFonts w:ascii="Letter Gothic Std" w:hAnsi="Letter Gothic Std" w:cs="Times New Roman"/>
+          <w:lang w:val="en-US"/>
+        </w:rPr>
+      </w:pPr>
+      <w:r>
+        <w:rPr>
+          <w:rFonts w:ascii="Letter Gothic Std" w:hAnsi="Letter Gothic Std" w:cs="Times New Roman"/>
+          <w:lang w:val="en-US"/>
+        </w:rPr>
+        <w:t>CREATE TABLE Recording (</w:t>
       </w:r>
     </w:p>
     <w:p>
@@ -4236,7 +4485,7 @@
           <w:rFonts w:ascii="Letter Gothic Std" w:hAnsi="Letter Gothic Std" w:cs="Times New Roman"/>
           <w:lang w:val="en-US"/>
         </w:rPr>
-        <w:t>Artist_id</w:t>
+        <w:t>Recording_id</w:t>
       </w:r>
       <w:proofErr w:type="spellEnd"/>
       <w:r>
@@ -4262,22 +4511,26 @@
           <w:lang w:val="en-US"/>
         </w:rPr>
         <w:tab/>
-      </w:r>
-      <w:proofErr w:type="spellStart"/>
-      <w:r>
-        <w:rPr>
-          <w:rFonts w:ascii="Letter Gothic Std" w:hAnsi="Letter Gothic Std" w:cs="Times New Roman"/>
-          <w:lang w:val="en-US"/>
-        </w:rPr>
-        <w:t>Genre_id</w:t>
-      </w:r>
-      <w:proofErr w:type="spellEnd"/>
-      <w:r>
-        <w:rPr>
-          <w:rFonts w:ascii="Letter Gothic Std" w:hAnsi="Letter Gothic Std" w:cs="Times New Roman"/>
-          <w:lang w:val="en-US"/>
-        </w:rPr>
-        <w:t xml:space="preserve"> INTEGER,</w:t>
+        <w:t>Name CHAR (100),</w:t>
+      </w:r>
+    </w:p>
+    <w:p>
+      <w:pPr>
+        <w:spacing w:after="0"/>
+        <w:jc w:val="both"/>
+        <w:rPr>
+          <w:rFonts w:ascii="Letter Gothic Std" w:hAnsi="Letter Gothic Std" w:cs="Times New Roman"/>
+          <w:lang w:val="en-US"/>
+        </w:rPr>
+      </w:pPr>
+      <w:r>
+        <w:rPr>
+          <w:rFonts w:ascii="Letter Gothic Std" w:hAnsi="Letter Gothic Std" w:cs="Times New Roman"/>
+          <w:lang w:val="en-US"/>
+        </w:rPr>
+        <w:lastRenderedPageBreak/>
+        <w:tab/>
+        <w:t>Length INTEGER,</w:t>
       </w:r>
     </w:p>
     <w:p>
@@ -4303,6 +4556,91 @@
           <w:rFonts w:ascii="Letter Gothic Std" w:hAnsi="Letter Gothic Std" w:cs="Times New Roman"/>
           <w:lang w:val="en-US"/>
         </w:rPr>
+        <w:t>Recording_id</w:t>
+      </w:r>
+      <w:proofErr w:type="spellEnd"/>
+      <w:r>
+        <w:rPr>
+          <w:rFonts w:ascii="Letter Gothic Std" w:hAnsi="Letter Gothic Std" w:cs="Times New Roman"/>
+          <w:lang w:val="en-US"/>
+        </w:rPr>
+        <w:t>)</w:t>
+      </w:r>
+      <w:proofErr w:type="gramStart"/>
+      <w:r>
+        <w:rPr>
+          <w:rFonts w:ascii="Letter Gothic Std" w:hAnsi="Letter Gothic Std" w:cs="Times New Roman"/>
+          <w:lang w:val="en-US"/>
+        </w:rPr>
+        <w:t>) ;</w:t>
+      </w:r>
+      <w:proofErr w:type="gramEnd"/>
+    </w:p>
+    <w:p>
+      <w:pPr>
+        <w:spacing w:after="0"/>
+        <w:jc w:val="both"/>
+        <w:rPr>
+          <w:rFonts w:ascii="Letter Gothic Std" w:hAnsi="Letter Gothic Std" w:cs="Times New Roman"/>
+          <w:lang w:val="en-US"/>
+        </w:rPr>
+      </w:pPr>
+    </w:p>
+    <w:p>
+      <w:pPr>
+        <w:spacing w:after="0"/>
+        <w:jc w:val="both"/>
+        <w:rPr>
+          <w:rFonts w:ascii="Letter Gothic Std" w:hAnsi="Letter Gothic Std" w:cs="Times New Roman"/>
+          <w:lang w:val="en-US"/>
+        </w:rPr>
+      </w:pPr>
+      <w:r>
+        <w:rPr>
+          <w:rFonts w:ascii="Letter Gothic Std" w:hAnsi="Letter Gothic Std" w:cs="Times New Roman"/>
+          <w:lang w:val="en-US"/>
+        </w:rPr>
+        <w:t xml:space="preserve">CREATE TABLE </w:t>
+      </w:r>
+      <w:proofErr w:type="spellStart"/>
+      <w:r>
+        <w:rPr>
+          <w:rFonts w:ascii="Letter Gothic Std" w:hAnsi="Letter Gothic Std" w:cs="Times New Roman"/>
+          <w:lang w:val="en-US"/>
+        </w:rPr>
+        <w:t>has_recorded</w:t>
+      </w:r>
+      <w:proofErr w:type="spellEnd"/>
+      <w:r>
+        <w:rPr>
+          <w:rFonts w:ascii="Letter Gothic Std" w:hAnsi="Letter Gothic Std" w:cs="Times New Roman"/>
+          <w:lang w:val="en-US"/>
+        </w:rPr>
+        <w:t xml:space="preserve"> (</w:t>
+      </w:r>
+    </w:p>
+    <w:p>
+      <w:pPr>
+        <w:spacing w:after="0"/>
+        <w:jc w:val="both"/>
+        <w:rPr>
+          <w:rFonts w:ascii="Letter Gothic Std" w:hAnsi="Letter Gothic Std" w:cs="Times New Roman"/>
+          <w:lang w:val="en-US"/>
+        </w:rPr>
+      </w:pPr>
+      <w:r>
+        <w:rPr>
+          <w:rFonts w:ascii="Letter Gothic Std" w:hAnsi="Letter Gothic Std" w:cs="Times New Roman"/>
+          <w:lang w:val="en-US"/>
+        </w:rPr>
+        <w:tab/>
+      </w:r>
+      <w:proofErr w:type="spellStart"/>
+      <w:r>
+        <w:rPr>
+          <w:rFonts w:ascii="Letter Gothic Std" w:hAnsi="Letter Gothic Std" w:cs="Times New Roman"/>
+          <w:lang w:val="en-US"/>
+        </w:rPr>
         <w:t>Artist_id</w:t>
       </w:r>
       <w:proofErr w:type="spellEnd"/>
@@ -4311,147 +4649,14 @@
           <w:rFonts w:ascii="Letter Gothic Std" w:hAnsi="Letter Gothic Std" w:cs="Times New Roman"/>
           <w:lang w:val="en-US"/>
         </w:rPr>
-        <w:t xml:space="preserve">, </w:t>
-      </w:r>
-      <w:proofErr w:type="spellStart"/>
-      <w:r>
-        <w:rPr>
-          <w:rFonts w:ascii="Letter Gothic Std" w:hAnsi="Letter Gothic Std" w:cs="Times New Roman"/>
-          <w:lang w:val="en-US"/>
-        </w:rPr>
-        <w:t>Genre_id</w:t>
-      </w:r>
-      <w:proofErr w:type="spellEnd"/>
-      <w:r>
-        <w:rPr>
-          <w:rFonts w:ascii="Letter Gothic Std" w:hAnsi="Letter Gothic Std" w:cs="Times New Roman"/>
-          <w:lang w:val="en-US"/>
-        </w:rPr>
-        <w:t>),</w:t>
-      </w:r>
-    </w:p>
-    <w:p>
-      <w:pPr>
-        <w:spacing w:after="0"/>
-        <w:ind w:firstLine="708"/>
-        <w:jc w:val="both"/>
-        <w:rPr>
-          <w:rFonts w:ascii="Letter Gothic Std" w:hAnsi="Letter Gothic Std" w:cs="Times New Roman"/>
-          <w:lang w:val="en-US"/>
-        </w:rPr>
-      </w:pPr>
-      <w:r>
-        <w:rPr>
-          <w:rFonts w:ascii="Letter Gothic Std" w:hAnsi="Letter Gothic Std" w:cs="Times New Roman"/>
-          <w:lang w:val="en-US"/>
-        </w:rPr>
-        <w:t>FOREGIN KEY (</w:t>
-      </w:r>
-      <w:proofErr w:type="spellStart"/>
-      <w:r>
-        <w:rPr>
-          <w:rFonts w:ascii="Letter Gothic Std" w:hAnsi="Letter Gothic Std" w:cs="Times New Roman"/>
-          <w:lang w:val="en-US"/>
-        </w:rPr>
-        <w:t>Artist_id</w:t>
-      </w:r>
-      <w:proofErr w:type="spellEnd"/>
-      <w:r>
-        <w:rPr>
-          <w:rFonts w:ascii="Letter Gothic Std" w:hAnsi="Letter Gothic Std" w:cs="Times New Roman"/>
-          <w:lang w:val="en-US"/>
-        </w:rPr>
-        <w:t>) REFERENCES Artist,</w:t>
-      </w:r>
-    </w:p>
-    <w:p>
-      <w:pPr>
-        <w:spacing w:after="0"/>
-        <w:ind w:firstLine="708"/>
-        <w:jc w:val="both"/>
-        <w:rPr>
-          <w:rFonts w:ascii="Letter Gothic Std" w:hAnsi="Letter Gothic Std" w:cs="Times New Roman"/>
-          <w:lang w:val="en-US"/>
-        </w:rPr>
-      </w:pPr>
-      <w:r>
-        <w:rPr>
-          <w:rFonts w:ascii="Letter Gothic Std" w:hAnsi="Letter Gothic Std" w:cs="Times New Roman"/>
-          <w:lang w:val="en-US"/>
-        </w:rPr>
-        <w:t>FOREIGN KEY (</w:t>
-      </w:r>
-      <w:proofErr w:type="spellStart"/>
-      <w:r>
-        <w:rPr>
-          <w:rFonts w:ascii="Letter Gothic Std" w:hAnsi="Letter Gothic Std" w:cs="Times New Roman"/>
-          <w:lang w:val="en-US"/>
-        </w:rPr>
-        <w:t>Genre_id</w:t>
-      </w:r>
-      <w:proofErr w:type="spellEnd"/>
-      <w:r>
-        <w:rPr>
-          <w:rFonts w:ascii="Letter Gothic Std" w:hAnsi="Letter Gothic Std" w:cs="Times New Roman"/>
-          <w:lang w:val="en-US"/>
-        </w:rPr>
-        <w:t>) REFERENCES Genre</w:t>
-      </w:r>
-      <w:proofErr w:type="gramStart"/>
-      <w:r>
-        <w:rPr>
-          <w:rFonts w:ascii="Letter Gothic Std" w:hAnsi="Letter Gothic Std" w:cs="Times New Roman"/>
-          <w:lang w:val="en-US"/>
-        </w:rPr>
-        <w:t>) ;</w:t>
-      </w:r>
-      <w:proofErr w:type="gramEnd"/>
-    </w:p>
-    <w:p>
-      <w:pPr>
-        <w:spacing w:after="0"/>
-        <w:jc w:val="both"/>
-        <w:rPr>
-          <w:rFonts w:ascii="Letter Gothic Std" w:hAnsi="Letter Gothic Std" w:cs="Times New Roman"/>
-          <w:lang w:val="en-US"/>
-        </w:rPr>
-      </w:pPr>
-    </w:p>
-    <w:p>
-      <w:pPr>
-        <w:spacing w:after="0"/>
-        <w:jc w:val="both"/>
-        <w:rPr>
-          <w:rFonts w:ascii="Letter Gothic Std" w:hAnsi="Letter Gothic Std" w:cs="Times New Roman"/>
-          <w:lang w:val="en-US"/>
-        </w:rPr>
-      </w:pPr>
-    </w:p>
-    <w:p>
-      <w:pPr>
-        <w:spacing w:after="0"/>
-        <w:jc w:val="both"/>
-        <w:rPr>
-          <w:rFonts w:ascii="Letter Gothic Std" w:hAnsi="Letter Gothic Std" w:cs="Times New Roman"/>
-          <w:lang w:val="en-US"/>
-        </w:rPr>
-      </w:pPr>
-    </w:p>
-    <w:p>
-      <w:pPr>
-        <w:spacing w:after="0"/>
-        <w:jc w:val="both"/>
-        <w:rPr>
-          <w:rFonts w:ascii="Letter Gothic Std" w:hAnsi="Letter Gothic Std" w:cs="Times New Roman"/>
-          <w:lang w:val="en-US"/>
-        </w:rPr>
-      </w:pPr>
-      <w:r>
-        <w:rPr>
-          <w:rFonts w:ascii="Letter Gothic Std" w:hAnsi="Letter Gothic Std" w:cs="Times New Roman"/>
-          <w:lang w:val="en-US"/>
-        </w:rPr>
-        <w:t>CREATE TABLE Recording (</w:t>
+        <w:t xml:space="preserve"> INTEGER,</w:t>
+      </w:r>
+      <w:r>
+        <w:rPr>
+          <w:rFonts w:ascii="Letter Gothic Std" w:hAnsi="Letter Gothic Std" w:cs="Times New Roman"/>
+          <w:lang w:val="en-US"/>
+        </w:rPr>
+        <w:t xml:space="preserve"> // implicit NOT NULL (used in primary key)</w:t>
       </w:r>
     </w:p>
     <w:p>
@@ -4486,41 +4691,12 @@
         </w:rPr>
         <w:t xml:space="preserve"> INTEGER,</w:t>
       </w:r>
-    </w:p>
-    <w:p>
-      <w:pPr>
-        <w:spacing w:after="0"/>
-        <w:jc w:val="both"/>
-        <w:rPr>
-          <w:rFonts w:ascii="Letter Gothic Std" w:hAnsi="Letter Gothic Std" w:cs="Times New Roman"/>
-          <w:lang w:val="en-US"/>
-        </w:rPr>
-      </w:pPr>
-      <w:r>
-        <w:rPr>
-          <w:rFonts w:ascii="Letter Gothic Std" w:hAnsi="Letter Gothic Std" w:cs="Times New Roman"/>
-          <w:lang w:val="en-US"/>
-        </w:rPr>
-        <w:tab/>
-        <w:t>Name CHAR (100),</w:t>
-      </w:r>
-    </w:p>
-    <w:p>
-      <w:pPr>
-        <w:spacing w:after="0"/>
-        <w:jc w:val="both"/>
-        <w:rPr>
-          <w:rFonts w:ascii="Letter Gothic Std" w:hAnsi="Letter Gothic Std" w:cs="Times New Roman"/>
-          <w:lang w:val="en-US"/>
-        </w:rPr>
-      </w:pPr>
-      <w:r>
-        <w:rPr>
-          <w:rFonts w:ascii="Letter Gothic Std" w:hAnsi="Letter Gothic Std" w:cs="Times New Roman"/>
-          <w:lang w:val="en-US"/>
-        </w:rPr>
-        <w:tab/>
-        <w:t>Length INTEGER,</w:t>
+      <w:r>
+        <w:rPr>
+          <w:rFonts w:ascii="Letter Gothic Std" w:hAnsi="Letter Gothic Std" w:cs="Times New Roman"/>
+          <w:lang w:val="en-US"/>
+        </w:rPr>
+        <w:t xml:space="preserve"> // implicit NOT NULL (idem)</w:t>
       </w:r>
     </w:p>
     <w:p>
@@ -4546,6 +4722,22 @@
           <w:rFonts w:ascii="Letter Gothic Std" w:hAnsi="Letter Gothic Std" w:cs="Times New Roman"/>
           <w:lang w:val="en-US"/>
         </w:rPr>
+        <w:t>Artist_id</w:t>
+      </w:r>
+      <w:proofErr w:type="spellEnd"/>
+      <w:r>
+        <w:rPr>
+          <w:rFonts w:ascii="Letter Gothic Std" w:hAnsi="Letter Gothic Std" w:cs="Times New Roman"/>
+          <w:lang w:val="en-US"/>
+        </w:rPr>
+        <w:t xml:space="preserve">, </w:t>
+      </w:r>
+      <w:proofErr w:type="spellStart"/>
+      <w:r>
+        <w:rPr>
+          <w:rFonts w:ascii="Letter Gothic Std" w:hAnsi="Letter Gothic Std" w:cs="Times New Roman"/>
+          <w:lang w:val="en-US"/>
+        </w:rPr>
         <w:t>Recording_id</w:t>
       </w:r>
       <w:proofErr w:type="spellEnd"/>
@@ -4554,7 +4746,75 @@
           <w:rFonts w:ascii="Letter Gothic Std" w:hAnsi="Letter Gothic Std" w:cs="Times New Roman"/>
           <w:lang w:val="en-US"/>
         </w:rPr>
-        <w:t>)</w:t>
+        <w:t>),</w:t>
+      </w:r>
+    </w:p>
+    <w:p>
+      <w:pPr>
+        <w:spacing w:after="0"/>
+        <w:jc w:val="both"/>
+        <w:rPr>
+          <w:rFonts w:ascii="Letter Gothic Std" w:hAnsi="Letter Gothic Std" w:cs="Times New Roman"/>
+          <w:lang w:val="en-US"/>
+        </w:rPr>
+      </w:pPr>
+      <w:r>
+        <w:rPr>
+          <w:rFonts w:ascii="Letter Gothic Std" w:hAnsi="Letter Gothic Std" w:cs="Times New Roman"/>
+          <w:lang w:val="en-US"/>
+        </w:rPr>
+        <w:tab/>
+        <w:t>FOREIGN KEY (</w:t>
+      </w:r>
+      <w:proofErr w:type="spellStart"/>
+      <w:r>
+        <w:rPr>
+          <w:rFonts w:ascii="Letter Gothic Std" w:hAnsi="Letter Gothic Std" w:cs="Times New Roman"/>
+          <w:lang w:val="en-US"/>
+        </w:rPr>
+        <w:t>Artist_id</w:t>
+      </w:r>
+      <w:proofErr w:type="spellEnd"/>
+      <w:r>
+        <w:rPr>
+          <w:rFonts w:ascii="Letter Gothic Std" w:hAnsi="Letter Gothic Std" w:cs="Times New Roman"/>
+          <w:lang w:val="en-US"/>
+        </w:rPr>
+        <w:t>) REFERENCES Artist,</w:t>
+      </w:r>
+    </w:p>
+    <w:p>
+      <w:pPr>
+        <w:spacing w:after="0"/>
+        <w:jc w:val="both"/>
+        <w:rPr>
+          <w:rFonts w:ascii="Letter Gothic Std" w:hAnsi="Letter Gothic Std" w:cs="Times New Roman"/>
+          <w:lang w:val="en-US"/>
+        </w:rPr>
+      </w:pPr>
+      <w:r>
+        <w:rPr>
+          <w:rFonts w:ascii="Letter Gothic Std" w:hAnsi="Letter Gothic Std" w:cs="Times New Roman"/>
+          <w:lang w:val="en-US"/>
+        </w:rPr>
+        <w:tab/>
+        <w:t>FOREIGN KEY (</w:t>
+      </w:r>
+      <w:proofErr w:type="spellStart"/>
+      <w:r>
+        <w:rPr>
+          <w:rFonts w:ascii="Letter Gothic Std" w:hAnsi="Letter Gothic Std" w:cs="Times New Roman"/>
+          <w:lang w:val="en-US"/>
+        </w:rPr>
+        <w:t>Recording_id</w:t>
+      </w:r>
+      <w:proofErr w:type="spellEnd"/>
+      <w:r>
+        <w:rPr>
+          <w:rFonts w:ascii="Letter Gothic Std" w:hAnsi="Letter Gothic Std" w:cs="Times New Roman"/>
+          <w:lang w:val="en-US"/>
+        </w:rPr>
+        <w:t>) REFERENCES Recording</w:t>
       </w:r>
       <w:proofErr w:type="gramStart"/>
       <w:r>
@@ -4562,7 +4822,7 @@
           <w:rFonts w:ascii="Letter Gothic Std" w:hAnsi="Letter Gothic Std" w:cs="Times New Roman"/>
           <w:lang w:val="en-US"/>
         </w:rPr>
-        <w:t>) ;</w:t>
+        <w:t>) ;</w:t>
       </w:r>
       <w:proofErr w:type="gramEnd"/>
     </w:p>
@@ -4590,23 +4850,7 @@
           <w:rFonts w:ascii="Letter Gothic Std" w:hAnsi="Letter Gothic Std" w:cs="Times New Roman"/>
           <w:lang w:val="en-US"/>
         </w:rPr>
-        <w:t xml:space="preserve">CREATE TABLE </w:t>
-      </w:r>
-      <w:proofErr w:type="spellStart"/>
-      <w:r>
-        <w:rPr>
-          <w:rFonts w:ascii="Letter Gothic Std" w:hAnsi="Letter Gothic Std" w:cs="Times New Roman"/>
-          <w:lang w:val="en-US"/>
-        </w:rPr>
-        <w:t>has_recorded</w:t>
-      </w:r>
-      <w:proofErr w:type="spellEnd"/>
-      <w:r>
-        <w:rPr>
-          <w:rFonts w:ascii="Letter Gothic Std" w:hAnsi="Letter Gothic Std" w:cs="Times New Roman"/>
-          <w:lang w:val="en-US"/>
-        </w:rPr>
-        <w:t xml:space="preserve"> (</w:t>
+        <w:t>CREATE TABLE Medium (</w:t>
       </w:r>
     </w:p>
     <w:p>
@@ -4631,7 +4875,7 @@
           <w:rFonts w:ascii="Letter Gothic Std" w:hAnsi="Letter Gothic Std" w:cs="Times New Roman"/>
           <w:lang w:val="en-US"/>
         </w:rPr>
-        <w:t>Artist_id</w:t>
+        <w:t>Medium_id</w:t>
       </w:r>
       <w:proofErr w:type="spellEnd"/>
       <w:r>
@@ -4641,13 +4885,6 @@
         </w:rPr>
         <w:t xml:space="preserve"> INTEGER,</w:t>
       </w:r>
-      <w:r>
-        <w:rPr>
-          <w:rFonts w:ascii="Letter Gothic Std" w:hAnsi="Letter Gothic Std" w:cs="Times New Roman"/>
-          <w:lang w:val="en-US"/>
-        </w:rPr>
-        <w:t xml:space="preserve"> // implicit NOT NULL (used in primary key)</w:t>
-      </w:r>
     </w:p>
     <w:p>
       <w:pPr>
@@ -4664,29 +4901,7 @@
           <w:lang w:val="en-US"/>
         </w:rPr>
         <w:tab/>
-      </w:r>
-      <w:proofErr w:type="spellStart"/>
-      <w:r>
-        <w:rPr>
-          <w:rFonts w:ascii="Letter Gothic Std" w:hAnsi="Letter Gothic Std" w:cs="Times New Roman"/>
-          <w:lang w:val="en-US"/>
-        </w:rPr>
-        <w:t>Recording_id</w:t>
-      </w:r>
-      <w:proofErr w:type="spellEnd"/>
-      <w:r>
-        <w:rPr>
-          <w:rFonts w:ascii="Letter Gothic Std" w:hAnsi="Letter Gothic Std" w:cs="Times New Roman"/>
-          <w:lang w:val="en-US"/>
-        </w:rPr>
-        <w:t xml:space="preserve"> INTEGER,</w:t>
-      </w:r>
-      <w:r>
-        <w:rPr>
-          <w:rFonts w:ascii="Letter Gothic Std" w:hAnsi="Letter Gothic Std" w:cs="Times New Roman"/>
-          <w:lang w:val="en-US"/>
-        </w:rPr>
-        <w:t xml:space="preserve"> // implicit NOT NULL (idem)</w:t>
+        <w:t>Format CHAR (30),</w:t>
       </w:r>
     </w:p>
     <w:p>
@@ -4712,7 +4927,305 @@
           <w:rFonts w:ascii="Letter Gothic Std" w:hAnsi="Letter Gothic Std" w:cs="Times New Roman"/>
           <w:lang w:val="en-US"/>
         </w:rPr>
-        <w:t>Artist_id</w:t>
+        <w:t>Medium_id</w:t>
+      </w:r>
+      <w:proofErr w:type="spellEnd"/>
+      <w:r>
+        <w:rPr>
+          <w:rFonts w:ascii="Letter Gothic Std" w:hAnsi="Letter Gothic Std" w:cs="Times New Roman"/>
+          <w:lang w:val="en-US"/>
+        </w:rPr>
+        <w:t>)</w:t>
+      </w:r>
+      <w:proofErr w:type="gramStart"/>
+      <w:r>
+        <w:rPr>
+          <w:rFonts w:ascii="Letter Gothic Std" w:hAnsi="Letter Gothic Std" w:cs="Times New Roman"/>
+          <w:lang w:val="en-US"/>
+        </w:rPr>
+        <w:t>) ;</w:t>
+      </w:r>
+      <w:proofErr w:type="gramEnd"/>
+    </w:p>
+    <w:p>
+      <w:pPr>
+        <w:spacing w:after="0"/>
+        <w:jc w:val="both"/>
+        <w:rPr>
+          <w:rFonts w:ascii="Letter Gothic Std" w:hAnsi="Letter Gothic Std" w:cs="Times New Roman"/>
+          <w:lang w:val="en-US"/>
+        </w:rPr>
+      </w:pPr>
+    </w:p>
+    <w:p>
+      <w:pPr>
+        <w:spacing w:after="0"/>
+        <w:jc w:val="both"/>
+        <w:rPr>
+          <w:rFonts w:ascii="Letter Gothic Std" w:hAnsi="Letter Gothic Std" w:cs="Times New Roman"/>
+          <w:lang w:val="en-US"/>
+        </w:rPr>
+      </w:pPr>
+      <w:r>
+        <w:rPr>
+          <w:rFonts w:ascii="Letter Gothic Std" w:hAnsi="Letter Gothic Std" w:cs="Times New Roman"/>
+          <w:lang w:val="en-US"/>
+        </w:rPr>
+        <w:t>CREATE TABLE Release (</w:t>
+      </w:r>
+    </w:p>
+    <w:p>
+      <w:pPr>
+        <w:spacing w:after="0"/>
+        <w:jc w:val="both"/>
+        <w:rPr>
+          <w:rFonts w:ascii="Letter Gothic Std" w:hAnsi="Letter Gothic Std" w:cs="Times New Roman"/>
+          <w:lang w:val="en-US"/>
+        </w:rPr>
+      </w:pPr>
+      <w:r>
+        <w:rPr>
+          <w:rFonts w:ascii="Letter Gothic Std" w:hAnsi="Letter Gothic Std" w:cs="Times New Roman"/>
+          <w:lang w:val="en-US"/>
+        </w:rPr>
+        <w:tab/>
+      </w:r>
+      <w:proofErr w:type="spellStart"/>
+      <w:r>
+        <w:rPr>
+          <w:rFonts w:ascii="Letter Gothic Std" w:hAnsi="Letter Gothic Std" w:cs="Times New Roman"/>
+          <w:lang w:val="en-US"/>
+        </w:rPr>
+        <w:t>Release_id</w:t>
+      </w:r>
+      <w:proofErr w:type="spellEnd"/>
+      <w:r>
+        <w:rPr>
+          <w:rFonts w:ascii="Letter Gothic Std" w:hAnsi="Letter Gothic Std" w:cs="Times New Roman"/>
+          <w:lang w:val="en-US"/>
+        </w:rPr>
+        <w:t xml:space="preserve"> INTEGER,</w:t>
+      </w:r>
+    </w:p>
+    <w:p>
+      <w:pPr>
+        <w:spacing w:after="0"/>
+        <w:jc w:val="both"/>
+        <w:rPr>
+          <w:rFonts w:ascii="Letter Gothic Std" w:hAnsi="Letter Gothic Std" w:cs="Times New Roman"/>
+          <w:lang w:val="en-US"/>
+        </w:rPr>
+      </w:pPr>
+      <w:r>
+        <w:rPr>
+          <w:rFonts w:ascii="Letter Gothic Std" w:hAnsi="Letter Gothic Std" w:cs="Times New Roman"/>
+          <w:lang w:val="en-US"/>
+        </w:rPr>
+        <w:tab/>
+        <w:t>Name CHAR (200),</w:t>
+      </w:r>
+    </w:p>
+    <w:p>
+      <w:pPr>
+        <w:spacing w:after="0"/>
+        <w:jc w:val="both"/>
+        <w:rPr>
+          <w:rFonts w:ascii="Letter Gothic Std" w:hAnsi="Letter Gothic Std" w:cs="Times New Roman"/>
+          <w:lang w:val="en-US"/>
+        </w:rPr>
+      </w:pPr>
+      <w:r>
+        <w:rPr>
+          <w:rFonts w:ascii="Letter Gothic Std" w:hAnsi="Letter Gothic Std" w:cs="Times New Roman"/>
+          <w:lang w:val="en-US"/>
+        </w:rPr>
+        <w:tab/>
+        <w:t>PRIMARY KEY (</w:t>
+      </w:r>
+      <w:proofErr w:type="spellStart"/>
+      <w:r>
+        <w:rPr>
+          <w:rFonts w:ascii="Letter Gothic Std" w:hAnsi="Letter Gothic Std" w:cs="Times New Roman"/>
+          <w:lang w:val="en-US"/>
+        </w:rPr>
+        <w:t>Release_id</w:t>
+      </w:r>
+      <w:proofErr w:type="spellEnd"/>
+      <w:r>
+        <w:rPr>
+          <w:rFonts w:ascii="Letter Gothic Std" w:hAnsi="Letter Gothic Std" w:cs="Times New Roman"/>
+          <w:lang w:val="en-US"/>
+        </w:rPr>
+        <w:t>)</w:t>
+      </w:r>
+      <w:proofErr w:type="gramStart"/>
+      <w:r>
+        <w:rPr>
+          <w:rFonts w:ascii="Letter Gothic Std" w:hAnsi="Letter Gothic Std" w:cs="Times New Roman"/>
+          <w:lang w:val="en-US"/>
+        </w:rPr>
+        <w:t>) ;</w:t>
+      </w:r>
+      <w:proofErr w:type="gramEnd"/>
+    </w:p>
+    <w:p>
+      <w:pPr>
+        <w:spacing w:after="0"/>
+        <w:jc w:val="both"/>
+        <w:rPr>
+          <w:rFonts w:ascii="Letter Gothic Std" w:hAnsi="Letter Gothic Std" w:cs="Times New Roman"/>
+          <w:lang w:val="en-US"/>
+        </w:rPr>
+      </w:pPr>
+    </w:p>
+    <w:p>
+      <w:pPr>
+        <w:spacing w:after="0"/>
+        <w:jc w:val="both"/>
+        <w:rPr>
+          <w:rFonts w:ascii="Letter Gothic Std" w:hAnsi="Letter Gothic Std" w:cs="Times New Roman"/>
+          <w:lang w:val="en-US"/>
+        </w:rPr>
+      </w:pPr>
+      <w:r>
+        <w:rPr>
+          <w:rFonts w:ascii="Letter Gothic Std" w:hAnsi="Letter Gothic Std" w:cs="Times New Roman"/>
+          <w:lang w:val="en-US"/>
+        </w:rPr>
+        <w:t xml:space="preserve">CREATE TABLE </w:t>
+      </w:r>
+      <w:proofErr w:type="spellStart"/>
+      <w:r>
+        <w:rPr>
+          <w:rFonts w:ascii="Letter Gothic Std" w:hAnsi="Letter Gothic Std" w:cs="Times New Roman"/>
+          <w:lang w:val="en-US"/>
+        </w:rPr>
+        <w:t>is_track_on</w:t>
+      </w:r>
+      <w:proofErr w:type="spellEnd"/>
+      <w:r>
+        <w:rPr>
+          <w:rFonts w:ascii="Letter Gothic Std" w:hAnsi="Letter Gothic Std" w:cs="Times New Roman"/>
+          <w:lang w:val="en-US"/>
+        </w:rPr>
+        <w:t xml:space="preserve"> (</w:t>
+      </w:r>
+    </w:p>
+    <w:p>
+      <w:pPr>
+        <w:spacing w:after="0"/>
+        <w:jc w:val="both"/>
+        <w:rPr>
+          <w:rFonts w:ascii="Letter Gothic Std" w:hAnsi="Letter Gothic Std" w:cs="Times New Roman"/>
+          <w:lang w:val="en-US"/>
+        </w:rPr>
+      </w:pPr>
+      <w:r>
+        <w:rPr>
+          <w:rFonts w:ascii="Letter Gothic Std" w:hAnsi="Letter Gothic Std" w:cs="Times New Roman"/>
+          <w:lang w:val="en-US"/>
+        </w:rPr>
+        <w:tab/>
+      </w:r>
+      <w:proofErr w:type="spellStart"/>
+      <w:r>
+        <w:rPr>
+          <w:rFonts w:ascii="Letter Gothic Std" w:hAnsi="Letter Gothic Std" w:cs="Times New Roman"/>
+          <w:lang w:val="en-US"/>
+        </w:rPr>
+        <w:t>Recording_id</w:t>
+      </w:r>
+      <w:proofErr w:type="spellEnd"/>
+      <w:r>
+        <w:rPr>
+          <w:rFonts w:ascii="Letter Gothic Std" w:hAnsi="Letter Gothic Std" w:cs="Times New Roman"/>
+          <w:lang w:val="en-US"/>
+        </w:rPr>
+        <w:t xml:space="preserve"> INTEGER,</w:t>
+      </w:r>
+    </w:p>
+    <w:p>
+      <w:pPr>
+        <w:spacing w:after="0"/>
+        <w:jc w:val="both"/>
+        <w:rPr>
+          <w:rFonts w:ascii="Letter Gothic Std" w:hAnsi="Letter Gothic Std" w:cs="Times New Roman"/>
+          <w:lang w:val="en-US"/>
+        </w:rPr>
+      </w:pPr>
+      <w:r>
+        <w:rPr>
+          <w:rFonts w:ascii="Letter Gothic Std" w:hAnsi="Letter Gothic Std" w:cs="Times New Roman"/>
+          <w:lang w:val="en-US"/>
+        </w:rPr>
+        <w:tab/>
+      </w:r>
+      <w:proofErr w:type="spellStart"/>
+      <w:r>
+        <w:rPr>
+          <w:rFonts w:ascii="Letter Gothic Std" w:hAnsi="Letter Gothic Std" w:cs="Times New Roman"/>
+          <w:lang w:val="en-US"/>
+        </w:rPr>
+        <w:t>Medium_id</w:t>
+      </w:r>
+      <w:proofErr w:type="spellEnd"/>
+      <w:r>
+        <w:rPr>
+          <w:rFonts w:ascii="Letter Gothic Std" w:hAnsi="Letter Gothic Std" w:cs="Times New Roman"/>
+          <w:lang w:val="en-US"/>
+        </w:rPr>
+        <w:t xml:space="preserve"> INTEGER</w:t>
+      </w:r>
+      <w:r>
+        <w:rPr>
+          <w:rFonts w:ascii="Letter Gothic Std" w:hAnsi="Letter Gothic Std" w:cs="Times New Roman"/>
+          <w:lang w:val="en-US"/>
+        </w:rPr>
+        <w:t>,</w:t>
+      </w:r>
+    </w:p>
+    <w:p>
+      <w:pPr>
+        <w:spacing w:after="0"/>
+        <w:jc w:val="both"/>
+        <w:rPr>
+          <w:rFonts w:ascii="Letter Gothic Std" w:hAnsi="Letter Gothic Std" w:cs="Times New Roman"/>
+          <w:lang w:val="en-US"/>
+        </w:rPr>
+      </w:pPr>
+      <w:r>
+        <w:rPr>
+          <w:rFonts w:ascii="Letter Gothic Std" w:hAnsi="Letter Gothic Std" w:cs="Times New Roman"/>
+          <w:lang w:val="en-US"/>
+        </w:rPr>
+        <w:tab/>
+        <w:t>Position INTEGER,</w:t>
+      </w:r>
+    </w:p>
+    <w:p>
+      <w:pPr>
+        <w:spacing w:after="0"/>
+        <w:jc w:val="both"/>
+        <w:rPr>
+          <w:rFonts w:ascii="Letter Gothic Std" w:hAnsi="Letter Gothic Std" w:cs="Times New Roman"/>
+          <w:lang w:val="en-US"/>
+        </w:rPr>
+      </w:pPr>
+      <w:r>
+        <w:rPr>
+          <w:rFonts w:ascii="Letter Gothic Std" w:hAnsi="Letter Gothic Std" w:cs="Times New Roman"/>
+          <w:lang w:val="en-US"/>
+        </w:rPr>
+        <w:tab/>
+        <w:t>PRIMARY KEY (</w:t>
+      </w:r>
+      <w:proofErr w:type="spellStart"/>
+      <w:r>
+        <w:rPr>
+          <w:rFonts w:ascii="Letter Gothic Std" w:hAnsi="Letter Gothic Std" w:cs="Times New Roman"/>
+          <w:lang w:val="en-US"/>
+        </w:rPr>
+        <w:t>Recording_id</w:t>
       </w:r>
       <w:proofErr w:type="spellEnd"/>
       <w:r>
@@ -4728,15 +5241,15 @@
           <w:rFonts w:ascii="Letter Gothic Std" w:hAnsi="Letter Gothic Std" w:cs="Times New Roman"/>
           <w:lang w:val="en-US"/>
         </w:rPr>
-        <w:t>Recording_id</w:t>
-      </w:r>
-      <w:proofErr w:type="spellEnd"/>
-      <w:r>
-        <w:rPr>
-          <w:rFonts w:ascii="Letter Gothic Std" w:hAnsi="Letter Gothic Std" w:cs="Times New Roman"/>
-          <w:lang w:val="en-US"/>
-        </w:rPr>
-        <w:t>),</w:t>
+        <w:t>Medium_id</w:t>
+      </w:r>
+      <w:proofErr w:type="spellEnd"/>
+      <w:r>
+        <w:rPr>
+          <w:rFonts w:ascii="Letter Gothic Std" w:hAnsi="Letter Gothic Std" w:cs="Times New Roman"/>
+          <w:lang w:val="en-US"/>
+        </w:rPr>
+        <w:t>, Position),</w:t>
       </w:r>
     </w:p>
     <w:p>
@@ -4762,15 +5275,15 @@
           <w:rFonts w:ascii="Letter Gothic Std" w:hAnsi="Letter Gothic Std" w:cs="Times New Roman"/>
           <w:lang w:val="en-US"/>
         </w:rPr>
-        <w:t>Artist_id</w:t>
-      </w:r>
-      <w:proofErr w:type="spellEnd"/>
-      <w:r>
-        <w:rPr>
-          <w:rFonts w:ascii="Letter Gothic Std" w:hAnsi="Letter Gothic Std" w:cs="Times New Roman"/>
-          <w:lang w:val="en-US"/>
-        </w:rPr>
-        <w:t>) REFERENCES Artist,</w:t>
+        <w:t>Recording_id</w:t>
+      </w:r>
+      <w:proofErr w:type="spellEnd"/>
+      <w:r>
+        <w:rPr>
+          <w:rFonts w:ascii="Letter Gothic Std" w:hAnsi="Letter Gothic Std" w:cs="Times New Roman"/>
+          <w:lang w:val="en-US"/>
+        </w:rPr>
+        <w:t>) REFERENCES Recording,</w:t>
       </w:r>
     </w:p>
     <w:p>
@@ -4796,15 +5309,15 @@
           <w:rFonts w:ascii="Letter Gothic Std" w:hAnsi="Letter Gothic Std" w:cs="Times New Roman"/>
           <w:lang w:val="en-US"/>
         </w:rPr>
-        <w:t>Recording_id</w:t>
-      </w:r>
-      <w:proofErr w:type="spellEnd"/>
-      <w:r>
-        <w:rPr>
-          <w:rFonts w:ascii="Letter Gothic Std" w:hAnsi="Letter Gothic Std" w:cs="Times New Roman"/>
-          <w:lang w:val="en-US"/>
-        </w:rPr>
-        <w:t>) REFERENCES Recording</w:t>
+        <w:t>Medium_id</w:t>
+      </w:r>
+      <w:proofErr w:type="spellEnd"/>
+      <w:r>
+        <w:rPr>
+          <w:rFonts w:ascii="Letter Gothic Std" w:hAnsi="Letter Gothic Std" w:cs="Times New Roman"/>
+          <w:lang w:val="en-US"/>
+        </w:rPr>
+        <w:t>) REFERENCES Medium</w:t>
       </w:r>
       <w:proofErr w:type="gramStart"/>
       <w:r>
@@ -4812,7 +5325,7 @@
           <w:rFonts w:ascii="Letter Gothic Std" w:hAnsi="Letter Gothic Std" w:cs="Times New Roman"/>
           <w:lang w:val="en-US"/>
         </w:rPr>
-        <w:t>) ;</w:t>
+        <w:t>) ;</w:t>
       </w:r>
       <w:proofErr w:type="gramEnd"/>
     </w:p>
@@ -4840,7 +5353,23 @@
           <w:rFonts w:ascii="Letter Gothic Std" w:hAnsi="Letter Gothic Std" w:cs="Times New Roman"/>
           <w:lang w:val="en-US"/>
         </w:rPr>
-        <w:t>CREATE TABLE Medium (</w:t>
+        <w:t xml:space="preserve">CREATE TABLE </w:t>
+      </w:r>
+      <w:proofErr w:type="spellStart"/>
+      <w:r>
+        <w:rPr>
+          <w:rFonts w:ascii="Letter Gothic Std" w:hAnsi="Letter Gothic Std" w:cs="Times New Roman"/>
+          <w:lang w:val="en-US"/>
+        </w:rPr>
+        <w:t>is_released</w:t>
+      </w:r>
+      <w:proofErr w:type="spellEnd"/>
+      <w:r>
+        <w:rPr>
+          <w:rFonts w:ascii="Letter Gothic Std" w:hAnsi="Letter Gothic Std" w:cs="Times New Roman"/>
+          <w:lang w:val="en-US"/>
+        </w:rPr>
+        <w:t xml:space="preserve"> (</w:t>
       </w:r>
     </w:p>
     <w:p>
@@ -4891,7 +5420,22 @@
           <w:lang w:val="en-US"/>
         </w:rPr>
         <w:tab/>
-        <w:t>Format CHAR (30),</w:t>
+      </w:r>
+      <w:proofErr w:type="spellStart"/>
+      <w:r>
+        <w:rPr>
+          <w:rFonts w:ascii="Letter Gothic Std" w:hAnsi="Letter Gothic Std" w:cs="Times New Roman"/>
+          <w:lang w:val="en-US"/>
+        </w:rPr>
+        <w:t>Release_id</w:t>
+      </w:r>
+      <w:proofErr w:type="spellEnd"/>
+      <w:r>
+        <w:rPr>
+          <w:rFonts w:ascii="Letter Gothic Std" w:hAnsi="Letter Gothic Std" w:cs="Times New Roman"/>
+          <w:lang w:val="en-US"/>
+        </w:rPr>
+        <w:t xml:space="preserve"> INTEGER,</w:t>
       </w:r>
     </w:p>
     <w:p>
@@ -4925,60 +5469,7 @@
           <w:rFonts w:ascii="Letter Gothic Std" w:hAnsi="Letter Gothic Std" w:cs="Times New Roman"/>
           <w:lang w:val="en-US"/>
         </w:rPr>
-        <w:t>)</w:t>
-      </w:r>
-      <w:proofErr w:type="gramStart"/>
-      <w:r>
-        <w:rPr>
-          <w:rFonts w:ascii="Letter Gothic Std" w:hAnsi="Letter Gothic Std" w:cs="Times New Roman"/>
-          <w:lang w:val="en-US"/>
-        </w:rPr>
-        <w:t>) ;</w:t>
-      </w:r>
-      <w:proofErr w:type="gramEnd"/>
-    </w:p>
-    <w:p>
-      <w:pPr>
-        <w:spacing w:after="0"/>
-        <w:jc w:val="both"/>
-        <w:rPr>
-          <w:rFonts w:ascii="Letter Gothic Std" w:hAnsi="Letter Gothic Std" w:cs="Times New Roman"/>
-          <w:lang w:val="en-US"/>
-        </w:rPr>
-      </w:pPr>
-    </w:p>
-    <w:p>
-      <w:pPr>
-        <w:spacing w:after="0"/>
-        <w:jc w:val="both"/>
-        <w:rPr>
-          <w:rFonts w:ascii="Letter Gothic Std" w:hAnsi="Letter Gothic Std" w:cs="Times New Roman"/>
-          <w:lang w:val="en-US"/>
-        </w:rPr>
-      </w:pPr>
-      <w:r>
-        <w:rPr>
-          <w:rFonts w:ascii="Letter Gothic Std" w:hAnsi="Letter Gothic Std" w:cs="Times New Roman"/>
-          <w:lang w:val="en-US"/>
-        </w:rPr>
-        <w:t>CREATE TABLE Release (</w:t>
-      </w:r>
-    </w:p>
-    <w:p>
-      <w:pPr>
-        <w:spacing w:after="0"/>
-        <w:jc w:val="both"/>
-        <w:rPr>
-          <w:rFonts w:ascii="Letter Gothic Std" w:hAnsi="Letter Gothic Std" w:cs="Times New Roman"/>
-          <w:lang w:val="en-US"/>
-        </w:rPr>
-      </w:pPr>
-      <w:r>
-        <w:rPr>
-          <w:rFonts w:ascii="Letter Gothic Std" w:hAnsi="Letter Gothic Std" w:cs="Times New Roman"/>
-          <w:lang w:val="en-US"/>
-        </w:rPr>
-        <w:tab/>
+        <w:t xml:space="preserve">, </w:t>
       </w:r>
       <w:proofErr w:type="spellStart"/>
       <w:r>
@@ -4994,252 +5485,7 @@
           <w:rFonts w:ascii="Letter Gothic Std" w:hAnsi="Letter Gothic Std" w:cs="Times New Roman"/>
           <w:lang w:val="en-US"/>
         </w:rPr>
-        <w:t xml:space="preserve"> INTEGER,</w:t>
-      </w:r>
-    </w:p>
-    <w:p>
-      <w:pPr>
-        <w:spacing w:after="0"/>
-        <w:jc w:val="both"/>
-        <w:rPr>
-          <w:rFonts w:ascii="Letter Gothic Std" w:hAnsi="Letter Gothic Std" w:cs="Times New Roman"/>
-          <w:lang w:val="en-US"/>
-        </w:rPr>
-      </w:pPr>
-      <w:r>
-        <w:rPr>
-          <w:rFonts w:ascii="Letter Gothic Std" w:hAnsi="Letter Gothic Std" w:cs="Times New Roman"/>
-          <w:lang w:val="en-US"/>
-        </w:rPr>
-        <w:tab/>
-        <w:t>Name CHAR (200),</w:t>
-      </w:r>
-    </w:p>
-    <w:p>
-      <w:pPr>
-        <w:spacing w:after="0"/>
-        <w:jc w:val="both"/>
-        <w:rPr>
-          <w:rFonts w:ascii="Letter Gothic Std" w:hAnsi="Letter Gothic Std" w:cs="Times New Roman"/>
-          <w:lang w:val="en-US"/>
-        </w:rPr>
-      </w:pPr>
-      <w:r>
-        <w:rPr>
-          <w:rFonts w:ascii="Letter Gothic Std" w:hAnsi="Letter Gothic Std" w:cs="Times New Roman"/>
-          <w:lang w:val="en-US"/>
-        </w:rPr>
-        <w:tab/>
-        <w:t>PRIMARY KEY (</w:t>
-      </w:r>
-      <w:proofErr w:type="spellStart"/>
-      <w:r>
-        <w:rPr>
-          <w:rFonts w:ascii="Letter Gothic Std" w:hAnsi="Letter Gothic Std" w:cs="Times New Roman"/>
-          <w:lang w:val="en-US"/>
-        </w:rPr>
-        <w:t>Release_id</w:t>
-      </w:r>
-      <w:proofErr w:type="spellEnd"/>
-      <w:r>
-        <w:rPr>
-          <w:rFonts w:ascii="Letter Gothic Std" w:hAnsi="Letter Gothic Std" w:cs="Times New Roman"/>
-          <w:lang w:val="en-US"/>
-        </w:rPr>
-        <w:t>)</w:t>
-      </w:r>
-      <w:proofErr w:type="gramStart"/>
-      <w:r>
-        <w:rPr>
-          <w:rFonts w:ascii="Letter Gothic Std" w:hAnsi="Letter Gothic Std" w:cs="Times New Roman"/>
-          <w:lang w:val="en-US"/>
-        </w:rPr>
-        <w:t>) ;</w:t>
-      </w:r>
-      <w:proofErr w:type="gramEnd"/>
-    </w:p>
-    <w:p>
-      <w:pPr>
-        <w:spacing w:after="0"/>
-        <w:jc w:val="both"/>
-        <w:rPr>
-          <w:rFonts w:ascii="Letter Gothic Std" w:hAnsi="Letter Gothic Std" w:cs="Times New Roman"/>
-          <w:lang w:val="en-US"/>
-        </w:rPr>
-      </w:pPr>
-    </w:p>
-    <w:p>
-      <w:pPr>
-        <w:spacing w:after="0"/>
-        <w:jc w:val="both"/>
-        <w:rPr>
-          <w:rFonts w:ascii="Letter Gothic Std" w:hAnsi="Letter Gothic Std" w:cs="Times New Roman"/>
-          <w:lang w:val="en-US"/>
-        </w:rPr>
-      </w:pPr>
-      <w:r>
-        <w:rPr>
-          <w:rFonts w:ascii="Letter Gothic Std" w:hAnsi="Letter Gothic Std" w:cs="Times New Roman"/>
-          <w:lang w:val="en-US"/>
-        </w:rPr>
-        <w:t xml:space="preserve">CREATE TABLE </w:t>
-      </w:r>
-      <w:proofErr w:type="spellStart"/>
-      <w:r>
-        <w:rPr>
-          <w:rFonts w:ascii="Letter Gothic Std" w:hAnsi="Letter Gothic Std" w:cs="Times New Roman"/>
-          <w:lang w:val="en-US"/>
-        </w:rPr>
-        <w:t>is_track_on</w:t>
-      </w:r>
-      <w:proofErr w:type="spellEnd"/>
-      <w:r>
-        <w:rPr>
-          <w:rFonts w:ascii="Letter Gothic Std" w:hAnsi="Letter Gothic Std" w:cs="Times New Roman"/>
-          <w:lang w:val="en-US"/>
-        </w:rPr>
-        <w:t xml:space="preserve"> (</w:t>
-      </w:r>
-    </w:p>
-    <w:p>
-      <w:pPr>
-        <w:spacing w:after="0"/>
-        <w:jc w:val="both"/>
-        <w:rPr>
-          <w:rFonts w:ascii="Letter Gothic Std" w:hAnsi="Letter Gothic Std" w:cs="Times New Roman"/>
-          <w:lang w:val="en-US"/>
-        </w:rPr>
-      </w:pPr>
-      <w:r>
-        <w:rPr>
-          <w:rFonts w:ascii="Letter Gothic Std" w:hAnsi="Letter Gothic Std" w:cs="Times New Roman"/>
-          <w:lang w:val="en-US"/>
-        </w:rPr>
-        <w:tab/>
-      </w:r>
-      <w:proofErr w:type="spellStart"/>
-      <w:r>
-        <w:rPr>
-          <w:rFonts w:ascii="Letter Gothic Std" w:hAnsi="Letter Gothic Std" w:cs="Times New Roman"/>
-          <w:lang w:val="en-US"/>
-        </w:rPr>
-        <w:t>Recording_id</w:t>
-      </w:r>
-      <w:proofErr w:type="spellEnd"/>
-      <w:r>
-        <w:rPr>
-          <w:rFonts w:ascii="Letter Gothic Std" w:hAnsi="Letter Gothic Std" w:cs="Times New Roman"/>
-          <w:lang w:val="en-US"/>
-        </w:rPr>
-        <w:t xml:space="preserve"> INTEGER,</w:t>
-      </w:r>
-    </w:p>
-    <w:p>
-      <w:pPr>
-        <w:spacing w:after="0"/>
-        <w:jc w:val="both"/>
-        <w:rPr>
-          <w:rFonts w:ascii="Letter Gothic Std" w:hAnsi="Letter Gothic Std" w:cs="Times New Roman"/>
-          <w:lang w:val="en-US"/>
-        </w:rPr>
-      </w:pPr>
-      <w:r>
-        <w:rPr>
-          <w:rFonts w:ascii="Letter Gothic Std" w:hAnsi="Letter Gothic Std" w:cs="Times New Roman"/>
-          <w:lang w:val="en-US"/>
-        </w:rPr>
-        <w:tab/>
-      </w:r>
-      <w:proofErr w:type="spellStart"/>
-      <w:r>
-        <w:rPr>
-          <w:rFonts w:ascii="Letter Gothic Std" w:hAnsi="Letter Gothic Std" w:cs="Times New Roman"/>
-          <w:lang w:val="en-US"/>
-        </w:rPr>
-        <w:t>Medium_id</w:t>
-      </w:r>
-      <w:proofErr w:type="spellEnd"/>
-      <w:r>
-        <w:rPr>
-          <w:rFonts w:ascii="Letter Gothic Std" w:hAnsi="Letter Gothic Std" w:cs="Times New Roman"/>
-          <w:lang w:val="en-US"/>
-        </w:rPr>
-        <w:t xml:space="preserve"> INTEGER</w:t>
-      </w:r>
-      <w:r>
-        <w:rPr>
-          <w:rFonts w:ascii="Letter Gothic Std" w:hAnsi="Letter Gothic Std" w:cs="Times New Roman"/>
-          <w:lang w:val="en-US"/>
-        </w:rPr>
-        <w:t>,</w:t>
-      </w:r>
-    </w:p>
-    <w:p>
-      <w:pPr>
-        <w:spacing w:after="0"/>
-        <w:jc w:val="both"/>
-        <w:rPr>
-          <w:rFonts w:ascii="Letter Gothic Std" w:hAnsi="Letter Gothic Std" w:cs="Times New Roman"/>
-          <w:lang w:val="en-US"/>
-        </w:rPr>
-      </w:pPr>
-      <w:r>
-        <w:rPr>
-          <w:rFonts w:ascii="Letter Gothic Std" w:hAnsi="Letter Gothic Std" w:cs="Times New Roman"/>
-          <w:lang w:val="en-US"/>
-        </w:rPr>
-        <w:tab/>
-        <w:t>Position INTEGER,</w:t>
-      </w:r>
-    </w:p>
-    <w:p>
-      <w:pPr>
-        <w:spacing w:after="0"/>
-        <w:jc w:val="both"/>
-        <w:rPr>
-          <w:rFonts w:ascii="Letter Gothic Std" w:hAnsi="Letter Gothic Std" w:cs="Times New Roman"/>
-          <w:lang w:val="en-US"/>
-        </w:rPr>
-      </w:pPr>
-      <w:r>
-        <w:rPr>
-          <w:rFonts w:ascii="Letter Gothic Std" w:hAnsi="Letter Gothic Std" w:cs="Times New Roman"/>
-          <w:lang w:val="en-US"/>
-        </w:rPr>
-        <w:tab/>
-        <w:t>PRIMARY KEY (</w:t>
-      </w:r>
-      <w:proofErr w:type="spellStart"/>
-      <w:r>
-        <w:rPr>
-          <w:rFonts w:ascii="Letter Gothic Std" w:hAnsi="Letter Gothic Std" w:cs="Times New Roman"/>
-          <w:lang w:val="en-US"/>
-        </w:rPr>
-        <w:t>Recording_id</w:t>
-      </w:r>
-      <w:proofErr w:type="spellEnd"/>
-      <w:r>
-        <w:rPr>
-          <w:rFonts w:ascii="Letter Gothic Std" w:hAnsi="Letter Gothic Std" w:cs="Times New Roman"/>
-          <w:lang w:val="en-US"/>
-        </w:rPr>
-        <w:t xml:space="preserve">, </w:t>
-      </w:r>
-      <w:proofErr w:type="spellStart"/>
-      <w:r>
-        <w:rPr>
-          <w:rFonts w:ascii="Letter Gothic Std" w:hAnsi="Letter Gothic Std" w:cs="Times New Roman"/>
-          <w:lang w:val="en-US"/>
-        </w:rPr>
-        <w:t>Medium_id</w:t>
-      </w:r>
-      <w:proofErr w:type="spellEnd"/>
-      <w:r>
-        <w:rPr>
-          <w:rFonts w:ascii="Letter Gothic Std" w:hAnsi="Letter Gothic Std" w:cs="Times New Roman"/>
-          <w:lang w:val="en-US"/>
-        </w:rPr>
-        <w:t>, Position),</w:t>
+        <w:t>),</w:t>
       </w:r>
     </w:p>
     <w:p>
@@ -5265,15 +5511,15 @@
           <w:rFonts w:ascii="Letter Gothic Std" w:hAnsi="Letter Gothic Std" w:cs="Times New Roman"/>
           <w:lang w:val="en-US"/>
         </w:rPr>
-        <w:t>Recording_id</w:t>
-      </w:r>
-      <w:proofErr w:type="spellEnd"/>
-      <w:r>
-        <w:rPr>
-          <w:rFonts w:ascii="Letter Gothic Std" w:hAnsi="Letter Gothic Std" w:cs="Times New Roman"/>
-          <w:lang w:val="en-US"/>
-        </w:rPr>
-        <w:t>) REFERENCES Recording,</w:t>
+        <w:t>Medium_id</w:t>
+      </w:r>
+      <w:proofErr w:type="spellEnd"/>
+      <w:r>
+        <w:rPr>
+          <w:rFonts w:ascii="Letter Gothic Std" w:hAnsi="Letter Gothic Std" w:cs="Times New Roman"/>
+          <w:lang w:val="en-US"/>
+        </w:rPr>
+        <w:t>) REFERENCES Medium,</w:t>
       </w:r>
     </w:p>
     <w:p>
@@ -5299,15 +5545,15 @@
           <w:rFonts w:ascii="Letter Gothic Std" w:hAnsi="Letter Gothic Std" w:cs="Times New Roman"/>
           <w:lang w:val="en-US"/>
         </w:rPr>
-        <w:t>Medium_id</w:t>
-      </w:r>
-      <w:proofErr w:type="spellEnd"/>
-      <w:r>
-        <w:rPr>
-          <w:rFonts w:ascii="Letter Gothic Std" w:hAnsi="Letter Gothic Std" w:cs="Times New Roman"/>
-          <w:lang w:val="en-US"/>
-        </w:rPr>
-        <w:t>) REFERENCES Medium</w:t>
+        <w:t>Release_id</w:t>
+      </w:r>
+      <w:proofErr w:type="spellEnd"/>
+      <w:r>
+        <w:rPr>
+          <w:rFonts w:ascii="Letter Gothic Std" w:hAnsi="Letter Gothic Std" w:cs="Times New Roman"/>
+          <w:lang w:val="en-US"/>
+        </w:rPr>
+        <w:t>) REFERENCES Release</w:t>
       </w:r>
       <w:proofErr w:type="gramStart"/>
       <w:r>
@@ -5315,248 +5561,12 @@
           <w:rFonts w:ascii="Letter Gothic Std" w:hAnsi="Letter Gothic Std" w:cs="Times New Roman"/>
           <w:lang w:val="en-US"/>
         </w:rPr>
-        <w:t>) ;</w:t>
+        <w:t>) ;</w:t>
       </w:r>
       <w:proofErr w:type="gramEnd"/>
     </w:p>
     <w:p>
       <w:pPr>
-        <w:spacing w:after="0"/>
-        <w:jc w:val="both"/>
-        <w:rPr>
-          <w:rFonts w:ascii="Letter Gothic Std" w:hAnsi="Letter Gothic Std" w:cs="Times New Roman"/>
-          <w:lang w:val="en-US"/>
-        </w:rPr>
-      </w:pPr>
-    </w:p>
-    <w:p>
-      <w:pPr>
-        <w:spacing w:after="0"/>
-        <w:jc w:val="both"/>
-        <w:rPr>
-          <w:rFonts w:ascii="Letter Gothic Std" w:hAnsi="Letter Gothic Std" w:cs="Times New Roman"/>
-          <w:lang w:val="en-US"/>
-        </w:rPr>
-      </w:pPr>
-      <w:r>
-        <w:rPr>
-          <w:rFonts w:ascii="Letter Gothic Std" w:hAnsi="Letter Gothic Std" w:cs="Times New Roman"/>
-          <w:lang w:val="en-US"/>
-        </w:rPr>
-        <w:t xml:space="preserve">CREATE TABLE </w:t>
-      </w:r>
-      <w:proofErr w:type="spellStart"/>
-      <w:r>
-        <w:rPr>
-          <w:rFonts w:ascii="Letter Gothic Std" w:hAnsi="Letter Gothic Std" w:cs="Times New Roman"/>
-          <w:lang w:val="en-US"/>
-        </w:rPr>
-        <w:t>is_released</w:t>
-      </w:r>
-      <w:proofErr w:type="spellEnd"/>
-      <w:r>
-        <w:rPr>
-          <w:rFonts w:ascii="Letter Gothic Std" w:hAnsi="Letter Gothic Std" w:cs="Times New Roman"/>
-          <w:lang w:val="en-US"/>
-        </w:rPr>
-        <w:t xml:space="preserve"> (</w:t>
-      </w:r>
-    </w:p>
-    <w:p>
-      <w:pPr>
-        <w:spacing w:after="0"/>
-        <w:jc w:val="both"/>
-        <w:rPr>
-          <w:rFonts w:ascii="Letter Gothic Std" w:hAnsi="Letter Gothic Std" w:cs="Times New Roman"/>
-          <w:lang w:val="en-US"/>
-        </w:rPr>
-      </w:pPr>
-      <w:r>
-        <w:rPr>
-          <w:rFonts w:ascii="Letter Gothic Std" w:hAnsi="Letter Gothic Std" w:cs="Times New Roman"/>
-          <w:lang w:val="en-US"/>
-        </w:rPr>
-        <w:tab/>
-      </w:r>
-      <w:proofErr w:type="spellStart"/>
-      <w:r>
-        <w:rPr>
-          <w:rFonts w:ascii="Letter Gothic Std" w:hAnsi="Letter Gothic Std" w:cs="Times New Roman"/>
-          <w:lang w:val="en-US"/>
-        </w:rPr>
-        <w:t>Medium_id</w:t>
-      </w:r>
-      <w:proofErr w:type="spellEnd"/>
-      <w:r>
-        <w:rPr>
-          <w:rFonts w:ascii="Letter Gothic Std" w:hAnsi="Letter Gothic Std" w:cs="Times New Roman"/>
-          <w:lang w:val="en-US"/>
-        </w:rPr>
-        <w:t xml:space="preserve"> INTEGER,</w:t>
-      </w:r>
-    </w:p>
-    <w:p>
-      <w:pPr>
-        <w:spacing w:after="0"/>
-        <w:jc w:val="both"/>
-        <w:rPr>
-          <w:rFonts w:ascii="Letter Gothic Std" w:hAnsi="Letter Gothic Std" w:cs="Times New Roman"/>
-          <w:lang w:val="en-US"/>
-        </w:rPr>
-      </w:pPr>
-      <w:r>
-        <w:rPr>
-          <w:rFonts w:ascii="Letter Gothic Std" w:hAnsi="Letter Gothic Std" w:cs="Times New Roman"/>
-          <w:lang w:val="en-US"/>
-        </w:rPr>
-        <w:tab/>
-      </w:r>
-      <w:proofErr w:type="spellStart"/>
-      <w:r>
-        <w:rPr>
-          <w:rFonts w:ascii="Letter Gothic Std" w:hAnsi="Letter Gothic Std" w:cs="Times New Roman"/>
-          <w:lang w:val="en-US"/>
-        </w:rPr>
-        <w:t>Release_id</w:t>
-      </w:r>
-      <w:proofErr w:type="spellEnd"/>
-      <w:r>
-        <w:rPr>
-          <w:rFonts w:ascii="Letter Gothic Std" w:hAnsi="Letter Gothic Std" w:cs="Times New Roman"/>
-          <w:lang w:val="en-US"/>
-        </w:rPr>
-        <w:t xml:space="preserve"> INTEGER,</w:t>
-      </w:r>
-    </w:p>
-    <w:p>
-      <w:pPr>
-        <w:spacing w:after="0"/>
-        <w:jc w:val="both"/>
-        <w:rPr>
-          <w:rFonts w:ascii="Letter Gothic Std" w:hAnsi="Letter Gothic Std" w:cs="Times New Roman"/>
-          <w:lang w:val="en-US"/>
-        </w:rPr>
-      </w:pPr>
-      <w:r>
-        <w:rPr>
-          <w:rFonts w:ascii="Letter Gothic Std" w:hAnsi="Letter Gothic Std" w:cs="Times New Roman"/>
-          <w:lang w:val="en-US"/>
-        </w:rPr>
-        <w:tab/>
-        <w:t>PRIMARY KEY (</w:t>
-      </w:r>
-      <w:proofErr w:type="spellStart"/>
-      <w:r>
-        <w:rPr>
-          <w:rFonts w:ascii="Letter Gothic Std" w:hAnsi="Letter Gothic Std" w:cs="Times New Roman"/>
-          <w:lang w:val="en-US"/>
-        </w:rPr>
-        <w:t>Medium_id</w:t>
-      </w:r>
-      <w:proofErr w:type="spellEnd"/>
-      <w:r>
-        <w:rPr>
-          <w:rFonts w:ascii="Letter Gothic Std" w:hAnsi="Letter Gothic Std" w:cs="Times New Roman"/>
-          <w:lang w:val="en-US"/>
-        </w:rPr>
-        <w:t xml:space="preserve">, </w:t>
-      </w:r>
-      <w:proofErr w:type="spellStart"/>
-      <w:r>
-        <w:rPr>
-          <w:rFonts w:ascii="Letter Gothic Std" w:hAnsi="Letter Gothic Std" w:cs="Times New Roman"/>
-          <w:lang w:val="en-US"/>
-        </w:rPr>
-        <w:t>Release_id</w:t>
-      </w:r>
-      <w:proofErr w:type="spellEnd"/>
-      <w:r>
-        <w:rPr>
-          <w:rFonts w:ascii="Letter Gothic Std" w:hAnsi="Letter Gothic Std" w:cs="Times New Roman"/>
-          <w:lang w:val="en-US"/>
-        </w:rPr>
-        <w:t>),</w:t>
-      </w:r>
-    </w:p>
-    <w:p>
-      <w:pPr>
-        <w:spacing w:after="0"/>
-        <w:jc w:val="both"/>
-        <w:rPr>
-          <w:rFonts w:ascii="Letter Gothic Std" w:hAnsi="Letter Gothic Std" w:cs="Times New Roman"/>
-          <w:lang w:val="en-US"/>
-        </w:rPr>
-      </w:pPr>
-      <w:r>
-        <w:rPr>
-          <w:rFonts w:ascii="Letter Gothic Std" w:hAnsi="Letter Gothic Std" w:cs="Times New Roman"/>
-          <w:lang w:val="en-US"/>
-        </w:rPr>
-        <w:tab/>
-        <w:t>FOREIGN KEY (</w:t>
-      </w:r>
-      <w:proofErr w:type="spellStart"/>
-      <w:r>
-        <w:rPr>
-          <w:rFonts w:ascii="Letter Gothic Std" w:hAnsi="Letter Gothic Std" w:cs="Times New Roman"/>
-          <w:lang w:val="en-US"/>
-        </w:rPr>
-        <w:t>Medium_id</w:t>
-      </w:r>
-      <w:proofErr w:type="spellEnd"/>
-      <w:r>
-        <w:rPr>
-          <w:rFonts w:ascii="Letter Gothic Std" w:hAnsi="Letter Gothic Std" w:cs="Times New Roman"/>
-          <w:lang w:val="en-US"/>
-        </w:rPr>
-        <w:t>) REFERENCES Medium,</w:t>
-      </w:r>
-    </w:p>
-    <w:p>
-      <w:pPr>
-        <w:spacing w:after="0"/>
-        <w:jc w:val="both"/>
-        <w:rPr>
-          <w:rFonts w:ascii="Letter Gothic Std" w:hAnsi="Letter Gothic Std" w:cs="Times New Roman"/>
-          <w:lang w:val="en-US"/>
-        </w:rPr>
-      </w:pPr>
-      <w:r>
-        <w:rPr>
-          <w:rFonts w:ascii="Letter Gothic Std" w:hAnsi="Letter Gothic Std" w:cs="Times New Roman"/>
-          <w:lang w:val="en-US"/>
-        </w:rPr>
-        <w:tab/>
-        <w:t>FOREIGN KEY (</w:t>
-      </w:r>
-      <w:proofErr w:type="spellStart"/>
-      <w:r>
-        <w:rPr>
-          <w:rFonts w:ascii="Letter Gothic Std" w:hAnsi="Letter Gothic Std" w:cs="Times New Roman"/>
-          <w:lang w:val="en-US"/>
-        </w:rPr>
-        <w:t>Release_id</w:t>
-      </w:r>
-      <w:proofErr w:type="spellEnd"/>
-      <w:r>
-        <w:rPr>
-          <w:rFonts w:ascii="Letter Gothic Std" w:hAnsi="Letter Gothic Std" w:cs="Times New Roman"/>
-          <w:lang w:val="en-US"/>
-        </w:rPr>
-        <w:t>) REFERENCES Release</w:t>
-      </w:r>
-      <w:proofErr w:type="gramStart"/>
-      <w:r>
-        <w:rPr>
-          <w:rFonts w:ascii="Letter Gothic Std" w:hAnsi="Letter Gothic Std" w:cs="Times New Roman"/>
-          <w:lang w:val="en-US"/>
-        </w:rPr>
-        <w:t>) ;</w:t>
-      </w:r>
-      <w:proofErr w:type="gramEnd"/>
-    </w:p>
-    <w:p>
-      <w:pPr>
         <w:rPr>
           <w:rFonts w:ascii="Times New Roman" w:hAnsi="Times New Roman" w:cs="Times New Roman"/>
           <w:sz w:val="24"/>
@@ -5602,6 +5612,7 @@
           <w:szCs w:val="24"/>
           <w:lang w:val="en-US" w:eastAsia="fr-CH"/>
         </w:rPr>
+        <w:lastRenderedPageBreak/>
         <w:t xml:space="preserve">2.4 Import of the </w:t>
       </w:r>
       <w:proofErr w:type="spellStart"/>
@@ -5704,7 +5715,17 @@
           <w:szCs w:val="24"/>
           <w:lang w:val="en-US" w:eastAsia="fr-CH"/>
         </w:rPr>
-        <w:t>2.4 Queries</w:t>
+        <w:t>2.5</w:t>
+      </w:r>
+      <w:r>
+        <w:rPr>
+          <w:rFonts w:ascii="Times New Roman" w:hAnsi="Times New Roman" w:cs="Times New Roman"/>
+          <w:b/>
+          <w:sz w:val="24"/>
+          <w:szCs w:val="24"/>
+          <w:lang w:val="en-US" w:eastAsia="fr-CH"/>
+        </w:rPr>
+        <w:t xml:space="preserve"> Queries</w:t>
       </w:r>
     </w:p>
     <w:p>
@@ -6877,7 +6898,18 @@
           <w:szCs w:val="24"/>
           <w:lang w:val="en-US" w:eastAsia="fr-CH"/>
         </w:rPr>
-        <w:t>2.5 Screenshot</w:t>
+        <w:lastRenderedPageBreak/>
+        <w:t>2.6</w:t>
+      </w:r>
+      <w:r>
+        <w:rPr>
+          <w:rFonts w:ascii="Times New Roman" w:hAnsi="Times New Roman" w:cs="Times New Roman"/>
+          <w:b/>
+          <w:sz w:val="24"/>
+          <w:szCs w:val="24"/>
+          <w:lang w:val="en-US" w:eastAsia="fr-CH"/>
+        </w:rPr>
+        <w:t xml:space="preserve"> Screenshot</w:t>
       </w:r>
       <w:r>
         <w:rPr>
@@ -6905,176 +6937,70 @@
           <w:noProof/>
           <w:lang w:eastAsia="fr-CH"/>
         </w:rPr>
-        <mc:AlternateContent>
-          <mc:Choice Requires="wps">
-            <w:drawing>
-              <wp:anchor distT="0" distB="0" distL="114300" distR="114300" simplePos="0" relativeHeight="251674624" behindDoc="0" locked="0" layoutInCell="1" allowOverlap="1" wp14:anchorId="1ABC98DC" wp14:editId="5040E3B2">
-                <wp:simplePos x="0" y="0"/>
-                <wp:positionH relativeFrom="column">
-                  <wp:posOffset>114300</wp:posOffset>
-                </wp:positionH>
-                <wp:positionV relativeFrom="paragraph">
-                  <wp:posOffset>4505960</wp:posOffset>
-                </wp:positionV>
-                <wp:extent cx="5547995" cy="635"/>
-                <wp:effectExtent l="0" t="0" r="0" b="0"/>
-                <wp:wrapSquare wrapText="bothSides"/>
-                <wp:docPr id="16" name="Zone de texte 16"/>
-                <wp:cNvGraphicFramePr/>
-                <a:graphic xmlns:a="http://schemas.openxmlformats.org/drawingml/2006/main">
-                  <a:graphicData uri="http://schemas.microsoft.com/office/word/2010/wordprocessingShape">
-                    <wps:wsp>
-                      <wps:cNvSpPr txBox="1"/>
-                      <wps:spPr>
-                        <a:xfrm>
-                          <a:off x="0" y="0"/>
-                          <a:ext cx="5547995" cy="635"/>
-                        </a:xfrm>
-                        <a:prstGeom prst="rect">
-                          <a:avLst/>
-                        </a:prstGeom>
-                        <a:solidFill>
-                          <a:prstClr val="white"/>
-                        </a:solidFill>
-                        <a:ln>
-                          <a:noFill/>
-                        </a:ln>
-                        <a:effectLst/>
-                      </wps:spPr>
-                      <wps:txbx>
-                        <w:txbxContent>
-                          <w:p>
-                            <w:pPr>
-                              <w:pStyle w:val="Lgende"/>
-                              <w:rPr>
-                                <w:rFonts w:ascii="Times New Roman" w:hAnsi="Times New Roman" w:cs="Times New Roman"/>
-                                <w:noProof/>
-                                <w:sz w:val="24"/>
-                                <w:szCs w:val="24"/>
-                              </w:rPr>
-                            </w:pPr>
-                            <w:r>
-                              <w:t xml:space="preserve">Figure </w:t>
-                            </w:r>
-                            <w:r>
-                              <w:fldChar w:fldCharType="begin"/>
-                            </w:r>
-                            <w:r>
-                              <w:instrText xml:space="preserve"> SEQ Figure \* ARABIC </w:instrText>
-                            </w:r>
-                            <w:r>
-                              <w:fldChar w:fldCharType="separate"/>
-                            </w:r>
-                            <w:r>
-                              <w:rPr>
-                                <w:noProof/>
-                              </w:rPr>
-                              <w:t>1</w:t>
-                            </w:r>
-                            <w:r>
-                              <w:rPr>
-                                <w:noProof/>
-                              </w:rPr>
-                              <w:fldChar w:fldCharType="end"/>
-                            </w:r>
-                            <w:r>
-                              <w:t xml:space="preserve"> </w:t>
-                            </w:r>
-                            <w:proofErr w:type="spellStart"/>
-                            <w:r>
-                              <w:t>Search</w:t>
-                            </w:r>
-                            <w:proofErr w:type="spellEnd"/>
-                            <w:r>
-                              <w:t xml:space="preserve"> </w:t>
-                            </w:r>
-                            <w:proofErr w:type="spellStart"/>
-                            <w:r>
-                              <w:t>Functionality</w:t>
-                            </w:r>
-                            <w:proofErr w:type="spellEnd"/>
-                          </w:p>
-                        </w:txbxContent>
-                      </wps:txbx>
-                      <wps:bodyPr rot="0" spcFirstLastPara="0" vertOverflow="overflow" horzOverflow="overflow" vert="horz" wrap="square" lIns="0" tIns="0" rIns="0" bIns="0" numCol="1" spcCol="0" rtlCol="0" fromWordArt="0" anchor="t" anchorCtr="0" forceAA="0" compatLnSpc="1">
-                        <a:prstTxWarp prst="textNoShape">
-                          <a:avLst/>
-                        </a:prstTxWarp>
-                        <a:spAutoFit/>
-                      </wps:bodyPr>
-                    </wps:wsp>
-                  </a:graphicData>
-                </a:graphic>
-              </wp:anchor>
-            </w:drawing>
-          </mc:Choice>
-          <mc:Fallback>
-            <w:pict>
-              <v:shapetype w14:anchorId="1ABC98DC" id="_x0000_t202" coordsize="21600,21600" o:spt="202" path="m,l,21600r21600,l21600,xe">
-                <v:stroke joinstyle="miter"/>
-                <v:path gradientshapeok="t" o:connecttype="rect"/>
-              </v:shapetype>
-              <v:shape id="Zone de texte 16" o:spid="_x0000_s1026" type="#_x0000_t202" style="position:absolute;margin-left:9pt;margin-top:354.8pt;width:436.85pt;height:.05pt;z-index:251674624;visibility:visible;mso-wrap-style:square;mso-wrap-distance-left:9pt;mso-wrap-distance-top:0;mso-wrap-distance-right:9pt;mso-wrap-distance-bottom:0;mso-position-horizontal:absolute;mso-position-horizontal-relative:text;mso-position-vertical:absolute;mso-position-vertical-relative:text;v-text-anchor:top" o:gfxdata="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" stroked="f">
-                <v:textbox style="mso-fit-shape-to-text:t" inset="0,0,0,0">
-                  <w:txbxContent>
-                    <w:p>
-                      <w:pPr>
-                        <w:pStyle w:val="Lgende"/>
-                        <w:rPr>
-                          <w:rFonts w:ascii="Times New Roman" w:hAnsi="Times New Roman" w:cs="Times New Roman"/>
-                          <w:noProof/>
-                          <w:sz w:val="24"/>
-                          <w:szCs w:val="24"/>
-                        </w:rPr>
-                      </w:pPr>
-                      <w:r>
-                        <w:t xml:space="preserve">Figure </w:t>
-                      </w:r>
-                      <w:r>
-                        <w:fldChar w:fldCharType="begin"/>
-                      </w:r>
-                      <w:r>
-                        <w:instrText xml:space="preserve"> SEQ Figure \* ARABIC </w:instrText>
-                      </w:r>
-                      <w:r>
-                        <w:fldChar w:fldCharType="separate"/>
-                      </w:r>
-                      <w:r>
-                        <w:rPr>
-                          <w:noProof/>
-                        </w:rPr>
-                        <w:t>1</w:t>
-                      </w:r>
-                      <w:r>
-                        <w:rPr>
-                          <w:noProof/>
-                        </w:rPr>
-                        <w:fldChar w:fldCharType="end"/>
-                      </w:r>
-                      <w:r>
-                        <w:t xml:space="preserve"> </w:t>
-                      </w:r>
-                      <w:proofErr w:type="spellStart"/>
-                      <w:r>
-                        <w:t>Search</w:t>
-                      </w:r>
-                      <w:proofErr w:type="spellEnd"/>
-                      <w:r>
-                        <w:t xml:space="preserve"> </w:t>
-                      </w:r>
-                      <w:proofErr w:type="spellStart"/>
-                      <w:r>
-                        <w:t>Functionality</w:t>
-                      </w:r>
-                      <w:proofErr w:type="spellEnd"/>
-                    </w:p>
-                  </w:txbxContent>
-                </v:textbox>
-                <w10:wrap type="square"/>
-              </v:shape>
-            </w:pict>
-          </mc:Fallback>
-        </mc:AlternateContent>
+        <w:pict>
+          <v:shapetype id="_x0000_t202" coordsize="21600,21600" o:spt="202" path="m,l,21600r21600,l21600,xe">
+            <v:stroke joinstyle="miter"/>
+            <v:path gradientshapeok="t" o:connecttype="rect"/>
+          </v:shapetype>
+          <v:shape id="Zone de texte 16" o:spid="_x0000_s1026" type="#_x0000_t202" style="position:absolute;margin-left:9pt;margin-top:354.8pt;width:436.85pt;height:.05pt;z-index:251674624;visibility:visible" o:gfxdata="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" stroked="f">
+            <v:textbox style="mso-fit-shape-to-text:t" inset="0,0,0,0">
+              <w:txbxContent>
+                <w:p>
+                  <w:pPr>
+                    <w:pStyle w:val="Beschriftung"/>
+                    <w:rPr>
+                      <w:rFonts w:ascii="Times New Roman" w:hAnsi="Times New Roman" w:cs="Times New Roman"/>
+                      <w:noProof/>
+                      <w:sz w:val="24"/>
+                      <w:szCs w:val="24"/>
+                    </w:rPr>
+                  </w:pPr>
+                  <w:r>
+                    <w:t xml:space="preserve">Figure </w:t>
+                  </w:r>
+                  <w:r>
+                    <w:fldChar w:fldCharType="begin"/>
+                  </w:r>
+                  <w:r>
+                    <w:instrText xml:space="preserve"> SEQ Figure \* ARABIC </w:instrText>
+                  </w:r>
+                  <w:r>
+                    <w:fldChar w:fldCharType="separate"/>
+                  </w:r>
+                  <w:r>
+                    <w:rPr>
+                      <w:noProof/>
+                    </w:rPr>
+                    <w:t>1</w:t>
+                  </w:r>
+                  <w:r>
+                    <w:rPr>
+                      <w:noProof/>
+                    </w:rPr>
+                    <w:fldChar w:fldCharType="end"/>
+                  </w:r>
+                  <w:r>
+                    <w:t xml:space="preserve"> </w:t>
+                  </w:r>
+                  <w:proofErr w:type="spellStart"/>
+                  <w:r>
+                    <w:t>Search</w:t>
+                  </w:r>
+                  <w:proofErr w:type="spellEnd"/>
+                  <w:r>
+                    <w:t xml:space="preserve"> </w:t>
+                  </w:r>
+                  <w:proofErr w:type="spellStart"/>
+                  <w:r>
+                    <w:t>Functionality</w:t>
+                  </w:r>
+                  <w:proofErr w:type="spellEnd"/>
+                </w:p>
+              </w:txbxContent>
+            </v:textbox>
+            <w10:wrap type="square"/>
+          </v:shape>
+        </w:pict>
       </w:r>
       <w:r>
         <w:rPr>
@@ -7082,10 +7008,10 @@
           <w:noProof/>
           <w:sz w:val="24"/>
           <w:szCs w:val="24"/>
-          <w:lang w:eastAsia="fr-CH"/>
+          <w:lang w:val="en-US"/>
         </w:rPr>
         <w:drawing>
-          <wp:anchor distT="0" distB="0" distL="114300" distR="114300" simplePos="0" relativeHeight="251673600" behindDoc="0" locked="0" layoutInCell="1" allowOverlap="1" wp14:anchorId="675A6E0F" wp14:editId="133D1DD4">
+          <wp:anchor distT="0" distB="0" distL="114300" distR="114300" simplePos="0" relativeHeight="251673600" behindDoc="0" locked="0" layoutInCell="1" allowOverlap="1">
             <wp:simplePos x="0" y="0"/>
             <wp:positionH relativeFrom="margin">
               <wp:posOffset>114300</wp:posOffset>
@@ -7108,10 +7034,10 @@
                     <pic:cNvPicPr/>
                   </pic:nvPicPr>
                   <pic:blipFill>
-                    <a:blip r:embed="rId9">
+                    <a:blip r:embed="rId9" cstate="print">
                       <a:extLst>
                         <a:ext uri="{28A0092B-C50C-407E-A947-70E740481C1C}">
-                          <a14:useLocalDpi xmlns:a14="http://schemas.microsoft.com/office/drawing/2010/main" val="0"/>
+                          <a14:useLocalDpi xmlns:a14="http://schemas.microsoft.com/office/drawing/2010/main" xmlns:wps="http://schemas.microsoft.com/office/word/2010/wordprocessingShape" xmlns:wpi="http://schemas.microsoft.com/office/word/2010/wordprocessingInk" xmlns:wpg="http://schemas.microsoft.com/office/word/2010/wordprocessingGroup" xmlns:w15="http://schemas.microsoft.com/office/word/2012/wordml" xmlns:w14="http://schemas.microsoft.com/office/word/2010/wordml" xmlns:w="http://schemas.openxmlformats.org/wordprocessingml/2006/main" xmlns:w10="urn:schemas-microsoft-com:office:word" xmlns:wp14="http://schemas.microsoft.com/office/word/2010/wordprocessingDrawing" xmlns:v="urn:schemas-microsoft-com:vml" xmlns:o="urn:schemas-microsoft-com:office:office" xmlns:mc="http://schemas.openxmlformats.org/markup-compatibility/2006" xmlns:wpc="http://schemas.microsoft.com/office/word/2010/wordprocessingCanvas" xmlns="" val="0"/>
                         </a:ext>
                       </a:extLst>
                     </a:blip>
@@ -7131,12 +7057,6 @@
                 </pic:pic>
               </a:graphicData>
             </a:graphic>
-            <wp14:sizeRelH relativeFrom="margin">
-              <wp14:pctWidth>0</wp14:pctWidth>
-            </wp14:sizeRelH>
-            <wp14:sizeRelV relativeFrom="margin">
-              <wp14:pctHeight>0</wp14:pctHeight>
-            </wp14:sizeRelV>
           </wp:anchor>
         </w:drawing>
       </w:r>
@@ -7175,155 +7095,57 @@
           <w:noProof/>
           <w:lang w:eastAsia="fr-CH"/>
         </w:rPr>
-        <mc:AlternateContent>
-          <mc:Choice Requires="wps">
-            <w:drawing>
-              <wp:anchor distT="0" distB="0" distL="114300" distR="114300" simplePos="0" relativeHeight="251675648" behindDoc="1" locked="0" layoutInCell="1" allowOverlap="1" wp14:anchorId="45B477D5" wp14:editId="376608C3">
-                <wp:simplePos x="0" y="0"/>
-                <wp:positionH relativeFrom="column">
-                  <wp:posOffset>114300</wp:posOffset>
-                </wp:positionH>
-                <wp:positionV relativeFrom="paragraph">
-                  <wp:posOffset>8701405</wp:posOffset>
-                </wp:positionV>
-                <wp:extent cx="5547995" cy="635"/>
-                <wp:effectExtent l="0" t="0" r="0" b="0"/>
-                <wp:wrapNone/>
-                <wp:docPr id="17" name="Zone de texte 17"/>
-                <wp:cNvGraphicFramePr/>
-                <a:graphic xmlns:a="http://schemas.openxmlformats.org/drawingml/2006/main">
-                  <a:graphicData uri="http://schemas.microsoft.com/office/word/2010/wordprocessingShape">
-                    <wps:wsp>
-                      <wps:cNvSpPr txBox="1"/>
-                      <wps:spPr>
-                        <a:xfrm>
-                          <a:off x="0" y="0"/>
-                          <a:ext cx="5547995" cy="635"/>
-                        </a:xfrm>
-                        <a:prstGeom prst="rect">
-                          <a:avLst/>
-                        </a:prstGeom>
-                        <a:solidFill>
-                          <a:prstClr val="white"/>
-                        </a:solidFill>
-                        <a:ln>
-                          <a:noFill/>
-                        </a:ln>
-                        <a:effectLst/>
-                      </wps:spPr>
-                      <wps:txbx>
-                        <w:txbxContent>
-                          <w:p>
-                            <w:pPr>
-                              <w:pStyle w:val="Lgende"/>
-                              <w:rPr>
-                                <w:rFonts w:ascii="Times New Roman" w:hAnsi="Times New Roman" w:cs="Times New Roman"/>
-                                <w:noProof/>
-                                <w:sz w:val="24"/>
-                                <w:szCs w:val="24"/>
-                              </w:rPr>
-                            </w:pPr>
-                            <w:r>
-                              <w:t xml:space="preserve">Figure </w:t>
-                            </w:r>
-                            <w:r>
-                              <w:fldChar w:fldCharType="begin"/>
-                            </w:r>
-                            <w:r>
-                              <w:instrText xml:space="preserve"> SEQ Figure \* ARABIC </w:instrText>
-                            </w:r>
-                            <w:r>
-                              <w:fldChar w:fldCharType="separate"/>
-                            </w:r>
-                            <w:r>
-                              <w:rPr>
-                                <w:noProof/>
-                              </w:rPr>
-                              <w:t>2</w:t>
-                            </w:r>
-                            <w:r>
-                              <w:rPr>
-                                <w:noProof/>
-                              </w:rPr>
-                              <w:fldChar w:fldCharType="end"/>
-                            </w:r>
-                            <w:r>
-                              <w:t xml:space="preserve"> Tables </w:t>
-                            </w:r>
-                            <w:proofErr w:type="spellStart"/>
-                            <w:r>
-                              <w:t>View</w:t>
-                            </w:r>
-                            <w:proofErr w:type="spellEnd"/>
-                          </w:p>
-                        </w:txbxContent>
-                      </wps:txbx>
-                      <wps:bodyPr rot="0" spcFirstLastPara="0" vertOverflow="overflow" horzOverflow="overflow" vert="horz" wrap="square" lIns="0" tIns="0" rIns="0" bIns="0" numCol="1" spcCol="0" rtlCol="0" fromWordArt="0" anchor="t" anchorCtr="0" forceAA="0" compatLnSpc="1">
-                        <a:prstTxWarp prst="textNoShape">
-                          <a:avLst/>
-                        </a:prstTxWarp>
-                        <a:spAutoFit/>
-                      </wps:bodyPr>
-                    </wps:wsp>
-                  </a:graphicData>
-                </a:graphic>
-              </wp:anchor>
-            </w:drawing>
-          </mc:Choice>
-          <mc:Fallback>
-            <w:pict>
-              <v:shape w14:anchorId="45B477D5" id="Zone de texte 17" o:spid="_x0000_s1027" type="#_x0000_t202" style="position:absolute;margin-left:9pt;margin-top:685.15pt;width:436.85pt;height:.05pt;z-index:-251640832;visibility:visible;mso-wrap-style:square;mso-wrap-distance-left:9pt;mso-wrap-distance-top:0;mso-wrap-distance-right:9pt;mso-wrap-distance-bottom:0;mso-position-horizontal:absolute;mso-position-horizontal-relative:text;mso-position-vertical:absolute;mso-position-vertical-relative:text;v-text-anchor:top" o:gfxdata="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" stroked="f">
-                <v:textbox style="mso-fit-shape-to-text:t" inset="0,0,0,0">
-                  <w:txbxContent>
-                    <w:p>
-                      <w:pPr>
-                        <w:pStyle w:val="Lgende"/>
-                        <w:rPr>
-                          <w:rFonts w:ascii="Times New Roman" w:hAnsi="Times New Roman" w:cs="Times New Roman"/>
-                          <w:noProof/>
-                          <w:sz w:val="24"/>
-                          <w:szCs w:val="24"/>
-                        </w:rPr>
-                      </w:pPr>
-                      <w:r>
-                        <w:t xml:space="preserve">Figure </w:t>
-                      </w:r>
-                      <w:r>
-                        <w:fldChar w:fldCharType="begin"/>
-                      </w:r>
-                      <w:r>
-                        <w:instrText xml:space="preserve"> SEQ Figure \* ARABIC </w:instrText>
-                      </w:r>
-                      <w:r>
-                        <w:fldChar w:fldCharType="separate"/>
-                      </w:r>
-                      <w:r>
-                        <w:rPr>
-                          <w:noProof/>
-                        </w:rPr>
-                        <w:t>2</w:t>
-                      </w:r>
-                      <w:r>
-                        <w:rPr>
-                          <w:noProof/>
-                        </w:rPr>
-                        <w:fldChar w:fldCharType="end"/>
-                      </w:r>
-                      <w:r>
-                        <w:t xml:space="preserve"> Tables </w:t>
-                      </w:r>
-                      <w:proofErr w:type="spellStart"/>
-                      <w:r>
-                        <w:t>View</w:t>
-                      </w:r>
-                      <w:proofErr w:type="spellEnd"/>
-                    </w:p>
-                  </w:txbxContent>
-                </v:textbox>
-              </v:shape>
-            </w:pict>
-          </mc:Fallback>
-        </mc:AlternateContent>
+        <w:pict>
+          <v:shape id="Zone de texte 17" o:spid="_x0000_s1027" type="#_x0000_t202" style="position:absolute;margin-left:9pt;margin-top:685.15pt;width:436.85pt;height:.05pt;z-index:-251640832;visibility:visible" o:gfxdata="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" stroked="f">
+            <v:textbox style="mso-fit-shape-to-text:t" inset="0,0,0,0">
+              <w:txbxContent>
+                <w:p>
+                  <w:pPr>
+                    <w:pStyle w:val="Beschriftung"/>
+                    <w:rPr>
+                      <w:rFonts w:ascii="Times New Roman" w:hAnsi="Times New Roman" w:cs="Times New Roman"/>
+                      <w:noProof/>
+                      <w:sz w:val="24"/>
+                      <w:szCs w:val="24"/>
+                    </w:rPr>
+                  </w:pPr>
+                  <w:r>
+                    <w:t xml:space="preserve">Figure </w:t>
+                  </w:r>
+                  <w:r>
+                    <w:fldChar w:fldCharType="begin"/>
+                  </w:r>
+                  <w:r>
+                    <w:instrText xml:space="preserve"> SEQ Figure \* ARABIC </w:instrText>
+                  </w:r>
+                  <w:r>
+                    <w:fldChar w:fldCharType="separate"/>
+                  </w:r>
+                  <w:r>
+                    <w:rPr>
+                      <w:noProof/>
+                    </w:rPr>
+                    <w:t>2</w:t>
+                  </w:r>
+                  <w:r>
+                    <w:rPr>
+                      <w:noProof/>
+                    </w:rPr>
+                    <w:fldChar w:fldCharType="end"/>
+                  </w:r>
+                  <w:r>
+                    <w:t xml:space="preserve"> Tables </w:t>
+                  </w:r>
+                  <w:proofErr w:type="spellStart"/>
+                  <w:r>
+                    <w:t>View</w:t>
+                  </w:r>
+                  <w:proofErr w:type="spellEnd"/>
+                </w:p>
+              </w:txbxContent>
+            </v:textbox>
+          </v:shape>
+        </w:pict>
       </w:r>
       <w:r>
         <w:rPr>
@@ -7331,10 +7153,10 @@
           <w:noProof/>
           <w:sz w:val="24"/>
           <w:szCs w:val="24"/>
-          <w:lang w:eastAsia="fr-CH"/>
+          <w:lang w:val="en-US"/>
         </w:rPr>
         <w:drawing>
-          <wp:anchor distT="0" distB="0" distL="114300" distR="114300" simplePos="0" relativeHeight="251671552" behindDoc="1" locked="0" layoutInCell="1" allowOverlap="1" wp14:anchorId="606AE745" wp14:editId="00373862">
+          <wp:anchor distT="0" distB="0" distL="114300" distR="114300" simplePos="0" relativeHeight="251671552" behindDoc="1" locked="0" layoutInCell="1" allowOverlap="1">
             <wp:simplePos x="0" y="0"/>
             <wp:positionH relativeFrom="margin">
               <wp:posOffset>114300</wp:posOffset>
@@ -7357,10 +7179,10 @@
                     <pic:cNvPicPr/>
                   </pic:nvPicPr>
                   <pic:blipFill>
-                    <a:blip r:embed="rId10">
+                    <a:blip r:embed="rId10" cstate="print">
                       <a:extLst>
                         <a:ext uri="{28A0092B-C50C-407E-A947-70E740481C1C}">
-                          <a14:useLocalDpi xmlns:a14="http://schemas.microsoft.com/office/drawing/2010/main" val="0"/>
+                          <a14:useLocalDpi xmlns:a14="http://schemas.microsoft.com/office/drawing/2010/main" xmlns:wps="http://schemas.microsoft.com/office/word/2010/wordprocessingShape" xmlns:wpi="http://schemas.microsoft.com/office/word/2010/wordprocessingInk" xmlns:wpg="http://schemas.microsoft.com/office/word/2010/wordprocessingGroup" xmlns:w15="http://schemas.microsoft.com/office/word/2012/wordml" xmlns:w14="http://schemas.microsoft.com/office/word/2010/wordml" xmlns:w="http://schemas.openxmlformats.org/wordprocessingml/2006/main" xmlns:w10="urn:schemas-microsoft-com:office:word" xmlns:wp14="http://schemas.microsoft.com/office/word/2010/wordprocessingDrawing" xmlns:v="urn:schemas-microsoft-com:vml" xmlns:o="urn:schemas-microsoft-com:office:office" xmlns:mc="http://schemas.openxmlformats.org/markup-compatibility/2006" xmlns:wpc="http://schemas.microsoft.com/office/word/2010/wordprocessingCanvas" xmlns="" val="0"/>
                         </a:ext>
                       </a:extLst>
                     </a:blip>
@@ -7380,12 +7202,6 @@
                 </pic:pic>
               </a:graphicData>
             </a:graphic>
-            <wp14:sizeRelH relativeFrom="page">
-              <wp14:pctWidth>0</wp14:pctWidth>
-            </wp14:sizeRelH>
-            <wp14:sizeRelV relativeFrom="page">
-              <wp14:pctHeight>0</wp14:pctHeight>
-            </wp14:sizeRelV>
           </wp:anchor>
         </w:drawing>
       </w:r>
@@ -7438,10 +7254,10 @@
           <w:noProof/>
           <w:sz w:val="24"/>
           <w:szCs w:val="24"/>
-          <w:lang w:eastAsia="fr-CH"/>
+          <w:lang w:val="en-US"/>
         </w:rPr>
         <w:drawing>
-          <wp:anchor distT="0" distB="0" distL="114300" distR="114300" simplePos="0" relativeHeight="251684864" behindDoc="1" locked="0" layoutInCell="1" allowOverlap="1" wp14:anchorId="0EC3DC07" wp14:editId="0ADCBC35">
+          <wp:anchor distT="0" distB="0" distL="114300" distR="114300" simplePos="0" relativeHeight="251684864" behindDoc="1" locked="0" layoutInCell="1" allowOverlap="1">
             <wp:simplePos x="0" y="0"/>
             <wp:positionH relativeFrom="margin">
               <wp:posOffset>0</wp:posOffset>
@@ -7464,10 +7280,10 @@
                     <pic:cNvPicPr/>
                   </pic:nvPicPr>
                   <pic:blipFill>
-                    <a:blip r:embed="rId11">
+                    <a:blip r:embed="rId11" cstate="print">
                       <a:extLst>
                         <a:ext uri="{28A0092B-C50C-407E-A947-70E740481C1C}">
-                          <a14:useLocalDpi xmlns:a14="http://schemas.microsoft.com/office/drawing/2010/main" val="0"/>
+                          <a14:useLocalDpi xmlns:a14="http://schemas.microsoft.com/office/drawing/2010/main" xmlns:wps="http://schemas.microsoft.com/office/word/2010/wordprocessingShape" xmlns:wpi="http://schemas.microsoft.com/office/word/2010/wordprocessingInk" xmlns:wpg="http://schemas.microsoft.com/office/word/2010/wordprocessingGroup" xmlns:w15="http://schemas.microsoft.com/office/word/2012/wordml" xmlns:w14="http://schemas.microsoft.com/office/word/2010/wordml" xmlns:w="http://schemas.openxmlformats.org/wordprocessingml/2006/main" xmlns:w10="urn:schemas-microsoft-com:office:word" xmlns:wp14="http://schemas.microsoft.com/office/word/2010/wordprocessingDrawing" xmlns:v="urn:schemas-microsoft-com:vml" xmlns:o="urn:schemas-microsoft-com:office:office" xmlns:mc="http://schemas.openxmlformats.org/markup-compatibility/2006" xmlns:wpc="http://schemas.microsoft.com/office/word/2010/wordprocessingCanvas" xmlns="" val="0"/>
                         </a:ext>
                       </a:extLst>
                     </a:blip>
@@ -7487,12 +7303,6 @@
                 </pic:pic>
               </a:graphicData>
             </a:graphic>
-            <wp14:sizeRelH relativeFrom="margin">
-              <wp14:pctWidth>0</wp14:pctWidth>
-            </wp14:sizeRelH>
-            <wp14:sizeRelV relativeFrom="margin">
-              <wp14:pctHeight>0</wp14:pctHeight>
-            </wp14:sizeRelV>
           </wp:anchor>
         </w:drawing>
       </w:r>
@@ -7501,156 +7311,58 @@
           <w:noProof/>
           <w:lang w:eastAsia="fr-CH"/>
         </w:rPr>
-        <mc:AlternateContent>
-          <mc:Choice Requires="wps">
-            <w:drawing>
-              <wp:anchor distT="0" distB="0" distL="114300" distR="114300" simplePos="0" relativeHeight="251685888" behindDoc="1" locked="0" layoutInCell="1" allowOverlap="1" wp14:anchorId="443BA62F" wp14:editId="3F632B7F">
-                <wp:simplePos x="0" y="0"/>
-                <wp:positionH relativeFrom="margin">
-                  <wp:posOffset>0</wp:posOffset>
-                </wp:positionH>
-                <wp:positionV relativeFrom="paragraph">
-                  <wp:posOffset>4263390</wp:posOffset>
-                </wp:positionV>
-                <wp:extent cx="5547995" cy="635"/>
-                <wp:effectExtent l="0" t="0" r="0" b="0"/>
-                <wp:wrapNone/>
-                <wp:docPr id="18" name="Zone de texte 18"/>
-                <wp:cNvGraphicFramePr/>
-                <a:graphic xmlns:a="http://schemas.openxmlformats.org/drawingml/2006/main">
-                  <a:graphicData uri="http://schemas.microsoft.com/office/word/2010/wordprocessingShape">
-                    <wps:wsp>
-                      <wps:cNvSpPr txBox="1"/>
-                      <wps:spPr>
-                        <a:xfrm>
-                          <a:off x="0" y="0"/>
-                          <a:ext cx="5547995" cy="635"/>
-                        </a:xfrm>
-                        <a:prstGeom prst="rect">
-                          <a:avLst/>
-                        </a:prstGeom>
-                        <a:solidFill>
-                          <a:prstClr val="white"/>
-                        </a:solidFill>
-                        <a:ln>
-                          <a:noFill/>
-                        </a:ln>
-                        <a:effectLst/>
-                      </wps:spPr>
-                      <wps:txbx>
-                        <w:txbxContent>
-                          <w:p>
-                            <w:pPr>
-                              <w:pStyle w:val="Lgende"/>
-                              <w:rPr>
-                                <w:rFonts w:ascii="Times New Roman" w:hAnsi="Times New Roman" w:cs="Times New Roman"/>
-                                <w:noProof/>
-                                <w:sz w:val="24"/>
-                                <w:szCs w:val="24"/>
-                              </w:rPr>
-                            </w:pPr>
-                            <w:r>
-                              <w:t xml:space="preserve">Figure </w:t>
-                            </w:r>
-                            <w:r>
-                              <w:fldChar w:fldCharType="begin"/>
-                            </w:r>
-                            <w:r>
-                              <w:instrText xml:space="preserve"> SEQ Figure \* ARABIC </w:instrText>
-                            </w:r>
-                            <w:r>
-                              <w:fldChar w:fldCharType="separate"/>
-                            </w:r>
-                            <w:r>
-                              <w:rPr>
-                                <w:noProof/>
-                              </w:rPr>
-                              <w:t>3</w:t>
-                            </w:r>
-                            <w:r>
-                              <w:rPr>
-                                <w:noProof/>
-                              </w:rPr>
-                              <w:fldChar w:fldCharType="end"/>
-                            </w:r>
-                            <w:r>
-                              <w:t xml:space="preserve"> Data Entry </w:t>
-                            </w:r>
-                            <w:proofErr w:type="spellStart"/>
-                            <w:r>
-                              <w:t>Functionality</w:t>
-                            </w:r>
-                            <w:proofErr w:type="spellEnd"/>
-                          </w:p>
-                        </w:txbxContent>
-                      </wps:txbx>
-                      <wps:bodyPr rot="0" spcFirstLastPara="0" vertOverflow="overflow" horzOverflow="overflow" vert="horz" wrap="square" lIns="0" tIns="0" rIns="0" bIns="0" numCol="1" spcCol="0" rtlCol="0" fromWordArt="0" anchor="t" anchorCtr="0" forceAA="0" compatLnSpc="1">
-                        <a:prstTxWarp prst="textNoShape">
-                          <a:avLst/>
-                        </a:prstTxWarp>
-                        <a:spAutoFit/>
-                      </wps:bodyPr>
-                    </wps:wsp>
-                  </a:graphicData>
-                </a:graphic>
-              </wp:anchor>
-            </w:drawing>
-          </mc:Choice>
-          <mc:Fallback>
-            <w:pict>
-              <v:shape w14:anchorId="443BA62F" id="Zone de texte 18" o:spid="_x0000_s1028" type="#_x0000_t202" style="position:absolute;margin-left:0;margin-top:335.7pt;width:436.85pt;height:.05pt;z-index:-251630592;visibility:visible;mso-wrap-style:square;mso-wrap-distance-left:9pt;mso-wrap-distance-top:0;mso-wrap-distance-right:9pt;mso-wrap-distance-bottom:0;mso-position-horizontal:absolute;mso-position-horizontal-relative:margin;mso-position-vertical:absolute;mso-position-vertical-relative:text;v-text-anchor:top" o:gfxdata="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" stroked="f">
-                <v:textbox style="mso-fit-shape-to-text:t" inset="0,0,0,0">
-                  <w:txbxContent>
-                    <w:p>
-                      <w:pPr>
-                        <w:pStyle w:val="Lgende"/>
-                        <w:rPr>
-                          <w:rFonts w:ascii="Times New Roman" w:hAnsi="Times New Roman" w:cs="Times New Roman"/>
-                          <w:noProof/>
-                          <w:sz w:val="24"/>
-                          <w:szCs w:val="24"/>
-                        </w:rPr>
-                      </w:pPr>
-                      <w:r>
-                        <w:t xml:space="preserve">Figure </w:t>
-                      </w:r>
-                      <w:r>
-                        <w:fldChar w:fldCharType="begin"/>
-                      </w:r>
-                      <w:r>
-                        <w:instrText xml:space="preserve"> SEQ Figure \* ARABIC </w:instrText>
-                      </w:r>
-                      <w:r>
-                        <w:fldChar w:fldCharType="separate"/>
-                      </w:r>
-                      <w:r>
-                        <w:rPr>
-                          <w:noProof/>
-                        </w:rPr>
-                        <w:t>3</w:t>
-                      </w:r>
-                      <w:r>
-                        <w:rPr>
-                          <w:noProof/>
-                        </w:rPr>
-                        <w:fldChar w:fldCharType="end"/>
-                      </w:r>
-                      <w:r>
-                        <w:t xml:space="preserve"> Data Entry </w:t>
-                      </w:r>
-                      <w:proofErr w:type="spellStart"/>
-                      <w:r>
-                        <w:t>Functionality</w:t>
-                      </w:r>
-                      <w:proofErr w:type="spellEnd"/>
-                    </w:p>
-                  </w:txbxContent>
-                </v:textbox>
-                <w10:wrap anchorx="margin"/>
-              </v:shape>
-            </w:pict>
-          </mc:Fallback>
-        </mc:AlternateContent>
+        <w:pict>
+          <v:shape id="Zone de texte 18" o:spid="_x0000_s1028" type="#_x0000_t202" style="position:absolute;margin-left:0;margin-top:335.7pt;width:436.85pt;height:.05pt;z-index:-251630592;visibility:visible;mso-position-horizontal-relative:margin;mso-position-vertical-relative:text" o:gfxdata="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" stroked="f">
+            <v:textbox style="mso-fit-shape-to-text:t" inset="0,0,0,0">
+              <w:txbxContent>
+                <w:p>
+                  <w:pPr>
+                    <w:pStyle w:val="Beschriftung"/>
+                    <w:rPr>
+                      <w:rFonts w:ascii="Times New Roman" w:hAnsi="Times New Roman" w:cs="Times New Roman"/>
+                      <w:noProof/>
+                      <w:sz w:val="24"/>
+                      <w:szCs w:val="24"/>
+                    </w:rPr>
+                  </w:pPr>
+                  <w:r>
+                    <w:t xml:space="preserve">Figure </w:t>
+                  </w:r>
+                  <w:r>
+                    <w:fldChar w:fldCharType="begin"/>
+                  </w:r>
+                  <w:r>
+                    <w:instrText xml:space="preserve"> SEQ Figure \* ARABIC </w:instrText>
+                  </w:r>
+                  <w:r>
+                    <w:fldChar w:fldCharType="separate"/>
+                  </w:r>
+                  <w:r>
+                    <w:rPr>
+                      <w:noProof/>
+                    </w:rPr>
+                    <w:t>3</w:t>
+                  </w:r>
+                  <w:r>
+                    <w:rPr>
+                      <w:noProof/>
+                    </w:rPr>
+                    <w:fldChar w:fldCharType="end"/>
+                  </w:r>
+                  <w:r>
+                    <w:t xml:space="preserve"> Data Entry </w:t>
+                  </w:r>
+                  <w:proofErr w:type="spellStart"/>
+                  <w:r>
+                    <w:t>Functionality</w:t>
+                  </w:r>
+                  <w:proofErr w:type="spellEnd"/>
+                </w:p>
+              </w:txbxContent>
+            </v:textbox>
+            <w10:wrap anchorx="margin"/>
+          </v:shape>
+        </w:pict>
       </w:r>
     </w:p>
     <w:p>
@@ -7672,6 +7384,7 @@
           <w:szCs w:val="24"/>
           <w:lang w:val="en-US"/>
         </w:rPr>
+        <w:lastRenderedPageBreak/>
         <w:t>3 Deliverable 3</w:t>
       </w:r>
     </w:p>
@@ -7692,10 +7405,10 @@
           <w:noProof/>
           <w:sz w:val="24"/>
           <w:szCs w:val="24"/>
-          <w:lang w:eastAsia="fr-CH"/>
+          <w:lang w:val="en-US"/>
         </w:rPr>
         <w:drawing>
-          <wp:anchor distT="0" distB="0" distL="114300" distR="114300" simplePos="0" relativeHeight="251682816" behindDoc="0" locked="0" layoutInCell="1" allowOverlap="1" wp14:anchorId="13E2C98B" wp14:editId="7E5A8720">
+          <wp:anchor distT="0" distB="0" distL="114300" distR="114300" simplePos="0" relativeHeight="251682816" behindDoc="0" locked="0" layoutInCell="1" allowOverlap="1">
             <wp:simplePos x="0" y="0"/>
             <wp:positionH relativeFrom="margin">
               <wp:posOffset>-348615</wp:posOffset>
@@ -7718,10 +7431,10 @@
                     <pic:cNvPicPr/>
                   </pic:nvPicPr>
                   <pic:blipFill>
-                    <a:blip r:embed="rId8">
+                    <a:blip r:embed="rId8" cstate="print">
                       <a:extLst>
                         <a:ext uri="{28A0092B-C50C-407E-A947-70E740481C1C}">
-                          <a14:useLocalDpi xmlns:a14="http://schemas.microsoft.com/office/drawing/2010/main" val="0"/>
+                          <a14:useLocalDpi xmlns:a14="http://schemas.microsoft.com/office/drawing/2010/main" xmlns:wps="http://schemas.microsoft.com/office/word/2010/wordprocessingShape" xmlns:wpi="http://schemas.microsoft.com/office/word/2010/wordprocessingInk" xmlns:wpg="http://schemas.microsoft.com/office/word/2010/wordprocessingGroup" xmlns:w15="http://schemas.microsoft.com/office/word/2012/wordml" xmlns:w14="http://schemas.microsoft.com/office/word/2010/wordml" xmlns:w="http://schemas.openxmlformats.org/wordprocessingml/2006/main" xmlns:w10="urn:schemas-microsoft-com:office:word" xmlns:wp14="http://schemas.microsoft.com/office/word/2010/wordprocessingDrawing" xmlns:v="urn:schemas-microsoft-com:vml" xmlns:o="urn:schemas-microsoft-com:office:office" xmlns:mc="http://schemas.openxmlformats.org/markup-compatibility/2006" xmlns:wpc="http://schemas.microsoft.com/office/word/2010/wordprocessingCanvas" xmlns="" val="0"/>
                         </a:ext>
                       </a:extLst>
                     </a:blip>
@@ -7888,6 +7601,7 @@
           <w:lang w:val="en-US" w:eastAsia="fr-CH"/>
         </w:rPr>
       </w:pPr>
+      <w:proofErr w:type="gramStart"/>
       <w:r>
         <w:rPr>
           <w:rFonts w:ascii="Times New Roman" w:hAnsi="Times New Roman" w:cs="Times New Roman"/>
@@ -7897,25 +7611,18 @@
         </w:rPr>
         <w:t>Identical to Deliverable 2.</w:t>
       </w:r>
-    </w:p>
-    <w:p>
-      <w:pPr>
-        <w:rPr>
-          <w:rFonts w:ascii="Times New Roman" w:hAnsi="Times New Roman" w:cs="Times New Roman"/>
-          <w:sz w:val="24"/>
-          <w:szCs w:val="24"/>
-          <w:lang w:val="en-US" w:eastAsia="fr-CH"/>
-        </w:rPr>
-      </w:pPr>
-      <w:r>
-        <w:rPr>
-          <w:rFonts w:ascii="Times New Roman" w:hAnsi="Times New Roman" w:cs="Times New Roman"/>
-          <w:sz w:val="24"/>
-          <w:szCs w:val="24"/>
-          <w:lang w:val="en-US" w:eastAsia="fr-CH"/>
-        </w:rPr>
-        <w:br w:type="page"/>
-      </w:r>
+      <w:proofErr w:type="gramEnd"/>
+    </w:p>
+    <w:p>
+      <w:pPr>
+        <w:jc w:val="both"/>
+        <w:rPr>
+          <w:rFonts w:ascii="Times New Roman" w:hAnsi="Times New Roman" w:cs="Times New Roman"/>
+          <w:sz w:val="24"/>
+          <w:szCs w:val="24"/>
+          <w:lang w:val="en-US" w:eastAsia="fr-CH"/>
+        </w:rPr>
+      </w:pPr>
     </w:p>
     <w:p>
       <w:pPr>
@@ -7935,6 +7642,59 @@
           <w:szCs w:val="24"/>
           <w:lang w:val="en-US" w:eastAsia="fr-CH"/>
         </w:rPr>
+        <w:t xml:space="preserve">3.4 </w:t>
+      </w:r>
+      <w:r>
+        <w:rPr>
+          <w:rFonts w:ascii="Times New Roman" w:hAnsi="Times New Roman" w:cs="Times New Roman"/>
+          <w:b/>
+          <w:sz w:val="24"/>
+          <w:szCs w:val="24"/>
+          <w:lang w:val="en-US" w:eastAsia="fr-CH"/>
+        </w:rPr>
+        <w:t xml:space="preserve">Software </w:t>
+      </w:r>
+    </w:p>
+    <w:p>
+      <w:pPr>
+        <w:jc w:val="both"/>
+        <w:rPr>
+          <w:rFonts w:ascii="Times New Roman" w:hAnsi="Times New Roman" w:cs="Times New Roman"/>
+          <w:sz w:val="24"/>
+          <w:szCs w:val="24"/>
+          <w:lang w:val="en-US" w:eastAsia="fr-CH"/>
+        </w:rPr>
+      </w:pPr>
+    </w:p>
+    <w:p>
+      <w:pPr>
+        <w:jc w:val="both"/>
+        <w:rPr>
+          <w:rFonts w:ascii="Times New Roman" w:hAnsi="Times New Roman" w:cs="Times New Roman"/>
+          <w:sz w:val="24"/>
+          <w:szCs w:val="24"/>
+          <w:lang w:val="en-US" w:eastAsia="fr-CH"/>
+        </w:rPr>
+      </w:pPr>
+    </w:p>
+    <w:p>
+      <w:pPr>
+        <w:rPr>
+          <w:rFonts w:ascii="Times New Roman" w:hAnsi="Times New Roman" w:cs="Times New Roman"/>
+          <w:b/>
+          <w:sz w:val="24"/>
+          <w:szCs w:val="24"/>
+          <w:lang w:val="en-US" w:eastAsia="fr-CH"/>
+        </w:rPr>
+      </w:pPr>
+      <w:r>
+        <w:rPr>
+          <w:rFonts w:ascii="Times New Roman" w:hAnsi="Times New Roman" w:cs="Times New Roman"/>
+          <w:b/>
+          <w:sz w:val="24"/>
+          <w:szCs w:val="24"/>
+          <w:lang w:val="en-US" w:eastAsia="fr-CH"/>
+        </w:rPr>
         <w:t>3</w:t>
       </w:r>
       <w:r>
@@ -7945,9 +7705,8 @@
           <w:szCs w:val="24"/>
           <w:lang w:val="en-US" w:eastAsia="fr-CH"/>
         </w:rPr>
-        <w:t xml:space="preserve">.4 Import of the </w:t>
-      </w:r>
-      <w:proofErr w:type="spellStart"/>
+        <w:t>.5</w:t>
+      </w:r>
       <w:r>
         <w:rPr>
           <w:rFonts w:ascii="Times New Roman" w:hAnsi="Times New Roman" w:cs="Times New Roman"/>
@@ -7956,6 +7715,17 @@
           <w:szCs w:val="24"/>
           <w:lang w:val="en-US" w:eastAsia="fr-CH"/>
         </w:rPr>
+        <w:t xml:space="preserve"> Import of the </w:t>
+      </w:r>
+      <w:proofErr w:type="spellStart"/>
+      <w:r>
+        <w:rPr>
+          <w:rFonts w:ascii="Times New Roman" w:hAnsi="Times New Roman" w:cs="Times New Roman"/>
+          <w:b/>
+          <w:sz w:val="24"/>
+          <w:szCs w:val="24"/>
+          <w:lang w:val="en-US" w:eastAsia="fr-CH"/>
+        </w:rPr>
         <w:t>Datas</w:t>
       </w:r>
       <w:proofErr w:type="spellEnd"/>
@@ -7976,6 +7746,7 @@
           <w:szCs w:val="24"/>
           <w:lang w:val="en-US" w:eastAsia="fr-CH"/>
         </w:rPr>
+        <w:lastRenderedPageBreak/>
         <w:t xml:space="preserve">We created tables in which we imported the CSV files (area.csv into </w:t>
       </w:r>
       <w:proofErr w:type="spellStart"/>
@@ -8076,40 +7847,9 @@
           <w:szCs w:val="24"/>
           <w:lang w:val="en-US" w:eastAsia="fr-CH"/>
         </w:rPr>
-        <w:t>.4 Queries</w:t>
-      </w:r>
-    </w:p>
-    <w:p>
-      <w:pPr>
-        <w:rPr>
-          <w:rFonts w:ascii="Times New Roman" w:hAnsi="Times New Roman" w:cs="Times New Roman"/>
-          <w:sz w:val="24"/>
-          <w:szCs w:val="24"/>
-          <w:lang w:val="en-US" w:eastAsia="fr-CH"/>
-        </w:rPr>
-      </w:pPr>
-    </w:p>
-    <w:p>
-      <w:pPr>
-        <w:rPr>
-          <w:rFonts w:ascii="Times New Roman" w:hAnsi="Times New Roman" w:cs="Times New Roman"/>
-          <w:sz w:val="24"/>
-          <w:szCs w:val="24"/>
-          <w:lang w:val="en-US" w:eastAsia="fr-CH"/>
-        </w:rPr>
-      </w:pPr>
-      <w:r>
-        <w:rPr>
-          <w:rFonts w:ascii="Times New Roman" w:hAnsi="Times New Roman" w:cs="Times New Roman"/>
-          <w:sz w:val="24"/>
-          <w:szCs w:val="24"/>
-          <w:lang w:val="en-US" w:eastAsia="fr-CH"/>
-        </w:rPr>
-        <w:br w:type="page"/>
-      </w:r>
-    </w:p>
-    <w:p>
-      <w:pPr>
+        <w:t>.6</w:t>
+      </w:r>
+      <w:r>
         <w:rPr>
           <w:rFonts w:ascii="Times New Roman" w:hAnsi="Times New Roman" w:cs="Times New Roman"/>
           <w:b/>
@@ -8117,8 +7857,1213 @@
           <w:szCs w:val="24"/>
           <w:lang w:val="en-US" w:eastAsia="fr-CH"/>
         </w:rPr>
-      </w:pPr>
-      <w:r>
+        <w:t xml:space="preserve"> Queries</w:t>
+      </w:r>
+    </w:p>
+    <w:p>
+      <w:pPr>
+        <w:rPr>
+          <w:rFonts w:ascii="Times New Roman" w:hAnsi="Times New Roman" w:cs="Times New Roman"/>
+          <w:sz w:val="24"/>
+          <w:szCs w:val="24"/>
+          <w:lang w:val="en-US" w:eastAsia="fr-CH"/>
+        </w:rPr>
+      </w:pPr>
+      <w:r>
+        <w:rPr>
+          <w:rFonts w:ascii="Times New Roman" w:hAnsi="Times New Roman" w:cs="Times New Roman"/>
+          <w:sz w:val="24"/>
+          <w:szCs w:val="24"/>
+          <w:lang w:val="en-US" w:eastAsia="fr-CH"/>
+        </w:rPr>
+        <w:t>To get a complete overview of all the queries we add all of them in this chapter:</w:t>
+      </w:r>
+    </w:p>
+    <w:p>
+      <w:pPr>
+        <w:rPr>
+          <w:rFonts w:ascii="Times New Roman" w:hAnsi="Times New Roman" w:cs="Times New Roman"/>
+          <w:sz w:val="24"/>
+          <w:szCs w:val="24"/>
+          <w:lang w:val="en-US" w:eastAsia="fr-CH"/>
+        </w:rPr>
+      </w:pPr>
+    </w:p>
+    <w:p>
+      <w:pPr>
+        <w:autoSpaceDE w:val="0"/>
+        <w:autoSpaceDN w:val="0"/>
+        <w:adjustRightInd w:val="0"/>
+        <w:spacing w:after="0" w:line="240" w:lineRule="auto"/>
+        <w:rPr>
+          <w:rFonts w:ascii="Consolas" w:hAnsi="Consolas" w:cs="Consolas"/>
+          <w:color w:val="2A00FF"/>
+          <w:sz w:val="20"/>
+          <w:szCs w:val="20"/>
+          <w:lang w:val="en-US"/>
+        </w:rPr>
+      </w:pPr>
+      <w:r>
+        <w:rPr>
+          <w:rFonts w:ascii="Consolas" w:hAnsi="Consolas" w:cs="Consolas"/>
+          <w:color w:val="2A00FF"/>
+          <w:sz w:val="20"/>
+          <w:szCs w:val="20"/>
+          <w:lang w:val="en-US"/>
+        </w:rPr>
+        <w:t>A: "Print the names of artists from Switzerland."</w:t>
+      </w:r>
+    </w:p>
+    <w:p>
+      <w:pPr>
+        <w:autoSpaceDE w:val="0"/>
+        <w:autoSpaceDN w:val="0"/>
+        <w:adjustRightInd w:val="0"/>
+        <w:spacing w:after="0" w:line="240" w:lineRule="auto"/>
+        <w:rPr>
+          <w:rFonts w:ascii="Consolas" w:hAnsi="Consolas" w:cs="Consolas"/>
+          <w:sz w:val="20"/>
+          <w:szCs w:val="20"/>
+          <w:lang w:val="en-US"/>
+        </w:rPr>
+      </w:pPr>
+    </w:p>
+    <w:p>
+      <w:pPr>
+        <w:autoSpaceDE w:val="0"/>
+        <w:autoSpaceDN w:val="0"/>
+        <w:adjustRightInd w:val="0"/>
+        <w:spacing w:after="0" w:line="240" w:lineRule="auto"/>
+        <w:rPr>
+          <w:rFonts w:ascii="Consolas" w:hAnsi="Consolas" w:cs="Consolas"/>
+          <w:sz w:val="20"/>
+          <w:szCs w:val="20"/>
+          <w:lang w:val="en-US"/>
+        </w:rPr>
+      </w:pPr>
+      <w:r>
+        <w:rPr>
+          <w:rFonts w:ascii="Consolas" w:hAnsi="Consolas" w:cs="Consolas"/>
+          <w:sz w:val="20"/>
+          <w:szCs w:val="20"/>
+          <w:lang w:val="en-US"/>
+        </w:rPr>
+        <w:t xml:space="preserve">SELECT Name </w:t>
+      </w:r>
+    </w:p>
+    <w:p>
+      <w:pPr>
+        <w:autoSpaceDE w:val="0"/>
+        <w:autoSpaceDN w:val="0"/>
+        <w:adjustRightInd w:val="0"/>
+        <w:spacing w:after="0" w:line="240" w:lineRule="auto"/>
+        <w:rPr>
+          <w:rFonts w:ascii="Consolas" w:hAnsi="Consolas" w:cs="Consolas"/>
+          <w:sz w:val="20"/>
+          <w:szCs w:val="20"/>
+          <w:lang w:val="en-US"/>
+        </w:rPr>
+      </w:pPr>
+      <w:r>
+        <w:rPr>
+          <w:rFonts w:ascii="Consolas" w:hAnsi="Consolas" w:cs="Consolas"/>
+          <w:sz w:val="20"/>
+          <w:szCs w:val="20"/>
+          <w:lang w:val="en-US"/>
+        </w:rPr>
+        <w:t xml:space="preserve">FROM ( </w:t>
+      </w:r>
+    </w:p>
+    <w:p>
+      <w:pPr>
+        <w:autoSpaceDE w:val="0"/>
+        <w:autoSpaceDN w:val="0"/>
+        <w:adjustRightInd w:val="0"/>
+        <w:spacing w:after="0" w:line="240" w:lineRule="auto"/>
+        <w:rPr>
+          <w:rFonts w:ascii="Consolas" w:hAnsi="Consolas" w:cs="Consolas"/>
+          <w:sz w:val="20"/>
+          <w:szCs w:val="20"/>
+          <w:lang w:val="en-US"/>
+        </w:rPr>
+      </w:pPr>
+      <w:r>
+        <w:rPr>
+          <w:rFonts w:ascii="Consolas" w:hAnsi="Consolas" w:cs="Consolas"/>
+          <w:sz w:val="20"/>
+          <w:szCs w:val="20"/>
+          <w:lang w:val="en-US"/>
+        </w:rPr>
+        <w:t xml:space="preserve">    SELECT </w:t>
+      </w:r>
+      <w:proofErr w:type="spellStart"/>
+      <w:r>
+        <w:rPr>
+          <w:rFonts w:ascii="Consolas" w:hAnsi="Consolas" w:cs="Consolas"/>
+          <w:sz w:val="20"/>
+          <w:szCs w:val="20"/>
+          <w:lang w:val="en-US"/>
+        </w:rPr>
+        <w:t>Area_id</w:t>
+      </w:r>
+      <w:proofErr w:type="spellEnd"/>
+      <w:r>
+        <w:rPr>
+          <w:rFonts w:ascii="Consolas" w:hAnsi="Consolas" w:cs="Consolas"/>
+          <w:sz w:val="20"/>
+          <w:szCs w:val="20"/>
+          <w:lang w:val="en-US"/>
+        </w:rPr>
+        <w:t xml:space="preserve"> </w:t>
+      </w:r>
+    </w:p>
+    <w:p>
+      <w:pPr>
+        <w:autoSpaceDE w:val="0"/>
+        <w:autoSpaceDN w:val="0"/>
+        <w:adjustRightInd w:val="0"/>
+        <w:spacing w:after="0" w:line="240" w:lineRule="auto"/>
+        <w:rPr>
+          <w:rFonts w:ascii="Consolas" w:hAnsi="Consolas" w:cs="Consolas"/>
+          <w:sz w:val="20"/>
+          <w:szCs w:val="20"/>
+          <w:lang w:val="en-US"/>
+        </w:rPr>
+      </w:pPr>
+      <w:r>
+        <w:rPr>
+          <w:rFonts w:ascii="Consolas" w:hAnsi="Consolas" w:cs="Consolas"/>
+          <w:sz w:val="20"/>
+          <w:szCs w:val="20"/>
+          <w:lang w:val="en-US"/>
+        </w:rPr>
+        <w:t xml:space="preserve">    FROM Area </w:t>
+      </w:r>
+    </w:p>
+    <w:p>
+      <w:pPr>
+        <w:autoSpaceDE w:val="0"/>
+        <w:autoSpaceDN w:val="0"/>
+        <w:adjustRightInd w:val="0"/>
+        <w:spacing w:after="0" w:line="240" w:lineRule="auto"/>
+        <w:rPr>
+          <w:rFonts w:ascii="Consolas" w:hAnsi="Consolas" w:cs="Consolas"/>
+          <w:sz w:val="20"/>
+          <w:szCs w:val="20"/>
+          <w:lang w:val="en-US"/>
+        </w:rPr>
+      </w:pPr>
+      <w:r>
+        <w:rPr>
+          <w:rFonts w:ascii="Consolas" w:hAnsi="Consolas" w:cs="Consolas"/>
+          <w:sz w:val="20"/>
+          <w:szCs w:val="20"/>
+          <w:lang w:val="en-US"/>
+        </w:rPr>
+        <w:t xml:space="preserve">    WHERE Name = 'Switzerland' </w:t>
+      </w:r>
+    </w:p>
+    <w:p>
+      <w:pPr>
+        <w:autoSpaceDE w:val="0"/>
+        <w:autoSpaceDN w:val="0"/>
+        <w:adjustRightInd w:val="0"/>
+        <w:spacing w:after="0" w:line="240" w:lineRule="auto"/>
+        <w:rPr>
+          <w:rFonts w:ascii="Consolas" w:hAnsi="Consolas" w:cs="Consolas"/>
+          <w:sz w:val="20"/>
+          <w:szCs w:val="20"/>
+          <w:lang w:val="en-US"/>
+        </w:rPr>
+      </w:pPr>
+      <w:r>
+        <w:rPr>
+          <w:rFonts w:ascii="Consolas" w:hAnsi="Consolas" w:cs="Consolas"/>
+          <w:sz w:val="20"/>
+          <w:szCs w:val="20"/>
+          <w:lang w:val="en-US"/>
+        </w:rPr>
+        <w:t xml:space="preserve">) </w:t>
+      </w:r>
+    </w:p>
+    <w:p>
+      <w:pPr>
+        <w:autoSpaceDE w:val="0"/>
+        <w:autoSpaceDN w:val="0"/>
+        <w:adjustRightInd w:val="0"/>
+        <w:spacing w:after="0" w:line="240" w:lineRule="auto"/>
+        <w:rPr>
+          <w:rFonts w:ascii="Consolas" w:hAnsi="Consolas" w:cs="Consolas"/>
+          <w:sz w:val="20"/>
+          <w:szCs w:val="20"/>
+          <w:lang w:val="en-US"/>
+        </w:rPr>
+      </w:pPr>
+      <w:r>
+        <w:rPr>
+          <w:rFonts w:ascii="Consolas" w:hAnsi="Consolas" w:cs="Consolas"/>
+          <w:sz w:val="20"/>
+          <w:szCs w:val="20"/>
+          <w:lang w:val="en-US"/>
+        </w:rPr>
+        <w:t>NATURAL JOIN Artist</w:t>
+      </w:r>
+    </w:p>
+    <w:p>
+      <w:pPr>
+        <w:autoSpaceDE w:val="0"/>
+        <w:autoSpaceDN w:val="0"/>
+        <w:adjustRightInd w:val="0"/>
+        <w:spacing w:after="0" w:line="240" w:lineRule="auto"/>
+        <w:rPr>
+          <w:rFonts w:ascii="Consolas" w:hAnsi="Consolas" w:cs="Consolas"/>
+          <w:sz w:val="20"/>
+          <w:szCs w:val="20"/>
+          <w:lang w:val="en-US"/>
+        </w:rPr>
+      </w:pPr>
+    </w:p>
+    <w:p>
+      <w:pPr>
+        <w:autoSpaceDE w:val="0"/>
+        <w:autoSpaceDN w:val="0"/>
+        <w:adjustRightInd w:val="0"/>
+        <w:spacing w:after="0" w:line="240" w:lineRule="auto"/>
+        <w:rPr>
+          <w:rFonts w:ascii="Consolas" w:hAnsi="Consolas" w:cs="Consolas"/>
+          <w:color w:val="2A00FF"/>
+          <w:sz w:val="20"/>
+          <w:szCs w:val="20"/>
+          <w:lang w:val="en-US"/>
+        </w:rPr>
+      </w:pPr>
+    </w:p>
+    <w:p>
+      <w:pPr>
+        <w:autoSpaceDE w:val="0"/>
+        <w:autoSpaceDN w:val="0"/>
+        <w:adjustRightInd w:val="0"/>
+        <w:spacing w:after="0" w:line="240" w:lineRule="auto"/>
+        <w:rPr>
+          <w:rFonts w:ascii="Consolas" w:hAnsi="Consolas" w:cs="Consolas"/>
+          <w:sz w:val="20"/>
+          <w:szCs w:val="20"/>
+          <w:lang w:val="en-US"/>
+        </w:rPr>
+      </w:pPr>
+      <w:r>
+        <w:rPr>
+          <w:rFonts w:ascii="Consolas" w:hAnsi="Consolas" w:cs="Consolas"/>
+          <w:color w:val="2A00FF"/>
+          <w:sz w:val="20"/>
+          <w:szCs w:val="20"/>
+          <w:lang w:val="en-US"/>
+        </w:rPr>
+        <w:t>B: "Print the names of areas with the highest number male artists, female artists and groups, as well as the number of artists of each type in each of the three areas."</w:t>
+      </w:r>
+    </w:p>
+    <w:p>
+      <w:pPr>
+        <w:autoSpaceDE w:val="0"/>
+        <w:autoSpaceDN w:val="0"/>
+        <w:adjustRightInd w:val="0"/>
+        <w:spacing w:after="0" w:line="240" w:lineRule="auto"/>
+        <w:rPr>
+          <w:rFonts w:ascii="Consolas" w:hAnsi="Consolas" w:cs="Consolas"/>
+          <w:color w:val="2A00FF"/>
+          <w:sz w:val="20"/>
+          <w:szCs w:val="20"/>
+          <w:lang w:val="en-US"/>
+        </w:rPr>
+      </w:pPr>
+    </w:p>
+    <w:p>
+      <w:pPr>
+        <w:autoSpaceDE w:val="0"/>
+        <w:autoSpaceDN w:val="0"/>
+        <w:adjustRightInd w:val="0"/>
+        <w:spacing w:after="0" w:line="240" w:lineRule="auto"/>
+        <w:rPr>
+          <w:rFonts w:ascii="Consolas" w:hAnsi="Consolas" w:cs="Consolas"/>
+          <w:sz w:val="20"/>
+          <w:szCs w:val="20"/>
+          <w:lang w:val="en-US"/>
+        </w:rPr>
+      </w:pPr>
+      <w:r>
+        <w:rPr>
+          <w:rFonts w:ascii="Consolas" w:hAnsi="Consolas" w:cs="Consolas"/>
+          <w:color w:val="2A00FF"/>
+          <w:sz w:val="20"/>
+          <w:szCs w:val="20"/>
+          <w:lang w:val="en-US"/>
+        </w:rPr>
+        <w:t>C: "List the names of 10 groups with the most recorded tracks."</w:t>
+      </w:r>
+    </w:p>
+    <w:p>
+      <w:pPr>
+        <w:autoSpaceDE w:val="0"/>
+        <w:autoSpaceDN w:val="0"/>
+        <w:adjustRightInd w:val="0"/>
+        <w:spacing w:after="0" w:line="240" w:lineRule="auto"/>
+        <w:rPr>
+          <w:rFonts w:ascii="Consolas" w:hAnsi="Consolas" w:cs="Consolas"/>
+          <w:color w:val="2A00FF"/>
+          <w:sz w:val="20"/>
+          <w:szCs w:val="20"/>
+          <w:lang w:val="en-US"/>
+        </w:rPr>
+      </w:pPr>
+    </w:p>
+    <w:p>
+      <w:pPr>
+        <w:autoSpaceDE w:val="0"/>
+        <w:autoSpaceDN w:val="0"/>
+        <w:adjustRightInd w:val="0"/>
+        <w:spacing w:after="0" w:line="240" w:lineRule="auto"/>
+        <w:rPr>
+          <w:rFonts w:ascii="Consolas" w:hAnsi="Consolas" w:cs="Consolas"/>
+          <w:sz w:val="20"/>
+          <w:szCs w:val="20"/>
+          <w:lang w:val="en-US"/>
+        </w:rPr>
+      </w:pPr>
+      <w:r>
+        <w:rPr>
+          <w:rFonts w:ascii="Consolas" w:hAnsi="Consolas" w:cs="Consolas"/>
+          <w:color w:val="2A00FF"/>
+          <w:sz w:val="20"/>
+          <w:szCs w:val="20"/>
+          <w:lang w:val="en-US"/>
+        </w:rPr>
+        <w:t>D: "List the names of 10 groups with the most releases."</w:t>
+      </w:r>
+    </w:p>
+    <w:p>
+      <w:pPr>
+        <w:autoSpaceDE w:val="0"/>
+        <w:autoSpaceDN w:val="0"/>
+        <w:adjustRightInd w:val="0"/>
+        <w:spacing w:after="0" w:line="240" w:lineRule="auto"/>
+        <w:rPr>
+          <w:rFonts w:ascii="Consolas" w:hAnsi="Consolas" w:cs="Consolas"/>
+          <w:color w:val="2A00FF"/>
+          <w:sz w:val="20"/>
+          <w:szCs w:val="20"/>
+          <w:lang w:val="en-US"/>
+        </w:rPr>
+      </w:pPr>
+    </w:p>
+    <w:p>
+      <w:pPr>
+        <w:autoSpaceDE w:val="0"/>
+        <w:autoSpaceDN w:val="0"/>
+        <w:adjustRightInd w:val="0"/>
+        <w:spacing w:after="0" w:line="240" w:lineRule="auto"/>
+        <w:rPr>
+          <w:rFonts w:ascii="Consolas" w:hAnsi="Consolas" w:cs="Consolas"/>
+          <w:sz w:val="20"/>
+          <w:szCs w:val="20"/>
+          <w:lang w:val="en-US"/>
+        </w:rPr>
+      </w:pPr>
+      <w:r>
+        <w:rPr>
+          <w:rFonts w:ascii="Consolas" w:hAnsi="Consolas" w:cs="Consolas"/>
+          <w:color w:val="2A00FF"/>
+          <w:sz w:val="20"/>
+          <w:szCs w:val="20"/>
+          <w:lang w:val="en-US"/>
+        </w:rPr>
+        <w:t>E: "Print the name of a female artist associated with the most genres."</w:t>
+      </w:r>
+    </w:p>
+    <w:p>
+      <w:pPr>
+        <w:autoSpaceDE w:val="0"/>
+        <w:autoSpaceDN w:val="0"/>
+        <w:adjustRightInd w:val="0"/>
+        <w:spacing w:after="0" w:line="240" w:lineRule="auto"/>
+        <w:rPr>
+          <w:rFonts w:ascii="Consolas" w:hAnsi="Consolas" w:cs="Consolas"/>
+          <w:color w:val="2A00FF"/>
+          <w:sz w:val="20"/>
+          <w:szCs w:val="20"/>
+          <w:lang w:val="en-US"/>
+        </w:rPr>
+      </w:pPr>
+    </w:p>
+    <w:p>
+      <w:pPr>
+        <w:autoSpaceDE w:val="0"/>
+        <w:autoSpaceDN w:val="0"/>
+        <w:adjustRightInd w:val="0"/>
+        <w:spacing w:after="0" w:line="240" w:lineRule="auto"/>
+        <w:rPr>
+          <w:rFonts w:ascii="Consolas" w:hAnsi="Consolas" w:cs="Consolas"/>
+          <w:sz w:val="20"/>
+          <w:szCs w:val="20"/>
+          <w:lang w:val="en-US"/>
+        </w:rPr>
+      </w:pPr>
+      <w:r>
+        <w:rPr>
+          <w:rFonts w:ascii="Consolas" w:hAnsi="Consolas" w:cs="Consolas"/>
+          <w:color w:val="2A00FF"/>
+          <w:sz w:val="20"/>
+          <w:szCs w:val="20"/>
+          <w:lang w:val="en-US"/>
+        </w:rPr>
+        <w:t>F: "List all cities which have more female than male artists."</w:t>
+      </w:r>
+    </w:p>
+    <w:p>
+      <w:pPr>
+        <w:autoSpaceDE w:val="0"/>
+        <w:autoSpaceDN w:val="0"/>
+        <w:adjustRightInd w:val="0"/>
+        <w:spacing w:after="0" w:line="240" w:lineRule="auto"/>
+        <w:rPr>
+          <w:rFonts w:ascii="Consolas" w:hAnsi="Consolas" w:cs="Consolas"/>
+          <w:color w:val="2A00FF"/>
+          <w:sz w:val="20"/>
+          <w:szCs w:val="20"/>
+          <w:lang w:val="en-US"/>
+        </w:rPr>
+      </w:pPr>
+    </w:p>
+    <w:p>
+      <w:pPr>
+        <w:autoSpaceDE w:val="0"/>
+        <w:autoSpaceDN w:val="0"/>
+        <w:adjustRightInd w:val="0"/>
+        <w:spacing w:after="0" w:line="240" w:lineRule="auto"/>
+        <w:rPr>
+          <w:rFonts w:ascii="Consolas" w:hAnsi="Consolas" w:cs="Consolas"/>
+          <w:sz w:val="20"/>
+          <w:szCs w:val="20"/>
+          <w:lang w:val="en-US"/>
+        </w:rPr>
+      </w:pPr>
+      <w:r>
+        <w:rPr>
+          <w:rFonts w:ascii="Consolas" w:hAnsi="Consolas" w:cs="Consolas"/>
+          <w:color w:val="2A00FF"/>
+          <w:sz w:val="20"/>
+          <w:szCs w:val="20"/>
+          <w:lang w:val="en-US"/>
+        </w:rPr>
+        <w:t xml:space="preserve">G: </w:t>
+      </w:r>
+      <w:r>
+        <w:rPr>
+          <w:rFonts w:ascii="Consolas" w:hAnsi="Consolas" w:cs="Consolas"/>
+          <w:color w:val="2A00FF"/>
+          <w:sz w:val="20"/>
+          <w:szCs w:val="20"/>
+          <w:lang w:val="en-US"/>
+        </w:rPr>
+        <w:t>"List the releases with the highest number of tracks."</w:t>
+      </w:r>
+    </w:p>
+    <w:p>
+      <w:pPr>
+        <w:autoSpaceDE w:val="0"/>
+        <w:autoSpaceDN w:val="0"/>
+        <w:adjustRightInd w:val="0"/>
+        <w:spacing w:after="0" w:line="240" w:lineRule="auto"/>
+        <w:rPr>
+          <w:rFonts w:ascii="Consolas" w:hAnsi="Consolas" w:cs="Consolas"/>
+          <w:color w:val="2A00FF"/>
+          <w:sz w:val="20"/>
+          <w:szCs w:val="20"/>
+          <w:lang w:val="en-US"/>
+        </w:rPr>
+      </w:pPr>
+    </w:p>
+    <w:p>
+      <w:pPr>
+        <w:autoSpaceDE w:val="0"/>
+        <w:autoSpaceDN w:val="0"/>
+        <w:adjustRightInd w:val="0"/>
+        <w:spacing w:after="0" w:line="240" w:lineRule="auto"/>
+        <w:rPr>
+          <w:rFonts w:ascii="Consolas" w:hAnsi="Consolas" w:cs="Consolas"/>
+          <w:sz w:val="20"/>
+          <w:szCs w:val="20"/>
+          <w:lang w:val="en-US"/>
+        </w:rPr>
+      </w:pPr>
+      <w:r>
+        <w:rPr>
+          <w:rFonts w:ascii="Consolas" w:hAnsi="Consolas" w:cs="Consolas"/>
+          <w:color w:val="2A00FF"/>
+          <w:sz w:val="20"/>
+          <w:szCs w:val="20"/>
+          <w:lang w:val="en-US"/>
+        </w:rPr>
+        <w:t xml:space="preserve">H: </w:t>
+      </w:r>
+      <w:r>
+        <w:rPr>
+          <w:rFonts w:ascii="Consolas" w:hAnsi="Consolas" w:cs="Consolas"/>
+          <w:color w:val="2A00FF"/>
+          <w:sz w:val="20"/>
+          <w:szCs w:val="20"/>
+          <w:lang w:val="en-US"/>
+        </w:rPr>
+        <w:t>"For each area that has more than 30 artists, list the male artist, the female artist and the group with the most tracks recorded."</w:t>
+      </w:r>
+    </w:p>
+    <w:p>
+      <w:pPr>
+        <w:autoSpaceDE w:val="0"/>
+        <w:autoSpaceDN w:val="0"/>
+        <w:adjustRightInd w:val="0"/>
+        <w:spacing w:after="0" w:line="240" w:lineRule="auto"/>
+        <w:rPr>
+          <w:rFonts w:ascii="Consolas" w:hAnsi="Consolas" w:cs="Consolas"/>
+          <w:color w:val="2A00FF"/>
+          <w:sz w:val="20"/>
+          <w:szCs w:val="20"/>
+          <w:lang w:val="en-US"/>
+        </w:rPr>
+      </w:pPr>
+    </w:p>
+    <w:p>
+      <w:pPr>
+        <w:autoSpaceDE w:val="0"/>
+        <w:autoSpaceDN w:val="0"/>
+        <w:adjustRightInd w:val="0"/>
+        <w:spacing w:after="0" w:line="240" w:lineRule="auto"/>
+        <w:rPr>
+          <w:rFonts w:ascii="Consolas" w:hAnsi="Consolas" w:cs="Consolas"/>
+          <w:sz w:val="20"/>
+          <w:szCs w:val="20"/>
+          <w:lang w:val="en-US"/>
+        </w:rPr>
+      </w:pPr>
+      <w:r>
+        <w:rPr>
+          <w:rFonts w:ascii="Consolas" w:hAnsi="Consolas" w:cs="Consolas"/>
+          <w:color w:val="2A00FF"/>
+          <w:sz w:val="20"/>
+          <w:szCs w:val="20"/>
+          <w:lang w:val="en-US"/>
+        </w:rPr>
+        <w:t xml:space="preserve">I: </w:t>
+      </w:r>
+      <w:r>
+        <w:rPr>
+          <w:rFonts w:ascii="Consolas" w:hAnsi="Consolas" w:cs="Consolas"/>
+          <w:color w:val="2A00FF"/>
+          <w:sz w:val="20"/>
+          <w:szCs w:val="20"/>
+          <w:lang w:val="en-US"/>
+        </w:rPr>
+        <w:t>"List the name of the release with the most tracks."</w:t>
+      </w:r>
+    </w:p>
+    <w:p>
+      <w:pPr>
+        <w:autoSpaceDE w:val="0"/>
+        <w:autoSpaceDN w:val="0"/>
+        <w:adjustRightInd w:val="0"/>
+        <w:spacing w:after="0" w:line="240" w:lineRule="auto"/>
+        <w:rPr>
+          <w:rFonts w:ascii="Consolas" w:hAnsi="Consolas" w:cs="Consolas"/>
+          <w:color w:val="2A00FF"/>
+          <w:sz w:val="20"/>
+          <w:szCs w:val="20"/>
+          <w:lang w:val="en-US"/>
+        </w:rPr>
+      </w:pPr>
+    </w:p>
+    <w:p>
+      <w:pPr>
+        <w:autoSpaceDE w:val="0"/>
+        <w:autoSpaceDN w:val="0"/>
+        <w:adjustRightInd w:val="0"/>
+        <w:spacing w:after="0" w:line="240" w:lineRule="auto"/>
+        <w:rPr>
+          <w:rFonts w:ascii="Consolas" w:hAnsi="Consolas" w:cs="Consolas"/>
+          <w:sz w:val="20"/>
+          <w:szCs w:val="20"/>
+          <w:lang w:val="en-US"/>
+        </w:rPr>
+      </w:pPr>
+      <w:r>
+        <w:rPr>
+          <w:rFonts w:ascii="Consolas" w:hAnsi="Consolas" w:cs="Consolas"/>
+          <w:color w:val="2A00FF"/>
+          <w:sz w:val="20"/>
+          <w:szCs w:val="20"/>
+          <w:lang w:val="en-US"/>
+        </w:rPr>
+        <w:t xml:space="preserve">J: </w:t>
+      </w:r>
+      <w:r>
+        <w:rPr>
+          <w:rFonts w:ascii="Consolas" w:hAnsi="Consolas" w:cs="Consolas"/>
+          <w:color w:val="2A00FF"/>
+          <w:sz w:val="20"/>
+          <w:szCs w:val="20"/>
+          <w:lang w:val="en-US"/>
+        </w:rPr>
+        <w:t xml:space="preserve">"American metal group Metallica is asking its fans to choose the </w:t>
+      </w:r>
+      <w:proofErr w:type="spellStart"/>
+      <w:r>
+        <w:rPr>
+          <w:rFonts w:ascii="Consolas" w:hAnsi="Consolas" w:cs="Consolas"/>
+          <w:color w:val="2A00FF"/>
+          <w:sz w:val="20"/>
+          <w:szCs w:val="20"/>
+          <w:lang w:val="en-US"/>
+        </w:rPr>
+        <w:t>setlist</w:t>
+      </w:r>
+      <w:proofErr w:type="spellEnd"/>
+      <w:r>
+        <w:rPr>
+          <w:rFonts w:ascii="Consolas" w:hAnsi="Consolas" w:cs="Consolas"/>
+          <w:color w:val="2A00FF"/>
+          <w:sz w:val="20"/>
+          <w:szCs w:val="20"/>
+          <w:lang w:val="en-US"/>
+        </w:rPr>
+        <w:t xml:space="preserve"> for its upcoming concert in Switzerland. Assuming that the Metallica fans will choose the songs that have appeared on the highest number of mediums, list the top 25 songs."</w:t>
+      </w:r>
+    </w:p>
+    <w:p>
+      <w:pPr>
+        <w:autoSpaceDE w:val="0"/>
+        <w:autoSpaceDN w:val="0"/>
+        <w:adjustRightInd w:val="0"/>
+        <w:spacing w:after="0" w:line="240" w:lineRule="auto"/>
+        <w:rPr>
+          <w:rFonts w:ascii="Consolas" w:hAnsi="Consolas" w:cs="Consolas"/>
+          <w:color w:val="2A00FF"/>
+          <w:sz w:val="20"/>
+          <w:szCs w:val="20"/>
+          <w:lang w:val="en-US"/>
+        </w:rPr>
+      </w:pPr>
+    </w:p>
+    <w:p>
+      <w:pPr>
+        <w:autoSpaceDE w:val="0"/>
+        <w:autoSpaceDN w:val="0"/>
+        <w:adjustRightInd w:val="0"/>
+        <w:spacing w:after="0" w:line="240" w:lineRule="auto"/>
+        <w:rPr>
+          <w:rFonts w:ascii="Consolas" w:hAnsi="Consolas" w:cs="Consolas"/>
+          <w:sz w:val="20"/>
+          <w:szCs w:val="20"/>
+          <w:lang w:val="en-US"/>
+        </w:rPr>
+      </w:pPr>
+      <w:r>
+        <w:rPr>
+          <w:rFonts w:ascii="Consolas" w:hAnsi="Consolas" w:cs="Consolas"/>
+          <w:color w:val="2A00FF"/>
+          <w:sz w:val="20"/>
+          <w:szCs w:val="20"/>
+          <w:lang w:val="en-US"/>
+        </w:rPr>
+        <w:t xml:space="preserve">K: </w:t>
+      </w:r>
+      <w:r>
+        <w:rPr>
+          <w:rFonts w:ascii="Consolas" w:hAnsi="Consolas" w:cs="Consolas"/>
+          <w:color w:val="2A00FF"/>
+          <w:sz w:val="20"/>
+          <w:szCs w:val="20"/>
+          <w:lang w:val="en-US"/>
+        </w:rPr>
+        <w:t>"For each of the 10 genres with the most artists, list the most popular female artist."</w:t>
+      </w:r>
+    </w:p>
+    <w:p>
+      <w:pPr>
+        <w:autoSpaceDE w:val="0"/>
+        <w:autoSpaceDN w:val="0"/>
+        <w:adjustRightInd w:val="0"/>
+        <w:spacing w:after="0" w:line="240" w:lineRule="auto"/>
+        <w:rPr>
+          <w:rFonts w:ascii="Consolas" w:hAnsi="Consolas" w:cs="Consolas"/>
+          <w:color w:val="2A00FF"/>
+          <w:sz w:val="20"/>
+          <w:szCs w:val="20"/>
+          <w:lang w:val="en-US"/>
+        </w:rPr>
+      </w:pPr>
+    </w:p>
+    <w:p>
+      <w:pPr>
+        <w:autoSpaceDE w:val="0"/>
+        <w:autoSpaceDN w:val="0"/>
+        <w:adjustRightInd w:val="0"/>
+        <w:spacing w:after="0" w:line="240" w:lineRule="auto"/>
+        <w:rPr>
+          <w:rFonts w:ascii="Consolas" w:hAnsi="Consolas" w:cs="Consolas"/>
+          <w:sz w:val="20"/>
+          <w:szCs w:val="20"/>
+          <w:lang w:val="en-US"/>
+        </w:rPr>
+      </w:pPr>
+      <w:r>
+        <w:rPr>
+          <w:rFonts w:ascii="Consolas" w:hAnsi="Consolas" w:cs="Consolas"/>
+          <w:color w:val="2A00FF"/>
+          <w:sz w:val="20"/>
+          <w:szCs w:val="20"/>
+          <w:lang w:val="en-US"/>
+        </w:rPr>
+        <w:t xml:space="preserve">L: </w:t>
+      </w:r>
+      <w:r>
+        <w:rPr>
+          <w:rFonts w:ascii="Consolas" w:hAnsi="Consolas" w:cs="Consolas"/>
+          <w:color w:val="2A00FF"/>
+          <w:sz w:val="20"/>
+          <w:szCs w:val="20"/>
+          <w:lang w:val="en-US"/>
+        </w:rPr>
+        <w:t>"List all genres that have no female artists, all genres that have no male artists and all genres that have no groups."</w:t>
+      </w:r>
+    </w:p>
+    <w:p>
+      <w:pPr>
+        <w:autoSpaceDE w:val="0"/>
+        <w:autoSpaceDN w:val="0"/>
+        <w:adjustRightInd w:val="0"/>
+        <w:spacing w:after="0" w:line="240" w:lineRule="auto"/>
+        <w:rPr>
+          <w:rFonts w:ascii="Consolas" w:hAnsi="Consolas" w:cs="Consolas"/>
+          <w:color w:val="2A00FF"/>
+          <w:sz w:val="20"/>
+          <w:szCs w:val="20"/>
+          <w:lang w:val="en-US"/>
+        </w:rPr>
+      </w:pPr>
+    </w:p>
+    <w:p>
+      <w:pPr>
+        <w:autoSpaceDE w:val="0"/>
+        <w:autoSpaceDN w:val="0"/>
+        <w:adjustRightInd w:val="0"/>
+        <w:spacing w:after="0" w:line="240" w:lineRule="auto"/>
+        <w:rPr>
+          <w:rFonts w:ascii="Consolas" w:hAnsi="Consolas" w:cs="Consolas"/>
+          <w:sz w:val="20"/>
+          <w:szCs w:val="20"/>
+          <w:lang w:val="en-US"/>
+        </w:rPr>
+      </w:pPr>
+      <w:r>
+        <w:rPr>
+          <w:rFonts w:ascii="Consolas" w:hAnsi="Consolas" w:cs="Consolas"/>
+          <w:color w:val="2A00FF"/>
+          <w:sz w:val="20"/>
+          <w:szCs w:val="20"/>
+          <w:lang w:val="en-US"/>
+        </w:rPr>
+        <w:t xml:space="preserve">M: </w:t>
+      </w:r>
+      <w:r>
+        <w:rPr>
+          <w:rFonts w:ascii="Consolas" w:hAnsi="Consolas" w:cs="Consolas"/>
+          <w:color w:val="2A00FF"/>
+          <w:sz w:val="20"/>
+          <w:szCs w:val="20"/>
+          <w:lang w:val="en-US"/>
+        </w:rPr>
+        <w:t>"For each area with more than 10 groups, list the 5 male artists that have recorded the highest number of tracks."</w:t>
+      </w:r>
+    </w:p>
+    <w:p>
+      <w:pPr>
+        <w:autoSpaceDE w:val="0"/>
+        <w:autoSpaceDN w:val="0"/>
+        <w:adjustRightInd w:val="0"/>
+        <w:spacing w:after="0" w:line="240" w:lineRule="auto"/>
+        <w:rPr>
+          <w:rFonts w:ascii="Consolas" w:hAnsi="Consolas" w:cs="Consolas"/>
+          <w:color w:val="2A00FF"/>
+          <w:sz w:val="20"/>
+          <w:szCs w:val="20"/>
+          <w:lang w:val="en-US"/>
+        </w:rPr>
+      </w:pPr>
+    </w:p>
+    <w:p>
+      <w:pPr>
+        <w:autoSpaceDE w:val="0"/>
+        <w:autoSpaceDN w:val="0"/>
+        <w:adjustRightInd w:val="0"/>
+        <w:spacing w:after="0" w:line="240" w:lineRule="auto"/>
+        <w:rPr>
+          <w:rFonts w:ascii="Consolas" w:hAnsi="Consolas" w:cs="Consolas"/>
+          <w:sz w:val="20"/>
+          <w:szCs w:val="20"/>
+          <w:lang w:val="en-US"/>
+        </w:rPr>
+      </w:pPr>
+      <w:r>
+        <w:rPr>
+          <w:rFonts w:ascii="Consolas" w:hAnsi="Consolas" w:cs="Consolas"/>
+          <w:color w:val="2A00FF"/>
+          <w:sz w:val="20"/>
+          <w:szCs w:val="20"/>
+          <w:lang w:val="en-US"/>
+        </w:rPr>
+        <w:t xml:space="preserve">N: </w:t>
+      </w:r>
+      <w:r>
+        <w:rPr>
+          <w:rFonts w:ascii="Consolas" w:hAnsi="Consolas" w:cs="Consolas"/>
+          <w:color w:val="2A00FF"/>
+          <w:sz w:val="20"/>
+          <w:szCs w:val="20"/>
+          <w:lang w:val="en-US"/>
+        </w:rPr>
+        <w:t>"List the 10 groups with the highest number of tracks that appear on compilations."</w:t>
+      </w:r>
+    </w:p>
+    <w:p>
+      <w:pPr>
+        <w:autoSpaceDE w:val="0"/>
+        <w:autoSpaceDN w:val="0"/>
+        <w:adjustRightInd w:val="0"/>
+        <w:spacing w:after="0" w:line="240" w:lineRule="auto"/>
+        <w:rPr>
+          <w:rFonts w:ascii="Consolas" w:hAnsi="Consolas" w:cs="Consolas"/>
+          <w:color w:val="2A00FF"/>
+          <w:sz w:val="20"/>
+          <w:szCs w:val="20"/>
+          <w:lang w:val="en-US"/>
+        </w:rPr>
+      </w:pPr>
+    </w:p>
+    <w:p>
+      <w:pPr>
+        <w:autoSpaceDE w:val="0"/>
+        <w:autoSpaceDN w:val="0"/>
+        <w:adjustRightInd w:val="0"/>
+        <w:spacing w:after="0" w:line="240" w:lineRule="auto"/>
+        <w:rPr>
+          <w:rFonts w:ascii="Consolas" w:hAnsi="Consolas" w:cs="Consolas"/>
+          <w:sz w:val="20"/>
+          <w:szCs w:val="20"/>
+          <w:lang w:val="en-US"/>
+        </w:rPr>
+      </w:pPr>
+      <w:r>
+        <w:rPr>
+          <w:rFonts w:ascii="Consolas" w:hAnsi="Consolas" w:cs="Consolas"/>
+          <w:color w:val="2A00FF"/>
+          <w:sz w:val="20"/>
+          <w:szCs w:val="20"/>
+          <w:lang w:val="en-US"/>
+        </w:rPr>
+        <w:t xml:space="preserve">O: </w:t>
+      </w:r>
+      <w:r>
+        <w:rPr>
+          <w:rFonts w:ascii="Consolas" w:hAnsi="Consolas" w:cs="Consolas"/>
+          <w:color w:val="2A00FF"/>
+          <w:sz w:val="20"/>
+          <w:szCs w:val="20"/>
+          <w:lang w:val="en-US"/>
+        </w:rPr>
+        <w:t xml:space="preserve">"List the top 10 releases with the most </w:t>
+      </w:r>
+      <w:proofErr w:type="gramStart"/>
+      <w:r>
+        <w:rPr>
+          <w:rFonts w:ascii="Consolas" w:hAnsi="Consolas" w:cs="Consolas"/>
+          <w:color w:val="2A00FF"/>
+          <w:sz w:val="20"/>
+          <w:szCs w:val="20"/>
+          <w:lang w:val="en-US"/>
+        </w:rPr>
+        <w:t>collaborations</w:t>
+      </w:r>
+      <w:proofErr w:type="gramEnd"/>
+      <w:r>
+        <w:rPr>
+          <w:rFonts w:ascii="Consolas" w:hAnsi="Consolas" w:cs="Consolas"/>
+          <w:color w:val="2A00FF"/>
+          <w:sz w:val="20"/>
+          <w:szCs w:val="20"/>
+          <w:lang w:val="en-US"/>
+        </w:rPr>
+        <w:t>, i.e., releases where one artist is performing all songs and the highest number of different guest artists contribute to the album."</w:t>
+      </w:r>
+    </w:p>
+    <w:p>
+      <w:pPr>
+        <w:autoSpaceDE w:val="0"/>
+        <w:autoSpaceDN w:val="0"/>
+        <w:adjustRightInd w:val="0"/>
+        <w:spacing w:after="0" w:line="240" w:lineRule="auto"/>
+        <w:rPr>
+          <w:rFonts w:ascii="Consolas" w:hAnsi="Consolas" w:cs="Consolas"/>
+          <w:color w:val="2A00FF"/>
+          <w:sz w:val="20"/>
+          <w:szCs w:val="20"/>
+          <w:lang w:val="en-US"/>
+        </w:rPr>
+      </w:pPr>
+    </w:p>
+    <w:p>
+      <w:pPr>
+        <w:autoSpaceDE w:val="0"/>
+        <w:autoSpaceDN w:val="0"/>
+        <w:adjustRightInd w:val="0"/>
+        <w:spacing w:after="0" w:line="240" w:lineRule="auto"/>
+        <w:rPr>
+          <w:rFonts w:ascii="Consolas" w:hAnsi="Consolas" w:cs="Consolas"/>
+          <w:sz w:val="20"/>
+          <w:szCs w:val="20"/>
+          <w:lang w:val="en-US"/>
+        </w:rPr>
+      </w:pPr>
+      <w:r>
+        <w:rPr>
+          <w:rFonts w:ascii="Consolas" w:hAnsi="Consolas" w:cs="Consolas"/>
+          <w:color w:val="2A00FF"/>
+          <w:sz w:val="20"/>
+          <w:szCs w:val="20"/>
+          <w:lang w:val="en-US"/>
+        </w:rPr>
+        <w:t xml:space="preserve">P: </w:t>
+      </w:r>
+      <w:r>
+        <w:rPr>
+          <w:rFonts w:ascii="Consolas" w:hAnsi="Consolas" w:cs="Consolas"/>
+          <w:color w:val="2A00FF"/>
+          <w:sz w:val="20"/>
+          <w:szCs w:val="20"/>
+          <w:lang w:val="en-US"/>
+        </w:rPr>
+        <w:t xml:space="preserve">"List the release which is associated with the most mediums. If there </w:t>
+      </w:r>
+      <w:proofErr w:type="gramStart"/>
+      <w:r>
+        <w:rPr>
+          <w:rFonts w:ascii="Consolas" w:hAnsi="Consolas" w:cs="Consolas"/>
+          <w:color w:val="2A00FF"/>
+          <w:sz w:val="20"/>
+          <w:szCs w:val="20"/>
+          <w:lang w:val="en-US"/>
+        </w:rPr>
+        <w:t>are</w:t>
+      </w:r>
+      <w:proofErr w:type="gramEnd"/>
+      <w:r>
+        <w:rPr>
+          <w:rFonts w:ascii="Consolas" w:hAnsi="Consolas" w:cs="Consolas"/>
+          <w:color w:val="2A00FF"/>
+          <w:sz w:val="20"/>
+          <w:szCs w:val="20"/>
+          <w:lang w:val="en-US"/>
+        </w:rPr>
+        <w:t xml:space="preserve"> more than one such release, list all such releases."</w:t>
+      </w:r>
+    </w:p>
+    <w:p>
+      <w:pPr>
+        <w:autoSpaceDE w:val="0"/>
+        <w:autoSpaceDN w:val="0"/>
+        <w:adjustRightInd w:val="0"/>
+        <w:spacing w:after="0" w:line="240" w:lineRule="auto"/>
+        <w:rPr>
+          <w:rFonts w:ascii="Consolas" w:hAnsi="Consolas" w:cs="Consolas"/>
+          <w:color w:val="2A00FF"/>
+          <w:sz w:val="20"/>
+          <w:szCs w:val="20"/>
+          <w:lang w:val="en-US"/>
+        </w:rPr>
+      </w:pPr>
+    </w:p>
+    <w:p>
+      <w:pPr>
+        <w:autoSpaceDE w:val="0"/>
+        <w:autoSpaceDN w:val="0"/>
+        <w:adjustRightInd w:val="0"/>
+        <w:spacing w:after="0" w:line="240" w:lineRule="auto"/>
+        <w:rPr>
+          <w:rFonts w:ascii="Consolas" w:hAnsi="Consolas" w:cs="Consolas"/>
+          <w:sz w:val="20"/>
+          <w:szCs w:val="20"/>
+          <w:lang w:val="en-US"/>
+        </w:rPr>
+      </w:pPr>
+      <w:r>
+        <w:rPr>
+          <w:rFonts w:ascii="Consolas" w:hAnsi="Consolas" w:cs="Consolas"/>
+          <w:color w:val="2A00FF"/>
+          <w:sz w:val="20"/>
+          <w:szCs w:val="20"/>
+          <w:lang w:val="en-US"/>
+        </w:rPr>
+        <w:t xml:space="preserve">Q: </w:t>
+      </w:r>
+      <w:r>
+        <w:rPr>
+          <w:rFonts w:ascii="Consolas" w:hAnsi="Consolas" w:cs="Consolas"/>
+          <w:color w:val="2A00FF"/>
+          <w:sz w:val="20"/>
+          <w:szCs w:val="20"/>
+          <w:lang w:val="en-US"/>
+        </w:rPr>
+        <w:t>"List the most popular genre among the groups which are associated with at least 3 genres."</w:t>
+      </w:r>
+    </w:p>
+    <w:p>
+      <w:pPr>
+        <w:autoSpaceDE w:val="0"/>
+        <w:autoSpaceDN w:val="0"/>
+        <w:adjustRightInd w:val="0"/>
+        <w:spacing w:after="0" w:line="240" w:lineRule="auto"/>
+        <w:rPr>
+          <w:rFonts w:ascii="Consolas" w:hAnsi="Consolas" w:cs="Consolas"/>
+          <w:color w:val="2A00FF"/>
+          <w:sz w:val="20"/>
+          <w:szCs w:val="20"/>
+          <w:lang w:val="en-US"/>
+        </w:rPr>
+      </w:pPr>
+    </w:p>
+    <w:p>
+      <w:pPr>
+        <w:autoSpaceDE w:val="0"/>
+        <w:autoSpaceDN w:val="0"/>
+        <w:adjustRightInd w:val="0"/>
+        <w:spacing w:after="0" w:line="240" w:lineRule="auto"/>
+        <w:rPr>
+          <w:rFonts w:ascii="Consolas" w:hAnsi="Consolas" w:cs="Consolas"/>
+          <w:sz w:val="20"/>
+          <w:szCs w:val="20"/>
+          <w:lang w:val="en-US"/>
+        </w:rPr>
+      </w:pPr>
+      <w:r>
+        <w:rPr>
+          <w:rFonts w:ascii="Consolas" w:hAnsi="Consolas" w:cs="Consolas"/>
+          <w:color w:val="2A00FF"/>
+          <w:sz w:val="20"/>
+          <w:szCs w:val="20"/>
+          <w:lang w:val="en-US"/>
+        </w:rPr>
+        <w:t xml:space="preserve">R: </w:t>
+      </w:r>
+      <w:r>
+        <w:rPr>
+          <w:rFonts w:ascii="Consolas" w:hAnsi="Consolas" w:cs="Consolas"/>
+          <w:color w:val="2A00FF"/>
+          <w:sz w:val="20"/>
+          <w:szCs w:val="20"/>
+          <w:lang w:val="en-US"/>
+        </w:rPr>
+        <w:t>"List the 5 most popular song titles along with the number of songs that share such title."</w:t>
+      </w:r>
+    </w:p>
+    <w:p>
+      <w:pPr>
+        <w:autoSpaceDE w:val="0"/>
+        <w:autoSpaceDN w:val="0"/>
+        <w:adjustRightInd w:val="0"/>
+        <w:spacing w:after="0" w:line="240" w:lineRule="auto"/>
+        <w:rPr>
+          <w:rFonts w:ascii="Consolas" w:hAnsi="Consolas" w:cs="Consolas"/>
+          <w:color w:val="2A00FF"/>
+          <w:sz w:val="20"/>
+          <w:szCs w:val="20"/>
+          <w:lang w:val="en-US"/>
+        </w:rPr>
+      </w:pPr>
+    </w:p>
+    <w:p>
+      <w:pPr>
+        <w:autoSpaceDE w:val="0"/>
+        <w:autoSpaceDN w:val="0"/>
+        <w:adjustRightInd w:val="0"/>
+        <w:spacing w:after="0" w:line="240" w:lineRule="auto"/>
+        <w:rPr>
+          <w:rFonts w:ascii="Consolas" w:hAnsi="Consolas" w:cs="Consolas"/>
+          <w:sz w:val="20"/>
+          <w:szCs w:val="20"/>
+          <w:lang w:val="en-US"/>
+        </w:rPr>
+      </w:pPr>
+      <w:r>
+        <w:rPr>
+          <w:rFonts w:ascii="Consolas" w:hAnsi="Consolas" w:cs="Consolas"/>
+          <w:color w:val="2A00FF"/>
+          <w:sz w:val="20"/>
+          <w:szCs w:val="20"/>
+          <w:lang w:val="en-US"/>
+        </w:rPr>
+        <w:t xml:space="preserve">S: </w:t>
+      </w:r>
+      <w:r>
+        <w:rPr>
+          <w:rFonts w:ascii="Consolas" w:hAnsi="Consolas" w:cs="Consolas"/>
+          <w:color w:val="2A00FF"/>
+          <w:sz w:val="20"/>
+          <w:szCs w:val="20"/>
+          <w:lang w:val="en-US"/>
+        </w:rPr>
+        <w:t>"List the top 10 artists according to their track to release ratio."</w:t>
+      </w:r>
+    </w:p>
+    <w:p>
+      <w:pPr>
+        <w:rPr>
+          <w:rFonts w:ascii="Consolas" w:hAnsi="Consolas" w:cs="Consolas"/>
+          <w:color w:val="2A00FF"/>
+          <w:sz w:val="20"/>
+          <w:szCs w:val="20"/>
+          <w:lang w:val="en-US"/>
+        </w:rPr>
+      </w:pPr>
+    </w:p>
+    <w:p>
+      <w:pPr>
+        <w:rPr>
+          <w:rFonts w:ascii="Times New Roman" w:hAnsi="Times New Roman" w:cs="Times New Roman"/>
+          <w:sz w:val="24"/>
+          <w:szCs w:val="24"/>
+          <w:lang w:val="en-US" w:eastAsia="fr-CH"/>
+        </w:rPr>
+      </w:pPr>
+      <w:r>
+        <w:rPr>
+          <w:rFonts w:ascii="Consolas" w:hAnsi="Consolas" w:cs="Consolas"/>
+          <w:color w:val="2A00FF"/>
+          <w:sz w:val="20"/>
+          <w:szCs w:val="20"/>
+          <w:lang w:val="en-US"/>
+        </w:rPr>
+        <w:t xml:space="preserve">T: </w:t>
+      </w:r>
+      <w:r>
+        <w:rPr>
+          <w:rFonts w:ascii="Consolas" w:hAnsi="Consolas" w:cs="Consolas"/>
+          <w:color w:val="2A00FF"/>
+          <w:sz w:val="20"/>
+          <w:szCs w:val="20"/>
+          <w:lang w:val="en-US"/>
+        </w:rPr>
+        <w:t>"The concert hit index is a measure of probability that the artist can attract enough fans to fill a football stadium. We define the “hit artist” as one that has more than 10 songs that appear on more than 100 mediums and measure \"hit ability\" as the average number of mediums that a top 10 song appears on. List all “hit artists” according to their \"hit ability\"."</w:t>
+      </w:r>
+    </w:p>
+    <w:p>
+      <w:pPr>
         <w:rPr>
           <w:rFonts w:ascii="Times New Roman" w:hAnsi="Times New Roman" w:cs="Times New Roman"/>
           <w:b/>
@@ -8126,6 +9071,334 @@
           <w:szCs w:val="24"/>
           <w:lang w:val="en-US" w:eastAsia="fr-CH"/>
         </w:rPr>
+      </w:pPr>
+    </w:p>
+    <w:p>
+      <w:pPr>
+        <w:rPr>
+          <w:rFonts w:ascii="Times New Roman" w:hAnsi="Times New Roman" w:cs="Times New Roman"/>
+          <w:b/>
+          <w:sz w:val="24"/>
+          <w:szCs w:val="24"/>
+          <w:lang w:val="en-US" w:eastAsia="fr-CH"/>
+        </w:rPr>
+      </w:pPr>
+    </w:p>
+    <w:p>
+      <w:pPr>
+        <w:rPr>
+          <w:rFonts w:ascii="Times New Roman" w:hAnsi="Times New Roman" w:cs="Times New Roman"/>
+          <w:b/>
+          <w:sz w:val="24"/>
+          <w:szCs w:val="24"/>
+          <w:lang w:val="en-US" w:eastAsia="fr-CH"/>
+        </w:rPr>
+      </w:pPr>
+    </w:p>
+    <w:p>
+      <w:pPr>
+        <w:rPr>
+          <w:rFonts w:ascii="Times New Roman" w:hAnsi="Times New Roman" w:cs="Times New Roman"/>
+          <w:b/>
+          <w:sz w:val="24"/>
+          <w:szCs w:val="24"/>
+          <w:lang w:val="en-US" w:eastAsia="fr-CH"/>
+        </w:rPr>
+      </w:pPr>
+    </w:p>
+    <w:p>
+      <w:pPr>
+        <w:rPr>
+          <w:rFonts w:ascii="Times New Roman" w:hAnsi="Times New Roman" w:cs="Times New Roman"/>
+          <w:b/>
+          <w:sz w:val="24"/>
+          <w:szCs w:val="24"/>
+          <w:lang w:val="en-US" w:eastAsia="fr-CH"/>
+        </w:rPr>
+      </w:pPr>
+    </w:p>
+    <w:p>
+      <w:pPr>
+        <w:rPr>
+          <w:rFonts w:ascii="Times New Roman" w:hAnsi="Times New Roman" w:cs="Times New Roman"/>
+          <w:b/>
+          <w:sz w:val="24"/>
+          <w:szCs w:val="24"/>
+          <w:lang w:val="en-US" w:eastAsia="fr-CH"/>
+        </w:rPr>
+      </w:pPr>
+    </w:p>
+    <w:p>
+      <w:pPr>
+        <w:rPr>
+          <w:rFonts w:ascii="Times New Roman" w:hAnsi="Times New Roman" w:cs="Times New Roman"/>
+          <w:b/>
+          <w:sz w:val="24"/>
+          <w:szCs w:val="24"/>
+          <w:lang w:val="en-US" w:eastAsia="fr-CH"/>
+        </w:rPr>
+      </w:pPr>
+    </w:p>
+    <w:p>
+      <w:pPr>
+        <w:rPr>
+          <w:rFonts w:ascii="Times New Roman" w:hAnsi="Times New Roman" w:cs="Times New Roman"/>
+          <w:b/>
+          <w:sz w:val="24"/>
+          <w:szCs w:val="24"/>
+          <w:lang w:val="en-US" w:eastAsia="fr-CH"/>
+        </w:rPr>
+      </w:pPr>
+    </w:p>
+    <w:p>
+      <w:pPr>
+        <w:rPr>
+          <w:rFonts w:ascii="Times New Roman" w:hAnsi="Times New Roman" w:cs="Times New Roman"/>
+          <w:b/>
+          <w:sz w:val="24"/>
+          <w:szCs w:val="24"/>
+          <w:lang w:val="en-US" w:eastAsia="fr-CH"/>
+        </w:rPr>
+      </w:pPr>
+    </w:p>
+    <w:p>
+      <w:pPr>
+        <w:rPr>
+          <w:rFonts w:ascii="Times New Roman" w:hAnsi="Times New Roman" w:cs="Times New Roman"/>
+          <w:b/>
+          <w:sz w:val="24"/>
+          <w:szCs w:val="24"/>
+          <w:lang w:val="en-US" w:eastAsia="fr-CH"/>
+        </w:rPr>
+      </w:pPr>
+    </w:p>
+    <w:p>
+      <w:pPr>
+        <w:rPr>
+          <w:rFonts w:ascii="Times New Roman" w:hAnsi="Times New Roman" w:cs="Times New Roman"/>
+          <w:b/>
+          <w:sz w:val="24"/>
+          <w:szCs w:val="24"/>
+          <w:lang w:val="en-US" w:eastAsia="fr-CH"/>
+        </w:rPr>
+      </w:pPr>
+    </w:p>
+    <w:p>
+      <w:pPr>
+        <w:rPr>
+          <w:rFonts w:ascii="Times New Roman" w:hAnsi="Times New Roman" w:cs="Times New Roman"/>
+          <w:b/>
+          <w:sz w:val="24"/>
+          <w:szCs w:val="24"/>
+          <w:lang w:val="en-US" w:eastAsia="fr-CH"/>
+        </w:rPr>
+      </w:pPr>
+    </w:p>
+    <w:p>
+      <w:pPr>
+        <w:rPr>
+          <w:rFonts w:ascii="Times New Roman" w:hAnsi="Times New Roman" w:cs="Times New Roman"/>
+          <w:b/>
+          <w:sz w:val="24"/>
+          <w:szCs w:val="24"/>
+          <w:lang w:val="en-US" w:eastAsia="fr-CH"/>
+        </w:rPr>
+      </w:pPr>
+    </w:p>
+    <w:p>
+      <w:pPr>
+        <w:rPr>
+          <w:rFonts w:ascii="Times New Roman" w:hAnsi="Times New Roman" w:cs="Times New Roman"/>
+          <w:b/>
+          <w:sz w:val="24"/>
+          <w:szCs w:val="24"/>
+          <w:lang w:val="en-US" w:eastAsia="fr-CH"/>
+        </w:rPr>
+      </w:pPr>
+    </w:p>
+    <w:p>
+      <w:pPr>
+        <w:rPr>
+          <w:rFonts w:ascii="Times New Roman" w:hAnsi="Times New Roman" w:cs="Times New Roman"/>
+          <w:b/>
+          <w:sz w:val="24"/>
+          <w:szCs w:val="24"/>
+          <w:lang w:val="en-US" w:eastAsia="fr-CH"/>
+        </w:rPr>
+      </w:pPr>
+    </w:p>
+    <w:p>
+      <w:pPr>
+        <w:rPr>
+          <w:rFonts w:ascii="Times New Roman" w:hAnsi="Times New Roman" w:cs="Times New Roman"/>
+          <w:b/>
+          <w:sz w:val="24"/>
+          <w:szCs w:val="24"/>
+          <w:lang w:val="en-US" w:eastAsia="fr-CH"/>
+        </w:rPr>
+      </w:pPr>
+    </w:p>
+    <w:p>
+      <w:pPr>
+        <w:rPr>
+          <w:rFonts w:ascii="Times New Roman" w:hAnsi="Times New Roman" w:cs="Times New Roman"/>
+          <w:b/>
+          <w:sz w:val="24"/>
+          <w:szCs w:val="24"/>
+          <w:lang w:val="en-US" w:eastAsia="fr-CH"/>
+        </w:rPr>
+      </w:pPr>
+    </w:p>
+    <w:p>
+      <w:pPr>
+        <w:rPr>
+          <w:rFonts w:ascii="Times New Roman" w:hAnsi="Times New Roman" w:cs="Times New Roman"/>
+          <w:b/>
+          <w:sz w:val="24"/>
+          <w:szCs w:val="24"/>
+          <w:lang w:val="en-US" w:eastAsia="fr-CH"/>
+        </w:rPr>
+      </w:pPr>
+    </w:p>
+    <w:p>
+      <w:pPr>
+        <w:rPr>
+          <w:rFonts w:ascii="Times New Roman" w:hAnsi="Times New Roman" w:cs="Times New Roman"/>
+          <w:b/>
+          <w:sz w:val="24"/>
+          <w:szCs w:val="24"/>
+          <w:lang w:val="en-US" w:eastAsia="fr-CH"/>
+        </w:rPr>
+      </w:pPr>
+    </w:p>
+    <w:p>
+      <w:pPr>
+        <w:rPr>
+          <w:rFonts w:ascii="Times New Roman" w:hAnsi="Times New Roman" w:cs="Times New Roman"/>
+          <w:b/>
+          <w:sz w:val="24"/>
+          <w:szCs w:val="24"/>
+          <w:lang w:val="en-US" w:eastAsia="fr-CH"/>
+        </w:rPr>
+      </w:pPr>
+    </w:p>
+    <w:p>
+      <w:pPr>
+        <w:rPr>
+          <w:rFonts w:ascii="Times New Roman" w:hAnsi="Times New Roman" w:cs="Times New Roman"/>
+          <w:b/>
+          <w:sz w:val="24"/>
+          <w:szCs w:val="24"/>
+          <w:lang w:val="en-US" w:eastAsia="fr-CH"/>
+        </w:rPr>
+      </w:pPr>
+    </w:p>
+    <w:p>
+      <w:pPr>
+        <w:rPr>
+          <w:rFonts w:ascii="Times New Roman" w:hAnsi="Times New Roman" w:cs="Times New Roman"/>
+          <w:b/>
+          <w:sz w:val="24"/>
+          <w:szCs w:val="24"/>
+          <w:lang w:val="en-US" w:eastAsia="fr-CH"/>
+        </w:rPr>
+      </w:pPr>
+    </w:p>
+    <w:p>
+      <w:pPr>
+        <w:rPr>
+          <w:rFonts w:ascii="Times New Roman" w:hAnsi="Times New Roman" w:cs="Times New Roman"/>
+          <w:b/>
+          <w:sz w:val="24"/>
+          <w:szCs w:val="24"/>
+          <w:lang w:val="en-US" w:eastAsia="fr-CH"/>
+        </w:rPr>
+      </w:pPr>
+    </w:p>
+    <w:p>
+      <w:pPr>
+        <w:rPr>
+          <w:rFonts w:ascii="Times New Roman" w:hAnsi="Times New Roman" w:cs="Times New Roman"/>
+          <w:b/>
+          <w:sz w:val="24"/>
+          <w:szCs w:val="24"/>
+          <w:lang w:val="en-US" w:eastAsia="fr-CH"/>
+        </w:rPr>
+      </w:pPr>
+    </w:p>
+    <w:p>
+      <w:pPr>
+        <w:rPr>
+          <w:rFonts w:ascii="Times New Roman" w:hAnsi="Times New Roman" w:cs="Times New Roman"/>
+          <w:b/>
+          <w:sz w:val="24"/>
+          <w:szCs w:val="24"/>
+          <w:lang w:val="en-US" w:eastAsia="fr-CH"/>
+        </w:rPr>
+      </w:pPr>
+    </w:p>
+    <w:p>
+      <w:pPr>
+        <w:rPr>
+          <w:rFonts w:ascii="Times New Roman" w:hAnsi="Times New Roman" w:cs="Times New Roman"/>
+          <w:b/>
+          <w:sz w:val="24"/>
+          <w:szCs w:val="24"/>
+          <w:lang w:val="en-US" w:eastAsia="fr-CH"/>
+        </w:rPr>
+      </w:pPr>
+    </w:p>
+    <w:p>
+      <w:pPr>
+        <w:rPr>
+          <w:rFonts w:ascii="Times New Roman" w:hAnsi="Times New Roman" w:cs="Times New Roman"/>
+          <w:b/>
+          <w:sz w:val="24"/>
+          <w:szCs w:val="24"/>
+          <w:lang w:val="en-US" w:eastAsia="fr-CH"/>
+        </w:rPr>
+      </w:pPr>
+    </w:p>
+    <w:p>
+      <w:pPr>
+        <w:rPr>
+          <w:rFonts w:ascii="Times New Roman" w:hAnsi="Times New Roman" w:cs="Times New Roman"/>
+          <w:b/>
+          <w:sz w:val="24"/>
+          <w:szCs w:val="24"/>
+          <w:lang w:val="en-US" w:eastAsia="fr-CH"/>
+        </w:rPr>
+      </w:pPr>
+    </w:p>
+    <w:p>
+      <w:pPr>
+        <w:rPr>
+          <w:rFonts w:ascii="Times New Roman" w:hAnsi="Times New Roman" w:cs="Times New Roman"/>
+          <w:b/>
+          <w:sz w:val="24"/>
+          <w:szCs w:val="24"/>
+          <w:lang w:val="en-US" w:eastAsia="fr-CH"/>
+        </w:rPr>
+      </w:pPr>
+    </w:p>
+    <w:p>
+      <w:pPr>
+        <w:rPr>
+          <w:rFonts w:ascii="Times New Roman" w:hAnsi="Times New Roman" w:cs="Times New Roman"/>
+          <w:b/>
+          <w:sz w:val="24"/>
+          <w:szCs w:val="24"/>
+          <w:lang w:val="en-US" w:eastAsia="fr-CH"/>
+        </w:rPr>
+      </w:pPr>
+      <w:r>
+        <w:rPr>
+          <w:rFonts w:ascii="Times New Roman" w:hAnsi="Times New Roman" w:cs="Times New Roman"/>
+          <w:b/>
+          <w:sz w:val="24"/>
+          <w:szCs w:val="24"/>
+          <w:lang w:val="en-US" w:eastAsia="fr-CH"/>
+        </w:rPr>
         <w:t>3</w:t>
       </w:r>
       <w:r>
@@ -8136,7 +9409,7 @@
           <w:szCs w:val="24"/>
           <w:lang w:val="en-US" w:eastAsia="fr-CH"/>
         </w:rPr>
-        <w:t>.5 Screenshot</w:t>
+        <w:t>.7</w:t>
       </w:r>
       <w:r>
         <w:rPr>
@@ -8146,6 +9419,138 @@
           <w:szCs w:val="24"/>
           <w:lang w:val="en-US" w:eastAsia="fr-CH"/>
         </w:rPr>
+        <w:t xml:space="preserve"> Running Time</w:t>
+      </w:r>
+    </w:p>
+    <w:p>
+      <w:pPr>
+        <w:rPr>
+          <w:rFonts w:ascii="Times New Roman" w:hAnsi="Times New Roman" w:cs="Times New Roman"/>
+          <w:b/>
+          <w:sz w:val="24"/>
+          <w:szCs w:val="24"/>
+          <w:lang w:val="en-US" w:eastAsia="fr-CH"/>
+        </w:rPr>
+      </w:pPr>
+      <w:r>
+        <w:rPr>
+          <w:rFonts w:ascii="Times New Roman" w:hAnsi="Times New Roman" w:cs="Times New Roman"/>
+          <w:sz w:val="24"/>
+          <w:szCs w:val="24"/>
+          <w:lang w:val="en-US" w:eastAsia="fr-CH"/>
+        </w:rPr>
+        <w:t xml:space="preserve">To measure the execution time of each query we added a new static class Timing with two simple methods you can call from any program. Before executing a query you call </w:t>
+      </w:r>
+      <w:proofErr w:type="spellStart"/>
+      <w:proofErr w:type="gramStart"/>
+      <w:r>
+        <w:rPr>
+          <w:rFonts w:ascii="Times New Roman" w:hAnsi="Times New Roman" w:cs="Times New Roman"/>
+          <w:sz w:val="24"/>
+          <w:szCs w:val="24"/>
+          <w:lang w:val="en-US" w:eastAsia="fr-CH"/>
+        </w:rPr>
+        <w:t>startCounter</w:t>
+      </w:r>
+      <w:proofErr w:type="spellEnd"/>
+      <w:r>
+        <w:rPr>
+          <w:rFonts w:ascii="Times New Roman" w:hAnsi="Times New Roman" w:cs="Times New Roman"/>
+          <w:sz w:val="24"/>
+          <w:szCs w:val="24"/>
+          <w:lang w:val="en-US" w:eastAsia="fr-CH"/>
+        </w:rPr>
+        <w:t>(</w:t>
+      </w:r>
+      <w:proofErr w:type="gramEnd"/>
+      <w:r>
+        <w:rPr>
+          <w:rFonts w:ascii="Times New Roman" w:hAnsi="Times New Roman" w:cs="Times New Roman"/>
+          <w:sz w:val="24"/>
+          <w:szCs w:val="24"/>
+          <w:lang w:val="en-US" w:eastAsia="fr-CH"/>
+        </w:rPr>
+        <w:t xml:space="preserve">) which gets the current milliseconds of the computer and stores it locally in a variable counter in Timing.java. After the query is executed you call </w:t>
+      </w:r>
+      <w:proofErr w:type="spellStart"/>
+      <w:r>
+        <w:rPr>
+          <w:rFonts w:ascii="Times New Roman" w:hAnsi="Times New Roman" w:cs="Times New Roman"/>
+          <w:sz w:val="24"/>
+          <w:szCs w:val="24"/>
+          <w:lang w:val="en-US" w:eastAsia="fr-CH"/>
+        </w:rPr>
+        <w:t>endCounter</w:t>
+      </w:r>
+      <w:proofErr w:type="spellEnd"/>
+      <w:r>
+        <w:rPr>
+          <w:rFonts w:ascii="Times New Roman" w:hAnsi="Times New Roman" w:cs="Times New Roman"/>
+          <w:sz w:val="24"/>
+          <w:szCs w:val="24"/>
+          <w:lang w:val="en-US" w:eastAsia="fr-CH"/>
+        </w:rPr>
+        <w:t>() which again gets the current milliseconds and compares it to its local variable counter and prints on the console the exact execution time in milliseconds.</w:t>
+      </w:r>
+    </w:p>
+    <w:p>
+      <w:pPr>
+        <w:rPr>
+          <w:rFonts w:ascii="Times New Roman" w:hAnsi="Times New Roman" w:cs="Times New Roman"/>
+          <w:sz w:val="24"/>
+          <w:szCs w:val="24"/>
+          <w:lang w:val="en-US" w:eastAsia="fr-CH"/>
+        </w:rPr>
+      </w:pPr>
+    </w:p>
+    <w:p>
+      <w:pPr>
+        <w:rPr>
+          <w:rFonts w:ascii="Times New Roman" w:hAnsi="Times New Roman" w:cs="Times New Roman"/>
+          <w:b/>
+          <w:sz w:val="24"/>
+          <w:szCs w:val="24"/>
+          <w:lang w:val="en-US" w:eastAsia="fr-CH"/>
+        </w:rPr>
+      </w:pPr>
+      <w:r>
+        <w:rPr>
+          <w:rFonts w:ascii="Times New Roman" w:hAnsi="Times New Roman" w:cs="Times New Roman"/>
+          <w:b/>
+          <w:sz w:val="24"/>
+          <w:szCs w:val="24"/>
+          <w:lang w:val="en-US" w:eastAsia="fr-CH"/>
+        </w:rPr>
+        <w:t>3</w:t>
+      </w:r>
+      <w:r>
+        <w:rPr>
+          <w:rFonts w:ascii="Times New Roman" w:hAnsi="Times New Roman" w:cs="Times New Roman"/>
+          <w:b/>
+          <w:sz w:val="24"/>
+          <w:szCs w:val="24"/>
+          <w:lang w:val="en-US" w:eastAsia="fr-CH"/>
+        </w:rPr>
+        <w:t>.8</w:t>
+      </w:r>
+      <w:r>
+        <w:rPr>
+          <w:rFonts w:ascii="Times New Roman" w:hAnsi="Times New Roman" w:cs="Times New Roman"/>
+          <w:b/>
+          <w:sz w:val="24"/>
+          <w:szCs w:val="24"/>
+          <w:lang w:val="en-US" w:eastAsia="fr-CH"/>
+        </w:rPr>
+        <w:t xml:space="preserve"> Screenshot</w:t>
+      </w:r>
+      <w:r>
+        <w:rPr>
+          <w:rFonts w:ascii="Times New Roman" w:hAnsi="Times New Roman" w:cs="Times New Roman"/>
+          <w:b/>
+          <w:sz w:val="24"/>
+          <w:szCs w:val="24"/>
+          <w:lang w:val="en-US" w:eastAsia="fr-CH"/>
+        </w:rPr>
         <w:t>s</w:t>
       </w:r>
     </w:p>
@@ -8167,238 +9572,92 @@
           <w:szCs w:val="24"/>
           <w:lang w:eastAsia="fr-CH"/>
         </w:rPr>
-        <mc:AlternateContent>
-          <mc:Choice Requires="wpg">
-            <w:drawing>
-              <wp:anchor distT="0" distB="0" distL="114300" distR="114300" simplePos="0" relativeHeight="251678720" behindDoc="0" locked="0" layoutInCell="1" allowOverlap="1" wp14:anchorId="5407A04F" wp14:editId="439DE285">
-                <wp:simplePos x="0" y="0"/>
-                <wp:positionH relativeFrom="margin">
-                  <wp:posOffset>0</wp:posOffset>
-                </wp:positionH>
-                <wp:positionV relativeFrom="paragraph">
-                  <wp:posOffset>278130</wp:posOffset>
-                </wp:positionV>
-                <wp:extent cx="5547995" cy="4486275"/>
-                <wp:effectExtent l="0" t="0" r="0" b="9525"/>
-                <wp:wrapSquare wrapText="bothSides"/>
-                <wp:docPr id="23" name="Groupe 23"/>
-                <wp:cNvGraphicFramePr/>
-                <a:graphic xmlns:a="http://schemas.openxmlformats.org/drawingml/2006/main">
-                  <a:graphicData uri="http://schemas.microsoft.com/office/word/2010/wordprocessingGroup">
-                    <wpg:wgp>
-                      <wpg:cNvGrpSpPr/>
-                      <wpg:grpSpPr>
-                        <a:xfrm>
-                          <a:off x="0" y="0"/>
-                          <a:ext cx="5547995" cy="4486275"/>
-                          <a:chOff x="0" y="0"/>
-                          <a:chExt cx="5547995" cy="4486275"/>
-                        </a:xfrm>
-                      </wpg:grpSpPr>
-                      <pic:pic xmlns:pic="http://schemas.openxmlformats.org/drawingml/2006/picture">
-                        <pic:nvPicPr>
-                          <pic:cNvPr id="5" name="Image 5"/>
-                          <pic:cNvPicPr>
-                            <a:picLocks noChangeAspect="1"/>
-                          </pic:cNvPicPr>
-                        </pic:nvPicPr>
-                        <pic:blipFill>
-                          <a:blip r:embed="rId9">
-                            <a:extLst>
-                              <a:ext uri="{28A0092B-C50C-407E-A947-70E740481C1C}">
-                                <a14:useLocalDpi xmlns:a14="http://schemas.microsoft.com/office/drawing/2010/main" val="0"/>
-                              </a:ext>
-                            </a:extLst>
-                          </a:blip>
-                          <a:stretch>
-                            <a:fillRect/>
-                          </a:stretch>
-                        </pic:blipFill>
-                        <pic:spPr>
-                          <a:xfrm>
-                            <a:off x="0" y="0"/>
-                            <a:ext cx="5547995" cy="4163060"/>
-                          </a:xfrm>
-                          <a:prstGeom prst="rect">
-                            <a:avLst/>
-                          </a:prstGeom>
-                        </pic:spPr>
-                      </pic:pic>
-                      <wps:wsp>
-                        <wps:cNvPr id="6" name="Zone de texte 6"/>
-                        <wps:cNvSpPr txBox="1"/>
-                        <wps:spPr>
-                          <a:xfrm>
-                            <a:off x="0" y="4219575"/>
-                            <a:ext cx="5547995" cy="266700"/>
-                          </a:xfrm>
-                          <a:prstGeom prst="rect">
-                            <a:avLst/>
-                          </a:prstGeom>
-                          <a:solidFill>
-                            <a:prstClr val="white"/>
-                          </a:solidFill>
-                          <a:ln>
-                            <a:noFill/>
-                          </a:ln>
-                          <a:effectLst/>
-                        </wps:spPr>
-                        <wps:txbx>
-                          <w:txbxContent>
-                            <w:p>
-                              <w:pPr>
-                                <w:pStyle w:val="Lgende"/>
-                                <w:rPr>
-                                  <w:rFonts w:ascii="Times New Roman" w:hAnsi="Times New Roman" w:cs="Times New Roman"/>
-                                  <w:noProof/>
-                                  <w:sz w:val="24"/>
-                                  <w:szCs w:val="24"/>
-                                </w:rPr>
-                              </w:pPr>
-                              <w:r>
-                                <w:t xml:space="preserve">Figure </w:t>
-                              </w:r>
-                              <w:r>
-                                <w:fldChar w:fldCharType="begin"/>
-                              </w:r>
-                              <w:r>
-                                <w:instrText xml:space="preserve"> SEQ Figure \* ARABIC </w:instrText>
-                              </w:r>
-                              <w:r>
-                                <w:fldChar w:fldCharType="separate"/>
-                              </w:r>
-                              <w:r>
-                                <w:rPr>
-                                  <w:noProof/>
-                                </w:rPr>
-                                <w:t>1</w:t>
-                              </w:r>
-                              <w:r>
-                                <w:rPr>
-                                  <w:noProof/>
-                                </w:rPr>
-                                <w:fldChar w:fldCharType="end"/>
-                              </w:r>
-                              <w:r>
-                                <w:t xml:space="preserve"> </w:t>
-                              </w:r>
-                              <w:proofErr w:type="spellStart"/>
-                              <w:r>
-                                <w:t>Search</w:t>
-                              </w:r>
-                              <w:proofErr w:type="spellEnd"/>
-                              <w:r>
-                                <w:t xml:space="preserve"> </w:t>
-                              </w:r>
-                              <w:proofErr w:type="spellStart"/>
-                              <w:r>
-                                <w:t>Functionality</w:t>
-                              </w:r>
-                              <w:proofErr w:type="spellEnd"/>
-                            </w:p>
-                          </w:txbxContent>
-                        </wps:txbx>
-                        <wps:bodyPr rot="0" spcFirstLastPara="0" vertOverflow="overflow" horzOverflow="overflow" vert="horz" wrap="square" lIns="0" tIns="0" rIns="0" bIns="0" numCol="1" spcCol="0" rtlCol="0" fromWordArt="0" anchor="t" anchorCtr="0" forceAA="0" compatLnSpc="1">
-                          <a:prstTxWarp prst="textNoShape">
-                            <a:avLst/>
-                          </a:prstTxWarp>
-                          <a:spAutoFit/>
-                        </wps:bodyPr>
-                      </wps:wsp>
-                    </wpg:wgp>
-                  </a:graphicData>
-                </a:graphic>
-              </wp:anchor>
-            </w:drawing>
-          </mc:Choice>
-          <mc:Fallback>
-            <w:pict>
-              <v:group w14:anchorId="5407A04F" id="Groupe 23" o:spid="_x0000_s1029" style="position:absolute;margin-left:0;margin-top:21.9pt;width:436.85pt;height:353.25pt;z-index:251678720;mso-position-horizontal-relative:margin" coordsize="55479,44862" o:gfxdata="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">
-                <v:shapetype id="_x0000_t75" coordsize="21600,21600" o:spt="75" o:preferrelative="t" path="m@4@5l@4@11@9@11@9@5xe" filled="f" stroked="f">
-                  <v:stroke joinstyle="miter"/>
-                  <v:formulas>
-                    <v:f eqn="if lineDrawn pixelLineWidth 0"/>
-                    <v:f eqn="sum @0 1 0"/>
-                    <v:f eqn="sum 0 0 @1"/>
-                    <v:f eqn="prod @2 1 2"/>
-                    <v:f eqn="prod @3 21600 pixelWidth"/>
-                    <v:f eqn="prod @3 21600 pixelHeight"/>
-                    <v:f eqn="sum @0 0 1"/>
-                    <v:f eqn="prod @6 1 2"/>
-                    <v:f eqn="prod @7 21600 pixelWidth"/>
-                    <v:f eqn="sum @8 21600 0"/>
-                    <v:f eqn="prod @7 21600 pixelHeight"/>
-                    <v:f eqn="sum @10 21600 0"/>
-                  </v:formulas>
-                  <v:path o:extrusionok="f" gradientshapeok="t" o:connecttype="rect"/>
-                  <o:lock v:ext="edit" aspectratio="t"/>
-                </v:shapetype>
-                <v:shape id="Image 5" o:spid="_x0000_s1030" type="#_x0000_t75" style="position:absolute;width:55479;height:41630;visibility:visible;mso-wrap-style:square" o:gfxdata="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">
-                  <v:imagedata r:id="rId12" o:title=""/>
-                  <v:path arrowok="t"/>
-                </v:shape>
-                <v:shape id="Zone de texte 6" o:spid="_x0000_s1031" type="#_x0000_t202" style="position:absolute;top:42195;width:55479;height:2667;visibility:visible;mso-wrap-style:square;v-text-anchor:top" o:gfxdata="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" stroked="f">
-                  <v:textbox style="mso-fit-shape-to-text:t" inset="0,0,0,0">
-                    <w:txbxContent>
-                      <w:p>
-                        <w:pPr>
-                          <w:pStyle w:val="Lgende"/>
-                          <w:rPr>
-                            <w:rFonts w:ascii="Times New Roman" w:hAnsi="Times New Roman" w:cs="Times New Roman"/>
-                            <w:noProof/>
-                            <w:sz w:val="24"/>
-                            <w:szCs w:val="24"/>
-                          </w:rPr>
-                        </w:pPr>
-                        <w:r>
-                          <w:t xml:space="preserve">Figure </w:t>
-                        </w:r>
-                        <w:r>
-                          <w:fldChar w:fldCharType="begin"/>
-                        </w:r>
-                        <w:r>
-                          <w:instrText xml:space="preserve"> SEQ Figure \* ARABIC </w:instrText>
-                        </w:r>
-                        <w:r>
-                          <w:fldChar w:fldCharType="separate"/>
-                        </w:r>
-                        <w:r>
-                          <w:rPr>
-                            <w:noProof/>
-                          </w:rPr>
-                          <w:t>1</w:t>
-                        </w:r>
-                        <w:r>
-                          <w:rPr>
-                            <w:noProof/>
-                          </w:rPr>
-                          <w:fldChar w:fldCharType="end"/>
-                        </w:r>
-                        <w:r>
-                          <w:t xml:space="preserve"> </w:t>
-                        </w:r>
-                        <w:proofErr w:type="spellStart"/>
-                        <w:r>
-                          <w:t>Search</w:t>
-                        </w:r>
-                        <w:proofErr w:type="spellEnd"/>
-                        <w:r>
-                          <w:t xml:space="preserve"> </w:t>
-                        </w:r>
-                        <w:proofErr w:type="spellStart"/>
-                        <w:r>
-                          <w:t>Functionality</w:t>
-                        </w:r>
-                        <w:proofErr w:type="spellEnd"/>
-                      </w:p>
-                    </w:txbxContent>
-                  </v:textbox>
-                </v:shape>
-                <w10:wrap type="square" anchorx="margin"/>
-              </v:group>
-            </w:pict>
-          </mc:Fallback>
-        </mc:AlternateContent>
+        <w:lastRenderedPageBreak/>
+        <w:pict>
+          <v:group id="Groupe 23" o:spid="_x0000_s1029" style="position:absolute;margin-left:0;margin-top:21.9pt;width:436.85pt;height:353.25pt;z-index:251678720;mso-position-horizontal-relative:margin" coordsize="55479,44862" o:gfxdata="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">
+            <v:shapetype id="_x0000_t75" coordsize="21600,21600" o:spt="75" o:preferrelative="t" path="m@4@5l@4@11@9@11@9@5xe" filled="f" stroked="f">
+              <v:stroke joinstyle="miter"/>
+              <v:formulas>
+                <v:f eqn="if lineDrawn pixelLineWidth 0"/>
+                <v:f eqn="sum @0 1 0"/>
+                <v:f eqn="sum 0 0 @1"/>
+                <v:f eqn="prod @2 1 2"/>
+                <v:f eqn="prod @3 21600 pixelWidth"/>
+                <v:f eqn="prod @3 21600 pixelHeight"/>
+                <v:f eqn="sum @0 0 1"/>
+                <v:f eqn="prod @6 1 2"/>
+                <v:f eqn="prod @7 21600 pixelWidth"/>
+                <v:f eqn="sum @8 21600 0"/>
+                <v:f eqn="prod @7 21600 pixelHeight"/>
+                <v:f eqn="sum @10 21600 0"/>
+              </v:formulas>
+              <v:path o:extrusionok="f" gradientshapeok="t" o:connecttype="rect"/>
+              <o:lock v:ext="edit" aspectratio="t"/>
+            </v:shapetype>
+            <v:shape id="Image 5" o:spid="_x0000_s1030" type="#_x0000_t75" style="position:absolute;width:55479;height:41630;visibility:visible" o:gfxdata="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">
+              <v:imagedata r:id="rId12" o:title=""/>
+              <v:path arrowok="t"/>
+            </v:shape>
+            <v:shape id="Zone de texte 6" o:spid="_x0000_s1031" type="#_x0000_t202" style="position:absolute;top:42195;width:55479;height:2667;visibility:visible" o:gfxdata="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" stroked="f">
+              <v:textbox style="mso-fit-shape-to-text:t" inset="0,0,0,0">
+                <w:txbxContent>
+                  <w:p>
+                    <w:pPr>
+                      <w:pStyle w:val="Beschriftung"/>
+                      <w:rPr>
+                        <w:rFonts w:ascii="Times New Roman" w:hAnsi="Times New Roman" w:cs="Times New Roman"/>
+                        <w:noProof/>
+                        <w:sz w:val="24"/>
+                        <w:szCs w:val="24"/>
+                      </w:rPr>
+                    </w:pPr>
+                    <w:r>
+                      <w:t xml:space="preserve">Figure </w:t>
+                    </w:r>
+                    <w:r>
+                      <w:fldChar w:fldCharType="begin"/>
+                    </w:r>
+                    <w:r>
+                      <w:instrText xml:space="preserve"> SEQ Figure \* ARABIC </w:instrText>
+                    </w:r>
+                    <w:r>
+                      <w:fldChar w:fldCharType="separate"/>
+                    </w:r>
+                    <w:r>
+                      <w:rPr>
+                        <w:noProof/>
+                      </w:rPr>
+                      <w:t>1</w:t>
+                    </w:r>
+                    <w:r>
+                      <w:rPr>
+                        <w:noProof/>
+                      </w:rPr>
+                      <w:fldChar w:fldCharType="end"/>
+                    </w:r>
+                    <w:r>
+                      <w:t xml:space="preserve"> </w:t>
+                    </w:r>
+                    <w:proofErr w:type="spellStart"/>
+                    <w:r>
+                      <w:t>Search</w:t>
+                    </w:r>
+                    <w:proofErr w:type="spellEnd"/>
+                    <w:r>
+                      <w:t xml:space="preserve"> </w:t>
+                    </w:r>
+                    <w:proofErr w:type="spellStart"/>
+                    <w:r>
+                      <w:t>Functionality</w:t>
+                    </w:r>
+                    <w:proofErr w:type="spellEnd"/>
+                  </w:p>
+                </w:txbxContent>
+              </v:textbox>
+            </v:shape>
+            <w10:wrap type="square" anchorx="margin"/>
+          </v:group>
+        </w:pict>
       </w:r>
       <w:r>
         <w:rPr>
@@ -8406,10 +9665,10 @@
           <w:noProof/>
           <w:sz w:val="24"/>
           <w:szCs w:val="24"/>
-          <w:lang w:val="en-US" w:eastAsia="fr-CH"/>
+          <w:lang w:val="en-US"/>
         </w:rPr>
         <w:drawing>
-          <wp:anchor distT="0" distB="0" distL="114300" distR="114300" simplePos="0" relativeHeight="251687936" behindDoc="1" locked="0" layoutInCell="1" allowOverlap="1" wp14:anchorId="56EEFC46" wp14:editId="2950E1B2">
+          <wp:anchor distT="0" distB="0" distL="114300" distR="114300" simplePos="0" relativeHeight="251687936" behindDoc="1" locked="0" layoutInCell="1" allowOverlap="1">
             <wp:simplePos x="0" y="0"/>
             <wp:positionH relativeFrom="margin">
               <wp:posOffset>0</wp:posOffset>
@@ -8432,10 +9691,10 @@
                     <pic:cNvPicPr/>
                   </pic:nvPicPr>
                   <pic:blipFill>
-                    <a:blip r:embed="rId10">
+                    <a:blip r:embed="rId10" cstate="print">
                       <a:extLst>
                         <a:ext uri="{28A0092B-C50C-407E-A947-70E740481C1C}">
-                          <a14:useLocalDpi xmlns:a14="http://schemas.microsoft.com/office/drawing/2010/main" val="0"/>
+                          <a14:useLocalDpi xmlns:a14="http://schemas.microsoft.com/office/drawing/2010/main" xmlns:wps="http://schemas.microsoft.com/office/word/2010/wordprocessingShape" xmlns:wpi="http://schemas.microsoft.com/office/word/2010/wordprocessingInk" xmlns:wpg="http://schemas.microsoft.com/office/word/2010/wordprocessingGroup" xmlns:w15="http://schemas.microsoft.com/office/word/2012/wordml" xmlns:w14="http://schemas.microsoft.com/office/word/2010/wordml" xmlns:w="http://schemas.openxmlformats.org/wordprocessingml/2006/main" xmlns:w10="urn:schemas-microsoft-com:office:word" xmlns:wp14="http://schemas.microsoft.com/office/word/2010/wordprocessingDrawing" xmlns:v="urn:schemas-microsoft-com:vml" xmlns:o="urn:schemas-microsoft-com:office:office" xmlns:mc="http://schemas.openxmlformats.org/markup-compatibility/2006" xmlns:wpc="http://schemas.microsoft.com/office/word/2010/wordprocessingCanvas" xmlns="" val="0"/>
                         </a:ext>
                       </a:extLst>
                     </a:blip>
@@ -8455,12 +9714,6 @@
                 </pic:pic>
               </a:graphicData>
             </a:graphic>
-            <wp14:sizeRelH relativeFrom="page">
-              <wp14:pctWidth>0</wp14:pctWidth>
-            </wp14:sizeRelH>
-            <wp14:sizeRelV relativeFrom="page">
-              <wp14:pctHeight>0</wp14:pctHeight>
-            </wp14:sizeRelV>
           </wp:anchor>
         </w:drawing>
       </w:r>
@@ -8472,155 +9725,57 @@
           <w:szCs w:val="24"/>
           <w:lang w:val="en-US" w:eastAsia="fr-CH"/>
         </w:rPr>
-        <mc:AlternateContent>
-          <mc:Choice Requires="wps">
-            <w:drawing>
-              <wp:anchor distT="0" distB="0" distL="114300" distR="114300" simplePos="0" relativeHeight="251688960" behindDoc="1" locked="0" layoutInCell="1" allowOverlap="1" wp14:anchorId="03461650" wp14:editId="32D2AACB">
-                <wp:simplePos x="0" y="0"/>
-                <wp:positionH relativeFrom="column">
-                  <wp:posOffset>0</wp:posOffset>
-                </wp:positionH>
-                <wp:positionV relativeFrom="paragraph">
-                  <wp:posOffset>8993505</wp:posOffset>
-                </wp:positionV>
-                <wp:extent cx="5547995" cy="635"/>
-                <wp:effectExtent l="0" t="0" r="0" b="0"/>
-                <wp:wrapNone/>
-                <wp:docPr id="26" name="Zone de texte 26"/>
-                <wp:cNvGraphicFramePr/>
-                <a:graphic xmlns:a="http://schemas.openxmlformats.org/drawingml/2006/main">
-                  <a:graphicData uri="http://schemas.microsoft.com/office/word/2010/wordprocessingShape">
-                    <wps:wsp>
-                      <wps:cNvSpPr txBox="1"/>
-                      <wps:spPr>
-                        <a:xfrm>
-                          <a:off x="0" y="0"/>
-                          <a:ext cx="5547995" cy="635"/>
-                        </a:xfrm>
-                        <a:prstGeom prst="rect">
-                          <a:avLst/>
-                        </a:prstGeom>
-                        <a:solidFill>
-                          <a:prstClr val="white"/>
-                        </a:solidFill>
-                        <a:ln>
-                          <a:noFill/>
-                        </a:ln>
-                        <a:effectLst/>
-                      </wps:spPr>
-                      <wps:txbx>
-                        <w:txbxContent>
-                          <w:p>
-                            <w:pPr>
-                              <w:pStyle w:val="Lgende"/>
-                              <w:rPr>
-                                <w:rFonts w:ascii="Times New Roman" w:hAnsi="Times New Roman" w:cs="Times New Roman"/>
-                                <w:noProof/>
-                                <w:sz w:val="24"/>
-                                <w:szCs w:val="24"/>
-                              </w:rPr>
-                            </w:pPr>
-                            <w:r>
-                              <w:t xml:space="preserve">Figure </w:t>
-                            </w:r>
-                            <w:r>
-                              <w:fldChar w:fldCharType="begin"/>
-                            </w:r>
-                            <w:r>
-                              <w:instrText xml:space="preserve"> SEQ Figure \* ARABIC </w:instrText>
-                            </w:r>
-                            <w:r>
-                              <w:fldChar w:fldCharType="separate"/>
-                            </w:r>
-                            <w:r>
-                              <w:rPr>
-                                <w:noProof/>
-                              </w:rPr>
-                              <w:t>2</w:t>
-                            </w:r>
-                            <w:r>
-                              <w:rPr>
-                                <w:noProof/>
-                              </w:rPr>
-                              <w:fldChar w:fldCharType="end"/>
-                            </w:r>
-                            <w:r>
-                              <w:t xml:space="preserve"> Tables </w:t>
-                            </w:r>
-                            <w:proofErr w:type="spellStart"/>
-                            <w:r>
-                              <w:t>View</w:t>
-                            </w:r>
-                            <w:proofErr w:type="spellEnd"/>
-                          </w:p>
-                        </w:txbxContent>
-                      </wps:txbx>
-                      <wps:bodyPr rot="0" spcFirstLastPara="0" vertOverflow="overflow" horzOverflow="overflow" vert="horz" wrap="square" lIns="0" tIns="0" rIns="0" bIns="0" numCol="1" spcCol="0" rtlCol="0" fromWordArt="0" anchor="t" anchorCtr="0" forceAA="0" compatLnSpc="1">
-                        <a:prstTxWarp prst="textNoShape">
-                          <a:avLst/>
-                        </a:prstTxWarp>
-                        <a:spAutoFit/>
-                      </wps:bodyPr>
-                    </wps:wsp>
-                  </a:graphicData>
-                </a:graphic>
-              </wp:anchor>
-            </w:drawing>
-          </mc:Choice>
-          <mc:Fallback>
-            <w:pict>
-              <v:shape w14:anchorId="03461650" id="Zone de texte 26" o:spid="_x0000_s1032" type="#_x0000_t202" style="position:absolute;margin-left:0;margin-top:708.15pt;width:436.85pt;height:.05pt;z-index:-251627520;visibility:visible;mso-wrap-style:square;mso-wrap-distance-left:9pt;mso-wrap-distance-top:0;mso-wrap-distance-right:9pt;mso-wrap-distance-bottom:0;mso-position-horizontal:absolute;mso-position-horizontal-relative:text;mso-position-vertical:absolute;mso-position-vertical-relative:text;v-text-anchor:top" o:gfxdata="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" stroked="f">
-                <v:textbox style="mso-fit-shape-to-text:t" inset="0,0,0,0">
-                  <w:txbxContent>
-                    <w:p>
-                      <w:pPr>
-                        <w:pStyle w:val="Lgende"/>
-                        <w:rPr>
-                          <w:rFonts w:ascii="Times New Roman" w:hAnsi="Times New Roman" w:cs="Times New Roman"/>
-                          <w:noProof/>
-                          <w:sz w:val="24"/>
-                          <w:szCs w:val="24"/>
-                        </w:rPr>
-                      </w:pPr>
-                      <w:r>
-                        <w:t xml:space="preserve">Figure </w:t>
-                      </w:r>
-                      <w:r>
-                        <w:fldChar w:fldCharType="begin"/>
-                      </w:r>
-                      <w:r>
-                        <w:instrText xml:space="preserve"> SEQ Figure \* ARABIC </w:instrText>
-                      </w:r>
-                      <w:r>
-                        <w:fldChar w:fldCharType="separate"/>
-                      </w:r>
-                      <w:r>
-                        <w:rPr>
-                          <w:noProof/>
-                        </w:rPr>
-                        <w:t>2</w:t>
-                      </w:r>
-                      <w:r>
-                        <w:rPr>
-                          <w:noProof/>
-                        </w:rPr>
-                        <w:fldChar w:fldCharType="end"/>
-                      </w:r>
-                      <w:r>
-                        <w:t xml:space="preserve"> Tables </w:t>
-                      </w:r>
-                      <w:proofErr w:type="spellStart"/>
-                      <w:r>
-                        <w:t>View</w:t>
-                      </w:r>
-                      <w:proofErr w:type="spellEnd"/>
-                    </w:p>
-                  </w:txbxContent>
-                </v:textbox>
-              </v:shape>
-            </w:pict>
-          </mc:Fallback>
-        </mc:AlternateContent>
+        <w:pict>
+          <v:shape id="Zone de texte 26" o:spid="_x0000_s1032" type="#_x0000_t202" style="position:absolute;margin-left:0;margin-top:708.15pt;width:436.85pt;height:.05pt;z-index:-251627520;visibility:visible;mso-position-horizontal-relative:text;mso-position-vertical-relative:text" o:gfxdata="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" stroked="f">
+            <v:textbox style="mso-fit-shape-to-text:t" inset="0,0,0,0">
+              <w:txbxContent>
+                <w:p>
+                  <w:pPr>
+                    <w:pStyle w:val="Beschriftung"/>
+                    <w:rPr>
+                      <w:rFonts w:ascii="Times New Roman" w:hAnsi="Times New Roman" w:cs="Times New Roman"/>
+                      <w:noProof/>
+                      <w:sz w:val="24"/>
+                      <w:szCs w:val="24"/>
+                    </w:rPr>
+                  </w:pPr>
+                  <w:r>
+                    <w:t xml:space="preserve">Figure </w:t>
+                  </w:r>
+                  <w:r>
+                    <w:fldChar w:fldCharType="begin"/>
+                  </w:r>
+                  <w:r>
+                    <w:instrText xml:space="preserve"> SEQ Figure \* ARABIC </w:instrText>
+                  </w:r>
+                  <w:r>
+                    <w:fldChar w:fldCharType="separate"/>
+                  </w:r>
+                  <w:r>
+                    <w:rPr>
+                      <w:noProof/>
+                    </w:rPr>
+                    <w:t>2</w:t>
+                  </w:r>
+                  <w:r>
+                    <w:rPr>
+                      <w:noProof/>
+                    </w:rPr>
+                    <w:fldChar w:fldCharType="end"/>
+                  </w:r>
+                  <w:r>
+                    <w:t xml:space="preserve"> Tables </w:t>
+                  </w:r>
+                  <w:proofErr w:type="spellStart"/>
+                  <w:r>
+                    <w:t>View</w:t>
+                  </w:r>
+                  <w:proofErr w:type="spellEnd"/>
+                </w:p>
+              </w:txbxContent>
+            </v:textbox>
+          </v:shape>
+        </w:pict>
       </w:r>
       <w:r>
         <w:rPr>
@@ -8675,12 +9830,14 @@
       <w:r>
         <w:rPr>
           <w:rFonts w:ascii="Times New Roman" w:hAnsi="Times New Roman" w:cs="Times New Roman"/>
-          <w:sz w:val="24"/>
-          <w:szCs w:val="24"/>
-          <w:lang w:val="en-US" w:eastAsia="fr-CH"/>
-        </w:rPr>
+          <w:noProof/>
+          <w:sz w:val="24"/>
+          <w:szCs w:val="24"/>
+          <w:lang w:val="en-US"/>
+        </w:rPr>
+        <w:lastRenderedPageBreak/>
         <w:drawing>
-          <wp:anchor distT="0" distB="0" distL="114300" distR="114300" simplePos="0" relativeHeight="251691008" behindDoc="1" locked="0" layoutInCell="1" allowOverlap="1" wp14:anchorId="234CB403" wp14:editId="50A28FA9">
+          <wp:anchor distT="0" distB="0" distL="114300" distR="114300" simplePos="0" relativeHeight="251691008" behindDoc="1" locked="0" layoutInCell="1" allowOverlap="1">
             <wp:simplePos x="0" y="0"/>
             <wp:positionH relativeFrom="margin">
               <wp:posOffset>0</wp:posOffset>
@@ -8703,10 +9860,10 @@
                     <pic:cNvPicPr/>
                   </pic:nvPicPr>
                   <pic:blipFill>
-                    <a:blip r:embed="rId11">
+                    <a:blip r:embed="rId11" cstate="print">
                       <a:extLst>
                         <a:ext uri="{28A0092B-C50C-407E-A947-70E740481C1C}">
-                          <a14:useLocalDpi xmlns:a14="http://schemas.microsoft.com/office/drawing/2010/main" val="0"/>
+                          <a14:useLocalDpi xmlns:a14="http://schemas.microsoft.com/office/drawing/2010/main" xmlns:wps="http://schemas.microsoft.com/office/word/2010/wordprocessingShape" xmlns:wpi="http://schemas.microsoft.com/office/word/2010/wordprocessingInk" xmlns:wpg="http://schemas.microsoft.com/office/word/2010/wordprocessingGroup" xmlns:w15="http://schemas.microsoft.com/office/word/2012/wordml" xmlns:w14="http://schemas.microsoft.com/office/word/2010/wordml" xmlns:w="http://schemas.openxmlformats.org/wordprocessingml/2006/main" xmlns:w10="urn:schemas-microsoft-com:office:word" xmlns:wp14="http://schemas.microsoft.com/office/word/2010/wordprocessingDrawing" xmlns:v="urn:schemas-microsoft-com:vml" xmlns:o="urn:schemas-microsoft-com:office:office" xmlns:mc="http://schemas.openxmlformats.org/markup-compatibility/2006" xmlns:wpc="http://schemas.microsoft.com/office/word/2010/wordprocessingCanvas" xmlns="" val="0"/>
                         </a:ext>
                       </a:extLst>
                     </a:blip>
@@ -8726,12 +9883,6 @@
                 </pic:pic>
               </a:graphicData>
             </a:graphic>
-            <wp14:sizeRelH relativeFrom="margin">
-              <wp14:pctWidth>0</wp14:pctWidth>
-            </wp14:sizeRelH>
-            <wp14:sizeRelV relativeFrom="margin">
-              <wp14:pctHeight>0</wp14:pctHeight>
-            </wp14:sizeRelV>
           </wp:anchor>
         </w:drawing>
       </w:r>
@@ -8742,156 +9893,58 @@
           <w:szCs w:val="24"/>
           <w:lang w:val="en-US" w:eastAsia="fr-CH"/>
         </w:rPr>
-        <mc:AlternateContent>
-          <mc:Choice Requires="wps">
-            <w:drawing>
-              <wp:anchor distT="0" distB="0" distL="114300" distR="114300" simplePos="0" relativeHeight="251692032" behindDoc="1" locked="0" layoutInCell="1" allowOverlap="1" wp14:anchorId="27A3864A" wp14:editId="47638638">
-                <wp:simplePos x="0" y="0"/>
-                <wp:positionH relativeFrom="margin">
-                  <wp:posOffset>0</wp:posOffset>
-                </wp:positionH>
-                <wp:positionV relativeFrom="paragraph">
-                  <wp:posOffset>4264025</wp:posOffset>
-                </wp:positionV>
-                <wp:extent cx="5547995" cy="635"/>
-                <wp:effectExtent l="0" t="0" r="0" b="0"/>
-                <wp:wrapNone/>
-                <wp:docPr id="28" name="Zone de texte 28"/>
-                <wp:cNvGraphicFramePr/>
-                <a:graphic xmlns:a="http://schemas.openxmlformats.org/drawingml/2006/main">
-                  <a:graphicData uri="http://schemas.microsoft.com/office/word/2010/wordprocessingShape">
-                    <wps:wsp>
-                      <wps:cNvSpPr txBox="1"/>
-                      <wps:spPr>
-                        <a:xfrm>
-                          <a:off x="0" y="0"/>
-                          <a:ext cx="5547995" cy="635"/>
-                        </a:xfrm>
-                        <a:prstGeom prst="rect">
-                          <a:avLst/>
-                        </a:prstGeom>
-                        <a:solidFill>
-                          <a:prstClr val="white"/>
-                        </a:solidFill>
-                        <a:ln>
-                          <a:noFill/>
-                        </a:ln>
-                        <a:effectLst/>
-                      </wps:spPr>
-                      <wps:txbx>
-                        <w:txbxContent>
-                          <w:p>
-                            <w:pPr>
-                              <w:pStyle w:val="Lgende"/>
-                              <w:rPr>
-                                <w:rFonts w:ascii="Times New Roman" w:hAnsi="Times New Roman" w:cs="Times New Roman"/>
-                                <w:noProof/>
-                                <w:sz w:val="24"/>
-                                <w:szCs w:val="24"/>
-                              </w:rPr>
-                            </w:pPr>
-                            <w:r>
-                              <w:t xml:space="preserve">Figure </w:t>
-                            </w:r>
-                            <w:r>
-                              <w:fldChar w:fldCharType="begin"/>
-                            </w:r>
-                            <w:r>
-                              <w:instrText xml:space="preserve"> SEQ Figure \* ARABIC </w:instrText>
-                            </w:r>
-                            <w:r>
-                              <w:fldChar w:fldCharType="separate"/>
-                            </w:r>
-                            <w:r>
-                              <w:rPr>
-                                <w:noProof/>
-                              </w:rPr>
-                              <w:t>3</w:t>
-                            </w:r>
-                            <w:r>
-                              <w:rPr>
-                                <w:noProof/>
-                              </w:rPr>
-                              <w:fldChar w:fldCharType="end"/>
-                            </w:r>
-                            <w:r>
-                              <w:t xml:space="preserve"> Data Entry </w:t>
-                            </w:r>
-                            <w:proofErr w:type="spellStart"/>
-                            <w:r>
-                              <w:t>Functionality</w:t>
-                            </w:r>
-                            <w:proofErr w:type="spellEnd"/>
-                          </w:p>
-                        </w:txbxContent>
-                      </wps:txbx>
-                      <wps:bodyPr rot="0" spcFirstLastPara="0" vertOverflow="overflow" horzOverflow="overflow" vert="horz" wrap="square" lIns="0" tIns="0" rIns="0" bIns="0" numCol="1" spcCol="0" rtlCol="0" fromWordArt="0" anchor="t" anchorCtr="0" forceAA="0" compatLnSpc="1">
-                        <a:prstTxWarp prst="textNoShape">
-                          <a:avLst/>
-                        </a:prstTxWarp>
-                        <a:spAutoFit/>
-                      </wps:bodyPr>
-                    </wps:wsp>
-                  </a:graphicData>
-                </a:graphic>
-              </wp:anchor>
-            </w:drawing>
-          </mc:Choice>
-          <mc:Fallback>
-            <w:pict>
-              <v:shape w14:anchorId="27A3864A" id="Zone de texte 28" o:spid="_x0000_s1033" type="#_x0000_t202" style="position:absolute;margin-left:0;margin-top:335.75pt;width:436.85pt;height:.05pt;z-index:-251624448;visibility:visible;mso-wrap-style:square;mso-wrap-distance-left:9pt;mso-wrap-distance-top:0;mso-wrap-distance-right:9pt;mso-wrap-distance-bottom:0;mso-position-horizontal:absolute;mso-position-horizontal-relative:margin;mso-position-vertical:absolute;mso-position-vertical-relative:text;v-text-anchor:top" o:gfxdata="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" stroked="f">
-                <v:textbox style="mso-fit-shape-to-text:t" inset="0,0,0,0">
-                  <w:txbxContent>
-                    <w:p>
-                      <w:pPr>
-                        <w:pStyle w:val="Lgende"/>
-                        <w:rPr>
-                          <w:rFonts w:ascii="Times New Roman" w:hAnsi="Times New Roman" w:cs="Times New Roman"/>
-                          <w:noProof/>
-                          <w:sz w:val="24"/>
-                          <w:szCs w:val="24"/>
-                        </w:rPr>
-                      </w:pPr>
-                      <w:r>
-                        <w:t xml:space="preserve">Figure </w:t>
-                      </w:r>
-                      <w:r>
-                        <w:fldChar w:fldCharType="begin"/>
-                      </w:r>
-                      <w:r>
-                        <w:instrText xml:space="preserve"> SEQ Figure \* ARABIC </w:instrText>
-                      </w:r>
-                      <w:r>
-                        <w:fldChar w:fldCharType="separate"/>
-                      </w:r>
-                      <w:r>
-                        <w:rPr>
-                          <w:noProof/>
-                        </w:rPr>
-                        <w:t>3</w:t>
-                      </w:r>
-                      <w:r>
-                        <w:rPr>
-                          <w:noProof/>
-                        </w:rPr>
-                        <w:fldChar w:fldCharType="end"/>
-                      </w:r>
-                      <w:r>
-                        <w:t xml:space="preserve"> Data Entry </w:t>
-                      </w:r>
-                      <w:proofErr w:type="spellStart"/>
-                      <w:r>
-                        <w:t>Functionality</w:t>
-                      </w:r>
-                      <w:proofErr w:type="spellEnd"/>
-                    </w:p>
-                  </w:txbxContent>
-                </v:textbox>
-                <w10:wrap anchorx="margin"/>
-              </v:shape>
-            </w:pict>
-          </mc:Fallback>
-        </mc:AlternateContent>
+        <w:pict>
+          <v:shape id="Zone de texte 28" o:spid="_x0000_s1033" type="#_x0000_t202" style="position:absolute;margin-left:0;margin-top:335.75pt;width:436.85pt;height:.05pt;z-index:-251624448;visibility:visible;mso-position-horizontal-relative:margin;mso-position-vertical-relative:text" o:gfxdata="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" stroked="f">
+            <v:textbox style="mso-fit-shape-to-text:t" inset="0,0,0,0">
+              <w:txbxContent>
+                <w:p>
+                  <w:pPr>
+                    <w:pStyle w:val="Beschriftung"/>
+                    <w:rPr>
+                      <w:rFonts w:ascii="Times New Roman" w:hAnsi="Times New Roman" w:cs="Times New Roman"/>
+                      <w:noProof/>
+                      <w:sz w:val="24"/>
+                      <w:szCs w:val="24"/>
+                    </w:rPr>
+                  </w:pPr>
+                  <w:r>
+                    <w:t xml:space="preserve">Figure </w:t>
+                  </w:r>
+                  <w:r>
+                    <w:fldChar w:fldCharType="begin"/>
+                  </w:r>
+                  <w:r>
+                    <w:instrText xml:space="preserve"> SEQ Figure \* ARABIC </w:instrText>
+                  </w:r>
+                  <w:r>
+                    <w:fldChar w:fldCharType="separate"/>
+                  </w:r>
+                  <w:r>
+                    <w:rPr>
+                      <w:noProof/>
+                    </w:rPr>
+                    <w:t>3</w:t>
+                  </w:r>
+                  <w:r>
+                    <w:rPr>
+                      <w:noProof/>
+                    </w:rPr>
+                    <w:fldChar w:fldCharType="end"/>
+                  </w:r>
+                  <w:r>
+                    <w:t xml:space="preserve"> Data Entry </w:t>
+                  </w:r>
+                  <w:proofErr w:type="spellStart"/>
+                  <w:r>
+                    <w:t>Functionality</w:t>
+                  </w:r>
+                  <w:proofErr w:type="spellEnd"/>
+                </w:p>
+              </w:txbxContent>
+            </v:textbox>
+            <w10:wrap anchorx="margin"/>
+          </v:shape>
+        </w:pict>
       </w:r>
       <w:bookmarkEnd w:id="0"/>
     </w:p>
@@ -9062,202 +10115,63 @@
           <w:szCs w:val="24"/>
           <w:lang w:eastAsia="fr-CH"/>
         </w:rPr>
-        <mc:AlternateContent>
-          <mc:Choice Requires="wpg">
-            <w:drawing>
-              <wp:anchor distT="0" distB="0" distL="114300" distR="114300" simplePos="0" relativeHeight="251679744" behindDoc="1" locked="0" layoutInCell="1" allowOverlap="1" wp14:anchorId="3DEF9F79" wp14:editId="2CC5B6C8">
-                <wp:simplePos x="0" y="0"/>
-                <wp:positionH relativeFrom="column">
-                  <wp:posOffset>114300</wp:posOffset>
-                </wp:positionH>
-                <wp:positionV relativeFrom="paragraph">
-                  <wp:posOffset>10115550</wp:posOffset>
-                </wp:positionV>
-                <wp:extent cx="5547995" cy="4486275"/>
-                <wp:effectExtent l="0" t="0" r="0" b="9525"/>
-                <wp:wrapNone/>
-                <wp:docPr id="24" name="Groupe 24"/>
-                <wp:cNvGraphicFramePr/>
-                <a:graphic xmlns:a="http://schemas.openxmlformats.org/drawingml/2006/main">
-                  <a:graphicData uri="http://schemas.microsoft.com/office/word/2010/wordprocessingGroup">
-                    <wpg:wgp>
-                      <wpg:cNvGrpSpPr/>
-                      <wpg:grpSpPr>
-                        <a:xfrm>
-                          <a:off x="0" y="0"/>
-                          <a:ext cx="5547995" cy="4486275"/>
-                          <a:chOff x="0" y="0"/>
-                          <a:chExt cx="5547995" cy="4486275"/>
-                        </a:xfrm>
-                      </wpg:grpSpPr>
-                      <pic:pic xmlns:pic="http://schemas.openxmlformats.org/drawingml/2006/picture">
-                        <pic:nvPicPr>
-                          <pic:cNvPr id="1" name="Image 1"/>
-                          <pic:cNvPicPr>
-                            <a:picLocks noChangeAspect="1"/>
-                          </pic:cNvPicPr>
-                        </pic:nvPicPr>
-                        <pic:blipFill>
-                          <a:blip r:embed="rId10">
-                            <a:extLst>
-                              <a:ext uri="{28A0092B-C50C-407E-A947-70E740481C1C}">
-                                <a14:useLocalDpi xmlns:a14="http://schemas.microsoft.com/office/drawing/2010/main" val="0"/>
-                              </a:ext>
-                            </a:extLst>
-                          </a:blip>
-                          <a:stretch>
-                            <a:fillRect/>
-                          </a:stretch>
-                        </pic:blipFill>
-                        <pic:spPr>
-                          <a:xfrm>
-                            <a:off x="0" y="0"/>
-                            <a:ext cx="5547995" cy="4162425"/>
-                          </a:xfrm>
-                          <a:prstGeom prst="rect">
-                            <a:avLst/>
-                          </a:prstGeom>
-                        </pic:spPr>
-                      </pic:pic>
-                      <wps:wsp>
-                        <wps:cNvPr id="7" name="Zone de texte 7"/>
-                        <wps:cNvSpPr txBox="1"/>
-                        <wps:spPr>
-                          <a:xfrm>
-                            <a:off x="0" y="4219575"/>
-                            <a:ext cx="5547995" cy="266700"/>
-                          </a:xfrm>
-                          <a:prstGeom prst="rect">
-                            <a:avLst/>
-                          </a:prstGeom>
-                          <a:solidFill>
-                            <a:prstClr val="white"/>
-                          </a:solidFill>
-                          <a:ln>
-                            <a:noFill/>
-                          </a:ln>
-                          <a:effectLst/>
-                        </wps:spPr>
-                        <wps:txbx>
-                          <w:txbxContent>
-                            <w:p>
-                              <w:pPr>
-                                <w:pStyle w:val="Lgende"/>
-                                <w:rPr>
-                                  <w:rFonts w:ascii="Times New Roman" w:hAnsi="Times New Roman" w:cs="Times New Roman"/>
-                                  <w:noProof/>
-                                  <w:sz w:val="24"/>
-                                  <w:szCs w:val="24"/>
-                                </w:rPr>
-                              </w:pPr>
-                              <w:r>
-                                <w:t xml:space="preserve">Figure </w:t>
-                              </w:r>
-                              <w:r>
-                                <w:fldChar w:fldCharType="begin"/>
-                              </w:r>
-                              <w:r>
-                                <w:instrText xml:space="preserve"> SEQ Figure \* ARABIC </w:instrText>
-                              </w:r>
-                              <w:r>
-                                <w:fldChar w:fldCharType="separate"/>
-                              </w:r>
-                              <w:r>
-                                <w:rPr>
-                                  <w:noProof/>
-                                </w:rPr>
-                                <w:t>2</w:t>
-                              </w:r>
-                              <w:r>
-                                <w:rPr>
-                                  <w:noProof/>
-                                </w:rPr>
-                                <w:fldChar w:fldCharType="end"/>
-                              </w:r>
-                              <w:r>
-                                <w:t xml:space="preserve"> Tables </w:t>
-                              </w:r>
-                              <w:proofErr w:type="spellStart"/>
-                              <w:r>
-                                <w:t>View</w:t>
-                              </w:r>
-                              <w:proofErr w:type="spellEnd"/>
-                            </w:p>
-                          </w:txbxContent>
-                        </wps:txbx>
-                        <wps:bodyPr rot="0" spcFirstLastPara="0" vertOverflow="overflow" horzOverflow="overflow" vert="horz" wrap="square" lIns="0" tIns="0" rIns="0" bIns="0" numCol="1" spcCol="0" rtlCol="0" fromWordArt="0" anchor="t" anchorCtr="0" forceAA="0" compatLnSpc="1">
-                          <a:prstTxWarp prst="textNoShape">
-                            <a:avLst/>
-                          </a:prstTxWarp>
-                          <a:spAutoFit/>
-                        </wps:bodyPr>
-                      </wps:wsp>
-                    </wpg:wgp>
-                  </a:graphicData>
-                </a:graphic>
-              </wp:anchor>
-            </w:drawing>
-          </mc:Choice>
-          <mc:Fallback>
-            <w:pict>
-              <v:group w14:anchorId="3DEF9F79" id="Groupe 24" o:spid="_x0000_s1034" style="position:absolute;margin-left:9pt;margin-top:796.5pt;width:436.85pt;height:353.25pt;z-index:-251636736" coordsize="55479,44862" o:gfxdata="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">
-                <v:shape id="Image 1" o:spid="_x0000_s1035" type="#_x0000_t75" style="position:absolute;width:55479;height:41624;visibility:visible;mso-wrap-style:square" o:gfxdata="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">
-                  <v:imagedata r:id="rId13" o:title=""/>
-                  <v:path arrowok="t"/>
-                </v:shape>
-                <v:shape id="Zone de texte 7" o:spid="_x0000_s1036" type="#_x0000_t202" style="position:absolute;top:42195;width:55479;height:2667;visibility:visible;mso-wrap-style:square;v-text-anchor:top" o:gfxdata="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" stroked="f">
-                  <v:textbox style="mso-fit-shape-to-text:t" inset="0,0,0,0">
-                    <w:txbxContent>
-                      <w:p>
-                        <w:pPr>
-                          <w:pStyle w:val="Lgende"/>
-                          <w:rPr>
-                            <w:rFonts w:ascii="Times New Roman" w:hAnsi="Times New Roman" w:cs="Times New Roman"/>
-                            <w:noProof/>
-                            <w:sz w:val="24"/>
-                            <w:szCs w:val="24"/>
-                          </w:rPr>
-                        </w:pPr>
-                        <w:r>
-                          <w:t xml:space="preserve">Figure </w:t>
-                        </w:r>
-                        <w:r>
-                          <w:fldChar w:fldCharType="begin"/>
-                        </w:r>
-                        <w:r>
-                          <w:instrText xml:space="preserve"> SEQ Figure \* ARABIC </w:instrText>
-                        </w:r>
-                        <w:r>
-                          <w:fldChar w:fldCharType="separate"/>
-                        </w:r>
-                        <w:r>
-                          <w:rPr>
-                            <w:noProof/>
-                          </w:rPr>
-                          <w:t>2</w:t>
-                        </w:r>
-                        <w:r>
-                          <w:rPr>
-                            <w:noProof/>
-                          </w:rPr>
-                          <w:fldChar w:fldCharType="end"/>
-                        </w:r>
-                        <w:r>
-                          <w:t xml:space="preserve"> Tables </w:t>
-                        </w:r>
-                        <w:proofErr w:type="spellStart"/>
-                        <w:r>
-                          <w:t>View</w:t>
-                        </w:r>
-                        <w:proofErr w:type="spellEnd"/>
-                      </w:p>
-                    </w:txbxContent>
-                  </v:textbox>
-                </v:shape>
-              </v:group>
-            </w:pict>
-          </mc:Fallback>
-        </mc:AlternateContent>
+        <w:pict>
+          <v:group id="Groupe 24" o:spid="_x0000_s1034" style="position:absolute;margin-left:9pt;margin-top:796.5pt;width:436.85pt;height:353.25pt;z-index:-251636736" coordsize="55479,44862" o:gfxdata="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">
+            <v:shape id="Image 1" o:spid="_x0000_s1035" type="#_x0000_t75" style="position:absolute;width:55479;height:41624;visibility:visible" o:gfxdata="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">
+              <v:imagedata r:id="rId13" o:title=""/>
+              <v:path arrowok="t"/>
+            </v:shape>
+            <v:shape id="Zone de texte 7" o:spid="_x0000_s1036" type="#_x0000_t202" style="position:absolute;top:42195;width:55479;height:2667;visibility:visible" o:gfxdata="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" stroked="f">
+              <v:textbox style="mso-fit-shape-to-text:t" inset="0,0,0,0">
+                <w:txbxContent>
+                  <w:p>
+                    <w:pPr>
+                      <w:pStyle w:val="Beschriftung"/>
+                      <w:rPr>
+                        <w:rFonts w:ascii="Times New Roman" w:hAnsi="Times New Roman" w:cs="Times New Roman"/>
+                        <w:noProof/>
+                        <w:sz w:val="24"/>
+                        <w:szCs w:val="24"/>
+                      </w:rPr>
+                    </w:pPr>
+                    <w:r>
+                      <w:t xml:space="preserve">Figure </w:t>
+                    </w:r>
+                    <w:r>
+                      <w:fldChar w:fldCharType="begin"/>
+                    </w:r>
+                    <w:r>
+                      <w:instrText xml:space="preserve"> SEQ Figure \* ARABIC </w:instrText>
+                    </w:r>
+                    <w:r>
+                      <w:fldChar w:fldCharType="separate"/>
+                    </w:r>
+                    <w:r>
+                      <w:rPr>
+                        <w:noProof/>
+                      </w:rPr>
+                      <w:t>2</w:t>
+                    </w:r>
+                    <w:r>
+                      <w:rPr>
+                        <w:noProof/>
+                      </w:rPr>
+                      <w:fldChar w:fldCharType="end"/>
+                    </w:r>
+                    <w:r>
+                      <w:t xml:space="preserve"> Tables </w:t>
+                    </w:r>
+                    <w:proofErr w:type="spellStart"/>
+                    <w:r>
+                      <w:t>View</w:t>
+                    </w:r>
+                    <w:proofErr w:type="spellEnd"/>
+                  </w:p>
+                </w:txbxContent>
+              </v:textbox>
+            </v:shape>
+          </v:group>
+        </w:pict>
       </w:r>
       <w:r>
         <w:rPr>
@@ -9267,202 +10181,63 @@
           <w:szCs w:val="24"/>
           <w:lang w:eastAsia="fr-CH"/>
         </w:rPr>
-        <mc:AlternateContent>
-          <mc:Choice Requires="wpg">
-            <w:drawing>
-              <wp:anchor distT="0" distB="0" distL="114300" distR="114300" simplePos="0" relativeHeight="251680768" behindDoc="1" locked="0" layoutInCell="1" allowOverlap="1" wp14:anchorId="3801D79F" wp14:editId="39B9B4BF">
-                <wp:simplePos x="0" y="0"/>
-                <wp:positionH relativeFrom="column">
-                  <wp:posOffset>0</wp:posOffset>
-                </wp:positionH>
-                <wp:positionV relativeFrom="paragraph">
-                  <wp:posOffset>5143500</wp:posOffset>
-                </wp:positionV>
-                <wp:extent cx="5547995" cy="4486275"/>
-                <wp:effectExtent l="0" t="0" r="0" b="9525"/>
-                <wp:wrapNone/>
-                <wp:docPr id="25" name="Groupe 25"/>
-                <wp:cNvGraphicFramePr/>
-                <a:graphic xmlns:a="http://schemas.openxmlformats.org/drawingml/2006/main">
-                  <a:graphicData uri="http://schemas.microsoft.com/office/word/2010/wordprocessingGroup">
-                    <wpg:wgp>
-                      <wpg:cNvGrpSpPr/>
-                      <wpg:grpSpPr>
-                        <a:xfrm>
-                          <a:off x="0" y="0"/>
-                          <a:ext cx="5547995" cy="4486275"/>
-                          <a:chOff x="0" y="0"/>
-                          <a:chExt cx="5547995" cy="4486275"/>
-                        </a:xfrm>
-                      </wpg:grpSpPr>
-                      <pic:pic xmlns:pic="http://schemas.openxmlformats.org/drawingml/2006/picture">
-                        <pic:nvPicPr>
-                          <pic:cNvPr id="4" name="Image 4"/>
-                          <pic:cNvPicPr>
-                            <a:picLocks noChangeAspect="1"/>
-                          </pic:cNvPicPr>
-                        </pic:nvPicPr>
-                        <pic:blipFill>
-                          <a:blip r:embed="rId11">
-                            <a:extLst>
-                              <a:ext uri="{28A0092B-C50C-407E-A947-70E740481C1C}">
-                                <a14:useLocalDpi xmlns:a14="http://schemas.microsoft.com/office/drawing/2010/main" val="0"/>
-                              </a:ext>
-                            </a:extLst>
-                          </a:blip>
-                          <a:stretch>
-                            <a:fillRect/>
-                          </a:stretch>
-                        </pic:blipFill>
-                        <pic:spPr>
-                          <a:xfrm>
-                            <a:off x="0" y="0"/>
-                            <a:ext cx="5547995" cy="4164330"/>
-                          </a:xfrm>
-                          <a:prstGeom prst="rect">
-                            <a:avLst/>
-                          </a:prstGeom>
-                        </pic:spPr>
-                      </pic:pic>
-                      <wps:wsp>
-                        <wps:cNvPr id="8" name="Zone de texte 8"/>
-                        <wps:cNvSpPr txBox="1"/>
-                        <wps:spPr>
-                          <a:xfrm>
-                            <a:off x="0" y="4219575"/>
-                            <a:ext cx="5547995" cy="266700"/>
-                          </a:xfrm>
-                          <a:prstGeom prst="rect">
-                            <a:avLst/>
-                          </a:prstGeom>
-                          <a:solidFill>
-                            <a:prstClr val="white"/>
-                          </a:solidFill>
-                          <a:ln>
-                            <a:noFill/>
-                          </a:ln>
-                          <a:effectLst/>
-                        </wps:spPr>
-                        <wps:txbx>
-                          <w:txbxContent>
-                            <w:p>
-                              <w:pPr>
-                                <w:pStyle w:val="Lgende"/>
-                                <w:rPr>
-                                  <w:rFonts w:ascii="Times New Roman" w:hAnsi="Times New Roman" w:cs="Times New Roman"/>
-                                  <w:noProof/>
-                                  <w:sz w:val="24"/>
-                                  <w:szCs w:val="24"/>
-                                </w:rPr>
-                              </w:pPr>
-                              <w:r>
-                                <w:t xml:space="preserve">Figure </w:t>
-                              </w:r>
-                              <w:r>
-                                <w:fldChar w:fldCharType="begin"/>
-                              </w:r>
-                              <w:r>
-                                <w:instrText xml:space="preserve"> SEQ Figure \* ARABIC </w:instrText>
-                              </w:r>
-                              <w:r>
-                                <w:fldChar w:fldCharType="separate"/>
-                              </w:r>
-                              <w:r>
-                                <w:rPr>
-                                  <w:noProof/>
-                                </w:rPr>
-                                <w:t>3</w:t>
-                              </w:r>
-                              <w:r>
-                                <w:rPr>
-                                  <w:noProof/>
-                                </w:rPr>
-                                <w:fldChar w:fldCharType="end"/>
-                              </w:r>
-                              <w:r>
-                                <w:t xml:space="preserve"> Data Entry </w:t>
-                              </w:r>
-                              <w:proofErr w:type="spellStart"/>
-                              <w:r>
-                                <w:t>Functionality</w:t>
-                              </w:r>
-                              <w:proofErr w:type="spellEnd"/>
-                            </w:p>
-                          </w:txbxContent>
-                        </wps:txbx>
-                        <wps:bodyPr rot="0" spcFirstLastPara="0" vertOverflow="overflow" horzOverflow="overflow" vert="horz" wrap="square" lIns="0" tIns="0" rIns="0" bIns="0" numCol="1" spcCol="0" rtlCol="0" fromWordArt="0" anchor="t" anchorCtr="0" forceAA="0" compatLnSpc="1">
-                          <a:prstTxWarp prst="textNoShape">
-                            <a:avLst/>
-                          </a:prstTxWarp>
-                          <a:spAutoFit/>
-                        </wps:bodyPr>
-                      </wps:wsp>
-                    </wpg:wgp>
-                  </a:graphicData>
-                </a:graphic>
-              </wp:anchor>
-            </w:drawing>
-          </mc:Choice>
-          <mc:Fallback>
-            <w:pict>
-              <v:group w14:anchorId="3801D79F" id="Groupe 25" o:spid="_x0000_s1037" style="position:absolute;margin-left:0;margin-top:405pt;width:436.85pt;height:353.25pt;z-index:-251635712" coordsize="55479,44862" o:gfxdata="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">
-                <v:shape id="Image 4" o:spid="_x0000_s1038" type="#_x0000_t75" style="position:absolute;width:55479;height:41643;visibility:visible;mso-wrap-style:square" o:gfxdata="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">
-                  <v:imagedata r:id="rId14" o:title=""/>
-                  <v:path arrowok="t"/>
-                </v:shape>
-                <v:shape id="Zone de texte 8" o:spid="_x0000_s1039" type="#_x0000_t202" style="position:absolute;top:42195;width:55479;height:2667;visibility:visible;mso-wrap-style:square;v-text-anchor:top" o:gfxdata="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" stroked="f">
-                  <v:textbox style="mso-fit-shape-to-text:t" inset="0,0,0,0">
-                    <w:txbxContent>
-                      <w:p>
-                        <w:pPr>
-                          <w:pStyle w:val="Lgende"/>
-                          <w:rPr>
-                            <w:rFonts w:ascii="Times New Roman" w:hAnsi="Times New Roman" w:cs="Times New Roman"/>
-                            <w:noProof/>
-                            <w:sz w:val="24"/>
-                            <w:szCs w:val="24"/>
-                          </w:rPr>
-                        </w:pPr>
-                        <w:r>
-                          <w:t xml:space="preserve">Figure </w:t>
-                        </w:r>
-                        <w:r>
-                          <w:fldChar w:fldCharType="begin"/>
-                        </w:r>
-                        <w:r>
-                          <w:instrText xml:space="preserve"> SEQ Figure \* ARABIC </w:instrText>
-                        </w:r>
-                        <w:r>
-                          <w:fldChar w:fldCharType="separate"/>
-                        </w:r>
-                        <w:r>
-                          <w:rPr>
-                            <w:noProof/>
-                          </w:rPr>
-                          <w:t>3</w:t>
-                        </w:r>
-                        <w:r>
-                          <w:rPr>
-                            <w:noProof/>
-                          </w:rPr>
-                          <w:fldChar w:fldCharType="end"/>
-                        </w:r>
-                        <w:r>
-                          <w:t xml:space="preserve"> Data Entry </w:t>
-                        </w:r>
-                        <w:proofErr w:type="spellStart"/>
-                        <w:r>
-                          <w:t>Functionality</w:t>
-                        </w:r>
-                        <w:proofErr w:type="spellEnd"/>
-                      </w:p>
-                    </w:txbxContent>
-                  </v:textbox>
-                </v:shape>
-              </v:group>
-            </w:pict>
-          </mc:Fallback>
-        </mc:AlternateContent>
+        <w:pict>
+          <v:group id="Groupe 25" o:spid="_x0000_s1037" style="position:absolute;margin-left:0;margin-top:405pt;width:436.85pt;height:353.25pt;z-index:-251635712" coordsize="55479,44862" o:gfxdata="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">
+            <v:shape id="Image 4" o:spid="_x0000_s1038" type="#_x0000_t75" style="position:absolute;width:55479;height:41643;visibility:visible" o:gfxdata="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">
+              <v:imagedata r:id="rId14" o:title=""/>
+              <v:path arrowok="t"/>
+            </v:shape>
+            <v:shape id="Zone de texte 8" o:spid="_x0000_s1039" type="#_x0000_t202" style="position:absolute;top:42195;width:55479;height:2667;visibility:visible" o:gfxdata="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" stroked="f">
+              <v:textbox style="mso-fit-shape-to-text:t" inset="0,0,0,0">
+                <w:txbxContent>
+                  <w:p>
+                    <w:pPr>
+                      <w:pStyle w:val="Beschriftung"/>
+                      <w:rPr>
+                        <w:rFonts w:ascii="Times New Roman" w:hAnsi="Times New Roman" w:cs="Times New Roman"/>
+                        <w:noProof/>
+                        <w:sz w:val="24"/>
+                        <w:szCs w:val="24"/>
+                      </w:rPr>
+                    </w:pPr>
+                    <w:r>
+                      <w:t xml:space="preserve">Figure </w:t>
+                    </w:r>
+                    <w:r>
+                      <w:fldChar w:fldCharType="begin"/>
+                    </w:r>
+                    <w:r>
+                      <w:instrText xml:space="preserve"> SEQ Figure \* ARABIC </w:instrText>
+                    </w:r>
+                    <w:r>
+                      <w:fldChar w:fldCharType="separate"/>
+                    </w:r>
+                    <w:r>
+                      <w:rPr>
+                        <w:noProof/>
+                      </w:rPr>
+                      <w:t>3</w:t>
+                    </w:r>
+                    <w:r>
+                      <w:rPr>
+                        <w:noProof/>
+                      </w:rPr>
+                      <w:fldChar w:fldCharType="end"/>
+                    </w:r>
+                    <w:r>
+                      <w:t xml:space="preserve"> Data Entry </w:t>
+                    </w:r>
+                    <w:proofErr w:type="spellStart"/>
+                    <w:r>
+                      <w:t>Functionality</w:t>
+                    </w:r>
+                    <w:proofErr w:type="spellEnd"/>
+                  </w:p>
+                </w:txbxContent>
+              </v:textbox>
+            </v:shape>
+          </v:group>
+        </w:pict>
       </w:r>
     </w:p>
     <w:sectPr>
@@ -9477,7 +10252,7 @@
 </file>
 
 <file path=word/endnotes.xml><?xml version="1.0" encoding="utf-8"?>
-<w:endnotes xmlns:wpc="http://schemas.microsoft.com/office/word/2010/wordprocessingCanvas" xmlns:mc="http://schemas.openxmlformats.org/markup-compatibility/2006" xmlns:o="urn:schemas-microsoft-com:office:office" xmlns:r="http://schemas.openxmlformats.org/officeDocument/2006/relationships" xmlns:m="http://schemas.openxmlformats.org/officeDocument/2006/math" xmlns:v="urn:schemas-microsoft-com:vml" xmlns:wp14="http://schemas.microsoft.com/office/word/2010/wordprocessingDrawing" xmlns:wp="http://schemas.openxmlformats.org/drawingml/2006/wordprocessingDrawing" xmlns:w10="urn:schemas-microsoft-com:office:word" xmlns:w="http://schemas.openxmlformats.org/wordprocessingml/2006/main" xmlns:w14="http://schemas.microsoft.com/office/word/2010/wordml" xmlns:w15="http://schemas.microsoft.com/office/word/2012/wordml" xmlns:wpg="http://schemas.microsoft.com/office/word/2010/wordprocessingGroup" xmlns:wpi="http://schemas.microsoft.com/office/word/2010/wordprocessingInk" xmlns:wne="http://schemas.microsoft.com/office/word/2006/wordml" xmlns:wps="http://schemas.microsoft.com/office/word/2010/wordprocessingShape" mc:Ignorable="w14 w15 wp14">
+<w:endnotes xmlns:ve="http://schemas.openxmlformats.org/markup-compatibility/2006" xmlns:o="urn:schemas-microsoft-com:office:office" xmlns:r="http://schemas.openxmlformats.org/officeDocument/2006/relationships" xmlns:m="http://schemas.openxmlformats.org/officeDocument/2006/math" xmlns:v="urn:schemas-microsoft-com:vml" xmlns:wp="http://schemas.openxmlformats.org/drawingml/2006/wordprocessingDrawing" xmlns:w10="urn:schemas-microsoft-com:office:word" xmlns:w="http://schemas.openxmlformats.org/wordprocessingml/2006/main" xmlns:wne="http://schemas.microsoft.com/office/word/2006/wordml">
   <w:endnote w:type="separator" w:id="-1">
     <w:p>
       <w:pPr>
@@ -9502,7 +10277,7 @@
 </file>
 
 <file path=word/footnotes.xml><?xml version="1.0" encoding="utf-8"?>
-<w:footnotes xmlns:wpc="http://schemas.microsoft.com/office/word/2010/wordprocessingCanvas" xmlns:mc="http://schemas.openxmlformats.org/markup-compatibility/2006" xmlns:o="urn:schemas-microsoft-com:office:office" xmlns:r="http://schemas.openxmlformats.org/officeDocument/2006/relationships" xmlns:m="http://schemas.openxmlformats.org/officeDocument/2006/math" xmlns:v="urn:schemas-microsoft-com:vml" xmlns:wp14="http://schemas.microsoft.com/office/word/2010/wordprocessingDrawing" xmlns:wp="http://schemas.openxmlformats.org/drawingml/2006/wordprocessingDrawing" xmlns:w10="urn:schemas-microsoft-com:office:word" xmlns:w="http://schemas.openxmlformats.org/wordprocessingml/2006/main" xmlns:w14="http://schemas.microsoft.com/office/word/2010/wordml" xmlns:w15="http://schemas.microsoft.com/office/word/2012/wordml" xmlns:wpg="http://schemas.microsoft.com/office/word/2010/wordprocessingGroup" xmlns:wpi="http://schemas.microsoft.com/office/word/2010/wordprocessingInk" xmlns:wne="http://schemas.microsoft.com/office/word/2006/wordml" xmlns:wps="http://schemas.microsoft.com/office/word/2010/wordprocessingShape" mc:Ignorable="w14 w15 wp14">
+<w:footnotes xmlns:ve="http://schemas.openxmlformats.org/markup-compatibility/2006" xmlns:o="urn:schemas-microsoft-com:office:office" xmlns:r="http://schemas.openxmlformats.org/officeDocument/2006/relationships" xmlns:m="http://schemas.openxmlformats.org/officeDocument/2006/math" xmlns:v="urn:schemas-microsoft-com:vml" xmlns:wp="http://schemas.openxmlformats.org/drawingml/2006/wordprocessingDrawing" xmlns:w10="urn:schemas-microsoft-com:office:word" xmlns:w="http://schemas.openxmlformats.org/wordprocessingml/2006/main" xmlns:wne="http://schemas.microsoft.com/office/word/2006/wordml">
   <w:footnote w:type="separator" w:id="-1">
     <w:p>
       <w:pPr>
@@ -9527,10 +10302,10 @@
 </file>
 
 <file path=word/header1.xml><?xml version="1.0" encoding="utf-8"?>
-<w:hdr xmlns:wpc="http://schemas.microsoft.com/office/word/2010/wordprocessingCanvas" xmlns:mc="http://schemas.openxmlformats.org/markup-compatibility/2006" xmlns:o="urn:schemas-microsoft-com:office:office" xmlns:r="http://schemas.openxmlformats.org/officeDocument/2006/relationships" xmlns:m="http://schemas.openxmlformats.org/officeDocument/2006/math" xmlns:v="urn:schemas-microsoft-com:vml" xmlns:wp14="http://schemas.microsoft.com/office/word/2010/wordprocessingDrawing" xmlns:wp="http://schemas.openxmlformats.org/drawingml/2006/wordprocessingDrawing" xmlns:w10="urn:schemas-microsoft-com:office:word" xmlns:w="http://schemas.openxmlformats.org/wordprocessingml/2006/main" xmlns:w14="http://schemas.microsoft.com/office/word/2010/wordml" xmlns:w15="http://schemas.microsoft.com/office/word/2012/wordml" xmlns:wpg="http://schemas.microsoft.com/office/word/2010/wordprocessingGroup" xmlns:wpi="http://schemas.microsoft.com/office/word/2010/wordprocessingInk" xmlns:wne="http://schemas.microsoft.com/office/word/2006/wordml" xmlns:wps="http://schemas.microsoft.com/office/word/2010/wordprocessingShape" mc:Ignorable="w14 w15 wp14">
+<w:hdr xmlns:ve="http://schemas.openxmlformats.org/markup-compatibility/2006" xmlns:o="urn:schemas-microsoft-com:office:office" xmlns:r="http://schemas.openxmlformats.org/officeDocument/2006/relationships" xmlns:m="http://schemas.openxmlformats.org/officeDocument/2006/math" xmlns:v="urn:schemas-microsoft-com:vml" xmlns:wp="http://schemas.openxmlformats.org/drawingml/2006/wordprocessingDrawing" xmlns:w10="urn:schemas-microsoft-com:office:word" xmlns:w="http://schemas.openxmlformats.org/wordprocessingml/2006/main" xmlns:wne="http://schemas.microsoft.com/office/word/2006/wordml">
   <w:p>
     <w:pPr>
-      <w:pStyle w:val="En-tte"/>
+      <w:pStyle w:val="Kopfzeile"/>
       <w:rPr>
         <w:rFonts w:ascii="Times New Roman" w:hAnsi="Times New Roman" w:cs="Times New Roman"/>
       </w:rPr>
@@ -9584,7 +10359,7 @@
   </w:p>
   <w:p>
     <w:pPr>
-      <w:pStyle w:val="En-tte"/>
+      <w:pStyle w:val="Kopfzeile"/>
       <w:rPr>
         <w:rFonts w:ascii="Times New Roman" w:hAnsi="Times New Roman" w:cs="Times New Roman"/>
       </w:rPr>
@@ -9602,7 +10377,7 @@
 </file>
 
 <file path=word/numbering.xml><?xml version="1.0" encoding="utf-8"?>
-<w:numbering xmlns:wpc="http://schemas.microsoft.com/office/word/2010/wordprocessingCanvas" xmlns:mc="http://schemas.openxmlformats.org/markup-compatibility/2006" xmlns:o="urn:schemas-microsoft-com:office:office" xmlns:r="http://schemas.openxmlformats.org/officeDocument/2006/relationships" xmlns:m="http://schemas.openxmlformats.org/officeDocument/2006/math" xmlns:v="urn:schemas-microsoft-com:vml" xmlns:wp14="http://schemas.microsoft.com/office/word/2010/wordprocessingDrawing" xmlns:wp="http://schemas.openxmlformats.org/drawingml/2006/wordprocessingDrawing" xmlns:w10="urn:schemas-microsoft-com:office:word" xmlns:w="http://schemas.openxmlformats.org/wordprocessingml/2006/main" xmlns:w14="http://schemas.microsoft.com/office/word/2010/wordml" xmlns:w15="http://schemas.microsoft.com/office/word/2012/wordml" xmlns:wpg="http://schemas.microsoft.com/office/word/2010/wordprocessingGroup" xmlns:wpi="http://schemas.microsoft.com/office/word/2010/wordprocessingInk" xmlns:wne="http://schemas.microsoft.com/office/word/2006/wordml" xmlns:wps="http://schemas.microsoft.com/office/word/2010/wordprocessingShape" mc:Ignorable="w14 w15 wp14">
+<w:numbering xmlns:ve="http://schemas.openxmlformats.org/markup-compatibility/2006" xmlns:o="urn:schemas-microsoft-com:office:office" xmlns:r="http://schemas.openxmlformats.org/officeDocument/2006/relationships" xmlns:m="http://schemas.openxmlformats.org/officeDocument/2006/math" xmlns:v="urn:schemas-microsoft-com:vml" xmlns:wp="http://schemas.openxmlformats.org/drawingml/2006/wordprocessingDrawing" xmlns:w10="urn:schemas-microsoft-com:office:word" xmlns:w="http://schemas.openxmlformats.org/wordprocessingml/2006/main" xmlns:wne="http://schemas.microsoft.com/office/word/2006/wordml">
   <w:abstractNum w:abstractNumId="0">
     <w:nsid w:val="1FBF20E1"/>
     <w:multiLevelType w:val="hybridMultilevel"/>
@@ -9699,7 +10474,7 @@
 </file>
 
 <file path=word/styles.xml><?xml version="1.0" encoding="utf-8"?>
-<w:styles xmlns:mc="http://schemas.openxmlformats.org/markup-compatibility/2006" xmlns:r="http://schemas.openxmlformats.org/officeDocument/2006/relationships" xmlns:w="http://schemas.openxmlformats.org/wordprocessingml/2006/main" xmlns:w14="http://schemas.microsoft.com/office/word/2010/wordml" xmlns:w15="http://schemas.microsoft.com/office/word/2012/wordml" mc:Ignorable="w14 w15">
+<w:styles xmlns:r="http://schemas.openxmlformats.org/officeDocument/2006/relationships" xmlns:w="http://schemas.openxmlformats.org/wordprocessingml/2006/main">
   <w:docDefaults>
     <w:rPrDefault>
       <w:rPr>
@@ -9715,394 +10490,162 @@
       </w:pPr>
     </w:pPrDefault>
   </w:docDefaults>
-  <w:latentStyles w:defLockedState="0" w:defUIPriority="99" w:defSemiHidden="0" w:defUnhideWhenUsed="0" w:defQFormat="0" w:count="371">
-    <w:lsdException w:name="Normal" w:uiPriority="0" w:qFormat="1"/>
-    <w:lsdException w:name="heading 1" w:uiPriority="9" w:qFormat="1"/>
-    <w:lsdException w:name="heading 2" w:semiHidden="1" w:uiPriority="9" w:unhideWhenUsed="1" w:qFormat="1"/>
-    <w:lsdException w:name="heading 3" w:semiHidden="1" w:uiPriority="9" w:unhideWhenUsed="1" w:qFormat="1"/>
-    <w:lsdException w:name="heading 4" w:semiHidden="1" w:uiPriority="9" w:unhideWhenUsed="1" w:qFormat="1"/>
-    <w:lsdException w:name="heading 5" w:semiHidden="1" w:uiPriority="9" w:unhideWhenUsed="1" w:qFormat="1"/>
-    <w:lsdException w:name="heading 6" w:semiHidden="1" w:uiPriority="9" w:unhideWhenUsed="1" w:qFormat="1"/>
-    <w:lsdException w:name="heading 7" w:semiHidden="1" w:uiPriority="9" w:unhideWhenUsed="1" w:qFormat="1"/>
-    <w:lsdException w:name="heading 8" w:semiHidden="1" w:uiPriority="9" w:unhideWhenUsed="1" w:qFormat="1"/>
-    <w:lsdException w:name="heading 9" w:semiHidden="1" w:uiPriority="9" w:unhideWhenUsed="1" w:qFormat="1"/>
-    <w:lsdException w:name="index 1" w:semiHidden="1" w:unhideWhenUsed="1"/>
-    <w:lsdException w:name="index 2" w:semiHidden="1" w:unhideWhenUsed="1"/>
-    <w:lsdException w:name="index 3" w:semiHidden="1" w:unhideWhenUsed="1"/>
-    <w:lsdException w:name="index 4" w:semiHidden="1" w:unhideWhenUsed="1"/>
-    <w:lsdException w:name="index 5" w:semiHidden="1" w:unhideWhenUsed="1"/>
-    <w:lsdException w:name="index 6" w:semiHidden="1" w:unhideWhenUsed="1"/>
-    <w:lsdException w:name="index 7" w:semiHidden="1" w:unhideWhenUsed="1"/>
-    <w:lsdException w:name="index 8" w:semiHidden="1" w:unhideWhenUsed="1"/>
-    <w:lsdException w:name="index 9" w:semiHidden="1" w:unhideWhenUsed="1"/>
-    <w:lsdException w:name="toc 1" w:semiHidden="1" w:uiPriority="39" w:unhideWhenUsed="1"/>
-    <w:lsdException w:name="toc 2" w:semiHidden="1" w:uiPriority="39" w:unhideWhenUsed="1"/>
-    <w:lsdException w:name="toc 3" w:semiHidden="1" w:uiPriority="39" w:unhideWhenUsed="1"/>
-    <w:lsdException w:name="toc 4" w:semiHidden="1" w:uiPriority="39" w:unhideWhenUsed="1"/>
-    <w:lsdException w:name="toc 5" w:semiHidden="1" w:uiPriority="39" w:unhideWhenUsed="1"/>
-    <w:lsdException w:name="toc 6" w:semiHidden="1" w:uiPriority="39" w:unhideWhenUsed="1"/>
-    <w:lsdException w:name="toc 7" w:semiHidden="1" w:uiPriority="39" w:unhideWhenUsed="1"/>
-    <w:lsdException w:name="toc 8" w:semiHidden="1" w:uiPriority="39" w:unhideWhenUsed="1"/>
-    <w:lsdException w:name="toc 9" w:semiHidden="1" w:uiPriority="39" w:unhideWhenUsed="1"/>
-    <w:lsdException w:name="Normal Indent" w:semiHidden="1" w:unhideWhenUsed="1"/>
-    <w:lsdException w:name="footnote text" w:semiHidden="1" w:unhideWhenUsed="1"/>
-    <w:lsdException w:name="annotation text" w:semiHidden="1" w:unhideWhenUsed="1"/>
-    <w:lsdException w:name="header" w:semiHidden="1" w:unhideWhenUsed="1"/>
-    <w:lsdException w:name="footer" w:semiHidden="1" w:unhideWhenUsed="1"/>
-    <w:lsdException w:name="index heading" w:semiHidden="1" w:unhideWhenUsed="1"/>
-    <w:lsdException w:name="caption" w:semiHidden="1" w:uiPriority="35" w:unhideWhenUsed="1" w:qFormat="1"/>
-    <w:lsdException w:name="table of figures" w:semiHidden="1" w:unhideWhenUsed="1"/>
-    <w:lsdException w:name="envelope address" w:semiHidden="1" w:unhideWhenUsed="1"/>
-    <w:lsdException w:name="envelope return" w:semiHidden="1" w:unhideWhenUsed="1"/>
-    <w:lsdException w:name="footnote reference" w:semiHidden="1" w:unhideWhenUsed="1"/>
-    <w:lsdException w:name="annotation reference" w:semiHidden="1" w:unhideWhenUsed="1"/>
-    <w:lsdException w:name="line number" w:semiHidden="1" w:unhideWhenUsed="1"/>
-    <w:lsdException w:name="page number" w:semiHidden="1" w:unhideWhenUsed="1"/>
-    <w:lsdException w:name="endnote reference" w:semiHidden="1" w:unhideWhenUsed="1"/>
-    <w:lsdException w:name="endnote text" w:semiHidden="1" w:unhideWhenUsed="1"/>
-    <w:lsdException w:name="table of authorities" w:semiHidden="1" w:unhideWhenUsed="1"/>
-    <w:lsdException w:name="macro" w:semiHidden="1" w:unhideWhenUsed="1"/>
-    <w:lsdException w:name="toa heading" w:semiHidden="1" w:unhideWhenUsed="1"/>
-    <w:lsdException w:name="List" w:semiHidden="1" w:unhideWhenUsed="1"/>
-    <w:lsdException w:name="List Bullet" w:semiHidden="1" w:unhideWhenUsed="1"/>
-    <w:lsdException w:name="List Number" w:semiHidden="1" w:unhideWhenUsed="1"/>
-    <w:lsdException w:name="List 2" w:semiHidden="1" w:unhideWhenUsed="1"/>
-    <w:lsdException w:name="List 3" w:semiHidden="1" w:unhideWhenUsed="1"/>
-    <w:lsdException w:name="List 4" w:semiHidden="1" w:unhideWhenUsed="1"/>
-    <w:lsdException w:name="List 5" w:semiHidden="1" w:unhideWhenUsed="1"/>
-    <w:lsdException w:name="List Bullet 2" w:semiHidden="1" w:unhideWhenUsed="1"/>
-    <w:lsdException w:name="List Bullet 3" w:semiHidden="1" w:unhideWhenUsed="1"/>
-    <w:lsdException w:name="List Bullet 4" w:semiHidden="1" w:unhideWhenUsed="1"/>
-    <w:lsdException w:name="List Bullet 5" w:semiHidden="1" w:unhideWhenUsed="1"/>
-    <w:lsdException w:name="List Number 2" w:semiHidden="1" w:unhideWhenUsed="1"/>
-    <w:lsdException w:name="List Number 3" w:semiHidden="1" w:unhideWhenUsed="1"/>
-    <w:lsdException w:name="List Number 4" w:semiHidden="1" w:unhideWhenUsed="1"/>
-    <w:lsdException w:name="List Number 5" w:semiHidden="1" w:unhideWhenUsed="1"/>
-    <w:lsdException w:name="Title" w:uiPriority="10" w:qFormat="1"/>
-    <w:lsdException w:name="Closing" w:semiHidden="1" w:unhideWhenUsed="1"/>
-    <w:lsdException w:name="Signature" w:semiHidden="1" w:unhideWhenUsed="1"/>
-    <w:lsdException w:name="Default Paragraph Font" w:semiHidden="1" w:uiPriority="1" w:unhideWhenUsed="1"/>
-    <w:lsdException w:name="Body Text" w:semiHidden="1" w:unhideWhenUsed="1"/>
-    <w:lsdException w:name="Body Text Indent" w:semiHidden="1" w:unhideWhenUsed="1"/>
-    <w:lsdException w:name="List Continue" w:semiHidden="1" w:unhideWhenUsed="1"/>
-    <w:lsdException w:name="List Continue 2" w:semiHidden="1" w:unhideWhenUsed="1"/>
-    <w:lsdException w:name="List Continue 3" w:semiHidden="1" w:unhideWhenUsed="1"/>
-    <w:lsdException w:name="List Continue 4" w:semiHidden="1" w:unhideWhenUsed="1"/>
-    <w:lsdException w:name="List Continue 5" w:semiHidden="1" w:unhideWhenUsed="1"/>
-    <w:lsdException w:name="Message Header" w:semiHidden="1" w:unhideWhenUsed="1"/>
-    <w:lsdException w:name="Subtitle" w:uiPriority="11" w:qFormat="1"/>
-    <w:lsdException w:name="Salutation" w:semiHidden="1" w:unhideWhenUsed="1"/>
-    <w:lsdException w:name="Date" w:semiHidden="1" w:unhideWhenUsed="1"/>
-    <w:lsdException w:name="Body Text First Indent" w:semiHidden="1" w:unhideWhenUsed="1"/>
-    <w:lsdException w:name="Body Text First Indent 2" w:semiHidden="1" w:unhideWhenUsed="1"/>
-    <w:lsdException w:name="Note Heading" w:semiHidden="1" w:unhideWhenUsed="1"/>
-    <w:lsdException w:name="Body Text 2" w:semiHidden="1" w:unhideWhenUsed="1"/>
-    <w:lsdException w:name="Body Text 3" w:semiHidden="1" w:unhideWhenUsed="1"/>
-    <w:lsdException w:name="Body Text Indent 2" w:semiHidden="1" w:unhideWhenUsed="1"/>
-    <w:lsdException w:name="Body Text Indent 3" w:semiHidden="1" w:unhideWhenUsed="1"/>
-    <w:lsdException w:name="Block Text" w:semiHidden="1" w:unhideWhenUsed="1"/>
-    <w:lsdException w:name="Hyperlink" w:semiHidden="1" w:unhideWhenUsed="1"/>
-    <w:lsdException w:name="FollowedHyperlink" w:semiHidden="1" w:unhideWhenUsed="1"/>
-    <w:lsdException w:name="Strong" w:uiPriority="22" w:qFormat="1"/>
-    <w:lsdException w:name="Emphasis" w:uiPriority="20" w:qFormat="1"/>
-    <w:lsdException w:name="Document Map" w:semiHidden="1" w:unhideWhenUsed="1"/>
-    <w:lsdException w:name="Plain Text" w:semiHidden="1" w:unhideWhenUsed="1"/>
-    <w:lsdException w:name="E-mail Signature" w:semiHidden="1" w:unhideWhenUsed="1"/>
-    <w:lsdException w:name="HTML Top of Form" w:semiHidden="1" w:unhideWhenUsed="1"/>
-    <w:lsdException w:name="HTML Bottom of Form" w:semiHidden="1" w:unhideWhenUsed="1"/>
-    <w:lsdException w:name="Normal (Web)" w:semiHidden="1" w:unhideWhenUsed="1"/>
-    <w:lsdException w:name="HTML Acronym" w:semiHidden="1" w:unhideWhenUsed="1"/>
-    <w:lsdException w:name="HTML Address" w:semiHidden="1" w:unhideWhenUsed="1"/>
-    <w:lsdException w:name="HTML Cite" w:semiHidden="1" w:unhideWhenUsed="1"/>
-    <w:lsdException w:name="HTML Code" w:semiHidden="1" w:unhideWhenUsed="1"/>
-    <w:lsdException w:name="HTML Definition" w:semiHidden="1" w:unhideWhenUsed="1"/>
-    <w:lsdException w:name="HTML Keyboard" w:semiHidden="1" w:unhideWhenUsed="1"/>
-    <w:lsdException w:name="HTML Preformatted" w:semiHidden="1" w:unhideWhenUsed="1"/>
-    <w:lsdException w:name="HTML Sample" w:semiHidden="1" w:unhideWhenUsed="1"/>
-    <w:lsdException w:name="HTML Typewriter" w:semiHidden="1" w:unhideWhenUsed="1"/>
-    <w:lsdException w:name="HTML Variable" w:semiHidden="1" w:unhideWhenUsed="1"/>
-    <w:lsdException w:name="Normal Table" w:semiHidden="1" w:unhideWhenUsed="1"/>
-    <w:lsdException w:name="annotation subject" w:semiHidden="1" w:unhideWhenUsed="1"/>
-    <w:lsdException w:name="No List" w:semiHidden="1" w:unhideWhenUsed="1"/>
-    <w:lsdException w:name="Outline List 1" w:semiHidden="1" w:unhideWhenUsed="1"/>
-    <w:lsdException w:name="Outline List 2" w:semiHidden="1" w:unhideWhenUsed="1"/>
-    <w:lsdException w:name="Outline List 3" w:semiHidden="1" w:unhideWhenUsed="1"/>
-    <w:lsdException w:name="Table Simple 1" w:semiHidden="1" w:unhideWhenUsed="1"/>
-    <w:lsdException w:name="Table Simple 2" w:semiHidden="1" w:unhideWhenUsed="1"/>
-    <w:lsdException w:name="Table Simple 3" w:semiHidden="1" w:unhideWhenUsed="1"/>
-    <w:lsdException w:name="Table Classic 1" w:semiHidden="1" w:unhideWhenUsed="1"/>
-    <w:lsdException w:name="Table Classic 2" w:semiHidden="1" w:unhideWhenUsed="1"/>
-    <w:lsdException w:name="Table Classic 3" w:semiHidden="1" w:unhideWhenUsed="1"/>
-    <w:lsdException w:name="Table Classic 4" w:semiHidden="1" w:unhideWhenUsed="1"/>
-    <w:lsdException w:name="Table Colorful 1" w:semiHidden="1" w:unhideWhenUsed="1"/>
-    <w:lsdException w:name="Table Colorful 2" w:semiHidden="1" w:unhideWhenUsed="1"/>
-    <w:lsdException w:name="Table Colorful 3" w:semiHidden="1" w:unhideWhenUsed="1"/>
-    <w:lsdException w:name="Table Columns 1" w:semiHidden="1" w:unhideWhenUsed="1"/>
-    <w:lsdException w:name="Table Columns 2" w:semiHidden="1" w:unhideWhenUsed="1"/>
-    <w:lsdException w:name="Table Columns 3" w:semiHidden="1" w:unhideWhenUsed="1"/>
-    <w:lsdException w:name="Table Columns 4" w:semiHidden="1" w:unhideWhenUsed="1"/>
-    <w:lsdException w:name="Table Columns 5" w:semiHidden="1" w:unhideWhenUsed="1"/>
-    <w:lsdException w:name="Table Grid 1" w:semiHidden="1" w:unhideWhenUsed="1"/>
-    <w:lsdException w:name="Table Grid 2" w:semiHidden="1" w:unhideWhenUsed="1"/>
-    <w:lsdException w:name="Table Grid 3" w:semiHidden="1" w:unhideWhenUsed="1"/>
-    <w:lsdException w:name="Table Grid 4" w:semiHidden="1" w:unhideWhenUsed="1"/>
-    <w:lsdException w:name="Table Grid 5" w:semiHidden="1" w:unhideWhenUsed="1"/>
-    <w:lsdException w:name="Table Grid 6" w:semiHidden="1" w:unhideWhenUsed="1"/>
-    <w:lsdException w:name="Table Grid 7" w:semiHidden="1" w:unhideWhenUsed="1"/>
-    <w:lsdException w:name="Table Grid 8" w:semiHidden="1" w:unhideWhenUsed="1"/>
-    <w:lsdException w:name="Table List 1" w:semiHidden="1" w:unhideWhenUsed="1"/>
-    <w:lsdException w:name="Table List 2" w:semiHidden="1" w:unhideWhenUsed="1"/>
-    <w:lsdException w:name="Table List 3" w:semiHidden="1" w:unhideWhenUsed="1"/>
-    <w:lsdException w:name="Table List 4" w:semiHidden="1" w:unhideWhenUsed="1"/>
-    <w:lsdException w:name="Table List 5" w:semiHidden="1" w:unhideWhenUsed="1"/>
-    <w:lsdException w:name="Table List 6" w:semiHidden="1" w:unhideWhenUsed="1"/>
-    <w:lsdException w:name="Table List 7" w:semiHidden="1" w:unhideWhenUsed="1"/>
-    <w:lsdException w:name="Table List 8" w:semiHidden="1" w:unhideWhenUsed="1"/>
-    <w:lsdException w:name="Table 3D effects 1" w:semiHidden="1" w:unhideWhenUsed="1"/>
-    <w:lsdException w:name="Table 3D effects 2" w:semiHidden="1" w:unhideWhenUsed="1"/>
-    <w:lsdException w:name="Table 3D effects 3" w:semiHidden="1" w:unhideWhenUsed="1"/>
-    <w:lsdException w:name="Table Contemporary" w:semiHidden="1" w:unhideWhenUsed="1"/>
-    <w:lsdException w:name="Table Elegant" w:semiHidden="1" w:unhideWhenUsed="1"/>
-    <w:lsdException w:name="Table Professional" w:semiHidden="1" w:unhideWhenUsed="1"/>
-    <w:lsdException w:name="Table Subtle 1" w:semiHidden="1" w:unhideWhenUsed="1"/>
-    <w:lsdException w:name="Table Subtle 2" w:semiHidden="1" w:unhideWhenUsed="1"/>
-    <w:lsdException w:name="Table Web 1" w:semiHidden="1" w:unhideWhenUsed="1"/>
-    <w:lsdException w:name="Table Web 2" w:semiHidden="1" w:unhideWhenUsed="1"/>
-    <w:lsdException w:name="Table Web 3" w:semiHidden="1" w:unhideWhenUsed="1"/>
-    <w:lsdException w:name="Balloon Text" w:semiHidden="1" w:unhideWhenUsed="1"/>
-    <w:lsdException w:name="Table Grid" w:uiPriority="39"/>
-    <w:lsdException w:name="Table Theme" w:semiHidden="1" w:unhideWhenUsed="1"/>
-    <w:lsdException w:name="Placeholder Text" w:semiHidden="1"/>
-    <w:lsdException w:name="No Spacing" w:uiPriority="1" w:qFormat="1"/>
-    <w:lsdException w:name="Light Shading" w:uiPriority="60"/>
-    <w:lsdException w:name="Light List" w:uiPriority="61"/>
-    <w:lsdException w:name="Light Grid" w:uiPriority="62"/>
-    <w:lsdException w:name="Medium Shading 1" w:uiPriority="63"/>
-    <w:lsdException w:name="Medium Shading 2" w:uiPriority="64"/>
-    <w:lsdException w:name="Medium List 1" w:uiPriority="65"/>
-    <w:lsdException w:name="Medium List 2" w:uiPriority="66"/>
-    <w:lsdException w:name="Medium Grid 1" w:uiPriority="67"/>
-    <w:lsdException w:name="Medium Grid 2" w:uiPriority="68"/>
-    <w:lsdException w:name="Medium Grid 3" w:uiPriority="69"/>
-    <w:lsdException w:name="Dark List" w:uiPriority="70"/>
-    <w:lsdException w:name="Colorful Shading" w:uiPriority="71"/>
-    <w:lsdException w:name="Colorful List" w:uiPriority="72"/>
-    <w:lsdException w:name="Colorful Grid" w:uiPriority="73"/>
-    <w:lsdException w:name="Light Shading Accent 1" w:uiPriority="60"/>
-    <w:lsdException w:name="Light List Accent 1" w:uiPriority="61"/>
-    <w:lsdException w:name="Light Grid Accent 1" w:uiPriority="62"/>
-    <w:lsdException w:name="Medium Shading 1 Accent 1" w:uiPriority="63"/>
-    <w:lsdException w:name="Medium Shading 2 Accent 1" w:uiPriority="64"/>
-    <w:lsdException w:name="Medium List 1 Accent 1" w:uiPriority="65"/>
-    <w:lsdException w:name="Revision" w:semiHidden="1"/>
-    <w:lsdException w:name="List Paragraph" w:uiPriority="34" w:qFormat="1"/>
-    <w:lsdException w:name="Quote" w:uiPriority="29" w:qFormat="1"/>
-    <w:lsdException w:name="Intense Quote" w:uiPriority="30" w:qFormat="1"/>
-    <w:lsdException w:name="Medium List 2 Accent 1" w:uiPriority="66"/>
-    <w:lsdException w:name="Medium Grid 1 Accent 1" w:uiPriority="67"/>
-    <w:lsdException w:name="Medium Grid 2 Accent 1" w:uiPriority="68"/>
-    <w:lsdException w:name="Medium Grid 3 Accent 1" w:uiPriority="69"/>
-    <w:lsdException w:name="Dark List Accent 1" w:uiPriority="70"/>
-    <w:lsdException w:name="Colorful Shading Accent 1" w:uiPriority="71"/>
-    <w:lsdException w:name="Colorful List Accent 1" w:uiPriority="72"/>
-    <w:lsdException w:name="Colorful Grid Accent 1" w:uiPriority="73"/>
-    <w:lsdException w:name="Light Shading Accent 2" w:uiPriority="60"/>
-    <w:lsdException w:name="Light List Accent 2" w:uiPriority="61"/>
-    <w:lsdException w:name="Light Grid Accent 2" w:uiPriority="62"/>
-    <w:lsdException w:name="Medium Shading 1 Accent 2" w:uiPriority="63"/>
-    <w:lsdException w:name="Medium Shading 2 Accent 2" w:uiPriority="64"/>
-    <w:lsdException w:name="Medium List 1 Accent 2" w:uiPriority="65"/>
-    <w:lsdException w:name="Medium List 2 Accent 2" w:uiPriority="66"/>
-    <w:lsdException w:name="Medium Grid 1 Accent 2" w:uiPriority="67"/>
-    <w:lsdException w:name="Medium Grid 2 Accent 2" w:uiPriority="68"/>
-    <w:lsdException w:name="Medium Grid 3 Accent 2" w:uiPriority="69"/>
-    <w:lsdException w:name="Dark List Accent 2" w:uiPriority="70"/>
-    <w:lsdException w:name="Colorful Shading Accent 2" w:uiPriority="71"/>
-    <w:lsdException w:name="Colorful List Accent 2" w:uiPriority="72"/>
-    <w:lsdException w:name="Colorful Grid Accent 2" w:uiPriority="73"/>
-    <w:lsdException w:name="Light Shading Accent 3" w:uiPriority="60"/>
-    <w:lsdException w:name="Light List Accent 3" w:uiPriority="61"/>
-    <w:lsdException w:name="Light Grid Accent 3" w:uiPriority="62"/>
-    <w:lsdException w:name="Medium Shading 1 Accent 3" w:uiPriority="63"/>
-    <w:lsdException w:name="Medium Shading 2 Accent 3" w:uiPriority="64"/>
-    <w:lsdException w:name="Medium List 1 Accent 3" w:uiPriority="65"/>
-    <w:lsdException w:name="Medium List 2 Accent 3" w:uiPriority="66"/>
-    <w:lsdException w:name="Medium Grid 1 Accent 3" w:uiPriority="67"/>
-    <w:lsdException w:name="Medium Grid 2 Accent 3" w:uiPriority="68"/>
-    <w:lsdException w:name="Medium Grid 3 Accent 3" w:uiPriority="69"/>
-    <w:lsdException w:name="Dark List Accent 3" w:uiPriority="70"/>
-    <w:lsdException w:name="Colorful Shading Accent 3" w:uiPriority="71"/>
-    <w:lsdException w:name="Colorful List Accent 3" w:uiPriority="72"/>
-    <w:lsdException w:name="Colorful Grid Accent 3" w:uiPriority="73"/>
-    <w:lsdException w:name="Light Shading Accent 4" w:uiPriority="60"/>
-    <w:lsdException w:name="Light List Accent 4" w:uiPriority="61"/>
-    <w:lsdException w:name="Light Grid Accent 4" w:uiPriority="62"/>
-    <w:lsdException w:name="Medium Shading 1 Accent 4" w:uiPriority="63"/>
-    <w:lsdException w:name="Medium Shading 2 Accent 4" w:uiPriority="64"/>
-    <w:lsdException w:name="Medium List 1 Accent 4" w:uiPriority="65"/>
-    <w:lsdException w:name="Medium List 2 Accent 4" w:uiPriority="66"/>
-    <w:lsdException w:name="Medium Grid 1 Accent 4" w:uiPriority="67"/>
-    <w:lsdException w:name="Medium Grid 2 Accent 4" w:uiPriority="68"/>
-    <w:lsdException w:name="Medium Grid 3 Accent 4" w:uiPriority="69"/>
-    <w:lsdException w:name="Dark List Accent 4" w:uiPriority="70"/>
-    <w:lsdException w:name="Colorful Shading Accent 4" w:uiPriority="71"/>
-    <w:lsdException w:name="Colorful List Accent 4" w:uiPriority="72"/>
-    <w:lsdException w:name="Colorful Grid Accent 4" w:uiPriority="73"/>
-    <w:lsdException w:name="Light Shading Accent 5" w:uiPriority="60"/>
-    <w:lsdException w:name="Light List Accent 5" w:uiPriority="61"/>
-    <w:lsdException w:name="Light Grid Accent 5" w:uiPriority="62"/>
-    <w:lsdException w:name="Medium Shading 1 Accent 5" w:uiPriority="63"/>
-    <w:lsdException w:name="Medium Shading 2 Accent 5" w:uiPriority="64"/>
-    <w:lsdException w:name="Medium List 1 Accent 5" w:uiPriority="65"/>
-    <w:lsdException w:name="Medium List 2 Accent 5" w:uiPriority="66"/>
-    <w:lsdException w:name="Medium Grid 1 Accent 5" w:uiPriority="67"/>
-    <w:lsdException w:name="Medium Grid 2 Accent 5" w:uiPriority="68"/>
-    <w:lsdException w:name="Medium Grid 3 Accent 5" w:uiPriority="69"/>
-    <w:lsdException w:name="Dark List Accent 5" w:uiPriority="70"/>
-    <w:lsdException w:name="Colorful Shading Accent 5" w:uiPriority="71"/>
-    <w:lsdException w:name="Colorful List Accent 5" w:uiPriority="72"/>
-    <w:lsdException w:name="Colorful Grid Accent 5" w:uiPriority="73"/>
-    <w:lsdException w:name="Light Shading Accent 6" w:uiPriority="60"/>
-    <w:lsdException w:name="Light List Accent 6" w:uiPriority="61"/>
-    <w:lsdException w:name="Light Grid Accent 6" w:uiPriority="62"/>
-    <w:lsdException w:name="Medium Shading 1 Accent 6" w:uiPriority="63"/>
-    <w:lsdException w:name="Medium Shading 2 Accent 6" w:uiPriority="64"/>
-    <w:lsdException w:name="Medium List 1 Accent 6" w:uiPriority="65"/>
-    <w:lsdException w:name="Medium List 2 Accent 6" w:uiPriority="66"/>
-    <w:lsdException w:name="Medium Grid 1 Accent 6" w:uiPriority="67"/>
-    <w:lsdException w:name="Medium Grid 2 Accent 6" w:uiPriority="68"/>
-    <w:lsdException w:name="Medium Grid 3 Accent 6" w:uiPriority="69"/>
-    <w:lsdException w:name="Dark List Accent 6" w:uiPriority="70"/>
-    <w:lsdException w:name="Colorful Shading Accent 6" w:uiPriority="71"/>
-    <w:lsdException w:name="Colorful List Accent 6" w:uiPriority="72"/>
-    <w:lsdException w:name="Colorful Grid Accent 6" w:uiPriority="73"/>
-    <w:lsdException w:name="Subtle Emphasis" w:uiPriority="19" w:qFormat="1"/>
-    <w:lsdException w:name="Intense Emphasis" w:uiPriority="21" w:qFormat="1"/>
-    <w:lsdException w:name="Subtle Reference" w:uiPriority="31" w:qFormat="1"/>
-    <w:lsdException w:name="Intense Reference" w:uiPriority="32" w:qFormat="1"/>
-    <w:lsdException w:name="Book Title" w:uiPriority="33" w:qFormat="1"/>
-    <w:lsdException w:name="Bibliography" w:semiHidden="1" w:uiPriority="37" w:unhideWhenUsed="1"/>
-    <w:lsdException w:name="TOC Heading" w:semiHidden="1" w:uiPriority="39" w:unhideWhenUsed="1" w:qFormat="1"/>
-    <w:lsdException w:name="Plain Table 1" w:uiPriority="41"/>
-    <w:lsdException w:name="Plain Table 2" w:uiPriority="42"/>
-    <w:lsdException w:name="Plain Table 3" w:uiPriority="43"/>
-    <w:lsdException w:name="Plain Table 4" w:uiPriority="44"/>
-    <w:lsdException w:name="Plain Table 5" w:uiPriority="45"/>
-    <w:lsdException w:name="Grid Table Light" w:uiPriority="40"/>
-    <w:lsdException w:name="Grid Table 1 Light" w:uiPriority="46"/>
-    <w:lsdException w:name="Grid Table 2" w:uiPriority="47"/>
-    <w:lsdException w:name="Grid Table 3" w:uiPriority="48"/>
-    <w:lsdException w:name="Grid Table 4" w:uiPriority="49"/>
-    <w:lsdException w:name="Grid Table 5 Dark" w:uiPriority="50"/>
-    <w:lsdException w:name="Grid Table 6 Colorful" w:uiPriority="51"/>
-    <w:lsdException w:name="Grid Table 7 Colorful" w:uiPriority="52"/>
-    <w:lsdException w:name="Grid Table 1 Light Accent 1" w:uiPriority="46"/>
-    <w:lsdException w:name="Grid Table 2 Accent 1" w:uiPriority="47"/>
-    <w:lsdException w:name="Grid Table 3 Accent 1" w:uiPriority="48"/>
-    <w:lsdException w:name="Grid Table 4 Accent 1" w:uiPriority="49"/>
-    <w:lsdException w:name="Grid Table 5 Dark Accent 1" w:uiPriority="50"/>
-    <w:lsdException w:name="Grid Table 6 Colorful Accent 1" w:uiPriority="51"/>
-    <w:lsdException w:name="Grid Table 7 Colorful Accent 1" w:uiPriority="52"/>
-    <w:lsdException w:name="Grid Table 1 Light Accent 2" w:uiPriority="46"/>
-    <w:lsdException w:name="Grid Table 2 Accent 2" w:uiPriority="47"/>
-    <w:lsdException w:name="Grid Table 3 Accent 2" w:uiPriority="48"/>
-    <w:lsdException w:name="Grid Table 4 Accent 2" w:uiPriority="49"/>
-    <w:lsdException w:name="Grid Table 5 Dark Accent 2" w:uiPriority="50"/>
-    <w:lsdException w:name="Grid Table 6 Colorful Accent 2" w:uiPriority="51"/>
-    <w:lsdException w:name="Grid Table 7 Colorful Accent 2" w:uiPriority="52"/>
-    <w:lsdException w:name="Grid Table 1 Light Accent 3" w:uiPriority="46"/>
-    <w:lsdException w:name="Grid Table 2 Accent 3" w:uiPriority="47"/>
-    <w:lsdException w:name="Grid Table 3 Accent 3" w:uiPriority="48"/>
-    <w:lsdException w:name="Grid Table 4 Accent 3" w:uiPriority="49"/>
-    <w:lsdException w:name="Grid Table 5 Dark Accent 3" w:uiPriority="50"/>
-    <w:lsdException w:name="Grid Table 6 Colorful Accent 3" w:uiPriority="51"/>
-    <w:lsdException w:name="Grid Table 7 Colorful Accent 3" w:uiPriority="52"/>
-    <w:lsdException w:name="Grid Table 1 Light Accent 4" w:uiPriority="46"/>
-    <w:lsdException w:name="Grid Table 2 Accent 4" w:uiPriority="47"/>
-    <w:lsdException w:name="Grid Table 3 Accent 4" w:uiPriority="48"/>
-    <w:lsdException w:name="Grid Table 4 Accent 4" w:uiPriority="49"/>
-    <w:lsdException w:name="Grid Table 5 Dark Accent 4" w:uiPriority="50"/>
-    <w:lsdException w:name="Grid Table 6 Colorful Accent 4" w:uiPriority="51"/>
-    <w:lsdException w:name="Grid Table 7 Colorful Accent 4" w:uiPriority="52"/>
-    <w:lsdException w:name="Grid Table 1 Light Accent 5" w:uiPriority="46"/>
-    <w:lsdException w:name="Grid Table 2 Accent 5" w:uiPriority="47"/>
-    <w:lsdException w:name="Grid Table 3 Accent 5" w:uiPriority="48"/>
-    <w:lsdException w:name="Grid Table 4 Accent 5" w:uiPriority="49"/>
-    <w:lsdException w:name="Grid Table 5 Dark Accent 5" w:uiPriority="50"/>
-    <w:lsdException w:name="Grid Table 6 Colorful Accent 5" w:uiPriority="51"/>
-    <w:lsdException w:name="Grid Table 7 Colorful Accent 5" w:uiPriority="52"/>
-    <w:lsdException w:name="Grid Table 1 Light Accent 6" w:uiPriority="46"/>
-    <w:lsdException w:name="Grid Table 2 Accent 6" w:uiPriority="47"/>
-    <w:lsdException w:name="Grid Table 3 Accent 6" w:uiPriority="48"/>
-    <w:lsdException w:name="Grid Table 4 Accent 6" w:uiPriority="49"/>
-    <w:lsdException w:name="Grid Table 5 Dark Accent 6" w:uiPriority="50"/>
-    <w:lsdException w:name="Grid Table 6 Colorful Accent 6" w:uiPriority="51"/>
-    <w:lsdException w:name="Grid Table 7 Colorful Accent 6" w:uiPriority="52"/>
-    <w:lsdException w:name="List Table 1 Light" w:uiPriority="46"/>
-    <w:lsdException w:name="List Table 2" w:uiPriority="47"/>
-    <w:lsdException w:name="List Table 3" w:uiPriority="48"/>
-    <w:lsdException w:name="List Table 4" w:uiPriority="49"/>
-    <w:lsdException w:name="List Table 5 Dark" w:uiPriority="50"/>
-    <w:lsdException w:name="List Table 6 Colorful" w:uiPriority="51"/>
-    <w:lsdException w:name="List Table 7 Colorful" w:uiPriority="52"/>
-    <w:lsdException w:name="List Table 1 Light Accent 1" w:uiPriority="46"/>
-    <w:lsdException w:name="List Table 2 Accent 1" w:uiPriority="47"/>
-    <w:lsdException w:name="List Table 3 Accent 1" w:uiPriority="48"/>
-    <w:lsdException w:name="List Table 4 Accent 1" w:uiPriority="49"/>
-    <w:lsdException w:name="List Table 5 Dark Accent 1" w:uiPriority="50"/>
-    <w:lsdException w:name="List Table 6 Colorful Accent 1" w:uiPriority="51"/>
-    <w:lsdException w:name="List Table 7 Colorful Accent 1" w:uiPriority="52"/>
-    <w:lsdException w:name="List Table 1 Light Accent 2" w:uiPriority="46"/>
-    <w:lsdException w:name="List Table 2 Accent 2" w:uiPriority="47"/>
-    <w:lsdException w:name="List Table 3 Accent 2" w:uiPriority="48"/>
-    <w:lsdException w:name="List Table 4 Accent 2" w:uiPriority="49"/>
-    <w:lsdException w:name="List Table 5 Dark Accent 2" w:uiPriority="50"/>
-    <w:lsdException w:name="List Table 6 Colorful Accent 2" w:uiPriority="51"/>
-    <w:lsdException w:name="List Table 7 Colorful Accent 2" w:uiPriority="52"/>
-    <w:lsdException w:name="List Table 1 Light Accent 3" w:uiPriority="46"/>
-    <w:lsdException w:name="List Table 2 Accent 3" w:uiPriority="47"/>
-    <w:lsdException w:name="List Table 3 Accent 3" w:uiPriority="48"/>
-    <w:lsdException w:name="List Table 4 Accent 3" w:uiPriority="49"/>
-    <w:lsdException w:name="List Table 5 Dark Accent 3" w:uiPriority="50"/>
-    <w:lsdException w:name="List Table 6 Colorful Accent 3" w:uiPriority="51"/>
-    <w:lsdException w:name="List Table 7 Colorful Accent 3" w:uiPriority="52"/>
-    <w:lsdException w:name="List Table 1 Light Accent 4" w:uiPriority="46"/>
-    <w:lsdException w:name="List Table 2 Accent 4" w:uiPriority="47"/>
-    <w:lsdException w:name="List Table 3 Accent 4" w:uiPriority="48"/>
-    <w:lsdException w:name="List Table 4 Accent 4" w:uiPriority="49"/>
-    <w:lsdException w:name="List Table 5 Dark Accent 4" w:uiPriority="50"/>
-    <w:lsdException w:name="List Table 6 Colorful Accent 4" w:uiPriority="51"/>
-    <w:lsdException w:name="List Table 7 Colorful Accent 4" w:uiPriority="52"/>
-    <w:lsdException w:name="List Table 1 Light Accent 5" w:uiPriority="46"/>
-    <w:lsdException w:name="List Table 2 Accent 5" w:uiPriority="47"/>
-    <w:lsdException w:name="List Table 3 Accent 5" w:uiPriority="48"/>
-    <w:lsdException w:name="List Table 4 Accent 5" w:uiPriority="49"/>
-    <w:lsdException w:name="List Table 5 Dark Accent 5" w:uiPriority="50"/>
-    <w:lsdException w:name="List Table 6 Colorful Accent 5" w:uiPriority="51"/>
-    <w:lsdException w:name="List Table 7 Colorful Accent 5" w:uiPriority="52"/>
-    <w:lsdException w:name="List Table 1 Light Accent 6" w:uiPriority="46"/>
-    <w:lsdException w:name="List Table 2 Accent 6" w:uiPriority="47"/>
-    <w:lsdException w:name="List Table 3 Accent 6" w:uiPriority="48"/>
-    <w:lsdException w:name="List Table 4 Accent 6" w:uiPriority="49"/>
-    <w:lsdException w:name="List Table 5 Dark Accent 6" w:uiPriority="50"/>
-    <w:lsdException w:name="List Table 6 Colorful Accent 6" w:uiPriority="51"/>
-    <w:lsdException w:name="List Table 7 Colorful Accent 6" w:uiPriority="52"/>
+  <w:latentStyles w:defLockedState="0" w:defUIPriority="99" w:defSemiHidden="1" w:defUnhideWhenUsed="1" w:defQFormat="0" w:count="267">
+    <w:lsdException w:name="Normal" w:semiHidden="0" w:uiPriority="0" w:unhideWhenUsed="0" w:qFormat="1"/>
+    <w:lsdException w:name="heading 1" w:semiHidden="0" w:uiPriority="9" w:unhideWhenUsed="0" w:qFormat="1"/>
+    <w:lsdException w:name="heading 2" w:uiPriority="9" w:qFormat="1"/>
+    <w:lsdException w:name="heading 3" w:uiPriority="9" w:qFormat="1"/>
+    <w:lsdException w:name="heading 4" w:uiPriority="9" w:qFormat="1"/>
+    <w:lsdException w:name="heading 5" w:uiPriority="9" w:qFormat="1"/>
+    <w:lsdException w:name="heading 6" w:uiPriority="9" w:qFormat="1"/>
+    <w:lsdException w:name="heading 7" w:uiPriority="9" w:qFormat="1"/>
+    <w:lsdException w:name="heading 8" w:uiPriority="9" w:qFormat="1"/>
+    <w:lsdException w:name="heading 9" w:uiPriority="9" w:qFormat="1"/>
+    <w:lsdException w:name="toc 1" w:uiPriority="39"/>
+    <w:lsdException w:name="toc 2" w:uiPriority="39"/>
+    <w:lsdException w:name="toc 3" w:uiPriority="39"/>
+    <w:lsdException w:name="toc 4" w:uiPriority="39"/>
+    <w:lsdException w:name="toc 5" w:uiPriority="39"/>
+    <w:lsdException w:name="toc 6" w:uiPriority="39"/>
+    <w:lsdException w:name="toc 7" w:uiPriority="39"/>
+    <w:lsdException w:name="toc 8" w:uiPriority="39"/>
+    <w:lsdException w:name="toc 9" w:uiPriority="39"/>
+    <w:lsdException w:name="caption" w:uiPriority="35" w:qFormat="1"/>
+    <w:lsdException w:name="Title" w:semiHidden="0" w:uiPriority="10" w:unhideWhenUsed="0" w:qFormat="1"/>
+    <w:lsdException w:name="Default Paragraph Font" w:uiPriority="1"/>
+    <w:lsdException w:name="Subtitle" w:semiHidden="0" w:uiPriority="11" w:unhideWhenUsed="0" w:qFormat="1"/>
+    <w:lsdException w:name="Strong" w:semiHidden="0" w:uiPriority="22" w:unhideWhenUsed="0" w:qFormat="1"/>
+    <w:lsdException w:name="Emphasis" w:semiHidden="0" w:uiPriority="20" w:unhideWhenUsed="0" w:qFormat="1"/>
+    <w:lsdException w:name="Table Grid" w:semiHidden="0" w:uiPriority="39" w:unhideWhenUsed="0"/>
+    <w:lsdException w:name="Placeholder Text" w:unhideWhenUsed="0"/>
+    <w:lsdException w:name="No Spacing" w:semiHidden="0" w:uiPriority="1" w:unhideWhenUsed="0" w:qFormat="1"/>
+    <w:lsdException w:name="Light Shading" w:semiHidden="0" w:uiPriority="60" w:unhideWhenUsed="0"/>
+    <w:lsdException w:name="Light List" w:semiHidden="0" w:uiPriority="61" w:unhideWhenUsed="0"/>
+    <w:lsdException w:name="Light Grid" w:semiHidden="0" w:uiPriority="62" w:unhideWhenUsed="0"/>
+    <w:lsdException w:name="Medium Shading 1" w:semiHidden="0" w:uiPriority="63" w:unhideWhenUsed="0"/>
+    <w:lsdException w:name="Medium Shading 2" w:semiHidden="0" w:uiPriority="64" w:unhideWhenUsed="0"/>
+    <w:lsdException w:name="Medium List 1" w:semiHidden="0" w:uiPriority="65" w:unhideWhenUsed="0"/>
+    <w:lsdException w:name="Medium List 2" w:semiHidden="0" w:uiPriority="66" w:unhideWhenUsed="0"/>
+    <w:lsdException w:name="Medium Grid 1" w:semiHidden="0" w:uiPriority="67" w:unhideWhenUsed="0"/>
+    <w:lsdException w:name="Medium Grid 2" w:semiHidden="0" w:uiPriority="68" w:unhideWhenUsed="0"/>
+    <w:lsdException w:name="Medium Grid 3" w:semiHidden="0" w:uiPriority="69" w:unhideWhenUsed="0"/>
+    <w:lsdException w:name="Dark List" w:semiHidden="0" w:uiPriority="70" w:unhideWhenUsed="0"/>
+    <w:lsdException w:name="Colorful Shading" w:semiHidden="0" w:uiPriority="71" w:unhideWhenUsed="0"/>
+    <w:lsdException w:name="Colorful List" w:semiHidden="0" w:uiPriority="72" w:unhideWhenUsed="0"/>
+    <w:lsdException w:name="Colorful Grid" w:semiHidden="0" w:uiPriority="73" w:unhideWhenUsed="0"/>
+    <w:lsdException w:name="Light Shading Accent 1" w:semiHidden="0" w:uiPriority="60" w:unhideWhenUsed="0"/>
+    <w:lsdException w:name="Light List Accent 1" w:semiHidden="0" w:uiPriority="61" w:unhideWhenUsed="0"/>
+    <w:lsdException w:name="Light Grid Accent 1" w:semiHidden="0" w:uiPriority="62" w:unhideWhenUsed="0"/>
+    <w:lsdException w:name="Medium Shading 1 Accent 1" w:semiHidden="0" w:uiPriority="63" w:unhideWhenUsed="0"/>
+    <w:lsdException w:name="Medium Shading 2 Accent 1" w:semiHidden="0" w:uiPriority="64" w:unhideWhenUsed="0"/>
+    <w:lsdException w:name="Medium List 1 Accent 1" w:semiHidden="0" w:uiPriority="65" w:unhideWhenUsed="0"/>
+    <w:lsdException w:name="Revision" w:unhideWhenUsed="0"/>
+    <w:lsdException w:name="List Paragraph" w:semiHidden="0" w:uiPriority="34" w:unhideWhenUsed="0" w:qFormat="1"/>
+    <w:lsdException w:name="Quote" w:semiHidden="0" w:uiPriority="29" w:unhideWhenUsed="0" w:qFormat="1"/>
+    <w:lsdException w:name="Intense Quote" w:semiHidden="0" w:uiPriority="30" w:unhideWhenUsed="0" w:qFormat="1"/>
+    <w:lsdException w:name="Medium List 2 Accent 1" w:semiHidden="0" w:uiPriority="66" w:unhideWhenUsed="0"/>
+    <w:lsdException w:name="Medium Grid 1 Accent 1" w:semiHidden="0" w:uiPriority="67" w:unhideWhenUsed="0"/>
+    <w:lsdException w:name="Medium Grid 2 Accent 1" w:semiHidden="0" w:uiPriority="68" w:unhideWhenUsed="0"/>
+    <w:lsdException w:name="Medium Grid 3 Accent 1" w:semiHidden="0" w:uiPriority="69" w:unhideWhenUsed="0"/>
+    <w:lsdException w:name="Dark List Accent 1" w:semiHidden="0" w:uiPriority="70" w:unhideWhenUsed="0"/>
+    <w:lsdException w:name="Colorful Shading Accent 1" w:semiHidden="0" w:uiPriority="71" w:unhideWhenUsed="0"/>
+    <w:lsdException w:name="Colorful List Accent 1" w:semiHidden="0" w:uiPriority="72" w:unhideWhenUsed="0"/>
+    <w:lsdException w:name="Colorful Grid Accent 1" w:semiHidden="0" w:uiPriority="73" w:unhideWhenUsed="0"/>
+    <w:lsdException w:name="Light Shading Accent 2" w:semiHidden="0" w:uiPriority="60" w:unhideWhenUsed="0"/>
+    <w:lsdException w:name="Light List Accent 2" w:semiHidden="0" w:uiPriority="61" w:unhideWhenUsed="0"/>
+    <w:lsdException w:name="Light Grid Accent 2" w:semiHidden="0" w:uiPriority="62" w:unhideWhenUsed="0"/>
+    <w:lsdException w:name="Medium Shading 1 Accent 2" w:semiHidden="0" w:uiPriority="63" w:unhideWhenUsed="0"/>
+    <w:lsdException w:name="Medium Shading 2 Accent 2" w:semiHidden="0" w:uiPriority="64" w:unhideWhenUsed="0"/>
+    <w:lsdException w:name="Medium List 1 Accent 2" w:semiHidden="0" w:uiPriority="65" w:unhideWhenUsed="0"/>
+    <w:lsdException w:name="Medium List 2 Accent 2" w:semiHidden="0" w:uiPriority="66" w:unhideWhenUsed="0"/>
+    <w:lsdException w:name="Medium Grid 1 Accent 2" w:semiHidden="0" w:uiPriority="67" w:unhideWhenUsed="0"/>
+    <w:lsdException w:name="Medium Grid 2 Accent 2" w:semiHidden="0" w:uiPriority="68" w:unhideWhenUsed="0"/>
+    <w:lsdException w:name="Medium Grid 3 Accent 2" w:semiHidden="0" w:uiPriority="69" w:unhideWhenUsed="0"/>
+    <w:lsdException w:name="Dark List Accent 2" w:semiHidden="0" w:uiPriority="70" w:unhideWhenUsed="0"/>
+    <w:lsdException w:name="Colorful Shading Accent 2" w:semiHidden="0" w:uiPriority="71" w:unhideWhenUsed="0"/>
+    <w:lsdException w:name="Colorful List Accent 2" w:semiHidden="0" w:uiPriority="72" w:unhideWhenUsed="0"/>
+    <w:lsdException w:name="Colorful Grid Accent 2" w:semiHidden="0" w:uiPriority="73" w:unhideWhenUsed="0"/>
+    <w:lsdException w:name="Light Shading Accent 3" w:semiHidden="0" w:uiPriority="60" w:unhideWhenUsed="0"/>
+    <w:lsdException w:name="Light List Accent 3" w:semiHidden="0" w:uiPriority="61" w:unhideWhenUsed="0"/>
+    <w:lsdException w:name="Light Grid Accent 3" w:semiHidden="0" w:uiPriority="62" w:unhideWhenUsed="0"/>
+    <w:lsdException w:name="Medium Shading 1 Accent 3" w:semiHidden="0" w:uiPriority="63" w:unhideWhenUsed="0"/>
+    <w:lsdException w:name="Medium Shading 2 Accent 3" w:semiHidden="0" w:uiPriority="64" w:unhideWhenUsed="0"/>
+    <w:lsdException w:name="Medium List 1 Accent 3" w:semiHidden="0" w:uiPriority="65" w:unhideWhenUsed="0"/>
+    <w:lsdException w:name="Medium List 2 Accent 3" w:semiHidden="0" w:uiPriority="66" w:unhideWhenUsed="0"/>
+    <w:lsdException w:name="Medium Grid 1 Accent 3" w:semiHidden="0" w:uiPriority="67" w:unhideWhenUsed="0"/>
+    <w:lsdException w:name="Medium Grid 2 Accent 3" w:semiHidden="0" w:uiPriority="68" w:unhideWhenUsed="0"/>
+    <w:lsdException w:name="Medium Grid 3 Accent 3" w:semiHidden="0" w:uiPriority="69" w:unhideWhenUsed="0"/>
+    <w:lsdException w:name="Dark List Accent 3" w:semiHidden="0" w:uiPriority="70" w:unhideWhenUsed="0"/>
+    <w:lsdException w:name="Colorful Shading Accent 3" w:semiHidden="0" w:uiPriority="71" w:unhideWhenUsed="0"/>
+    <w:lsdException w:name="Colorful List Accent 3" w:semiHidden="0" w:uiPriority="72" w:unhideWhenUsed="0"/>
+    <w:lsdException w:name="Colorful Grid Accent 3" w:semiHidden="0" w:uiPriority="73" w:unhideWhenUsed="0"/>
+    <w:lsdException w:name="Light Shading Accent 4" w:semiHidden="0" w:uiPriority="60" w:unhideWhenUsed="0"/>
+    <w:lsdException w:name="Light List Accent 4" w:semiHidden="0" w:uiPriority="61" w:unhideWhenUsed="0"/>
+    <w:lsdException w:name="Light Grid Accent 4" w:semiHidden="0" w:uiPriority="62" w:unhideWhenUsed="0"/>
+    <w:lsdException w:name="Medium Shading 1 Accent 4" w:semiHidden="0" w:uiPriority="63" w:unhideWhenUsed="0"/>
+    <w:lsdException w:name="Medium Shading 2 Accent 4" w:semiHidden="0" w:uiPriority="64" w:unhideWhenUsed="0"/>
+    <w:lsdException w:name="Medium List 1 Accent 4" w:semiHidden="0" w:uiPriority="65" w:unhideWhenUsed="0"/>
+    <w:lsdException w:name="Medium List 2 Accent 4" w:semiHidden="0" w:uiPriority="66" w:unhideWhenUsed="0"/>
+    <w:lsdException w:name="Medium Grid 1 Accent 4" w:semiHidden="0" w:uiPriority="67" w:unhideWhenUsed="0"/>
+    <w:lsdException w:name="Medium Grid 2 Accent 4" w:semiHidden="0" w:uiPriority="68" w:unhideWhenUsed="0"/>
+    <w:lsdException w:name="Medium Grid 3 Accent 4" w:semiHidden="0" w:uiPriority="69" w:unhideWhenUsed="0"/>
+    <w:lsdException w:name="Dark List Accent 4" w:semiHidden="0" w:uiPriority="70" w:unhideWhenUsed="0"/>
+    <w:lsdException w:name="Colorful Shading Accent 4" w:semiHidden="0" w:uiPriority="71" w:unhideWhenUsed="0"/>
+    <w:lsdException w:name="Colorful List Accent 4" w:semiHidden="0" w:uiPriority="72" w:unhideWhenUsed="0"/>
+    <w:lsdException w:name="Colorful Grid Accent 4" w:semiHidden="0" w:uiPriority="73" w:unhideWhenUsed="0"/>
+    <w:lsdException w:name="Light Shading Accent 5" w:semiHidden="0" w:uiPriority="60" w:unhideWhenUsed="0"/>
+    <w:lsdException w:name="Light List Accent 5" w:semiHidden="0" w:uiPriority="61" w:unhideWhenUsed="0"/>
+    <w:lsdException w:name="Light Grid Accent 5" w:semiHidden="0" w:uiPriority="62" w:unhideWhenUsed="0"/>
+    <w:lsdException w:name="Medium Shading 1 Accent 5" w:semiHidden="0" w:uiPriority="63" w:unhideWhenUsed="0"/>
+    <w:lsdException w:name="Medium Shading 2 Accent 5" w:semiHidden="0" w:uiPriority="64" w:unhideWhenUsed="0"/>
+    <w:lsdException w:name="Medium List 1 Accent 5" w:semiHidden="0" w:uiPriority="65" w:unhideWhenUsed="0"/>
+    <w:lsdException w:name="Medium List 2 Accent 5" w:semiHidden="0" w:uiPriority="66" w:unhideWhenUsed="0"/>
+    <w:lsdException w:name="Medium Grid 1 Accent 5" w:semiHidden="0" w:uiPriority="67" w:unhideWhenUsed="0"/>
+    <w:lsdException w:name="Medium Grid 2 Accent 5" w:semiHidden="0" w:uiPriority="68" w:unhideWhenUsed="0"/>
+    <w:lsdException w:name="Medium Grid 3 Accent 5" w:semiHidden="0" w:uiPriority="69" w:unhideWhenUsed="0"/>
+    <w:lsdException w:name="Dark List Accent 5" w:semiHidden="0" w:uiPriority="70" w:unhideWhenUsed="0"/>
+    <w:lsdException w:name="Colorful Shading Accent 5" w:semiHidden="0" w:uiPriority="71" w:unhideWhenUsed="0"/>
+    <w:lsdException w:name="Colorful List Accent 5" w:semiHidden="0" w:uiPriority="72" w:unhideWhenUsed="0"/>
+    <w:lsdException w:name="Colorful Grid Accent 5" w:semiHidden="0" w:uiPriority="73" w:unhideWhenUsed="0"/>
+    <w:lsdException w:name="Light Shading Accent 6" w:semiHidden="0" w:uiPriority="60" w:unhideWhenUsed="0"/>
+    <w:lsdException w:name="Light List Accent 6" w:semiHidden="0" w:uiPriority="61" w:unhideWhenUsed="0"/>
+    <w:lsdException w:name="Light Grid Accent 6" w:semiHidden="0" w:uiPriority="62" w:unhideWhenUsed="0"/>
+    <w:lsdException w:name="Medium Shading 1 Accent 6" w:semiHidden="0" w:uiPriority="63" w:unhideWhenUsed="0"/>
+    <w:lsdException w:name="Medium Shading 2 Accent 6" w:semiHidden="0" w:uiPriority="64" w:unhideWhenUsed="0"/>
+    <w:lsdException w:name="Medium List 1 Accent 6" w:semiHidden="0" w:uiPriority="65" w:unhideWhenUsed="0"/>
+    <w:lsdException w:name="Medium List 2 Accent 6" w:semiHidden="0" w:uiPriority="66" w:unhideWhenUsed="0"/>
+    <w:lsdException w:name="Medium Grid 1 Accent 6" w:semiHidden="0" w:uiPriority="67" w:unhideWhenUsed="0"/>
+    <w:lsdException w:name="Medium Grid 2 Accent 6" w:semiHidden="0" w:uiPriority="68" w:unhideWhenUsed="0"/>
+    <w:lsdException w:name="Medium Grid 3 Accent 6" w:semiHidden="0" w:uiPriority="69" w:unhideWhenUsed="0"/>
+    <w:lsdException w:name="Dark List Accent 6" w:semiHidden="0" w:uiPriority="70" w:unhideWhenUsed="0"/>
+    <w:lsdException w:name="Colorful Shading Accent 6" w:semiHidden="0" w:uiPriority="71" w:unhideWhenUsed="0"/>
+    <w:lsdException w:name="Colorful List Accent 6" w:semiHidden="0" w:uiPriority="72" w:unhideWhenUsed="0"/>
+    <w:lsdException w:name="Colorful Grid Accent 6" w:semiHidden="0" w:uiPriority="73" w:unhideWhenUsed="0"/>
+    <w:lsdException w:name="Subtle Emphasis" w:semiHidden="0" w:uiPriority="19" w:unhideWhenUsed="0" w:qFormat="1"/>
+    <w:lsdException w:name="Intense Emphasis" w:semiHidden="0" w:uiPriority="21" w:unhideWhenUsed="0" w:qFormat="1"/>
+    <w:lsdException w:name="Subtle Reference" w:semiHidden="0" w:uiPriority="31" w:unhideWhenUsed="0" w:qFormat="1"/>
+    <w:lsdException w:name="Intense Reference" w:semiHidden="0" w:uiPriority="32" w:unhideWhenUsed="0" w:qFormat="1"/>
+    <w:lsdException w:name="Book Title" w:semiHidden="0" w:uiPriority="33" w:unhideWhenUsed="0" w:qFormat="1"/>
+    <w:lsdException w:name="Bibliography" w:uiPriority="37"/>
+    <w:lsdException w:name="TOC Heading" w:uiPriority="39" w:qFormat="1"/>
   </w:latentStyles>
-  <w:style w:type="paragraph" w:default="1" w:styleId="Normal">
+  <w:style w:type="paragraph" w:default="1" w:styleId="Standard">
     <w:name w:val="Normal"/>
     <w:qFormat/>
+    <w:rsid w:val="002C117A"/>
   </w:style>
-  <w:style w:type="character" w:default="1" w:styleId="Policepardfaut">
+  <w:style w:type="character" w:default="1" w:styleId="Absatz-Standardschriftart">
     <w:name w:val="Default Paragraph Font"/>
     <w:uiPriority w:val="1"/>
     <w:semiHidden/>
     <w:unhideWhenUsed/>
   </w:style>
-  <w:style w:type="table" w:default="1" w:styleId="TableauNormal">
+  <w:style w:type="table" w:default="1" w:styleId="NormaleTabelle">
     <w:name w:val="Normal Table"/>
     <w:uiPriority w:val="99"/>
     <w:semiHidden/>
     <w:unhideWhenUsed/>
+    <w:qFormat/>
     <w:tblPr>
       <w:tblInd w:w="0" w:type="dxa"/>
       <w:tblCellMar>
@@ -10113,16 +10656,16 @@
       </w:tblCellMar>
     </w:tblPr>
   </w:style>
-  <w:style w:type="numbering" w:default="1" w:styleId="Aucuneliste">
+  <w:style w:type="numbering" w:default="1" w:styleId="KeineListe">
     <w:name w:val="No List"/>
     <w:uiPriority w:val="99"/>
     <w:semiHidden/>
     <w:unhideWhenUsed/>
   </w:style>
-  <w:style w:type="paragraph" w:styleId="En-tte">
+  <w:style w:type="paragraph" w:styleId="Kopfzeile">
     <w:name w:val="header"/>
-    <w:basedOn w:val="Normal"/>
-    <w:link w:val="En-tteCar"/>
+    <w:basedOn w:val="Standard"/>
+    <w:link w:val="KopfzeileZchn"/>
     <w:uiPriority w:val="99"/>
     <w:unhideWhenUsed/>
     <w:rsid w:val="002C010F"/>
@@ -10134,17 +10677,17 @@
       <w:spacing w:after="0" w:line="240" w:lineRule="auto"/>
     </w:pPr>
   </w:style>
-  <w:style w:type="character" w:customStyle="1" w:styleId="En-tteCar">
-    <w:name w:val="En-tête Car"/>
-    <w:basedOn w:val="Policepardfaut"/>
-    <w:link w:val="En-tte"/>
+  <w:style w:type="character" w:customStyle="1" w:styleId="KopfzeileZchn">
+    <w:name w:val="Kopfzeile Zchn"/>
+    <w:basedOn w:val="Absatz-Standardschriftart"/>
+    <w:link w:val="Kopfzeile"/>
     <w:uiPriority w:val="99"/>
     <w:rsid w:val="002C010F"/>
   </w:style>
-  <w:style w:type="paragraph" w:styleId="Pieddepage">
+  <w:style w:type="paragraph" w:styleId="Fuzeile">
     <w:name w:val="footer"/>
-    <w:basedOn w:val="Normal"/>
-    <w:link w:val="PieddepageCar"/>
+    <w:basedOn w:val="Standard"/>
+    <w:link w:val="FuzeileZchn"/>
     <w:uiPriority w:val="99"/>
     <w:unhideWhenUsed/>
     <w:rsid w:val="002C010F"/>
@@ -10156,16 +10699,16 @@
       <w:spacing w:after="0" w:line="240" w:lineRule="auto"/>
     </w:pPr>
   </w:style>
-  <w:style w:type="character" w:customStyle="1" w:styleId="PieddepageCar">
-    <w:name w:val="Pied de page Car"/>
-    <w:basedOn w:val="Policepardfaut"/>
-    <w:link w:val="Pieddepage"/>
+  <w:style w:type="character" w:customStyle="1" w:styleId="FuzeileZchn">
+    <w:name w:val="Fußzeile Zchn"/>
+    <w:basedOn w:val="Absatz-Standardschriftart"/>
+    <w:link w:val="Fuzeile"/>
     <w:uiPriority w:val="99"/>
     <w:rsid w:val="002C010F"/>
   </w:style>
-  <w:style w:type="paragraph" w:styleId="Paragraphedeliste">
+  <w:style w:type="paragraph" w:styleId="Listenabsatz">
     <w:name w:val="List Paragraph"/>
-    <w:basedOn w:val="Normal"/>
+    <w:basedOn w:val="Standard"/>
     <w:uiPriority w:val="34"/>
     <w:qFormat/>
     <w:rsid w:val="002C010F"/>
@@ -10174,10 +10717,10 @@
       <w:contextualSpacing/>
     </w:pPr>
   </w:style>
-  <w:style w:type="paragraph" w:styleId="Lgende">
+  <w:style w:type="paragraph" w:styleId="Beschriftung">
     <w:name w:val="caption"/>
-    <w:basedOn w:val="Normal"/>
-    <w:next w:val="Normal"/>
+    <w:basedOn w:val="Standard"/>
+    <w:next w:val="Standard"/>
     <w:uiPriority w:val="35"/>
     <w:unhideWhenUsed/>
     <w:qFormat/>
@@ -10239,7 +10782,7 @@
     </a:clrScheme>
     <a:fontScheme name="Office">
       <a:majorFont>
-        <a:latin typeface="Calibri Light" panose="020F0302020204030204"/>
+        <a:latin typeface="Calibri Light"/>
         <a:ea typeface=""/>
         <a:cs typeface=""/>
         <a:font script="Jpan" typeface="ＭＳ ゴシック"/>
@@ -10274,7 +10817,7 @@
         <a:font script="Geor" typeface="Sylfaen"/>
       </a:majorFont>
       <a:minorFont>
-        <a:latin typeface="Calibri" panose="020F0502020204030204"/>
+        <a:latin typeface="Calibri"/>
         <a:ea typeface=""/>
         <a:cs typeface=""/>
         <a:font script="Jpan" typeface="ＭＳ 明朝"/>
@@ -10451,7 +10994,7 @@
   <a:extraClrSchemeLst/>
   <a:extLst>
     <a:ext uri="{05A4C25C-085E-4340-85A3-A5531E510DB2}">
-      <thm15:themeFamily xmlns:thm15="http://schemas.microsoft.com/office/thememl/2012/main" name="Office Theme" id="{62F939B6-93AF-4DB8-9C6B-D6C7DFDC589F}" vid="{4A3C46E8-61CC-4603-A589-7422A47A8E4A}"/>
+      <thm15:themeFamily xmlns:thm15="http://schemas.microsoft.com/office/thememl/2012/main" xmlns="" name="Office Theme" id="{62F939B6-93AF-4DB8-9C6B-D6C7DFDC589F}" vid="{4A3C46E8-61CC-4603-A589-7422A47A8E4A}"/>
     </a:ext>
   </a:extLst>
 </a:theme>
